--- a/Assignment 1.docx
+++ b/Assignment 1.docx
@@ -255,17 +255,17 @@
         <w:tblLook w:val="0600"/>
       </w:tblPr>
       <w:tblGrid>
-        <w:gridCol w:w="1797"/>
-        <w:gridCol w:w="1803"/>
+        <w:gridCol w:w="1796"/>
+        <w:gridCol w:w="1804"/>
         <w:gridCol w:w="1798"/>
-        <w:gridCol w:w="1799"/>
-        <w:gridCol w:w="2118"/>
+        <w:gridCol w:w="1798"/>
+        <w:gridCol w:w="2119"/>
       </w:tblGrid>
       <w:tr>
         <w:trPr/>
         <w:tc>
           <w:tcPr>
-            <w:tcW w:w="1797" w:type="dxa"/>
+            <w:tcW w:w="1796" w:type="dxa"/>
             <w:tcBorders>
               <w:top w:val="single" w:sz="8" w:space="0" w:color="000000"/>
               <w:left w:val="single" w:sz="8" w:space="0" w:color="000000"/>
@@ -293,7 +293,7 @@
         </w:tc>
         <w:tc>
           <w:tcPr>
-            <w:tcW w:w="1803" w:type="dxa"/>
+            <w:tcW w:w="1804" w:type="dxa"/>
             <w:tcBorders>
               <w:top w:val="single" w:sz="8" w:space="0" w:color="000000"/>
               <w:left w:val="single" w:sz="8" w:space="0" w:color="000000"/>
@@ -349,7 +349,7 @@
         </w:tc>
         <w:tc>
           <w:tcPr>
-            <w:tcW w:w="1799" w:type="dxa"/>
+            <w:tcW w:w="1798" w:type="dxa"/>
             <w:tcBorders>
               <w:top w:val="single" w:sz="8" w:space="0" w:color="000000"/>
               <w:left w:val="single" w:sz="8" w:space="0" w:color="000000"/>
@@ -377,7 +377,7 @@
         </w:tc>
         <w:tc>
           <w:tcPr>
-            <w:tcW w:w="2118" w:type="dxa"/>
+            <w:tcW w:w="2119" w:type="dxa"/>
             <w:tcBorders>
               <w:top w:val="single" w:sz="8" w:space="0" w:color="000000"/>
               <w:left w:val="single" w:sz="8" w:space="0" w:color="000000"/>
@@ -410,7 +410,7 @@
         </w:trPr>
         <w:tc>
           <w:tcPr>
-            <w:tcW w:w="1797" w:type="dxa"/>
+            <w:tcW w:w="1796" w:type="dxa"/>
             <w:vMerge w:val="restart"/>
             <w:tcBorders>
               <w:top w:val="single" w:sz="8" w:space="0" w:color="000000"/>
@@ -426,42 +426,42 @@
               <w:widowControl w:val="false"/>
               <w:spacing w:lineRule="auto" w:line="240"/>
               <w:rPr>
-                <w:color w:val="666666"/>
-              </w:rPr>
-            </w:pPr>
-            <w:r>
-              <w:rPr>
-                <w:color w:val="666666"/>
-              </w:rPr>
-              <w:t>Entitet 1</w:t>
-            </w:r>
-          </w:p>
-        </w:tc>
-        <w:tc>
-          <w:tcPr>
-            <w:tcW w:w="1803" w:type="dxa"/>
-            <w:tcBorders>
-              <w:top w:val="single" w:sz="8" w:space="0" w:color="000000"/>
-              <w:left w:val="single" w:sz="8" w:space="0" w:color="000000"/>
-              <w:bottom w:val="single" w:sz="8" w:space="0" w:color="000000"/>
-              <w:right w:val="single" w:sz="8" w:space="0" w:color="000000"/>
-            </w:tcBorders>
-            <w:shd w:fill="auto" w:val="clear"/>
-          </w:tcPr>
-          <w:p>
-            <w:pPr>
-              <w:pStyle w:val="normal1"/>
-              <w:widowControl w:val="false"/>
-              <w:spacing w:lineRule="auto" w:line="240"/>
-              <w:rPr>
-                <w:color w:val="666666"/>
-              </w:rPr>
-            </w:pPr>
-            <w:r>
-              <w:rPr>
-                <w:color w:val="666666"/>
-              </w:rPr>
-              <w:t>Attribut 1</w:t>
+                <w:color w:val="000000"/>
+              </w:rPr>
+            </w:pPr>
+            <w:r>
+              <w:rPr>
+                <w:color w:val="000000"/>
+              </w:rPr>
+              <w:t>User</w:t>
+            </w:r>
+          </w:p>
+        </w:tc>
+        <w:tc>
+          <w:tcPr>
+            <w:tcW w:w="1804" w:type="dxa"/>
+            <w:tcBorders>
+              <w:top w:val="single" w:sz="8" w:space="0" w:color="000000"/>
+              <w:left w:val="single" w:sz="8" w:space="0" w:color="000000"/>
+              <w:bottom w:val="single" w:sz="8" w:space="0" w:color="000000"/>
+              <w:right w:val="single" w:sz="8" w:space="0" w:color="000000"/>
+            </w:tcBorders>
+            <w:shd w:fill="auto" w:val="clear"/>
+          </w:tcPr>
+          <w:p>
+            <w:pPr>
+              <w:pStyle w:val="normal1"/>
+              <w:widowControl w:val="false"/>
+              <w:spacing w:lineRule="auto" w:line="240"/>
+              <w:rPr>
+                <w:color w:val="000000"/>
+              </w:rPr>
+            </w:pPr>
+            <w:r>
+              <w:rPr>
+                <w:color w:val="000000"/>
+              </w:rPr>
+              <w:t>ID</w:t>
             </w:r>
           </w:p>
         </w:tc>
@@ -482,12 +482,12 @@
               <w:widowControl w:val="false"/>
               <w:spacing w:lineRule="auto" w:line="240"/>
               <w:rPr>
-                <w:color w:val="666666"/>
-              </w:rPr>
-            </w:pPr>
-            <w:r>
-              <w:rPr>
-                <w:color w:val="666666"/>
+                <w:color w:val="000000"/>
+              </w:rPr>
+            </w:pPr>
+            <w:r>
+              <w:rPr>
+                <w:color w:val="000000"/>
               </w:rPr>
               <w:t>Enkel</w:t>
             </w:r>
@@ -495,27 +495,27 @@
         </w:tc>
         <w:tc>
           <w:tcPr>
-            <w:tcW w:w="1799" w:type="dxa"/>
-            <w:tcBorders>
-              <w:top w:val="single" w:sz="8" w:space="0" w:color="000000"/>
-              <w:left w:val="single" w:sz="8" w:space="0" w:color="000000"/>
-              <w:bottom w:val="single" w:sz="8" w:space="0" w:color="000000"/>
-              <w:right w:val="single" w:sz="8" w:space="0" w:color="000000"/>
-            </w:tcBorders>
-            <w:shd w:fill="auto" w:val="clear"/>
-          </w:tcPr>
-          <w:p>
-            <w:pPr>
-              <w:pStyle w:val="normal1"/>
-              <w:widowControl w:val="false"/>
-              <w:spacing w:lineRule="auto" w:line="240"/>
-              <w:rPr>
-                <w:color w:val="666666"/>
-              </w:rPr>
-            </w:pPr>
-            <w:r>
-              <w:rPr>
-                <w:color w:val="666666"/>
+            <w:tcW w:w="1798" w:type="dxa"/>
+            <w:tcBorders>
+              <w:top w:val="single" w:sz="8" w:space="0" w:color="000000"/>
+              <w:left w:val="single" w:sz="8" w:space="0" w:color="000000"/>
+              <w:bottom w:val="single" w:sz="8" w:space="0" w:color="000000"/>
+              <w:right w:val="single" w:sz="8" w:space="0" w:color="000000"/>
+            </w:tcBorders>
+            <w:shd w:fill="auto" w:val="clear"/>
+          </w:tcPr>
+          <w:p>
+            <w:pPr>
+              <w:pStyle w:val="normal1"/>
+              <w:widowControl w:val="false"/>
+              <w:spacing w:lineRule="auto" w:line="240"/>
+              <w:rPr>
+                <w:color w:val="000000"/>
+              </w:rPr>
+            </w:pPr>
+            <w:r>
+              <w:rPr>
+                <w:color w:val="000000"/>
               </w:rPr>
               <w:t>Ja</w:t>
             </w:r>
@@ -523,29 +523,29 @@
         </w:tc>
         <w:tc>
           <w:tcPr>
-            <w:tcW w:w="2118" w:type="dxa"/>
-            <w:tcBorders>
-              <w:top w:val="single" w:sz="8" w:space="0" w:color="000000"/>
-              <w:left w:val="single" w:sz="8" w:space="0" w:color="000000"/>
-              <w:bottom w:val="single" w:sz="8" w:space="0" w:color="000000"/>
-              <w:right w:val="single" w:sz="8" w:space="0" w:color="000000"/>
-            </w:tcBorders>
-            <w:shd w:fill="auto" w:val="clear"/>
-          </w:tcPr>
-          <w:p>
-            <w:pPr>
-              <w:pStyle w:val="normal1"/>
-              <w:widowControl w:val="false"/>
-              <w:spacing w:lineRule="auto" w:line="240"/>
-              <w:rPr>
-                <w:color w:val="666666"/>
-              </w:rPr>
-            </w:pPr>
-            <w:r>
-              <w:rPr>
-                <w:color w:val="666666"/>
-              </w:rPr>
-              <w:t>Unik, String, inte null</w:t>
+            <w:tcW w:w="2119" w:type="dxa"/>
+            <w:tcBorders>
+              <w:top w:val="single" w:sz="8" w:space="0" w:color="000000"/>
+              <w:left w:val="single" w:sz="8" w:space="0" w:color="000000"/>
+              <w:bottom w:val="single" w:sz="8" w:space="0" w:color="000000"/>
+              <w:right w:val="single" w:sz="8" w:space="0" w:color="000000"/>
+            </w:tcBorders>
+            <w:shd w:fill="auto" w:val="clear"/>
+          </w:tcPr>
+          <w:p>
+            <w:pPr>
+              <w:pStyle w:val="normal1"/>
+              <w:widowControl w:val="false"/>
+              <w:spacing w:lineRule="auto" w:line="240"/>
+              <w:rPr>
+                <w:color w:val="000000"/>
+              </w:rPr>
+            </w:pPr>
+            <w:r>
+              <w:rPr>
+                <w:color w:val="000000"/>
+              </w:rPr>
+              <w:t>Unik, inte null</w:t>
             </w:r>
           </w:p>
         </w:tc>
@@ -556,7 +556,7 @@
         </w:trPr>
         <w:tc>
           <w:tcPr>
-            <w:tcW w:w="1797" w:type="dxa"/>
+            <w:tcW w:w="1796" w:type="dxa"/>
             <w:vMerge w:val="continue"/>
             <w:tcBorders>
               <w:top w:val="single" w:sz="8" w:space="0" w:color="000000"/>
@@ -580,29 +580,35 @@
         </w:tc>
         <w:tc>
           <w:tcPr>
-            <w:tcW w:w="1803" w:type="dxa"/>
-            <w:tcBorders>
-              <w:top w:val="single" w:sz="8" w:space="0" w:color="000000"/>
-              <w:left w:val="single" w:sz="8" w:space="0" w:color="000000"/>
-              <w:bottom w:val="single" w:sz="8" w:space="0" w:color="000000"/>
-              <w:right w:val="single" w:sz="8" w:space="0" w:color="000000"/>
-            </w:tcBorders>
-            <w:shd w:fill="auto" w:val="clear"/>
-          </w:tcPr>
-          <w:p>
-            <w:pPr>
-              <w:pStyle w:val="normal1"/>
-              <w:widowControl w:val="false"/>
-              <w:spacing w:lineRule="auto" w:line="240"/>
-              <w:rPr>
-                <w:color w:val="666666"/>
-              </w:rPr>
-            </w:pPr>
-            <w:r>
-              <w:rPr>
-                <w:color w:val="666666"/>
-              </w:rPr>
-              <w:t>Attribut 2 (underattribut 1, underattribut 2, ..)</w:t>
+            <w:tcW w:w="1804" w:type="dxa"/>
+            <w:tcBorders>
+              <w:top w:val="single" w:sz="8" w:space="0" w:color="000000"/>
+              <w:left w:val="single" w:sz="8" w:space="0" w:color="000000"/>
+              <w:bottom w:val="single" w:sz="8" w:space="0" w:color="000000"/>
+              <w:right w:val="single" w:sz="8" w:space="0" w:color="000000"/>
+            </w:tcBorders>
+            <w:shd w:fill="auto" w:val="clear"/>
+          </w:tcPr>
+          <w:p>
+            <w:pPr>
+              <w:pStyle w:val="normal1"/>
+              <w:widowControl w:val="false"/>
+              <w:spacing w:lineRule="auto" w:line="240"/>
+              <w:rPr>
+                <w:color w:val="000000"/>
+              </w:rPr>
+            </w:pPr>
+            <w:r>
+              <w:rPr>
+                <w:color w:val="000000"/>
+              </w:rPr>
+              <w:t>N</w:t>
+            </w:r>
+            <w:r>
+              <w:rPr>
+                <w:color w:val="000000"/>
+              </w:rPr>
+              <w:t>ame (Fname, Lname)</w:t>
             </w:r>
           </w:p>
         </w:tc>
@@ -623,12 +629,12 @@
               <w:widowControl w:val="false"/>
               <w:spacing w:lineRule="auto" w:line="240"/>
               <w:rPr>
-                <w:color w:val="666666"/>
-              </w:rPr>
-            </w:pPr>
-            <w:r>
-              <w:rPr>
-                <w:color w:val="666666"/>
+                <w:color w:val="000000"/>
+              </w:rPr>
+            </w:pPr>
+            <w:r>
+              <w:rPr>
+                <w:color w:val="000000"/>
               </w:rPr>
               <w:t>Sammansatt</w:t>
             </w:r>
@@ -636,68 +642,74 @@
         </w:tc>
         <w:tc>
           <w:tcPr>
-            <w:tcW w:w="1799" w:type="dxa"/>
-            <w:tcBorders>
-              <w:top w:val="single" w:sz="8" w:space="0" w:color="000000"/>
-              <w:left w:val="single" w:sz="8" w:space="0" w:color="000000"/>
-              <w:bottom w:val="single" w:sz="8" w:space="0" w:color="000000"/>
-              <w:right w:val="single" w:sz="8" w:space="0" w:color="000000"/>
-            </w:tcBorders>
-            <w:shd w:fill="auto" w:val="clear"/>
-          </w:tcPr>
-          <w:p>
-            <w:pPr>
-              <w:pStyle w:val="normal1"/>
-              <w:widowControl w:val="false"/>
-              <w:spacing w:lineRule="auto" w:line="240"/>
-              <w:rPr>
-                <w:color w:val="666666"/>
-              </w:rPr>
-            </w:pPr>
-            <w:r>
-              <w:rPr>
-                <w:color w:val="666666"/>
-              </w:rPr>
-              <w:t>Inga</w:t>
-            </w:r>
-          </w:p>
-        </w:tc>
-        <w:tc>
-          <w:tcPr>
-            <w:tcW w:w="2118" w:type="dxa"/>
-            <w:tcBorders>
-              <w:top w:val="single" w:sz="8" w:space="0" w:color="000000"/>
-              <w:left w:val="single" w:sz="8" w:space="0" w:color="000000"/>
-              <w:bottom w:val="single" w:sz="8" w:space="0" w:color="000000"/>
-              <w:right w:val="single" w:sz="8" w:space="0" w:color="000000"/>
-            </w:tcBorders>
-            <w:shd w:fill="auto" w:val="clear"/>
-          </w:tcPr>
-          <w:p>
-            <w:pPr>
-              <w:pStyle w:val="normal1"/>
-              <w:widowControl w:val="false"/>
-              <w:spacing w:lineRule="auto" w:line="240"/>
-              <w:rPr>
-                <w:color w:val="666666"/>
-              </w:rPr>
-            </w:pPr>
-            <w:r>
-              <w:rPr>
-                <w:color w:val="666666"/>
-              </w:rPr>
-              <w:t>Nummer, inte null</w:t>
+            <w:tcW w:w="1798" w:type="dxa"/>
+            <w:tcBorders>
+              <w:top w:val="single" w:sz="8" w:space="0" w:color="000000"/>
+              <w:left w:val="single" w:sz="8" w:space="0" w:color="000000"/>
+              <w:bottom w:val="single" w:sz="8" w:space="0" w:color="000000"/>
+              <w:right w:val="single" w:sz="8" w:space="0" w:color="000000"/>
+            </w:tcBorders>
+            <w:shd w:fill="auto" w:val="clear"/>
+          </w:tcPr>
+          <w:p>
+            <w:pPr>
+              <w:pStyle w:val="normal1"/>
+              <w:widowControl w:val="false"/>
+              <w:spacing w:lineRule="auto" w:line="240"/>
+              <w:rPr>
+                <w:color w:val="000000"/>
+              </w:rPr>
+            </w:pPr>
+            <w:r>
+              <w:rPr>
+                <w:color w:val="000000"/>
+              </w:rPr>
+              <w:t>Nej</w:t>
+            </w:r>
+          </w:p>
+        </w:tc>
+        <w:tc>
+          <w:tcPr>
+            <w:tcW w:w="2119" w:type="dxa"/>
+            <w:tcBorders>
+              <w:top w:val="single" w:sz="8" w:space="0" w:color="000000"/>
+              <w:left w:val="single" w:sz="8" w:space="0" w:color="000000"/>
+              <w:bottom w:val="single" w:sz="8" w:space="0" w:color="000000"/>
+              <w:right w:val="single" w:sz="8" w:space="0" w:color="000000"/>
+            </w:tcBorders>
+            <w:shd w:fill="auto" w:val="clear"/>
+          </w:tcPr>
+          <w:p>
+            <w:pPr>
+              <w:pStyle w:val="normal1"/>
+              <w:widowControl w:val="false"/>
+              <w:spacing w:lineRule="auto" w:line="240"/>
+              <w:rPr>
+                <w:color w:val="000000"/>
+              </w:rPr>
+            </w:pPr>
+            <w:r>
+              <w:rPr>
+                <w:color w:val="000000"/>
+              </w:rPr>
+              <w:t>String</w:t>
+            </w:r>
+            <w:r>
+              <w:rPr>
+                <w:color w:val="000000"/>
+              </w:rPr>
+              <w:t>, inte null</w:t>
             </w:r>
           </w:p>
         </w:tc>
       </w:tr>
       <w:tr>
         <w:trPr>
-          <w:trHeight w:val="420" w:hRule="atLeast"/>
+          <w:trHeight w:val="588" w:hRule="atLeast"/>
         </w:trPr>
         <w:tc>
           <w:tcPr>
-            <w:tcW w:w="1797" w:type="dxa"/>
+            <w:tcW w:w="1796" w:type="dxa"/>
             <w:vMerge w:val="continue"/>
             <w:tcBorders>
               <w:top w:val="single" w:sz="8" w:space="0" w:color="000000"/>
@@ -721,29 +733,35 @@
         </w:tc>
         <w:tc>
           <w:tcPr>
-            <w:tcW w:w="1803" w:type="dxa"/>
-            <w:tcBorders>
-              <w:top w:val="single" w:sz="8" w:space="0" w:color="000000"/>
-              <w:left w:val="single" w:sz="8" w:space="0" w:color="000000"/>
-              <w:bottom w:val="single" w:sz="8" w:space="0" w:color="000000"/>
-              <w:right w:val="single" w:sz="8" w:space="0" w:color="000000"/>
-            </w:tcBorders>
-            <w:shd w:fill="auto" w:val="clear"/>
-          </w:tcPr>
-          <w:p>
-            <w:pPr>
-              <w:pStyle w:val="normal1"/>
-              <w:widowControl w:val="false"/>
-              <w:spacing w:lineRule="auto" w:line="240"/>
-              <w:rPr>
-                <w:color w:val="666666"/>
-              </w:rPr>
-            </w:pPr>
-            <w:r>
-              <w:rPr>
-                <w:color w:val="666666"/>
-              </w:rPr>
-              <w:t>Attribut 3</w:t>
+            <w:tcW w:w="1804" w:type="dxa"/>
+            <w:tcBorders>
+              <w:top w:val="single" w:sz="8" w:space="0" w:color="000000"/>
+              <w:left w:val="single" w:sz="8" w:space="0" w:color="000000"/>
+              <w:bottom w:val="single" w:sz="8" w:space="0" w:color="000000"/>
+              <w:right w:val="single" w:sz="8" w:space="0" w:color="000000"/>
+            </w:tcBorders>
+            <w:shd w:fill="auto" w:val="clear"/>
+          </w:tcPr>
+          <w:p>
+            <w:pPr>
+              <w:pStyle w:val="normal1"/>
+              <w:widowControl w:val="false"/>
+              <w:spacing w:lineRule="auto" w:line="240"/>
+              <w:rPr>
+                <w:color w:val="000000"/>
+              </w:rPr>
+            </w:pPr>
+            <w:r>
+              <w:rPr>
+                <w:color w:val="000000"/>
+              </w:rPr>
+              <w:t>E</w:t>
+            </w:r>
+            <w:r>
+              <w:rPr>
+                <w:color w:val="000000"/>
+              </w:rPr>
+              <w:t>mail</w:t>
             </w:r>
           </w:p>
         </w:tc>
@@ -764,81 +782,1076 @@
               <w:widowControl w:val="false"/>
               <w:spacing w:lineRule="auto" w:line="240"/>
               <w:rPr>
-                <w:color w:val="666666"/>
-              </w:rPr>
-            </w:pPr>
-            <w:r>
-              <w:rPr>
-                <w:color w:val="666666"/>
-              </w:rPr>
-              <w:t>Flervärdigt</w:t>
-            </w:r>
-          </w:p>
-        </w:tc>
-        <w:tc>
-          <w:tcPr>
-            <w:tcW w:w="1799" w:type="dxa"/>
-            <w:tcBorders>
-              <w:top w:val="single" w:sz="8" w:space="0" w:color="000000"/>
-              <w:left w:val="single" w:sz="8" w:space="0" w:color="000000"/>
-              <w:bottom w:val="single" w:sz="8" w:space="0" w:color="000000"/>
-              <w:right w:val="single" w:sz="8" w:space="0" w:color="000000"/>
-            </w:tcBorders>
-            <w:shd w:fill="auto" w:val="clear"/>
-          </w:tcPr>
-          <w:p>
-            <w:pPr>
-              <w:pStyle w:val="normal1"/>
-              <w:widowControl w:val="false"/>
-              <w:spacing w:lineRule="auto" w:line="240"/>
-              <w:rPr>
-                <w:color w:val="666666"/>
-              </w:rPr>
-            </w:pPr>
-            <w:r>
-              <w:rPr>
-                <w:color w:val="666666"/>
-              </w:rPr>
-              <w:t>Inga</w:t>
-            </w:r>
-          </w:p>
-        </w:tc>
-        <w:tc>
-          <w:tcPr>
-            <w:tcW w:w="2118" w:type="dxa"/>
-            <w:tcBorders>
-              <w:top w:val="single" w:sz="8" w:space="0" w:color="000000"/>
-              <w:left w:val="single" w:sz="8" w:space="0" w:color="000000"/>
-              <w:bottom w:val="single" w:sz="8" w:space="0" w:color="000000"/>
-              <w:right w:val="single" w:sz="8" w:space="0" w:color="000000"/>
-            </w:tcBorders>
-            <w:shd w:fill="auto" w:val="clear"/>
-          </w:tcPr>
-          <w:p>
-            <w:pPr>
-              <w:pStyle w:val="normal1"/>
-              <w:widowControl w:val="false"/>
-              <w:spacing w:lineRule="auto" w:line="240"/>
-              <w:rPr>
-                <w:color w:val="666666"/>
-              </w:rPr>
-            </w:pPr>
-            <w:r>
-              <w:rPr>
-                <w:color w:val="666666"/>
-              </w:rPr>
-              <w:t>String, null</w:t>
+                <w:color w:val="000000"/>
+              </w:rPr>
+            </w:pPr>
+            <w:r>
+              <w:rPr>
+                <w:color w:val="000000"/>
+              </w:rPr>
+              <w:t>Enkel</w:t>
+            </w:r>
+          </w:p>
+        </w:tc>
+        <w:tc>
+          <w:tcPr>
+            <w:tcW w:w="1798" w:type="dxa"/>
+            <w:tcBorders>
+              <w:top w:val="single" w:sz="8" w:space="0" w:color="000000"/>
+              <w:left w:val="single" w:sz="8" w:space="0" w:color="000000"/>
+              <w:bottom w:val="single" w:sz="8" w:space="0" w:color="000000"/>
+              <w:right w:val="single" w:sz="8" w:space="0" w:color="000000"/>
+            </w:tcBorders>
+            <w:shd w:fill="auto" w:val="clear"/>
+          </w:tcPr>
+          <w:p>
+            <w:pPr>
+              <w:pStyle w:val="normal1"/>
+              <w:widowControl w:val="false"/>
+              <w:spacing w:lineRule="auto" w:line="240"/>
+              <w:rPr>
+                <w:color w:val="000000"/>
+              </w:rPr>
+            </w:pPr>
+            <w:r>
+              <w:rPr>
+                <w:color w:val="000000"/>
+              </w:rPr>
+              <w:t>Nej</w:t>
+            </w:r>
+          </w:p>
+        </w:tc>
+        <w:tc>
+          <w:tcPr>
+            <w:tcW w:w="2119" w:type="dxa"/>
+            <w:tcBorders>
+              <w:top w:val="single" w:sz="8" w:space="0" w:color="000000"/>
+              <w:left w:val="single" w:sz="8" w:space="0" w:color="000000"/>
+              <w:bottom w:val="single" w:sz="8" w:space="0" w:color="000000"/>
+              <w:right w:val="single" w:sz="8" w:space="0" w:color="000000"/>
+            </w:tcBorders>
+            <w:shd w:fill="auto" w:val="clear"/>
+          </w:tcPr>
+          <w:p>
+            <w:pPr>
+              <w:pStyle w:val="normal1"/>
+              <w:widowControl w:val="false"/>
+              <w:spacing w:lineRule="auto" w:line="240"/>
+              <w:rPr>
+                <w:color w:val="000000"/>
+              </w:rPr>
+            </w:pPr>
+            <w:r>
+              <w:rPr>
+                <w:color w:val="000000"/>
+              </w:rPr>
+              <w:t>String</w:t>
+            </w:r>
+            <w:r>
+              <w:rPr>
+                <w:color w:val="000000"/>
+              </w:rPr>
+              <w:t xml:space="preserve">, inte null, </w:t>
+            </w:r>
+            <w:r>
+              <w:rPr>
+                <w:color w:val="000000"/>
+              </w:rPr>
+              <w:t>Unik</w:t>
             </w:r>
           </w:p>
         </w:tc>
       </w:tr>
       <w:tr>
-        <w:trPr/>
-        <w:tc>
-          <w:tcPr>
-            <w:tcW w:w="1797" w:type="dxa"/>
-            <w:tcBorders>
-              <w:top w:val="single" w:sz="8" w:space="0" w:color="000000"/>
+        <w:trPr>
+          <w:trHeight w:val="542" w:hRule="atLeast"/>
+        </w:trPr>
+        <w:tc>
+          <w:tcPr>
+            <w:tcW w:w="1796" w:type="dxa"/>
+            <w:vMerge w:val="continue"/>
+            <w:tcBorders>
+              <w:left w:val="single" w:sz="8" w:space="0" w:color="000000"/>
+              <w:bottom w:val="single" w:sz="8" w:space="0" w:color="000000"/>
+              <w:right w:val="single" w:sz="8" w:space="0" w:color="000000"/>
+            </w:tcBorders>
+            <w:shd w:fill="auto" w:val="clear"/>
+          </w:tcPr>
+          <w:p>
+            <w:pPr>
+              <w:pStyle w:val="normal1"/>
+              <w:widowControl w:val="false"/>
+              <w:spacing w:lineRule="auto" w:line="240"/>
+              <w:rPr/>
+            </w:pPr>
+            <w:r>
+              <w:rPr/>
+            </w:r>
+          </w:p>
+        </w:tc>
+        <w:tc>
+          <w:tcPr>
+            <w:tcW w:w="1804" w:type="dxa"/>
+            <w:tcBorders>
+              <w:left w:val="single" w:sz="8" w:space="0" w:color="000000"/>
+              <w:bottom w:val="single" w:sz="8" w:space="0" w:color="000000"/>
+              <w:right w:val="single" w:sz="8" w:space="0" w:color="000000"/>
+            </w:tcBorders>
+            <w:shd w:fill="auto" w:val="clear"/>
+          </w:tcPr>
+          <w:p>
+            <w:pPr>
+              <w:pStyle w:val="normal1"/>
+              <w:widowControl w:val="false"/>
+              <w:spacing w:lineRule="auto" w:line="240"/>
+              <w:rPr>
+                <w:color w:val="000000"/>
+              </w:rPr>
+            </w:pPr>
+            <w:r>
+              <w:rPr>
+                <w:color w:val="000000"/>
+              </w:rPr>
+              <w:t>P</w:t>
+            </w:r>
+            <w:r>
+              <w:rPr>
+                <w:color w:val="000000"/>
+              </w:rPr>
+              <w:t>assword</w:t>
+            </w:r>
+          </w:p>
+        </w:tc>
+        <w:tc>
+          <w:tcPr>
+            <w:tcW w:w="1798" w:type="dxa"/>
+            <w:tcBorders>
+              <w:left w:val="single" w:sz="8" w:space="0" w:color="000000"/>
+              <w:bottom w:val="single" w:sz="8" w:space="0" w:color="000000"/>
+              <w:right w:val="single" w:sz="8" w:space="0" w:color="000000"/>
+            </w:tcBorders>
+            <w:shd w:fill="auto" w:val="clear"/>
+          </w:tcPr>
+          <w:p>
+            <w:pPr>
+              <w:pStyle w:val="normal1"/>
+              <w:widowControl w:val="false"/>
+              <w:spacing w:lineRule="auto" w:line="240"/>
+              <w:rPr>
+                <w:color w:val="000000"/>
+              </w:rPr>
+            </w:pPr>
+            <w:r>
+              <w:rPr>
+                <w:color w:val="000000"/>
+              </w:rPr>
+              <w:t>Enkel</w:t>
+            </w:r>
+          </w:p>
+        </w:tc>
+        <w:tc>
+          <w:tcPr>
+            <w:tcW w:w="1798" w:type="dxa"/>
+            <w:tcBorders>
+              <w:left w:val="single" w:sz="8" w:space="0" w:color="000000"/>
+              <w:bottom w:val="single" w:sz="8" w:space="0" w:color="000000"/>
+              <w:right w:val="single" w:sz="8" w:space="0" w:color="000000"/>
+            </w:tcBorders>
+            <w:shd w:fill="auto" w:val="clear"/>
+          </w:tcPr>
+          <w:p>
+            <w:pPr>
+              <w:pStyle w:val="normal1"/>
+              <w:widowControl w:val="false"/>
+              <w:spacing w:lineRule="auto" w:line="240"/>
+              <w:rPr>
+                <w:color w:val="000000"/>
+              </w:rPr>
+            </w:pPr>
+            <w:r>
+              <w:rPr>
+                <w:color w:val="000000"/>
+              </w:rPr>
+              <w:t>Nej</w:t>
+            </w:r>
+          </w:p>
+        </w:tc>
+        <w:tc>
+          <w:tcPr>
+            <w:tcW w:w="2119" w:type="dxa"/>
+            <w:tcBorders>
+              <w:left w:val="single" w:sz="8" w:space="0" w:color="000000"/>
+              <w:bottom w:val="single" w:sz="8" w:space="0" w:color="000000"/>
+              <w:right w:val="single" w:sz="8" w:space="0" w:color="000000"/>
+            </w:tcBorders>
+            <w:shd w:fill="auto" w:val="clear"/>
+          </w:tcPr>
+          <w:p>
+            <w:pPr>
+              <w:pStyle w:val="normal1"/>
+              <w:widowControl w:val="false"/>
+              <w:spacing w:lineRule="auto" w:line="240"/>
+              <w:rPr>
+                <w:color w:val="000000"/>
+              </w:rPr>
+            </w:pPr>
+            <w:r>
+              <w:rPr>
+                <w:color w:val="000000"/>
+              </w:rPr>
+              <w:t>String</w:t>
+            </w:r>
+            <w:r>
+              <w:rPr>
+                <w:color w:val="000000"/>
+              </w:rPr>
+              <w:t>, inte null</w:t>
+            </w:r>
+          </w:p>
+        </w:tc>
+      </w:tr>
+      <w:tr>
+        <w:trPr>
+          <w:trHeight w:val="400" w:hRule="atLeast"/>
+        </w:trPr>
+        <w:tc>
+          <w:tcPr>
+            <w:tcW w:w="1796" w:type="dxa"/>
+            <w:vMerge w:val="continue"/>
+            <w:tcBorders>
+              <w:left w:val="single" w:sz="8" w:space="0" w:color="000000"/>
+              <w:bottom w:val="single" w:sz="8" w:space="0" w:color="000000"/>
+              <w:right w:val="single" w:sz="8" w:space="0" w:color="000000"/>
+            </w:tcBorders>
+            <w:shd w:fill="auto" w:val="clear"/>
+          </w:tcPr>
+          <w:p>
+            <w:pPr>
+              <w:pStyle w:val="normal1"/>
+              <w:widowControl w:val="false"/>
+              <w:spacing w:lineRule="auto" w:line="240"/>
+              <w:rPr/>
+            </w:pPr>
+            <w:r>
+              <w:rPr/>
+            </w:r>
+          </w:p>
+        </w:tc>
+        <w:tc>
+          <w:tcPr>
+            <w:tcW w:w="1804" w:type="dxa"/>
+            <w:tcBorders>
+              <w:left w:val="single" w:sz="8" w:space="0" w:color="000000"/>
+              <w:bottom w:val="single" w:sz="8" w:space="0" w:color="000000"/>
+              <w:right w:val="single" w:sz="8" w:space="0" w:color="000000"/>
+            </w:tcBorders>
+            <w:shd w:fill="auto" w:val="clear"/>
+          </w:tcPr>
+          <w:p>
+            <w:pPr>
+              <w:pStyle w:val="normal1"/>
+              <w:widowControl w:val="false"/>
+              <w:spacing w:lineRule="auto" w:line="240"/>
+              <w:rPr>
+                <w:color w:val="000000"/>
+              </w:rPr>
+            </w:pPr>
+            <w:r>
+              <w:rPr>
+                <w:color w:val="000000"/>
+              </w:rPr>
+              <w:t>Date_of_birth (day, month, year)</w:t>
+            </w:r>
+          </w:p>
+        </w:tc>
+        <w:tc>
+          <w:tcPr>
+            <w:tcW w:w="1798" w:type="dxa"/>
+            <w:tcBorders>
+              <w:left w:val="single" w:sz="8" w:space="0" w:color="000000"/>
+              <w:bottom w:val="single" w:sz="8" w:space="0" w:color="000000"/>
+              <w:right w:val="single" w:sz="8" w:space="0" w:color="000000"/>
+            </w:tcBorders>
+            <w:shd w:fill="auto" w:val="clear"/>
+          </w:tcPr>
+          <w:p>
+            <w:pPr>
+              <w:pStyle w:val="normal1"/>
+              <w:widowControl w:val="false"/>
+              <w:spacing w:lineRule="auto" w:line="240"/>
+              <w:rPr>
+                <w:color w:val="000000"/>
+              </w:rPr>
+            </w:pPr>
+            <w:r>
+              <w:rPr>
+                <w:color w:val="000000"/>
+              </w:rPr>
+              <w:t>Sammansatt</w:t>
+            </w:r>
+          </w:p>
+        </w:tc>
+        <w:tc>
+          <w:tcPr>
+            <w:tcW w:w="1798" w:type="dxa"/>
+            <w:tcBorders>
+              <w:left w:val="single" w:sz="8" w:space="0" w:color="000000"/>
+              <w:bottom w:val="single" w:sz="8" w:space="0" w:color="000000"/>
+              <w:right w:val="single" w:sz="8" w:space="0" w:color="000000"/>
+            </w:tcBorders>
+            <w:shd w:fill="auto" w:val="clear"/>
+          </w:tcPr>
+          <w:p>
+            <w:pPr>
+              <w:pStyle w:val="normal1"/>
+              <w:widowControl w:val="false"/>
+              <w:spacing w:lineRule="auto" w:line="240"/>
+              <w:rPr>
+                <w:color w:val="000000"/>
+              </w:rPr>
+            </w:pPr>
+            <w:r>
+              <w:rPr>
+                <w:color w:val="000000"/>
+              </w:rPr>
+              <w:t>Nej</w:t>
+            </w:r>
+          </w:p>
+        </w:tc>
+        <w:tc>
+          <w:tcPr>
+            <w:tcW w:w="2119" w:type="dxa"/>
+            <w:tcBorders>
+              <w:left w:val="single" w:sz="8" w:space="0" w:color="000000"/>
+              <w:bottom w:val="single" w:sz="8" w:space="0" w:color="000000"/>
+              <w:right w:val="single" w:sz="8" w:space="0" w:color="000000"/>
+            </w:tcBorders>
+            <w:shd w:fill="auto" w:val="clear"/>
+          </w:tcPr>
+          <w:p>
+            <w:pPr>
+              <w:pStyle w:val="normal1"/>
+              <w:widowControl w:val="false"/>
+              <w:spacing w:lineRule="auto" w:line="240"/>
+              <w:rPr>
+                <w:color w:val="000000"/>
+              </w:rPr>
+            </w:pPr>
+            <w:r>
+              <w:rPr>
+                <w:color w:val="000000"/>
+              </w:rPr>
+              <w:t>Int, inte null</w:t>
+            </w:r>
+          </w:p>
+        </w:tc>
+      </w:tr>
+      <w:tr>
+        <w:trPr>
+          <w:trHeight w:val="681" w:hRule="atLeast"/>
+        </w:trPr>
+        <w:tc>
+          <w:tcPr>
+            <w:tcW w:w="1796" w:type="dxa"/>
+            <w:vMerge w:val="restart"/>
+            <w:tcBorders>
+              <w:top w:val="single" w:sz="8" w:space="0" w:color="000000"/>
+              <w:left w:val="single" w:sz="8" w:space="0" w:color="000000"/>
+              <w:bottom w:val="single" w:sz="8" w:space="0" w:color="000000"/>
+              <w:right w:val="single" w:sz="8" w:space="0" w:color="000000"/>
+            </w:tcBorders>
+            <w:shd w:fill="auto" w:val="clear"/>
+          </w:tcPr>
+          <w:p>
+            <w:pPr>
+              <w:pStyle w:val="normal1"/>
+              <w:widowControl w:val="false"/>
+              <w:spacing w:lineRule="auto" w:line="240"/>
+              <w:rPr>
+                <w:color w:val="000000"/>
+              </w:rPr>
+            </w:pPr>
+            <w:r>
+              <w:rPr>
+                <w:color w:val="000000"/>
+              </w:rPr>
+              <w:t>Artist</w:t>
+            </w:r>
+          </w:p>
+        </w:tc>
+        <w:tc>
+          <w:tcPr>
+            <w:tcW w:w="1804" w:type="dxa"/>
+            <w:tcBorders>
+              <w:top w:val="single" w:sz="8" w:space="0" w:color="000000"/>
+              <w:left w:val="single" w:sz="8" w:space="0" w:color="000000"/>
+              <w:bottom w:val="single" w:sz="8" w:space="0" w:color="000000"/>
+              <w:right w:val="single" w:sz="8" w:space="0" w:color="000000"/>
+            </w:tcBorders>
+            <w:shd w:fill="auto" w:val="clear"/>
+          </w:tcPr>
+          <w:p>
+            <w:pPr>
+              <w:pStyle w:val="normal1"/>
+              <w:widowControl w:val="false"/>
+              <w:spacing w:lineRule="auto" w:line="240"/>
+              <w:rPr>
+                <w:color w:val="000000"/>
+              </w:rPr>
+            </w:pPr>
+            <w:r>
+              <w:rPr>
+                <w:color w:val="000000"/>
+              </w:rPr>
+              <w:t>ID</w:t>
+            </w:r>
+          </w:p>
+        </w:tc>
+        <w:tc>
+          <w:tcPr>
+            <w:tcW w:w="1798" w:type="dxa"/>
+            <w:tcBorders>
+              <w:top w:val="single" w:sz="8" w:space="0" w:color="000000"/>
+              <w:left w:val="single" w:sz="8" w:space="0" w:color="000000"/>
+              <w:bottom w:val="single" w:sz="8" w:space="0" w:color="000000"/>
+              <w:right w:val="single" w:sz="8" w:space="0" w:color="000000"/>
+            </w:tcBorders>
+            <w:shd w:fill="auto" w:val="clear"/>
+          </w:tcPr>
+          <w:p>
+            <w:pPr>
+              <w:pStyle w:val="normal1"/>
+              <w:widowControl w:val="false"/>
+              <w:spacing w:lineRule="auto" w:line="240"/>
+              <w:rPr>
+                <w:color w:val="000000"/>
+              </w:rPr>
+            </w:pPr>
+            <w:r>
+              <w:rPr>
+                <w:color w:val="000000"/>
+              </w:rPr>
+              <w:t>Enkel</w:t>
+            </w:r>
+          </w:p>
+        </w:tc>
+        <w:tc>
+          <w:tcPr>
+            <w:tcW w:w="1798" w:type="dxa"/>
+            <w:tcBorders>
+              <w:top w:val="single" w:sz="8" w:space="0" w:color="000000"/>
+              <w:left w:val="single" w:sz="8" w:space="0" w:color="000000"/>
+              <w:bottom w:val="single" w:sz="8" w:space="0" w:color="000000"/>
+              <w:right w:val="single" w:sz="8" w:space="0" w:color="000000"/>
+            </w:tcBorders>
+            <w:shd w:fill="auto" w:val="clear"/>
+          </w:tcPr>
+          <w:p>
+            <w:pPr>
+              <w:pStyle w:val="normal1"/>
+              <w:widowControl w:val="false"/>
+              <w:spacing w:lineRule="auto" w:line="240"/>
+              <w:rPr>
+                <w:color w:val="000000"/>
+              </w:rPr>
+            </w:pPr>
+            <w:r>
+              <w:rPr>
+                <w:color w:val="000000"/>
+              </w:rPr>
+              <w:t>Ja</w:t>
+            </w:r>
+          </w:p>
+        </w:tc>
+        <w:tc>
+          <w:tcPr>
+            <w:tcW w:w="2119" w:type="dxa"/>
+            <w:tcBorders>
+              <w:top w:val="single" w:sz="8" w:space="0" w:color="000000"/>
+              <w:left w:val="single" w:sz="8" w:space="0" w:color="000000"/>
+              <w:bottom w:val="single" w:sz="8" w:space="0" w:color="000000"/>
+              <w:right w:val="single" w:sz="8" w:space="0" w:color="000000"/>
+            </w:tcBorders>
+            <w:shd w:fill="auto" w:val="clear"/>
+          </w:tcPr>
+          <w:p>
+            <w:pPr>
+              <w:pStyle w:val="normal1"/>
+              <w:widowControl w:val="false"/>
+              <w:spacing w:lineRule="auto" w:line="240"/>
+              <w:rPr>
+                <w:color w:val="000000"/>
+              </w:rPr>
+            </w:pPr>
+            <w:r>
+              <w:rPr>
+                <w:color w:val="000000"/>
+              </w:rPr>
+              <w:t>Unik, inte null</w:t>
+            </w:r>
+          </w:p>
+        </w:tc>
+      </w:tr>
+      <w:tr>
+        <w:trPr>
+          <w:trHeight w:val="537" w:hRule="atLeast"/>
+        </w:trPr>
+        <w:tc>
+          <w:tcPr>
+            <w:tcW w:w="1796" w:type="dxa"/>
+            <w:vMerge w:val="continue"/>
+            <w:tcBorders>
+              <w:left w:val="single" w:sz="8" w:space="0" w:color="000000"/>
+              <w:bottom w:val="single" w:sz="8" w:space="0" w:color="000000"/>
+              <w:right w:val="single" w:sz="8" w:space="0" w:color="000000"/>
+            </w:tcBorders>
+            <w:shd w:fill="auto" w:val="clear"/>
+          </w:tcPr>
+          <w:p>
+            <w:pPr>
+              <w:pStyle w:val="normal1"/>
+              <w:widowControl w:val="false"/>
+              <w:spacing w:lineRule="auto" w:line="240"/>
+              <w:rPr>
+                <w:color w:val="000000"/>
+              </w:rPr>
+            </w:pPr>
+            <w:r>
+              <w:rPr>
+                <w:color w:val="000000"/>
+              </w:rPr>
+            </w:r>
+          </w:p>
+        </w:tc>
+        <w:tc>
+          <w:tcPr>
+            <w:tcW w:w="1804" w:type="dxa"/>
+            <w:tcBorders>
+              <w:left w:val="single" w:sz="8" w:space="0" w:color="000000"/>
+              <w:bottom w:val="single" w:sz="8" w:space="0" w:color="000000"/>
+              <w:right w:val="single" w:sz="8" w:space="0" w:color="000000"/>
+            </w:tcBorders>
+            <w:shd w:fill="auto" w:val="clear"/>
+          </w:tcPr>
+          <w:p>
+            <w:pPr>
+              <w:pStyle w:val="normal1"/>
+              <w:widowControl w:val="false"/>
+              <w:spacing w:lineRule="auto" w:line="240"/>
+              <w:rPr>
+                <w:color w:val="000000"/>
+              </w:rPr>
+            </w:pPr>
+            <w:r>
+              <w:rPr>
+                <w:color w:val="000000"/>
+              </w:rPr>
+              <w:t>Name</w:t>
+            </w:r>
+          </w:p>
+        </w:tc>
+        <w:tc>
+          <w:tcPr>
+            <w:tcW w:w="1798" w:type="dxa"/>
+            <w:tcBorders>
+              <w:left w:val="single" w:sz="8" w:space="0" w:color="000000"/>
+              <w:bottom w:val="single" w:sz="8" w:space="0" w:color="000000"/>
+              <w:right w:val="single" w:sz="8" w:space="0" w:color="000000"/>
+            </w:tcBorders>
+            <w:shd w:fill="auto" w:val="clear"/>
+          </w:tcPr>
+          <w:p>
+            <w:pPr>
+              <w:pStyle w:val="normal1"/>
+              <w:widowControl w:val="false"/>
+              <w:spacing w:lineRule="auto" w:line="240"/>
+              <w:rPr>
+                <w:color w:val="000000"/>
+              </w:rPr>
+            </w:pPr>
+            <w:r>
+              <w:rPr>
+                <w:color w:val="000000"/>
+              </w:rPr>
+              <w:t>Enkel</w:t>
+            </w:r>
+          </w:p>
+        </w:tc>
+        <w:tc>
+          <w:tcPr>
+            <w:tcW w:w="1798" w:type="dxa"/>
+            <w:tcBorders>
+              <w:left w:val="single" w:sz="8" w:space="0" w:color="000000"/>
+              <w:bottom w:val="single" w:sz="8" w:space="0" w:color="000000"/>
+              <w:right w:val="single" w:sz="8" w:space="0" w:color="000000"/>
+            </w:tcBorders>
+            <w:shd w:fill="auto" w:val="clear"/>
+          </w:tcPr>
+          <w:p>
+            <w:pPr>
+              <w:pStyle w:val="normal1"/>
+              <w:widowControl w:val="false"/>
+              <w:spacing w:lineRule="auto" w:line="240"/>
+              <w:rPr>
+                <w:color w:val="000000"/>
+              </w:rPr>
+            </w:pPr>
+            <w:r>
+              <w:rPr>
+                <w:color w:val="000000"/>
+              </w:rPr>
+              <w:t>Nej</w:t>
+            </w:r>
+          </w:p>
+        </w:tc>
+        <w:tc>
+          <w:tcPr>
+            <w:tcW w:w="2119" w:type="dxa"/>
+            <w:tcBorders>
+              <w:left w:val="single" w:sz="8" w:space="0" w:color="000000"/>
+              <w:bottom w:val="single" w:sz="8" w:space="0" w:color="000000"/>
+              <w:right w:val="single" w:sz="8" w:space="0" w:color="000000"/>
+            </w:tcBorders>
+            <w:shd w:fill="auto" w:val="clear"/>
+          </w:tcPr>
+          <w:p>
+            <w:pPr>
+              <w:pStyle w:val="normal1"/>
+              <w:widowControl w:val="false"/>
+              <w:spacing w:lineRule="auto" w:line="240"/>
+              <w:rPr>
+                <w:color w:val="000000"/>
+              </w:rPr>
+            </w:pPr>
+            <w:r>
+              <w:rPr>
+                <w:color w:val="000000"/>
+              </w:rPr>
+              <w:t xml:space="preserve">String, </w:t>
+            </w:r>
+            <w:r>
+              <w:rPr>
+                <w:color w:val="000000"/>
+              </w:rPr>
+              <w:t>inte null</w:t>
+            </w:r>
+          </w:p>
+        </w:tc>
+      </w:tr>
+      <w:tr>
+        <w:trPr>
+          <w:trHeight w:val="477" w:hRule="atLeast"/>
+        </w:trPr>
+        <w:tc>
+          <w:tcPr>
+            <w:tcW w:w="1796" w:type="dxa"/>
+            <w:vMerge w:val="continue"/>
+            <w:tcBorders>
+              <w:left w:val="single" w:sz="8" w:space="0" w:color="000000"/>
+              <w:bottom w:val="single" w:sz="8" w:space="0" w:color="000000"/>
+              <w:right w:val="single" w:sz="8" w:space="0" w:color="000000"/>
+            </w:tcBorders>
+            <w:shd w:fill="auto" w:val="clear"/>
+          </w:tcPr>
+          <w:p>
+            <w:pPr>
+              <w:pStyle w:val="normal1"/>
+              <w:widowControl w:val="false"/>
+              <w:spacing w:lineRule="auto" w:line="240"/>
+              <w:rPr>
+                <w:color w:val="000000"/>
+              </w:rPr>
+            </w:pPr>
+            <w:r>
+              <w:rPr>
+                <w:color w:val="000000"/>
+              </w:rPr>
+            </w:r>
+          </w:p>
+        </w:tc>
+        <w:tc>
+          <w:tcPr>
+            <w:tcW w:w="1804" w:type="dxa"/>
+            <w:tcBorders>
+              <w:left w:val="single" w:sz="8" w:space="0" w:color="000000"/>
+              <w:bottom w:val="single" w:sz="8" w:space="0" w:color="000000"/>
+              <w:right w:val="single" w:sz="8" w:space="0" w:color="000000"/>
+            </w:tcBorders>
+            <w:shd w:fill="auto" w:val="clear"/>
+          </w:tcPr>
+          <w:p>
+            <w:pPr>
+              <w:pStyle w:val="normal1"/>
+              <w:widowControl w:val="false"/>
+              <w:spacing w:lineRule="auto" w:line="240"/>
+              <w:rPr>
+                <w:color w:val="000000"/>
+              </w:rPr>
+            </w:pPr>
+            <w:r>
+              <w:rPr>
+                <w:color w:val="000000"/>
+              </w:rPr>
+              <w:t>Genre</w:t>
+            </w:r>
+          </w:p>
+        </w:tc>
+        <w:tc>
+          <w:tcPr>
+            <w:tcW w:w="1798" w:type="dxa"/>
+            <w:tcBorders>
+              <w:left w:val="single" w:sz="8" w:space="0" w:color="000000"/>
+              <w:bottom w:val="single" w:sz="8" w:space="0" w:color="000000"/>
+              <w:right w:val="single" w:sz="8" w:space="0" w:color="000000"/>
+            </w:tcBorders>
+            <w:shd w:fill="auto" w:val="clear"/>
+          </w:tcPr>
+          <w:p>
+            <w:pPr>
+              <w:pStyle w:val="normal1"/>
+              <w:widowControl w:val="false"/>
+              <w:spacing w:lineRule="auto" w:line="240"/>
+              <w:rPr>
+                <w:color w:val="000000"/>
+              </w:rPr>
+            </w:pPr>
+            <w:r>
+              <w:rPr>
+                <w:color w:val="000000"/>
+              </w:rPr>
+              <w:t>Flervärdigt</w:t>
+            </w:r>
+          </w:p>
+        </w:tc>
+        <w:tc>
+          <w:tcPr>
+            <w:tcW w:w="1798" w:type="dxa"/>
+            <w:tcBorders>
+              <w:left w:val="single" w:sz="8" w:space="0" w:color="000000"/>
+              <w:bottom w:val="single" w:sz="8" w:space="0" w:color="000000"/>
+              <w:right w:val="single" w:sz="8" w:space="0" w:color="000000"/>
+            </w:tcBorders>
+            <w:shd w:fill="auto" w:val="clear"/>
+          </w:tcPr>
+          <w:p>
+            <w:pPr>
+              <w:pStyle w:val="normal1"/>
+              <w:widowControl w:val="false"/>
+              <w:spacing w:lineRule="auto" w:line="240"/>
+              <w:rPr>
+                <w:color w:val="000000"/>
+              </w:rPr>
+            </w:pPr>
+            <w:r>
+              <w:rPr>
+                <w:color w:val="000000"/>
+              </w:rPr>
+              <w:t>Nej</w:t>
+            </w:r>
+          </w:p>
+        </w:tc>
+        <w:tc>
+          <w:tcPr>
+            <w:tcW w:w="2119" w:type="dxa"/>
+            <w:tcBorders>
+              <w:left w:val="single" w:sz="8" w:space="0" w:color="000000"/>
+              <w:bottom w:val="single" w:sz="8" w:space="0" w:color="000000"/>
+              <w:right w:val="single" w:sz="8" w:space="0" w:color="000000"/>
+            </w:tcBorders>
+            <w:shd w:fill="auto" w:val="clear"/>
+          </w:tcPr>
+          <w:p>
+            <w:pPr>
+              <w:pStyle w:val="normal1"/>
+              <w:widowControl w:val="false"/>
+              <w:spacing w:lineRule="auto" w:line="240"/>
+              <w:rPr>
+                <w:color w:val="000000"/>
+              </w:rPr>
+            </w:pPr>
+            <w:r>
+              <w:rPr>
+                <w:color w:val="000000"/>
+              </w:rPr>
+              <w:t>String</w:t>
+            </w:r>
+          </w:p>
+        </w:tc>
+      </w:tr>
+      <w:tr>
+        <w:trPr>
+          <w:trHeight w:val="876" w:hRule="atLeast"/>
+        </w:trPr>
+        <w:tc>
+          <w:tcPr>
+            <w:tcW w:w="1796" w:type="dxa"/>
+            <w:vMerge w:val="continue"/>
+            <w:tcBorders>
+              <w:left w:val="single" w:sz="8" w:space="0" w:color="000000"/>
+              <w:bottom w:val="single" w:sz="8" w:space="0" w:color="000000"/>
+              <w:right w:val="single" w:sz="8" w:space="0" w:color="000000"/>
+            </w:tcBorders>
+            <w:shd w:fill="auto" w:val="clear"/>
+          </w:tcPr>
+          <w:p>
+            <w:pPr>
+              <w:pStyle w:val="normal1"/>
+              <w:widowControl w:val="false"/>
+              <w:spacing w:lineRule="auto" w:line="240"/>
+              <w:rPr>
+                <w:color w:val="000000"/>
+              </w:rPr>
+            </w:pPr>
+            <w:r>
+              <w:rPr>
+                <w:color w:val="000000"/>
+              </w:rPr>
+            </w:r>
+          </w:p>
+        </w:tc>
+        <w:tc>
+          <w:tcPr>
+            <w:tcW w:w="1804" w:type="dxa"/>
+            <w:tcBorders>
+              <w:left w:val="single" w:sz="8" w:space="0" w:color="000000"/>
+              <w:bottom w:val="single" w:sz="8" w:space="0" w:color="000000"/>
+              <w:right w:val="single" w:sz="8" w:space="0" w:color="000000"/>
+            </w:tcBorders>
+            <w:shd w:fill="auto" w:val="clear"/>
+          </w:tcPr>
+          <w:p>
+            <w:pPr>
+              <w:pStyle w:val="normal1"/>
+              <w:widowControl w:val="false"/>
+              <w:spacing w:lineRule="auto" w:line="240"/>
+              <w:rPr>
+                <w:color w:val="000000"/>
+              </w:rPr>
+            </w:pPr>
+            <w:r>
+              <w:rPr>
+                <w:color w:val="000000"/>
+              </w:rPr>
+              <w:t>Image</w:t>
+            </w:r>
+          </w:p>
+        </w:tc>
+        <w:tc>
+          <w:tcPr>
+            <w:tcW w:w="1798" w:type="dxa"/>
+            <w:tcBorders>
+              <w:left w:val="single" w:sz="8" w:space="0" w:color="000000"/>
+              <w:bottom w:val="single" w:sz="8" w:space="0" w:color="000000"/>
+              <w:right w:val="single" w:sz="8" w:space="0" w:color="000000"/>
+            </w:tcBorders>
+            <w:shd w:fill="auto" w:val="clear"/>
+          </w:tcPr>
+          <w:p>
+            <w:pPr>
+              <w:pStyle w:val="normal1"/>
+              <w:widowControl w:val="false"/>
+              <w:spacing w:lineRule="auto" w:line="240"/>
+              <w:rPr>
+                <w:color w:val="000000"/>
+              </w:rPr>
+            </w:pPr>
+            <w:r>
+              <w:rPr>
+                <w:color w:val="000000"/>
+              </w:rPr>
+              <w:t>Enkel</w:t>
+            </w:r>
+          </w:p>
+        </w:tc>
+        <w:tc>
+          <w:tcPr>
+            <w:tcW w:w="1798" w:type="dxa"/>
+            <w:tcBorders>
+              <w:left w:val="single" w:sz="8" w:space="0" w:color="000000"/>
+              <w:bottom w:val="single" w:sz="8" w:space="0" w:color="000000"/>
+              <w:right w:val="single" w:sz="8" w:space="0" w:color="000000"/>
+            </w:tcBorders>
+            <w:shd w:fill="auto" w:val="clear"/>
+          </w:tcPr>
+          <w:p>
+            <w:pPr>
+              <w:pStyle w:val="normal1"/>
+              <w:widowControl w:val="false"/>
+              <w:spacing w:lineRule="auto" w:line="240"/>
+              <w:rPr>
+                <w:color w:val="000000"/>
+              </w:rPr>
+            </w:pPr>
+            <w:r>
+              <w:rPr>
+                <w:color w:val="000000"/>
+              </w:rPr>
+              <w:t>Nej</w:t>
+            </w:r>
+          </w:p>
+        </w:tc>
+        <w:tc>
+          <w:tcPr>
+            <w:tcW w:w="2119" w:type="dxa"/>
+            <w:tcBorders>
+              <w:left w:val="single" w:sz="8" w:space="0" w:color="000000"/>
+              <w:bottom w:val="single" w:sz="8" w:space="0" w:color="000000"/>
+              <w:right w:val="single" w:sz="8" w:space="0" w:color="000000"/>
+            </w:tcBorders>
+            <w:shd w:fill="auto" w:val="clear"/>
+          </w:tcPr>
+          <w:p>
+            <w:pPr>
+              <w:pStyle w:val="normal1"/>
+              <w:widowControl w:val="false"/>
+              <w:spacing w:lineRule="auto" w:line="240"/>
+              <w:rPr>
+                <w:color w:val="000000"/>
+              </w:rPr>
+            </w:pPr>
+            <w:r>
+              <w:rPr>
+                <w:color w:val="000000"/>
+              </w:rPr>
+              <w:t>String</w:t>
+            </w:r>
+          </w:p>
+        </w:tc>
+      </w:tr>
+      <w:tr>
+        <w:trPr>
+          <w:trHeight w:val="675" w:hRule="atLeast"/>
+        </w:trPr>
+        <w:tc>
+          <w:tcPr>
+            <w:tcW w:w="1796" w:type="dxa"/>
+            <w:vMerge w:val="restart"/>
+            <w:tcBorders>
+              <w:left w:val="single" w:sz="8" w:space="0" w:color="000000"/>
+              <w:bottom w:val="single" w:sz="8" w:space="0" w:color="000000"/>
+              <w:right w:val="single" w:sz="8" w:space="0" w:color="000000"/>
+            </w:tcBorders>
+            <w:shd w:fill="auto" w:val="clear"/>
+          </w:tcPr>
+          <w:p>
+            <w:pPr>
+              <w:pStyle w:val="normal1"/>
+              <w:widowControl w:val="false"/>
+              <w:spacing w:lineRule="auto" w:line="240"/>
+              <w:rPr>
+                <w:color w:val="000000"/>
+              </w:rPr>
+            </w:pPr>
+            <w:r>
+              <w:rPr>
+                <w:color w:val="000000"/>
+              </w:rPr>
+              <w:t>Subscription</w:t>
+            </w:r>
+          </w:p>
+        </w:tc>
+        <w:tc>
+          <w:tcPr>
+            <w:tcW w:w="1804" w:type="dxa"/>
+            <w:tcBorders>
+              <w:left w:val="single" w:sz="8" w:space="0" w:color="000000"/>
+              <w:bottom w:val="single" w:sz="8" w:space="0" w:color="000000"/>
+              <w:right w:val="single" w:sz="8" w:space="0" w:color="000000"/>
+            </w:tcBorders>
+            <w:shd w:fill="auto" w:val="clear"/>
+          </w:tcPr>
+          <w:p>
+            <w:pPr>
+              <w:pStyle w:val="normal1"/>
+              <w:widowControl w:val="false"/>
+              <w:spacing w:lineRule="auto" w:line="240"/>
+              <w:rPr/>
+            </w:pPr>
+            <w:r>
+              <w:rPr/>
+              <w:t>ID</w:t>
+            </w:r>
+          </w:p>
+        </w:tc>
+        <w:tc>
+          <w:tcPr>
+            <w:tcW w:w="1798" w:type="dxa"/>
+            <w:tcBorders>
+              <w:left w:val="single" w:sz="8" w:space="0" w:color="000000"/>
+              <w:bottom w:val="single" w:sz="8" w:space="0" w:color="000000"/>
+              <w:right w:val="single" w:sz="8" w:space="0" w:color="000000"/>
+            </w:tcBorders>
+            <w:shd w:fill="auto" w:val="clear"/>
+          </w:tcPr>
+          <w:p>
+            <w:pPr>
+              <w:pStyle w:val="normal1"/>
+              <w:widowControl w:val="false"/>
+              <w:spacing w:lineRule="auto" w:line="240"/>
+              <w:rPr/>
+            </w:pPr>
+            <w:r>
+              <w:rPr/>
+              <w:t>Enkel</w:t>
+            </w:r>
+          </w:p>
+        </w:tc>
+        <w:tc>
+          <w:tcPr>
+            <w:tcW w:w="1798" w:type="dxa"/>
+            <w:tcBorders>
+              <w:left w:val="single" w:sz="8" w:space="0" w:color="000000"/>
+              <w:bottom w:val="single" w:sz="8" w:space="0" w:color="000000"/>
+              <w:right w:val="single" w:sz="8" w:space="0" w:color="000000"/>
+            </w:tcBorders>
+            <w:shd w:fill="auto" w:val="clear"/>
+          </w:tcPr>
+          <w:p>
+            <w:pPr>
+              <w:pStyle w:val="normal1"/>
+              <w:widowControl w:val="false"/>
+              <w:spacing w:lineRule="auto" w:line="240"/>
+              <w:rPr/>
+            </w:pPr>
+            <w:r>
+              <w:rPr/>
+              <w:t>Ja</w:t>
+            </w:r>
+          </w:p>
+        </w:tc>
+        <w:tc>
+          <w:tcPr>
+            <w:tcW w:w="2119" w:type="dxa"/>
+            <w:tcBorders>
+              <w:left w:val="single" w:sz="8" w:space="0" w:color="000000"/>
+              <w:bottom w:val="single" w:sz="8" w:space="0" w:color="000000"/>
+              <w:right w:val="single" w:sz="8" w:space="0" w:color="000000"/>
+            </w:tcBorders>
+            <w:shd w:fill="auto" w:val="clear"/>
+          </w:tcPr>
+          <w:p>
+            <w:pPr>
+              <w:pStyle w:val="normal1"/>
+              <w:widowControl w:val="false"/>
+              <w:spacing w:lineRule="auto" w:line="240"/>
+              <w:rPr/>
+            </w:pPr>
+            <w:r>
+              <w:rPr/>
+              <w:t>Int, inte null</w:t>
+            </w:r>
+          </w:p>
+        </w:tc>
+      </w:tr>
+      <w:tr>
+        <w:trPr>
+          <w:trHeight w:val="1230" w:hRule="atLeast"/>
+        </w:trPr>
+        <w:tc>
+          <w:tcPr>
+            <w:tcW w:w="1796" w:type="dxa"/>
+            <w:vMerge w:val="continue"/>
+            <w:tcBorders>
               <w:left w:val="single" w:sz="8" w:space="0" w:color="000000"/>
               <w:bottom w:val="single" w:sz="8" w:space="0" w:color="000000"/>
               <w:right w:val="single" w:sz="8" w:space="0" w:color="000000"/>
@@ -858,31 +1871,29 @@
               <w:rPr>
                 <w:color w:val="666666"/>
               </w:rPr>
-              <w:t>Entitet 2</w:t>
-            </w:r>
-          </w:p>
-        </w:tc>
-        <w:tc>
-          <w:tcPr>
-            <w:tcW w:w="1803" w:type="dxa"/>
-            <w:tcBorders>
-              <w:top w:val="single" w:sz="8" w:space="0" w:color="000000"/>
-              <w:left w:val="single" w:sz="8" w:space="0" w:color="000000"/>
-              <w:bottom w:val="single" w:sz="8" w:space="0" w:color="000000"/>
-              <w:right w:val="single" w:sz="8" w:space="0" w:color="000000"/>
-            </w:tcBorders>
-            <w:shd w:fill="auto" w:val="clear"/>
-          </w:tcPr>
-          <w:p>
-            <w:pPr>
-              <w:pStyle w:val="normal1"/>
-              <w:widowControl w:val="false"/>
-              <w:spacing w:lineRule="auto" w:line="240"/>
-              <w:rPr/>
-            </w:pPr>
-            <w:r>
-              <w:rPr/>
-              <w:t>…</w:t>
+            </w:r>
+          </w:p>
+        </w:tc>
+        <w:tc>
+          <w:tcPr>
+            <w:tcW w:w="1804" w:type="dxa"/>
+            <w:tcBorders>
+              <w:left w:val="single" w:sz="8" w:space="0" w:color="000000"/>
+              <w:bottom w:val="single" w:sz="8" w:space="0" w:color="000000"/>
+              <w:right w:val="single" w:sz="8" w:space="0" w:color="000000"/>
+            </w:tcBorders>
+            <w:shd w:fill="auto" w:val="clear"/>
+          </w:tcPr>
+          <w:p>
+            <w:pPr>
+              <w:pStyle w:val="normal1"/>
+              <w:widowControl w:val="false"/>
+              <w:spacing w:lineRule="auto" w:line="240"/>
+              <w:rPr/>
+            </w:pPr>
+            <w:r>
+              <w:rPr/>
+              <w:t>Type</w:t>
             </w:r>
           </w:p>
         </w:tc>
@@ -890,79 +1901,565 @@
           <w:tcPr>
             <w:tcW w:w="1798" w:type="dxa"/>
             <w:tcBorders>
-              <w:top w:val="single" w:sz="8" w:space="0" w:color="000000"/>
-              <w:left w:val="single" w:sz="8" w:space="0" w:color="000000"/>
-              <w:bottom w:val="single" w:sz="8" w:space="0" w:color="000000"/>
-              <w:right w:val="single" w:sz="8" w:space="0" w:color="000000"/>
-            </w:tcBorders>
-            <w:shd w:fill="auto" w:val="clear"/>
-          </w:tcPr>
-          <w:p>
-            <w:pPr>
-              <w:pStyle w:val="normal1"/>
-              <w:widowControl w:val="false"/>
-              <w:spacing w:lineRule="auto" w:line="240"/>
-              <w:rPr/>
-            </w:pPr>
-            <w:r>
-              <w:rPr/>
-              <w:t>…</w:t>
-            </w:r>
-            <w:r>
-              <w:rPr/>
-              <w:t>.</w:t>
-            </w:r>
-          </w:p>
-        </w:tc>
-        <w:tc>
-          <w:tcPr>
-            <w:tcW w:w="1799" w:type="dxa"/>
-            <w:tcBorders>
-              <w:top w:val="single" w:sz="8" w:space="0" w:color="000000"/>
-              <w:left w:val="single" w:sz="8" w:space="0" w:color="000000"/>
-              <w:bottom w:val="single" w:sz="8" w:space="0" w:color="000000"/>
-              <w:right w:val="single" w:sz="8" w:space="0" w:color="000000"/>
-            </w:tcBorders>
-            <w:shd w:fill="auto" w:val="clear"/>
-          </w:tcPr>
-          <w:p>
-            <w:pPr>
-              <w:pStyle w:val="normal1"/>
-              <w:widowControl w:val="false"/>
-              <w:spacing w:lineRule="auto" w:line="240"/>
-              <w:rPr/>
-            </w:pPr>
-            <w:r>
-              <w:rPr/>
-              <w:t>…</w:t>
-            </w:r>
-          </w:p>
-        </w:tc>
-        <w:tc>
-          <w:tcPr>
-            <w:tcW w:w="2118" w:type="dxa"/>
-            <w:tcBorders>
-              <w:top w:val="single" w:sz="8" w:space="0" w:color="000000"/>
-              <w:left w:val="single" w:sz="8" w:space="0" w:color="000000"/>
-              <w:bottom w:val="single" w:sz="8" w:space="0" w:color="000000"/>
-              <w:right w:val="single" w:sz="8" w:space="0" w:color="000000"/>
-            </w:tcBorders>
-            <w:shd w:fill="auto" w:val="clear"/>
-          </w:tcPr>
-          <w:p>
-            <w:pPr>
-              <w:pStyle w:val="normal1"/>
-              <w:widowControl w:val="false"/>
-              <w:spacing w:lineRule="auto" w:line="240"/>
-              <w:rPr/>
-            </w:pPr>
-            <w:r>
-              <w:rPr/>
-              <w:t>…</w:t>
-            </w:r>
-            <w:r>
-              <w:rPr/>
-              <w:t>.</w:t>
+              <w:left w:val="single" w:sz="8" w:space="0" w:color="000000"/>
+              <w:bottom w:val="single" w:sz="8" w:space="0" w:color="000000"/>
+              <w:right w:val="single" w:sz="8" w:space="0" w:color="000000"/>
+            </w:tcBorders>
+            <w:shd w:fill="auto" w:val="clear"/>
+          </w:tcPr>
+          <w:p>
+            <w:pPr>
+              <w:pStyle w:val="normal1"/>
+              <w:widowControl w:val="false"/>
+              <w:spacing w:lineRule="auto" w:line="240"/>
+              <w:rPr/>
+            </w:pPr>
+            <w:r>
+              <w:rPr/>
+              <w:t>Enkel</w:t>
+            </w:r>
+          </w:p>
+        </w:tc>
+        <w:tc>
+          <w:tcPr>
+            <w:tcW w:w="1798" w:type="dxa"/>
+            <w:tcBorders>
+              <w:left w:val="single" w:sz="8" w:space="0" w:color="000000"/>
+              <w:bottom w:val="single" w:sz="8" w:space="0" w:color="000000"/>
+              <w:right w:val="single" w:sz="8" w:space="0" w:color="000000"/>
+            </w:tcBorders>
+            <w:shd w:fill="auto" w:val="clear"/>
+          </w:tcPr>
+          <w:p>
+            <w:pPr>
+              <w:pStyle w:val="normal1"/>
+              <w:widowControl w:val="false"/>
+              <w:spacing w:lineRule="auto" w:line="240"/>
+              <w:rPr/>
+            </w:pPr>
+            <w:r>
+              <w:rPr/>
+              <w:t>Nej</w:t>
+            </w:r>
+          </w:p>
+        </w:tc>
+        <w:tc>
+          <w:tcPr>
+            <w:tcW w:w="2119" w:type="dxa"/>
+            <w:tcBorders>
+              <w:left w:val="single" w:sz="8" w:space="0" w:color="000000"/>
+              <w:bottom w:val="single" w:sz="8" w:space="0" w:color="000000"/>
+              <w:right w:val="single" w:sz="8" w:space="0" w:color="000000"/>
+            </w:tcBorders>
+            <w:shd w:fill="auto" w:val="clear"/>
+          </w:tcPr>
+          <w:p>
+            <w:pPr>
+              <w:pStyle w:val="normal1"/>
+              <w:widowControl w:val="false"/>
+              <w:spacing w:lineRule="auto" w:line="240"/>
+              <w:rPr/>
+            </w:pPr>
+            <w:r>
+              <w:rPr/>
+              <w:t>String, inte null</w:t>
+            </w:r>
+          </w:p>
+        </w:tc>
+      </w:tr>
+      <w:tr>
+        <w:trPr>
+          <w:trHeight w:val="200" w:hRule="atLeast"/>
+        </w:trPr>
+        <w:tc>
+          <w:tcPr>
+            <w:tcW w:w="1796" w:type="dxa"/>
+            <w:vMerge w:val="restart"/>
+            <w:tcBorders>
+              <w:left w:val="single" w:sz="8" w:space="0" w:color="000000"/>
+              <w:bottom w:val="single" w:sz="8" w:space="0" w:color="000000"/>
+              <w:right w:val="single" w:sz="8" w:space="0" w:color="000000"/>
+            </w:tcBorders>
+            <w:shd w:fill="auto" w:val="clear"/>
+          </w:tcPr>
+          <w:p>
+            <w:pPr>
+              <w:pStyle w:val="normal1"/>
+              <w:widowControl w:val="false"/>
+              <w:spacing w:lineRule="auto" w:line="240"/>
+              <w:rPr>
+                <w:color w:val="000000"/>
+              </w:rPr>
+            </w:pPr>
+            <w:r>
+              <w:rPr>
+                <w:color w:val="000000"/>
+              </w:rPr>
+              <w:t>Profile</w:t>
+            </w:r>
+          </w:p>
+        </w:tc>
+        <w:tc>
+          <w:tcPr>
+            <w:tcW w:w="1804" w:type="dxa"/>
+            <w:tcBorders>
+              <w:left w:val="single" w:sz="8" w:space="0" w:color="000000"/>
+              <w:bottom w:val="single" w:sz="8" w:space="0" w:color="000000"/>
+              <w:right w:val="single" w:sz="8" w:space="0" w:color="000000"/>
+            </w:tcBorders>
+            <w:shd w:fill="auto" w:val="clear"/>
+          </w:tcPr>
+          <w:p>
+            <w:pPr>
+              <w:pStyle w:val="normal1"/>
+              <w:widowControl w:val="false"/>
+              <w:spacing w:lineRule="auto" w:line="240"/>
+              <w:rPr/>
+            </w:pPr>
+            <w:r>
+              <w:rPr/>
+              <w:t>ProfileID</w:t>
+            </w:r>
+          </w:p>
+        </w:tc>
+        <w:tc>
+          <w:tcPr>
+            <w:tcW w:w="1798" w:type="dxa"/>
+            <w:tcBorders>
+              <w:left w:val="single" w:sz="8" w:space="0" w:color="000000"/>
+              <w:bottom w:val="single" w:sz="8" w:space="0" w:color="000000"/>
+              <w:right w:val="single" w:sz="8" w:space="0" w:color="000000"/>
+            </w:tcBorders>
+            <w:shd w:fill="auto" w:val="clear"/>
+          </w:tcPr>
+          <w:p>
+            <w:pPr>
+              <w:pStyle w:val="normal1"/>
+              <w:widowControl w:val="false"/>
+              <w:spacing w:lineRule="auto" w:line="240"/>
+              <w:rPr/>
+            </w:pPr>
+            <w:r>
+              <w:rPr/>
+              <w:t>Enkel</w:t>
+            </w:r>
+          </w:p>
+        </w:tc>
+        <w:tc>
+          <w:tcPr>
+            <w:tcW w:w="1798" w:type="dxa"/>
+            <w:tcBorders>
+              <w:left w:val="single" w:sz="8" w:space="0" w:color="000000"/>
+              <w:bottom w:val="single" w:sz="8" w:space="0" w:color="000000"/>
+              <w:right w:val="single" w:sz="8" w:space="0" w:color="000000"/>
+            </w:tcBorders>
+            <w:shd w:fill="auto" w:val="clear"/>
+          </w:tcPr>
+          <w:p>
+            <w:pPr>
+              <w:pStyle w:val="normal1"/>
+              <w:widowControl w:val="false"/>
+              <w:spacing w:lineRule="auto" w:line="240"/>
+              <w:rPr/>
+            </w:pPr>
+            <w:r>
+              <w:rPr/>
+              <w:t>Ja</w:t>
+            </w:r>
+          </w:p>
+        </w:tc>
+        <w:tc>
+          <w:tcPr>
+            <w:tcW w:w="2119" w:type="dxa"/>
+            <w:tcBorders>
+              <w:left w:val="single" w:sz="8" w:space="0" w:color="000000"/>
+              <w:bottom w:val="single" w:sz="8" w:space="0" w:color="000000"/>
+              <w:right w:val="single" w:sz="8" w:space="0" w:color="000000"/>
+            </w:tcBorders>
+            <w:shd w:fill="auto" w:val="clear"/>
+          </w:tcPr>
+          <w:p>
+            <w:pPr>
+              <w:pStyle w:val="normal1"/>
+              <w:widowControl w:val="false"/>
+              <w:spacing w:lineRule="auto" w:line="240"/>
+              <w:rPr/>
+            </w:pPr>
+            <w:r>
+              <w:rPr/>
+              <w:t>Unik, inte null</w:t>
+            </w:r>
+          </w:p>
+        </w:tc>
+      </w:tr>
+      <w:tr>
+        <w:trPr>
+          <w:trHeight w:val="200" w:hRule="atLeast"/>
+        </w:trPr>
+        <w:tc>
+          <w:tcPr>
+            <w:tcW w:w="1796" w:type="dxa"/>
+            <w:vMerge w:val="continue"/>
+            <w:tcBorders>
+              <w:left w:val="single" w:sz="8" w:space="0" w:color="000000"/>
+              <w:bottom w:val="single" w:sz="8" w:space="0" w:color="000000"/>
+              <w:right w:val="single" w:sz="8" w:space="0" w:color="000000"/>
+            </w:tcBorders>
+            <w:shd w:fill="auto" w:val="clear"/>
+          </w:tcPr>
+          <w:p>
+            <w:pPr>
+              <w:pStyle w:val="normal1"/>
+              <w:widowControl w:val="false"/>
+              <w:spacing w:lineRule="auto" w:line="240"/>
+              <w:rPr>
+                <w:color w:val="000000"/>
+              </w:rPr>
+            </w:pPr>
+            <w:r>
+              <w:rPr>
+                <w:color w:val="000000"/>
+              </w:rPr>
+            </w:r>
+          </w:p>
+        </w:tc>
+        <w:tc>
+          <w:tcPr>
+            <w:tcW w:w="1804" w:type="dxa"/>
+            <w:tcBorders>
+              <w:left w:val="single" w:sz="8" w:space="0" w:color="000000"/>
+              <w:bottom w:val="single" w:sz="8" w:space="0" w:color="000000"/>
+              <w:right w:val="single" w:sz="8" w:space="0" w:color="000000"/>
+            </w:tcBorders>
+            <w:shd w:fill="auto" w:val="clear"/>
+          </w:tcPr>
+          <w:p>
+            <w:pPr>
+              <w:pStyle w:val="normal1"/>
+              <w:widowControl w:val="false"/>
+              <w:spacing w:lineRule="auto" w:line="240"/>
+              <w:rPr/>
+            </w:pPr>
+            <w:r>
+              <w:rPr/>
+              <w:t>DisplayName</w:t>
+            </w:r>
+          </w:p>
+        </w:tc>
+        <w:tc>
+          <w:tcPr>
+            <w:tcW w:w="1798" w:type="dxa"/>
+            <w:tcBorders>
+              <w:left w:val="single" w:sz="8" w:space="0" w:color="000000"/>
+              <w:bottom w:val="single" w:sz="8" w:space="0" w:color="000000"/>
+              <w:right w:val="single" w:sz="8" w:space="0" w:color="000000"/>
+            </w:tcBorders>
+            <w:shd w:fill="auto" w:val="clear"/>
+          </w:tcPr>
+          <w:p>
+            <w:pPr>
+              <w:pStyle w:val="normal1"/>
+              <w:widowControl w:val="false"/>
+              <w:spacing w:lineRule="auto" w:line="240"/>
+              <w:rPr/>
+            </w:pPr>
+            <w:r>
+              <w:rPr/>
+              <w:t>Enkel</w:t>
+            </w:r>
+          </w:p>
+        </w:tc>
+        <w:tc>
+          <w:tcPr>
+            <w:tcW w:w="1798" w:type="dxa"/>
+            <w:tcBorders>
+              <w:left w:val="single" w:sz="8" w:space="0" w:color="000000"/>
+              <w:bottom w:val="single" w:sz="8" w:space="0" w:color="000000"/>
+              <w:right w:val="single" w:sz="8" w:space="0" w:color="000000"/>
+            </w:tcBorders>
+            <w:shd w:fill="auto" w:val="clear"/>
+          </w:tcPr>
+          <w:p>
+            <w:pPr>
+              <w:pStyle w:val="normal1"/>
+              <w:widowControl w:val="false"/>
+              <w:spacing w:lineRule="auto" w:line="240"/>
+              <w:rPr/>
+            </w:pPr>
+            <w:r>
+              <w:rPr/>
+              <w:t>Nej</w:t>
+            </w:r>
+          </w:p>
+        </w:tc>
+        <w:tc>
+          <w:tcPr>
+            <w:tcW w:w="2119" w:type="dxa"/>
+            <w:tcBorders>
+              <w:left w:val="single" w:sz="8" w:space="0" w:color="000000"/>
+              <w:bottom w:val="single" w:sz="8" w:space="0" w:color="000000"/>
+              <w:right w:val="single" w:sz="8" w:space="0" w:color="000000"/>
+            </w:tcBorders>
+            <w:shd w:fill="auto" w:val="clear"/>
+          </w:tcPr>
+          <w:p>
+            <w:pPr>
+              <w:pStyle w:val="normal1"/>
+              <w:widowControl w:val="false"/>
+              <w:spacing w:lineRule="auto" w:line="240"/>
+              <w:rPr/>
+            </w:pPr>
+            <w:r>
+              <w:rPr/>
+              <w:t>String, inte null, Unik</w:t>
+            </w:r>
+          </w:p>
+        </w:tc>
+      </w:tr>
+      <w:tr>
+        <w:trPr>
+          <w:trHeight w:val="400" w:hRule="atLeast"/>
+        </w:trPr>
+        <w:tc>
+          <w:tcPr>
+            <w:tcW w:w="1796" w:type="dxa"/>
+            <w:vMerge w:val="continue"/>
+            <w:tcBorders>
+              <w:left w:val="single" w:sz="8" w:space="0" w:color="000000"/>
+              <w:bottom w:val="single" w:sz="8" w:space="0" w:color="000000"/>
+              <w:right w:val="single" w:sz="8" w:space="0" w:color="000000"/>
+            </w:tcBorders>
+            <w:shd w:fill="auto" w:val="clear"/>
+          </w:tcPr>
+          <w:p>
+            <w:pPr>
+              <w:pStyle w:val="normal1"/>
+              <w:widowControl w:val="false"/>
+              <w:spacing w:lineRule="auto" w:line="240"/>
+              <w:rPr>
+                <w:color w:val="666666"/>
+              </w:rPr>
+            </w:pPr>
+            <w:r>
+              <w:rPr>
+                <w:color w:val="666666"/>
+              </w:rPr>
+            </w:r>
+          </w:p>
+        </w:tc>
+        <w:tc>
+          <w:tcPr>
+            <w:tcW w:w="1804" w:type="dxa"/>
+            <w:tcBorders>
+              <w:left w:val="single" w:sz="8" w:space="0" w:color="000000"/>
+              <w:bottom w:val="single" w:sz="8" w:space="0" w:color="000000"/>
+              <w:right w:val="single" w:sz="8" w:space="0" w:color="000000"/>
+            </w:tcBorders>
+            <w:shd w:fill="auto" w:val="clear"/>
+          </w:tcPr>
+          <w:p>
+            <w:pPr>
+              <w:pStyle w:val="normal1"/>
+              <w:widowControl w:val="false"/>
+              <w:spacing w:lineRule="auto" w:line="240"/>
+              <w:rPr/>
+            </w:pPr>
+            <w:r>
+              <w:rPr/>
+              <w:t>Image</w:t>
+            </w:r>
+          </w:p>
+        </w:tc>
+        <w:tc>
+          <w:tcPr>
+            <w:tcW w:w="1798" w:type="dxa"/>
+            <w:tcBorders>
+              <w:left w:val="single" w:sz="8" w:space="0" w:color="000000"/>
+              <w:bottom w:val="single" w:sz="8" w:space="0" w:color="000000"/>
+              <w:right w:val="single" w:sz="8" w:space="0" w:color="000000"/>
+            </w:tcBorders>
+            <w:shd w:fill="auto" w:val="clear"/>
+          </w:tcPr>
+          <w:p>
+            <w:pPr>
+              <w:pStyle w:val="normal1"/>
+              <w:widowControl w:val="false"/>
+              <w:spacing w:lineRule="auto" w:line="240"/>
+              <w:rPr/>
+            </w:pPr>
+            <w:r>
+              <w:rPr/>
+              <w:t>Enkel</w:t>
+            </w:r>
+          </w:p>
+        </w:tc>
+        <w:tc>
+          <w:tcPr>
+            <w:tcW w:w="1798" w:type="dxa"/>
+            <w:tcBorders>
+              <w:left w:val="single" w:sz="8" w:space="0" w:color="000000"/>
+              <w:bottom w:val="single" w:sz="8" w:space="0" w:color="000000"/>
+              <w:right w:val="single" w:sz="8" w:space="0" w:color="000000"/>
+            </w:tcBorders>
+            <w:shd w:fill="auto" w:val="clear"/>
+          </w:tcPr>
+          <w:p>
+            <w:pPr>
+              <w:pStyle w:val="normal1"/>
+              <w:widowControl w:val="false"/>
+              <w:spacing w:lineRule="auto" w:line="240"/>
+              <w:rPr/>
+            </w:pPr>
+            <w:r>
+              <w:rPr/>
+              <w:t>Nej</w:t>
+            </w:r>
+          </w:p>
+        </w:tc>
+        <w:tc>
+          <w:tcPr>
+            <w:tcW w:w="2119" w:type="dxa"/>
+            <w:tcBorders>
+              <w:left w:val="single" w:sz="8" w:space="0" w:color="000000"/>
+              <w:bottom w:val="single" w:sz="8" w:space="0" w:color="000000"/>
+              <w:right w:val="single" w:sz="8" w:space="0" w:color="000000"/>
+            </w:tcBorders>
+            <w:shd w:fill="auto" w:val="clear"/>
+          </w:tcPr>
+          <w:p>
+            <w:pPr>
+              <w:pStyle w:val="normal1"/>
+              <w:widowControl w:val="false"/>
+              <w:spacing w:lineRule="auto" w:line="240"/>
+              <w:rPr/>
+            </w:pPr>
+            <w:r>
+              <w:rPr/>
+              <w:t>String</w:t>
+            </w:r>
+          </w:p>
+        </w:tc>
+      </w:tr>
+      <w:tr>
+        <w:trPr>
+          <w:trHeight w:val="400" w:hRule="atLeast"/>
+        </w:trPr>
+        <w:tc>
+          <w:tcPr>
+            <w:tcW w:w="1796" w:type="dxa"/>
+            <w:vMerge w:val="continue"/>
+            <w:tcBorders>
+              <w:left w:val="single" w:sz="8" w:space="0" w:color="000000"/>
+              <w:bottom w:val="single" w:sz="8" w:space="0" w:color="000000"/>
+              <w:right w:val="single" w:sz="8" w:space="0" w:color="000000"/>
+            </w:tcBorders>
+            <w:shd w:fill="auto" w:val="clear"/>
+          </w:tcPr>
+          <w:p>
+            <w:pPr>
+              <w:pStyle w:val="normal1"/>
+              <w:widowControl w:val="false"/>
+              <w:spacing w:lineRule="auto" w:line="240"/>
+              <w:rPr>
+                <w:color w:val="666666"/>
+              </w:rPr>
+            </w:pPr>
+            <w:r>
+              <w:rPr>
+                <w:color w:val="666666"/>
+              </w:rPr>
+            </w:r>
+          </w:p>
+        </w:tc>
+        <w:tc>
+          <w:tcPr>
+            <w:tcW w:w="1804" w:type="dxa"/>
+            <w:tcBorders>
+              <w:left w:val="single" w:sz="8" w:space="0" w:color="000000"/>
+              <w:bottom w:val="single" w:sz="8" w:space="0" w:color="000000"/>
+              <w:right w:val="single" w:sz="8" w:space="0" w:color="000000"/>
+            </w:tcBorders>
+            <w:shd w:fill="auto" w:val="clear"/>
+          </w:tcPr>
+          <w:p>
+            <w:pPr>
+              <w:pStyle w:val="normal1"/>
+              <w:widowControl w:val="false"/>
+              <w:spacing w:lineRule="auto" w:line="240"/>
+              <w:rPr/>
+            </w:pPr>
+            <w:r>
+              <w:rPr/>
+              <w:t>Country</w:t>
+            </w:r>
+          </w:p>
+        </w:tc>
+        <w:tc>
+          <w:tcPr>
+            <w:tcW w:w="1798" w:type="dxa"/>
+            <w:tcBorders>
+              <w:left w:val="single" w:sz="8" w:space="0" w:color="000000"/>
+              <w:bottom w:val="single" w:sz="8" w:space="0" w:color="000000"/>
+              <w:right w:val="single" w:sz="8" w:space="0" w:color="000000"/>
+            </w:tcBorders>
+            <w:shd w:fill="auto" w:val="clear"/>
+          </w:tcPr>
+          <w:p>
+            <w:pPr>
+              <w:pStyle w:val="normal1"/>
+              <w:widowControl w:val="false"/>
+              <w:spacing w:lineRule="auto" w:line="240"/>
+              <w:rPr/>
+            </w:pPr>
+            <w:r>
+              <w:rPr/>
+              <w:t>Enkel</w:t>
+            </w:r>
+          </w:p>
+        </w:tc>
+        <w:tc>
+          <w:tcPr>
+            <w:tcW w:w="1798" w:type="dxa"/>
+            <w:tcBorders>
+              <w:left w:val="single" w:sz="8" w:space="0" w:color="000000"/>
+              <w:bottom w:val="single" w:sz="8" w:space="0" w:color="000000"/>
+              <w:right w:val="single" w:sz="8" w:space="0" w:color="000000"/>
+            </w:tcBorders>
+            <w:shd w:fill="auto" w:val="clear"/>
+          </w:tcPr>
+          <w:p>
+            <w:pPr>
+              <w:pStyle w:val="normal1"/>
+              <w:widowControl w:val="false"/>
+              <w:spacing w:lineRule="auto" w:line="240"/>
+              <w:rPr/>
+            </w:pPr>
+            <w:r>
+              <w:rPr/>
+              <w:t>Nej</w:t>
+            </w:r>
+          </w:p>
+        </w:tc>
+        <w:tc>
+          <w:tcPr>
+            <w:tcW w:w="2119" w:type="dxa"/>
+            <w:tcBorders>
+              <w:left w:val="single" w:sz="8" w:space="0" w:color="000000"/>
+              <w:bottom w:val="single" w:sz="8" w:space="0" w:color="000000"/>
+              <w:right w:val="single" w:sz="8" w:space="0" w:color="000000"/>
+            </w:tcBorders>
+            <w:shd w:fill="auto" w:val="clear"/>
+          </w:tcPr>
+          <w:p>
+            <w:pPr>
+              <w:pStyle w:val="normal1"/>
+              <w:widowControl w:val="false"/>
+              <w:spacing w:lineRule="auto" w:line="240"/>
+              <w:rPr/>
+            </w:pPr>
+            <w:r>
+              <w:rPr/>
+              <w:t>String</w:t>
             </w:r>
           </w:p>
         </w:tc>
@@ -983,6 +2480,146 @@
           <w:b/>
           <w:i/>
         </w:rPr>
+      </w:r>
+    </w:p>
+    <w:p>
+      <w:pPr>
+        <w:pStyle w:val="normal1"/>
+        <w:jc w:val="both"/>
+        <w:rPr>
+          <w:b/>
+          <w:i/>
+          <w:i/>
+        </w:rPr>
+      </w:pPr>
+      <w:r>
+        <w:rPr/>
+      </w:r>
+    </w:p>
+    <w:p>
+      <w:pPr>
+        <w:pStyle w:val="normal1"/>
+        <w:jc w:val="both"/>
+        <w:rPr>
+          <w:b/>
+          <w:i/>
+          <w:i/>
+        </w:rPr>
+      </w:pPr>
+      <w:r>
+        <w:rPr/>
+      </w:r>
+    </w:p>
+    <w:p>
+      <w:pPr>
+        <w:pStyle w:val="normal1"/>
+        <w:jc w:val="both"/>
+        <w:rPr>
+          <w:b/>
+          <w:i/>
+          <w:i/>
+        </w:rPr>
+      </w:pPr>
+      <w:r>
+        <w:rPr/>
+      </w:r>
+    </w:p>
+    <w:p>
+      <w:pPr>
+        <w:pStyle w:val="normal1"/>
+        <w:jc w:val="both"/>
+        <w:rPr>
+          <w:b/>
+          <w:i/>
+          <w:i/>
+        </w:rPr>
+      </w:pPr>
+      <w:r>
+        <w:rPr/>
+      </w:r>
+    </w:p>
+    <w:p>
+      <w:pPr>
+        <w:pStyle w:val="normal1"/>
+        <w:jc w:val="both"/>
+        <w:rPr>
+          <w:b/>
+          <w:i/>
+          <w:i/>
+        </w:rPr>
+      </w:pPr>
+      <w:r>
+        <w:rPr/>
+      </w:r>
+    </w:p>
+    <w:p>
+      <w:pPr>
+        <w:pStyle w:val="normal1"/>
+        <w:jc w:val="both"/>
+        <w:rPr>
+          <w:b/>
+          <w:i/>
+          <w:i/>
+        </w:rPr>
+      </w:pPr>
+      <w:r>
+        <w:rPr/>
+      </w:r>
+    </w:p>
+    <w:p>
+      <w:pPr>
+        <w:pStyle w:val="normal1"/>
+        <w:jc w:val="both"/>
+        <w:rPr>
+          <w:b/>
+          <w:i/>
+          <w:i/>
+        </w:rPr>
+      </w:pPr>
+      <w:r>
+        <w:rPr/>
+      </w:r>
+    </w:p>
+    <w:p>
+      <w:pPr>
+        <w:pStyle w:val="normal1"/>
+        <w:jc w:val="both"/>
+        <w:rPr>
+          <w:b/>
+          <w:i/>
+          <w:i/>
+        </w:rPr>
+      </w:pPr>
+      <w:r>
+        <w:rPr/>
+      </w:r>
+    </w:p>
+    <w:p>
+      <w:pPr>
+        <w:pStyle w:val="normal1"/>
+        <w:jc w:val="both"/>
+        <w:rPr>
+          <w:b/>
+          <w:i/>
+          <w:i/>
+        </w:rPr>
+      </w:pPr>
+      <w:r>
+        <w:rPr/>
+      </w:r>
+    </w:p>
+    <w:p>
+      <w:pPr>
+        <w:pStyle w:val="normal1"/>
+        <w:jc w:val="both"/>
+        <w:rPr>
+          <w:b/>
+          <w:i/>
+          <w:i/>
+        </w:rPr>
+      </w:pPr>
+      <w:r>
+        <w:rPr/>
       </w:r>
     </w:p>
     <w:p>
@@ -1578,17 +3215,17 @@
         <w:tblLook w:val="0600"/>
       </w:tblPr>
       <w:tblGrid>
-        <w:gridCol w:w="1797"/>
-        <w:gridCol w:w="1803"/>
+        <w:gridCol w:w="1796"/>
+        <w:gridCol w:w="1804"/>
         <w:gridCol w:w="1798"/>
-        <w:gridCol w:w="1799"/>
-        <w:gridCol w:w="2118"/>
+        <w:gridCol w:w="1798"/>
+        <w:gridCol w:w="2119"/>
       </w:tblGrid>
       <w:tr>
         <w:trPr/>
         <w:tc>
           <w:tcPr>
-            <w:tcW w:w="1797" w:type="dxa"/>
+            <w:tcW w:w="1796" w:type="dxa"/>
             <w:tcBorders>
               <w:top w:val="single" w:sz="8" w:space="0" w:color="000000"/>
               <w:left w:val="single" w:sz="8" w:space="0" w:color="000000"/>
@@ -1616,7 +3253,7 @@
         </w:tc>
         <w:tc>
           <w:tcPr>
-            <w:tcW w:w="1803" w:type="dxa"/>
+            <w:tcW w:w="1804" w:type="dxa"/>
             <w:tcBorders>
               <w:top w:val="single" w:sz="8" w:space="0" w:color="000000"/>
               <w:left w:val="single" w:sz="8" w:space="0" w:color="000000"/>
@@ -1672,7 +3309,7 @@
         </w:tc>
         <w:tc>
           <w:tcPr>
-            <w:tcW w:w="1799" w:type="dxa"/>
+            <w:tcW w:w="1798" w:type="dxa"/>
             <w:tcBorders>
               <w:top w:val="single" w:sz="8" w:space="0" w:color="000000"/>
               <w:left w:val="single" w:sz="8" w:space="0" w:color="000000"/>
@@ -1700,7 +3337,7 @@
         </w:tc>
         <w:tc>
           <w:tcPr>
-            <w:tcW w:w="2118" w:type="dxa"/>
+            <w:tcW w:w="2119" w:type="dxa"/>
             <w:tcBorders>
               <w:top w:val="single" w:sz="8" w:space="0" w:color="000000"/>
               <w:left w:val="single" w:sz="8" w:space="0" w:color="000000"/>
@@ -1733,7 +3370,7 @@
         </w:trPr>
         <w:tc>
           <w:tcPr>
-            <w:tcW w:w="1797" w:type="dxa"/>
+            <w:tcW w:w="1796" w:type="dxa"/>
             <w:vMerge w:val="restart"/>
             <w:tcBorders>
               <w:top w:val="single" w:sz="8" w:space="0" w:color="000000"/>
@@ -1762,7 +3399,7 @@
         </w:tc>
         <w:tc>
           <w:tcPr>
-            <w:tcW w:w="1803" w:type="dxa"/>
+            <w:tcW w:w="1804" w:type="dxa"/>
             <w:tcBorders>
               <w:top w:val="single" w:sz="8" w:space="0" w:color="000000"/>
               <w:left w:val="single" w:sz="8" w:space="0" w:color="000000"/>
@@ -1818,7 +3455,7 @@
         </w:tc>
         <w:tc>
           <w:tcPr>
-            <w:tcW w:w="1799" w:type="dxa"/>
+            <w:tcW w:w="1798" w:type="dxa"/>
             <w:tcBorders>
               <w:top w:val="single" w:sz="8" w:space="0" w:color="000000"/>
               <w:left w:val="single" w:sz="8" w:space="0" w:color="000000"/>
@@ -1846,7 +3483,7 @@
         </w:tc>
         <w:tc>
           <w:tcPr>
-            <w:tcW w:w="2118" w:type="dxa"/>
+            <w:tcW w:w="2119" w:type="dxa"/>
             <w:tcBorders>
               <w:top w:val="single" w:sz="8" w:space="0" w:color="000000"/>
               <w:left w:val="single" w:sz="8" w:space="0" w:color="000000"/>
@@ -1879,7 +3516,7 @@
         </w:trPr>
         <w:tc>
           <w:tcPr>
-            <w:tcW w:w="1797" w:type="dxa"/>
+            <w:tcW w:w="1796" w:type="dxa"/>
             <w:vMerge w:val="continue"/>
             <w:tcBorders>
               <w:top w:val="single" w:sz="8" w:space="0" w:color="000000"/>
@@ -1903,7 +3540,7 @@
         </w:tc>
         <w:tc>
           <w:tcPr>
-            <w:tcW w:w="1803" w:type="dxa"/>
+            <w:tcW w:w="1804" w:type="dxa"/>
             <w:tcBorders>
               <w:top w:val="single" w:sz="8" w:space="0" w:color="000000"/>
               <w:left w:val="single" w:sz="8" w:space="0" w:color="000000"/>
@@ -1959,7 +3596,7 @@
         </w:tc>
         <w:tc>
           <w:tcPr>
-            <w:tcW w:w="1799" w:type="dxa"/>
+            <w:tcW w:w="1798" w:type="dxa"/>
             <w:tcBorders>
               <w:top w:val="single" w:sz="8" w:space="0" w:color="000000"/>
               <w:left w:val="single" w:sz="8" w:space="0" w:color="000000"/>
@@ -1987,7 +3624,7 @@
         </w:tc>
         <w:tc>
           <w:tcPr>
-            <w:tcW w:w="2118" w:type="dxa"/>
+            <w:tcW w:w="2119" w:type="dxa"/>
             <w:tcBorders>
               <w:top w:val="single" w:sz="8" w:space="0" w:color="000000"/>
               <w:left w:val="single" w:sz="8" w:space="0" w:color="000000"/>
@@ -2020,7 +3657,7 @@
         </w:trPr>
         <w:tc>
           <w:tcPr>
-            <w:tcW w:w="1797" w:type="dxa"/>
+            <w:tcW w:w="1796" w:type="dxa"/>
             <w:vMerge w:val="continue"/>
             <w:tcBorders>
               <w:top w:val="single" w:sz="8" w:space="0" w:color="000000"/>
@@ -2044,7 +3681,7 @@
         </w:tc>
         <w:tc>
           <w:tcPr>
-            <w:tcW w:w="1803" w:type="dxa"/>
+            <w:tcW w:w="1804" w:type="dxa"/>
             <w:tcBorders>
               <w:top w:val="single" w:sz="8" w:space="0" w:color="000000"/>
               <w:left w:val="single" w:sz="8" w:space="0" w:color="000000"/>
@@ -2100,7 +3737,7 @@
         </w:tc>
         <w:tc>
           <w:tcPr>
-            <w:tcW w:w="1799" w:type="dxa"/>
+            <w:tcW w:w="1798" w:type="dxa"/>
             <w:tcBorders>
               <w:top w:val="single" w:sz="8" w:space="0" w:color="000000"/>
               <w:left w:val="single" w:sz="8" w:space="0" w:color="000000"/>
@@ -2128,7 +3765,7 @@
         </w:tc>
         <w:tc>
           <w:tcPr>
-            <w:tcW w:w="2118" w:type="dxa"/>
+            <w:tcW w:w="2119" w:type="dxa"/>
             <w:tcBorders>
               <w:top w:val="single" w:sz="8" w:space="0" w:color="000000"/>
               <w:left w:val="single" w:sz="8" w:space="0" w:color="000000"/>
@@ -2159,7 +3796,7 @@
         <w:trPr/>
         <w:tc>
           <w:tcPr>
-            <w:tcW w:w="1797" w:type="dxa"/>
+            <w:tcW w:w="1796" w:type="dxa"/>
             <w:tcBorders>
               <w:top w:val="single" w:sz="8" w:space="0" w:color="000000"/>
               <w:left w:val="single" w:sz="8" w:space="0" w:color="000000"/>
@@ -2187,7 +3824,7 @@
         </w:tc>
         <w:tc>
           <w:tcPr>
-            <w:tcW w:w="1803" w:type="dxa"/>
+            <w:tcW w:w="1804" w:type="dxa"/>
             <w:tcBorders>
               <w:top w:val="single" w:sz="8" w:space="0" w:color="000000"/>
               <w:left w:val="single" w:sz="8" w:space="0" w:color="000000"/>
@@ -2239,7 +3876,7 @@
         </w:tc>
         <w:tc>
           <w:tcPr>
-            <w:tcW w:w="1799" w:type="dxa"/>
+            <w:tcW w:w="1798" w:type="dxa"/>
             <w:tcBorders>
               <w:top w:val="single" w:sz="8" w:space="0" w:color="000000"/>
               <w:left w:val="single" w:sz="8" w:space="0" w:color="000000"/>
@@ -2263,7 +3900,7 @@
         </w:tc>
         <w:tc>
           <w:tcPr>
-            <w:tcW w:w="2118" w:type="dxa"/>
+            <w:tcW w:w="2119" w:type="dxa"/>
             <w:tcBorders>
               <w:top w:val="single" w:sz="8" w:space="0" w:color="000000"/>
               <w:left w:val="single" w:sz="8" w:space="0" w:color="000000"/>
@@ -6298,6 +7935,29 @@
       <w:szCs w:val="30"/>
     </w:rPr>
   </w:style>
+  <w:style w:type="paragraph" w:styleId="TableContents">
+    <w:name w:val="Table Contents"/>
+    <w:basedOn w:val="Normal"/>
+    <w:qFormat/>
+    <w:pPr>
+      <w:widowControl w:val="false"/>
+      <w:suppressLineNumbers/>
+    </w:pPr>
+    <w:rPr/>
+  </w:style>
+  <w:style w:type="paragraph" w:styleId="TableHeading">
+    <w:name w:val="Table Heading"/>
+    <w:basedOn w:val="TableContents"/>
+    <w:qFormat/>
+    <w:pPr>
+      <w:suppressLineNumbers/>
+      <w:jc w:val="center"/>
+    </w:pPr>
+    <w:rPr>
+      <w:b/>
+      <w:bCs/>
+    </w:rPr>
+  </w:style>
   <w:style w:type="table" w:default="1" w:styleId="TableNormal">
     <w:name w:val="TableNormal"/>
     <w:tblPr>

--- a/Assignment 1.docx
+++ b/Assignment 1.docx
@@ -1,6 +1,6 @@
 
 <file path=word/document.xml><?xml version="1.0" encoding="utf-8"?>
-<w:document xmlns:o="urn:schemas-microsoft-com:office:office" xmlns:r="http://schemas.openxmlformats.org/officeDocument/2006/relationships" xmlns:v="urn:schemas-microsoft-com:vml" xmlns:w="http://schemas.openxmlformats.org/wordprocessingml/2006/main" xmlns:w10="urn:schemas-microsoft-com:office:word" xmlns:wp="http://schemas.openxmlformats.org/drawingml/2006/wordprocessingDrawing" xmlns:wps="http://schemas.microsoft.com/office/word/2010/wordprocessingShape" xmlns:wpg="http://schemas.microsoft.com/office/word/2010/wordprocessingGroup" xmlns:mc="http://schemas.openxmlformats.org/markup-compatibility/2006" xmlns:wp14="http://schemas.microsoft.com/office/word/2010/wordprocessingDrawing" xmlns:w14="http://schemas.microsoft.com/office/word/2010/wordml" xmlns:w15="http://schemas.microsoft.com/office/word/2012/wordml" mc:Ignorable="w14 wp14 w15">
+<w:document xmlns:o="urn:schemas-microsoft-com:office:office" xmlns:r="http://schemas.openxmlformats.org/officeDocument/2006/relationships" xmlns:v="urn:schemas-microsoft-com:vml" xmlns:w="http://schemas.openxmlformats.org/wordprocessingml/2006/main" xmlns:w10="urn:schemas-microsoft-com:office:word" xmlns:wp="http://schemas.openxmlformats.org/drawingml/2006/wordprocessingDrawing" xmlns:pic="http://schemas.openxmlformats.org/drawingml/2006/picture" xmlns:wps="http://schemas.microsoft.com/office/word/2010/wordprocessingShape" xmlns:wpg="http://schemas.microsoft.com/office/word/2010/wordprocessingGroup" xmlns:mc="http://schemas.openxmlformats.org/markup-compatibility/2006" xmlns:wp14="http://schemas.microsoft.com/office/word/2010/wordprocessingDrawing" xmlns:w14="http://schemas.microsoft.com/office/word/2010/wordml" xmlns:w15="http://schemas.microsoft.com/office/word/2012/wordml" mc:Ignorable="w14 wp14 w15">
   <w:body>
     <w:p>
       <w:pPr>
@@ -105,7 +105,7 @@
       <w:hyperlink r:id="rId2">
         <w:r>
           <w:rPr>
-            <w:rStyle w:val="ListLabel1"/>
+            <w:rStyle w:val="Style3"/>
             <w:rFonts w:eastAsia="Times New Roman" w:cs="Times New Roman" w:ascii="Times New Roman" w:hAnsi="Times New Roman"/>
             <w:color w:val="1155CC"/>
             <w:u w:val="single"/>
@@ -190,7 +190,6 @@
         <w:rPr>
           <w:b/>
           <w:i/>
-          <w:i/>
         </w:rPr>
       </w:pPr>
       <w:r>
@@ -220,7 +219,6 @@
         <w:jc w:val="both"/>
         <w:rPr>
           <w:b/>
-          <w:i/>
           <w:i/>
         </w:rPr>
       </w:pPr>
@@ -255,17 +253,17 @@
         <w:tblLook w:val="0600"/>
       </w:tblPr>
       <w:tblGrid>
-        <w:gridCol w:w="1796"/>
-        <w:gridCol w:w="1804"/>
+        <w:gridCol w:w="1795"/>
+        <w:gridCol w:w="1805"/>
         <w:gridCol w:w="1798"/>
-        <w:gridCol w:w="1798"/>
-        <w:gridCol w:w="2119"/>
+        <w:gridCol w:w="1797"/>
+        <w:gridCol w:w="2120"/>
       </w:tblGrid>
       <w:tr>
         <w:trPr/>
         <w:tc>
           <w:tcPr>
-            <w:tcW w:w="1796" w:type="dxa"/>
+            <w:tcW w:w="1795" w:type="dxa"/>
             <w:tcBorders>
               <w:top w:val="single" w:sz="8" w:space="0" w:color="000000"/>
               <w:left w:val="single" w:sz="8" w:space="0" w:color="000000"/>
@@ -293,7 +291,7 @@
         </w:tc>
         <w:tc>
           <w:tcPr>
-            <w:tcW w:w="1804" w:type="dxa"/>
+            <w:tcW w:w="1805" w:type="dxa"/>
             <w:tcBorders>
               <w:top w:val="single" w:sz="8" w:space="0" w:color="000000"/>
               <w:left w:val="single" w:sz="8" w:space="0" w:color="000000"/>
@@ -349,7 +347,7 @@
         </w:tc>
         <w:tc>
           <w:tcPr>
-            <w:tcW w:w="1798" w:type="dxa"/>
+            <w:tcW w:w="1797" w:type="dxa"/>
             <w:tcBorders>
               <w:top w:val="single" w:sz="8" w:space="0" w:color="000000"/>
               <w:left w:val="single" w:sz="8" w:space="0" w:color="000000"/>
@@ -377,7 +375,7 @@
         </w:tc>
         <w:tc>
           <w:tcPr>
-            <w:tcW w:w="2119" w:type="dxa"/>
+            <w:tcW w:w="2120" w:type="dxa"/>
             <w:tcBorders>
               <w:top w:val="single" w:sz="8" w:space="0" w:color="000000"/>
               <w:left w:val="single" w:sz="8" w:space="0" w:color="000000"/>
@@ -410,7 +408,7 @@
         </w:trPr>
         <w:tc>
           <w:tcPr>
-            <w:tcW w:w="1796" w:type="dxa"/>
+            <w:tcW w:w="1795" w:type="dxa"/>
             <w:vMerge w:val="restart"/>
             <w:tcBorders>
               <w:top w:val="single" w:sz="8" w:space="0" w:color="000000"/>
@@ -439,7 +437,7 @@
         </w:tc>
         <w:tc>
           <w:tcPr>
-            <w:tcW w:w="1804" w:type="dxa"/>
+            <w:tcW w:w="1805" w:type="dxa"/>
             <w:tcBorders>
               <w:top w:val="single" w:sz="8" w:space="0" w:color="000000"/>
               <w:left w:val="single" w:sz="8" w:space="0" w:color="000000"/>
@@ -495,7 +493,7 @@
         </w:tc>
         <w:tc>
           <w:tcPr>
-            <w:tcW w:w="1798" w:type="dxa"/>
+            <w:tcW w:w="1797" w:type="dxa"/>
             <w:tcBorders>
               <w:top w:val="single" w:sz="8" w:space="0" w:color="000000"/>
               <w:left w:val="single" w:sz="8" w:space="0" w:color="000000"/>
@@ -523,7 +521,7 @@
         </w:tc>
         <w:tc>
           <w:tcPr>
-            <w:tcW w:w="2119" w:type="dxa"/>
+            <w:tcW w:w="2120" w:type="dxa"/>
             <w:tcBorders>
               <w:top w:val="single" w:sz="8" w:space="0" w:color="000000"/>
               <w:left w:val="single" w:sz="8" w:space="0" w:color="000000"/>
@@ -556,7 +554,7 @@
         </w:trPr>
         <w:tc>
           <w:tcPr>
-            <w:tcW w:w="1796" w:type="dxa"/>
+            <w:tcW w:w="1795" w:type="dxa"/>
             <w:vMerge w:val="continue"/>
             <w:tcBorders>
               <w:top w:val="single" w:sz="8" w:space="0" w:color="000000"/>
@@ -580,35 +578,29 @@
         </w:tc>
         <w:tc>
           <w:tcPr>
-            <w:tcW w:w="1804" w:type="dxa"/>
-            <w:tcBorders>
-              <w:top w:val="single" w:sz="8" w:space="0" w:color="000000"/>
-              <w:left w:val="single" w:sz="8" w:space="0" w:color="000000"/>
-              <w:bottom w:val="single" w:sz="8" w:space="0" w:color="000000"/>
-              <w:right w:val="single" w:sz="8" w:space="0" w:color="000000"/>
-            </w:tcBorders>
-            <w:shd w:fill="auto" w:val="clear"/>
-          </w:tcPr>
-          <w:p>
-            <w:pPr>
-              <w:pStyle w:val="normal1"/>
-              <w:widowControl w:val="false"/>
-              <w:spacing w:lineRule="auto" w:line="240"/>
-              <w:rPr>
-                <w:color w:val="000000"/>
-              </w:rPr>
-            </w:pPr>
-            <w:r>
-              <w:rPr>
-                <w:color w:val="000000"/>
-              </w:rPr>
-              <w:t>N</w:t>
-            </w:r>
-            <w:r>
-              <w:rPr>
-                <w:color w:val="000000"/>
-              </w:rPr>
-              <w:t>ame (Fname, Lname)</w:t>
+            <w:tcW w:w="1805" w:type="dxa"/>
+            <w:tcBorders>
+              <w:top w:val="single" w:sz="8" w:space="0" w:color="000000"/>
+              <w:left w:val="single" w:sz="8" w:space="0" w:color="000000"/>
+              <w:bottom w:val="single" w:sz="8" w:space="0" w:color="000000"/>
+              <w:right w:val="single" w:sz="8" w:space="0" w:color="000000"/>
+            </w:tcBorders>
+            <w:shd w:fill="auto" w:val="clear"/>
+          </w:tcPr>
+          <w:p>
+            <w:pPr>
+              <w:pStyle w:val="normal1"/>
+              <w:widowControl w:val="false"/>
+              <w:spacing w:lineRule="auto" w:line="240"/>
+              <w:rPr>
+                <w:color w:val="000000"/>
+              </w:rPr>
+            </w:pPr>
+            <w:r>
+              <w:rPr>
+                <w:color w:val="000000"/>
+              </w:rPr>
+              <w:t>Name (Fname, Lname)</w:t>
             </w:r>
           </w:p>
         </w:tc>
@@ -642,7 +634,7 @@
         </w:tc>
         <w:tc>
           <w:tcPr>
-            <w:tcW w:w="1798" w:type="dxa"/>
+            <w:tcW w:w="1797" w:type="dxa"/>
             <w:tcBorders>
               <w:top w:val="single" w:sz="8" w:space="0" w:color="000000"/>
               <w:left w:val="single" w:sz="8" w:space="0" w:color="000000"/>
@@ -670,35 +662,29 @@
         </w:tc>
         <w:tc>
           <w:tcPr>
-            <w:tcW w:w="2119" w:type="dxa"/>
-            <w:tcBorders>
-              <w:top w:val="single" w:sz="8" w:space="0" w:color="000000"/>
-              <w:left w:val="single" w:sz="8" w:space="0" w:color="000000"/>
-              <w:bottom w:val="single" w:sz="8" w:space="0" w:color="000000"/>
-              <w:right w:val="single" w:sz="8" w:space="0" w:color="000000"/>
-            </w:tcBorders>
-            <w:shd w:fill="auto" w:val="clear"/>
-          </w:tcPr>
-          <w:p>
-            <w:pPr>
-              <w:pStyle w:val="normal1"/>
-              <w:widowControl w:val="false"/>
-              <w:spacing w:lineRule="auto" w:line="240"/>
-              <w:rPr>
-                <w:color w:val="000000"/>
-              </w:rPr>
-            </w:pPr>
-            <w:r>
-              <w:rPr>
-                <w:color w:val="000000"/>
-              </w:rPr>
-              <w:t>String</w:t>
-            </w:r>
-            <w:r>
-              <w:rPr>
-                <w:color w:val="000000"/>
-              </w:rPr>
-              <w:t>, inte null</w:t>
+            <w:tcW w:w="2120" w:type="dxa"/>
+            <w:tcBorders>
+              <w:top w:val="single" w:sz="8" w:space="0" w:color="000000"/>
+              <w:left w:val="single" w:sz="8" w:space="0" w:color="000000"/>
+              <w:bottom w:val="single" w:sz="8" w:space="0" w:color="000000"/>
+              <w:right w:val="single" w:sz="8" w:space="0" w:color="000000"/>
+            </w:tcBorders>
+            <w:shd w:fill="auto" w:val="clear"/>
+          </w:tcPr>
+          <w:p>
+            <w:pPr>
+              <w:pStyle w:val="normal1"/>
+              <w:widowControl w:val="false"/>
+              <w:spacing w:lineRule="auto" w:line="240"/>
+              <w:rPr>
+                <w:color w:val="000000"/>
+              </w:rPr>
+            </w:pPr>
+            <w:r>
+              <w:rPr>
+                <w:color w:val="000000"/>
+              </w:rPr>
+              <w:t>String, inte null</w:t>
             </w:r>
           </w:p>
         </w:tc>
@@ -709,7 +695,7 @@
         </w:trPr>
         <w:tc>
           <w:tcPr>
-            <w:tcW w:w="1796" w:type="dxa"/>
+            <w:tcW w:w="1795" w:type="dxa"/>
             <w:vMerge w:val="continue"/>
             <w:tcBorders>
               <w:top w:val="single" w:sz="8" w:space="0" w:color="000000"/>
@@ -733,35 +719,29 @@
         </w:tc>
         <w:tc>
           <w:tcPr>
-            <w:tcW w:w="1804" w:type="dxa"/>
-            <w:tcBorders>
-              <w:top w:val="single" w:sz="8" w:space="0" w:color="000000"/>
-              <w:left w:val="single" w:sz="8" w:space="0" w:color="000000"/>
-              <w:bottom w:val="single" w:sz="8" w:space="0" w:color="000000"/>
-              <w:right w:val="single" w:sz="8" w:space="0" w:color="000000"/>
-            </w:tcBorders>
-            <w:shd w:fill="auto" w:val="clear"/>
-          </w:tcPr>
-          <w:p>
-            <w:pPr>
-              <w:pStyle w:val="normal1"/>
-              <w:widowControl w:val="false"/>
-              <w:spacing w:lineRule="auto" w:line="240"/>
-              <w:rPr>
-                <w:color w:val="000000"/>
-              </w:rPr>
-            </w:pPr>
-            <w:r>
-              <w:rPr>
-                <w:color w:val="000000"/>
-              </w:rPr>
-              <w:t>E</w:t>
-            </w:r>
-            <w:r>
-              <w:rPr>
-                <w:color w:val="000000"/>
-              </w:rPr>
-              <w:t>mail</w:t>
+            <w:tcW w:w="1805" w:type="dxa"/>
+            <w:tcBorders>
+              <w:top w:val="single" w:sz="8" w:space="0" w:color="000000"/>
+              <w:left w:val="single" w:sz="8" w:space="0" w:color="000000"/>
+              <w:bottom w:val="single" w:sz="8" w:space="0" w:color="000000"/>
+              <w:right w:val="single" w:sz="8" w:space="0" w:color="000000"/>
+            </w:tcBorders>
+            <w:shd w:fill="auto" w:val="clear"/>
+          </w:tcPr>
+          <w:p>
+            <w:pPr>
+              <w:pStyle w:val="normal1"/>
+              <w:widowControl w:val="false"/>
+              <w:spacing w:lineRule="auto" w:line="240"/>
+              <w:rPr>
+                <w:color w:val="000000"/>
+              </w:rPr>
+            </w:pPr>
+            <w:r>
+              <w:rPr>
+                <w:color w:val="000000"/>
+              </w:rPr>
+              <w:t>Email</w:t>
             </w:r>
           </w:p>
         </w:tc>
@@ -795,7 +775,7 @@
         </w:tc>
         <w:tc>
           <w:tcPr>
-            <w:tcW w:w="1798" w:type="dxa"/>
+            <w:tcW w:w="1797" w:type="dxa"/>
             <w:tcBorders>
               <w:top w:val="single" w:sz="8" w:space="0" w:color="000000"/>
               <w:left w:val="single" w:sz="8" w:space="0" w:color="000000"/>
@@ -823,41 +803,29 @@
         </w:tc>
         <w:tc>
           <w:tcPr>
-            <w:tcW w:w="2119" w:type="dxa"/>
-            <w:tcBorders>
-              <w:top w:val="single" w:sz="8" w:space="0" w:color="000000"/>
-              <w:left w:val="single" w:sz="8" w:space="0" w:color="000000"/>
-              <w:bottom w:val="single" w:sz="8" w:space="0" w:color="000000"/>
-              <w:right w:val="single" w:sz="8" w:space="0" w:color="000000"/>
-            </w:tcBorders>
-            <w:shd w:fill="auto" w:val="clear"/>
-          </w:tcPr>
-          <w:p>
-            <w:pPr>
-              <w:pStyle w:val="normal1"/>
-              <w:widowControl w:val="false"/>
-              <w:spacing w:lineRule="auto" w:line="240"/>
-              <w:rPr>
-                <w:color w:val="000000"/>
-              </w:rPr>
-            </w:pPr>
-            <w:r>
-              <w:rPr>
-                <w:color w:val="000000"/>
-              </w:rPr>
-              <w:t>String</w:t>
-            </w:r>
-            <w:r>
-              <w:rPr>
-                <w:color w:val="000000"/>
-              </w:rPr>
-              <w:t xml:space="preserve">, inte null, </w:t>
-            </w:r>
-            <w:r>
-              <w:rPr>
-                <w:color w:val="000000"/>
-              </w:rPr>
-              <w:t>Unik</w:t>
+            <w:tcW w:w="2120" w:type="dxa"/>
+            <w:tcBorders>
+              <w:top w:val="single" w:sz="8" w:space="0" w:color="000000"/>
+              <w:left w:val="single" w:sz="8" w:space="0" w:color="000000"/>
+              <w:bottom w:val="single" w:sz="8" w:space="0" w:color="000000"/>
+              <w:right w:val="single" w:sz="8" w:space="0" w:color="000000"/>
+            </w:tcBorders>
+            <w:shd w:fill="auto" w:val="clear"/>
+          </w:tcPr>
+          <w:p>
+            <w:pPr>
+              <w:pStyle w:val="normal1"/>
+              <w:widowControl w:val="false"/>
+              <w:spacing w:lineRule="auto" w:line="240"/>
+              <w:rPr>
+                <w:color w:val="000000"/>
+              </w:rPr>
+            </w:pPr>
+            <w:r>
+              <w:rPr>
+                <w:color w:val="000000"/>
+              </w:rPr>
+              <w:t>String, inte null, Unik</w:t>
             </w:r>
           </w:p>
         </w:tc>
@@ -868,7 +836,7 @@
         </w:trPr>
         <w:tc>
           <w:tcPr>
-            <w:tcW w:w="1796" w:type="dxa"/>
+            <w:tcW w:w="1795" w:type="dxa"/>
             <w:vMerge w:val="continue"/>
             <w:tcBorders>
               <w:left w:val="single" w:sz="8" w:space="0" w:color="000000"/>
@@ -891,34 +859,28 @@
         </w:tc>
         <w:tc>
           <w:tcPr>
-            <w:tcW w:w="1804" w:type="dxa"/>
-            <w:tcBorders>
-              <w:left w:val="single" w:sz="8" w:space="0" w:color="000000"/>
-              <w:bottom w:val="single" w:sz="8" w:space="0" w:color="000000"/>
-              <w:right w:val="single" w:sz="8" w:space="0" w:color="000000"/>
-            </w:tcBorders>
-            <w:shd w:fill="auto" w:val="clear"/>
-          </w:tcPr>
-          <w:p>
-            <w:pPr>
-              <w:pStyle w:val="normal1"/>
-              <w:widowControl w:val="false"/>
-              <w:spacing w:lineRule="auto" w:line="240"/>
-              <w:rPr>
-                <w:color w:val="000000"/>
-              </w:rPr>
-            </w:pPr>
-            <w:r>
-              <w:rPr>
-                <w:color w:val="000000"/>
-              </w:rPr>
-              <w:t>P</w:t>
-            </w:r>
-            <w:r>
-              <w:rPr>
-                <w:color w:val="000000"/>
-              </w:rPr>
-              <w:t>assword</w:t>
+            <w:tcW w:w="1805" w:type="dxa"/>
+            <w:tcBorders>
+              <w:left w:val="single" w:sz="8" w:space="0" w:color="000000"/>
+              <w:bottom w:val="single" w:sz="8" w:space="0" w:color="000000"/>
+              <w:right w:val="single" w:sz="8" w:space="0" w:color="000000"/>
+            </w:tcBorders>
+            <w:shd w:fill="auto" w:val="clear"/>
+          </w:tcPr>
+          <w:p>
+            <w:pPr>
+              <w:pStyle w:val="normal1"/>
+              <w:widowControl w:val="false"/>
+              <w:spacing w:lineRule="auto" w:line="240"/>
+              <w:rPr>
+                <w:color w:val="000000"/>
+              </w:rPr>
+            </w:pPr>
+            <w:r>
+              <w:rPr>
+                <w:color w:val="000000"/>
+              </w:rPr>
+              <w:t>Password</w:t>
             </w:r>
           </w:p>
         </w:tc>
@@ -951,7 +913,7 @@
         </w:tc>
         <w:tc>
           <w:tcPr>
-            <w:tcW w:w="1798" w:type="dxa"/>
+            <w:tcW w:w="1797" w:type="dxa"/>
             <w:tcBorders>
               <w:left w:val="single" w:sz="8" w:space="0" w:color="000000"/>
               <w:bottom w:val="single" w:sz="8" w:space="0" w:color="000000"/>
@@ -978,34 +940,28 @@
         </w:tc>
         <w:tc>
           <w:tcPr>
-            <w:tcW w:w="2119" w:type="dxa"/>
-            <w:tcBorders>
-              <w:left w:val="single" w:sz="8" w:space="0" w:color="000000"/>
-              <w:bottom w:val="single" w:sz="8" w:space="0" w:color="000000"/>
-              <w:right w:val="single" w:sz="8" w:space="0" w:color="000000"/>
-            </w:tcBorders>
-            <w:shd w:fill="auto" w:val="clear"/>
-          </w:tcPr>
-          <w:p>
-            <w:pPr>
-              <w:pStyle w:val="normal1"/>
-              <w:widowControl w:val="false"/>
-              <w:spacing w:lineRule="auto" w:line="240"/>
-              <w:rPr>
-                <w:color w:val="000000"/>
-              </w:rPr>
-            </w:pPr>
-            <w:r>
-              <w:rPr>
-                <w:color w:val="000000"/>
-              </w:rPr>
-              <w:t>String</w:t>
-            </w:r>
-            <w:r>
-              <w:rPr>
-                <w:color w:val="000000"/>
-              </w:rPr>
-              <w:t>, inte null</w:t>
+            <w:tcW w:w="2120" w:type="dxa"/>
+            <w:tcBorders>
+              <w:left w:val="single" w:sz="8" w:space="0" w:color="000000"/>
+              <w:bottom w:val="single" w:sz="8" w:space="0" w:color="000000"/>
+              <w:right w:val="single" w:sz="8" w:space="0" w:color="000000"/>
+            </w:tcBorders>
+            <w:shd w:fill="auto" w:val="clear"/>
+          </w:tcPr>
+          <w:p>
+            <w:pPr>
+              <w:pStyle w:val="normal1"/>
+              <w:widowControl w:val="false"/>
+              <w:spacing w:lineRule="auto" w:line="240"/>
+              <w:rPr>
+                <w:color w:val="000000"/>
+              </w:rPr>
+            </w:pPr>
+            <w:r>
+              <w:rPr>
+                <w:color w:val="000000"/>
+              </w:rPr>
+              <w:t>String, inte null</w:t>
             </w:r>
           </w:p>
         </w:tc>
@@ -1016,7 +972,7 @@
         </w:trPr>
         <w:tc>
           <w:tcPr>
-            <w:tcW w:w="1796" w:type="dxa"/>
+            <w:tcW w:w="1795" w:type="dxa"/>
             <w:vMerge w:val="continue"/>
             <w:tcBorders>
               <w:left w:val="single" w:sz="8" w:space="0" w:color="000000"/>
@@ -1039,7 +995,7 @@
         </w:tc>
         <w:tc>
           <w:tcPr>
-            <w:tcW w:w="1804" w:type="dxa"/>
+            <w:tcW w:w="1805" w:type="dxa"/>
             <w:tcBorders>
               <w:left w:val="single" w:sz="8" w:space="0" w:color="000000"/>
               <w:bottom w:val="single" w:sz="8" w:space="0" w:color="000000"/>
@@ -1093,7 +1049,7 @@
         </w:tc>
         <w:tc>
           <w:tcPr>
-            <w:tcW w:w="1798" w:type="dxa"/>
+            <w:tcW w:w="1797" w:type="dxa"/>
             <w:tcBorders>
               <w:left w:val="single" w:sz="8" w:space="0" w:color="000000"/>
               <w:bottom w:val="single" w:sz="8" w:space="0" w:color="000000"/>
@@ -1120,7 +1076,7 @@
         </w:tc>
         <w:tc>
           <w:tcPr>
-            <w:tcW w:w="2119" w:type="dxa"/>
+            <w:tcW w:w="2120" w:type="dxa"/>
             <w:tcBorders>
               <w:left w:val="single" w:sz="8" w:space="0" w:color="000000"/>
               <w:bottom w:val="single" w:sz="8" w:space="0" w:color="000000"/>
@@ -1152,7 +1108,7 @@
         </w:trPr>
         <w:tc>
           <w:tcPr>
-            <w:tcW w:w="1796" w:type="dxa"/>
+            <w:tcW w:w="1795" w:type="dxa"/>
             <w:vMerge w:val="restart"/>
             <w:tcBorders>
               <w:top w:val="single" w:sz="8" w:space="0" w:color="000000"/>
@@ -1181,7 +1137,7 @@
         </w:tc>
         <w:tc>
           <w:tcPr>
-            <w:tcW w:w="1804" w:type="dxa"/>
+            <w:tcW w:w="1805" w:type="dxa"/>
             <w:tcBorders>
               <w:top w:val="single" w:sz="8" w:space="0" w:color="000000"/>
               <w:left w:val="single" w:sz="8" w:space="0" w:color="000000"/>
@@ -1237,7 +1193,7 @@
         </w:tc>
         <w:tc>
           <w:tcPr>
-            <w:tcW w:w="1798" w:type="dxa"/>
+            <w:tcW w:w="1797" w:type="dxa"/>
             <w:tcBorders>
               <w:top w:val="single" w:sz="8" w:space="0" w:color="000000"/>
               <w:left w:val="single" w:sz="8" w:space="0" w:color="000000"/>
@@ -1265,7 +1221,7 @@
         </w:tc>
         <w:tc>
           <w:tcPr>
-            <w:tcW w:w="2119" w:type="dxa"/>
+            <w:tcW w:w="2120" w:type="dxa"/>
             <w:tcBorders>
               <w:top w:val="single" w:sz="8" w:space="0" w:color="000000"/>
               <w:left w:val="single" w:sz="8" w:space="0" w:color="000000"/>
@@ -1298,7 +1254,7 @@
         </w:trPr>
         <w:tc>
           <w:tcPr>
-            <w:tcW w:w="1796" w:type="dxa"/>
+            <w:tcW w:w="1795" w:type="dxa"/>
             <w:vMerge w:val="continue"/>
             <w:tcBorders>
               <w:left w:val="single" w:sz="8" w:space="0" w:color="000000"/>
@@ -1325,7 +1281,7 @@
         </w:tc>
         <w:tc>
           <w:tcPr>
-            <w:tcW w:w="1804" w:type="dxa"/>
+            <w:tcW w:w="1805" w:type="dxa"/>
             <w:tcBorders>
               <w:left w:val="single" w:sz="8" w:space="0" w:color="000000"/>
               <w:bottom w:val="single" w:sz="8" w:space="0" w:color="000000"/>
@@ -1379,7 +1335,7 @@
         </w:tc>
         <w:tc>
           <w:tcPr>
-            <w:tcW w:w="1798" w:type="dxa"/>
+            <w:tcW w:w="1797" w:type="dxa"/>
             <w:tcBorders>
               <w:left w:val="single" w:sz="8" w:space="0" w:color="000000"/>
               <w:bottom w:val="single" w:sz="8" w:space="0" w:color="000000"/>
@@ -1406,34 +1362,28 @@
         </w:tc>
         <w:tc>
           <w:tcPr>
-            <w:tcW w:w="2119" w:type="dxa"/>
-            <w:tcBorders>
-              <w:left w:val="single" w:sz="8" w:space="0" w:color="000000"/>
-              <w:bottom w:val="single" w:sz="8" w:space="0" w:color="000000"/>
-              <w:right w:val="single" w:sz="8" w:space="0" w:color="000000"/>
-            </w:tcBorders>
-            <w:shd w:fill="auto" w:val="clear"/>
-          </w:tcPr>
-          <w:p>
-            <w:pPr>
-              <w:pStyle w:val="normal1"/>
-              <w:widowControl w:val="false"/>
-              <w:spacing w:lineRule="auto" w:line="240"/>
-              <w:rPr>
-                <w:color w:val="000000"/>
-              </w:rPr>
-            </w:pPr>
-            <w:r>
-              <w:rPr>
-                <w:color w:val="000000"/>
-              </w:rPr>
-              <w:t xml:space="preserve">String, </w:t>
-            </w:r>
-            <w:r>
-              <w:rPr>
-                <w:color w:val="000000"/>
-              </w:rPr>
-              <w:t>inte null</w:t>
+            <w:tcW w:w="2120" w:type="dxa"/>
+            <w:tcBorders>
+              <w:left w:val="single" w:sz="8" w:space="0" w:color="000000"/>
+              <w:bottom w:val="single" w:sz="8" w:space="0" w:color="000000"/>
+              <w:right w:val="single" w:sz="8" w:space="0" w:color="000000"/>
+            </w:tcBorders>
+            <w:shd w:fill="auto" w:val="clear"/>
+          </w:tcPr>
+          <w:p>
+            <w:pPr>
+              <w:pStyle w:val="normal1"/>
+              <w:widowControl w:val="false"/>
+              <w:spacing w:lineRule="auto" w:line="240"/>
+              <w:rPr>
+                <w:color w:val="000000"/>
+              </w:rPr>
+            </w:pPr>
+            <w:r>
+              <w:rPr>
+                <w:color w:val="000000"/>
+              </w:rPr>
+              <w:t>String, inte null</w:t>
             </w:r>
           </w:p>
         </w:tc>
@@ -1444,7 +1394,7 @@
         </w:trPr>
         <w:tc>
           <w:tcPr>
-            <w:tcW w:w="1796" w:type="dxa"/>
+            <w:tcW w:w="1795" w:type="dxa"/>
             <w:vMerge w:val="continue"/>
             <w:tcBorders>
               <w:left w:val="single" w:sz="8" w:space="0" w:color="000000"/>
@@ -1471,7 +1421,7 @@
         </w:tc>
         <w:tc>
           <w:tcPr>
-            <w:tcW w:w="1804" w:type="dxa"/>
+            <w:tcW w:w="1805" w:type="dxa"/>
             <w:tcBorders>
               <w:left w:val="single" w:sz="8" w:space="0" w:color="000000"/>
               <w:bottom w:val="single" w:sz="8" w:space="0" w:color="000000"/>
@@ -1525,7 +1475,7 @@
         </w:tc>
         <w:tc>
           <w:tcPr>
-            <w:tcW w:w="1798" w:type="dxa"/>
+            <w:tcW w:w="1797" w:type="dxa"/>
             <w:tcBorders>
               <w:left w:val="single" w:sz="8" w:space="0" w:color="000000"/>
               <w:bottom w:val="single" w:sz="8" w:space="0" w:color="000000"/>
@@ -1552,7 +1502,7 @@
         </w:tc>
         <w:tc>
           <w:tcPr>
-            <w:tcW w:w="2119" w:type="dxa"/>
+            <w:tcW w:w="2120" w:type="dxa"/>
             <w:tcBorders>
               <w:left w:val="single" w:sz="8" w:space="0" w:color="000000"/>
               <w:bottom w:val="single" w:sz="8" w:space="0" w:color="000000"/>
@@ -1584,7 +1534,7 @@
         </w:trPr>
         <w:tc>
           <w:tcPr>
-            <w:tcW w:w="1796" w:type="dxa"/>
+            <w:tcW w:w="1795" w:type="dxa"/>
             <w:vMerge w:val="continue"/>
             <w:tcBorders>
               <w:left w:val="single" w:sz="8" w:space="0" w:color="000000"/>
@@ -1611,7 +1561,7 @@
         </w:tc>
         <w:tc>
           <w:tcPr>
-            <w:tcW w:w="1804" w:type="dxa"/>
+            <w:tcW w:w="1805" w:type="dxa"/>
             <w:tcBorders>
               <w:left w:val="single" w:sz="8" w:space="0" w:color="000000"/>
               <w:bottom w:val="single" w:sz="8" w:space="0" w:color="000000"/>
@@ -1665,7 +1615,7 @@
         </w:tc>
         <w:tc>
           <w:tcPr>
-            <w:tcW w:w="1798" w:type="dxa"/>
+            <w:tcW w:w="1797" w:type="dxa"/>
             <w:tcBorders>
               <w:left w:val="single" w:sz="8" w:space="0" w:color="000000"/>
               <w:bottom w:val="single" w:sz="8" w:space="0" w:color="000000"/>
@@ -1692,7 +1642,7 @@
         </w:tc>
         <w:tc>
           <w:tcPr>
-            <w:tcW w:w="2119" w:type="dxa"/>
+            <w:tcW w:w="2120" w:type="dxa"/>
             <w:tcBorders>
               <w:left w:val="single" w:sz="8" w:space="0" w:color="000000"/>
               <w:bottom w:val="single" w:sz="8" w:space="0" w:color="000000"/>
@@ -1724,7 +1674,7 @@
         </w:trPr>
         <w:tc>
           <w:tcPr>
-            <w:tcW w:w="1796" w:type="dxa"/>
+            <w:tcW w:w="1795" w:type="dxa"/>
             <w:vMerge w:val="restart"/>
             <w:tcBorders>
               <w:left w:val="single" w:sz="8" w:space="0" w:color="000000"/>
@@ -1752,7 +1702,7 @@
         </w:tc>
         <w:tc>
           <w:tcPr>
-            <w:tcW w:w="1804" w:type="dxa"/>
+            <w:tcW w:w="1805" w:type="dxa"/>
             <w:tcBorders>
               <w:left w:val="single" w:sz="8" w:space="0" w:color="000000"/>
               <w:bottom w:val="single" w:sz="8" w:space="0" w:color="000000"/>
@@ -1798,7 +1748,7 @@
         </w:tc>
         <w:tc>
           <w:tcPr>
-            <w:tcW w:w="1798" w:type="dxa"/>
+            <w:tcW w:w="1797" w:type="dxa"/>
             <w:tcBorders>
               <w:left w:val="single" w:sz="8" w:space="0" w:color="000000"/>
               <w:bottom w:val="single" w:sz="8" w:space="0" w:color="000000"/>
@@ -1821,7 +1771,7 @@
         </w:tc>
         <w:tc>
           <w:tcPr>
-            <w:tcW w:w="2119" w:type="dxa"/>
+            <w:tcW w:w="2120" w:type="dxa"/>
             <w:tcBorders>
               <w:left w:val="single" w:sz="8" w:space="0" w:color="000000"/>
               <w:bottom w:val="single" w:sz="8" w:space="0" w:color="000000"/>
@@ -1849,7 +1799,7 @@
         </w:trPr>
         <w:tc>
           <w:tcPr>
-            <w:tcW w:w="1796" w:type="dxa"/>
+            <w:tcW w:w="1795" w:type="dxa"/>
             <w:vMerge w:val="continue"/>
             <w:tcBorders>
               <w:left w:val="single" w:sz="8" w:space="0" w:color="000000"/>
@@ -1876,7 +1826,7 @@
         </w:tc>
         <w:tc>
           <w:tcPr>
-            <w:tcW w:w="1804" w:type="dxa"/>
+            <w:tcW w:w="1805" w:type="dxa"/>
             <w:tcBorders>
               <w:left w:val="single" w:sz="8" w:space="0" w:color="000000"/>
               <w:bottom w:val="single" w:sz="8" w:space="0" w:color="000000"/>
@@ -1922,7 +1872,7 @@
         </w:tc>
         <w:tc>
           <w:tcPr>
-            <w:tcW w:w="1798" w:type="dxa"/>
+            <w:tcW w:w="1797" w:type="dxa"/>
             <w:tcBorders>
               <w:left w:val="single" w:sz="8" w:space="0" w:color="000000"/>
               <w:bottom w:val="single" w:sz="8" w:space="0" w:color="000000"/>
@@ -1945,7 +1895,7 @@
         </w:tc>
         <w:tc>
           <w:tcPr>
-            <w:tcW w:w="2119" w:type="dxa"/>
+            <w:tcW w:w="2120" w:type="dxa"/>
             <w:tcBorders>
               <w:left w:val="single" w:sz="8" w:space="0" w:color="000000"/>
               <w:bottom w:val="single" w:sz="8" w:space="0" w:color="000000"/>
@@ -1973,7 +1923,7 @@
         </w:trPr>
         <w:tc>
           <w:tcPr>
-            <w:tcW w:w="1796" w:type="dxa"/>
+            <w:tcW w:w="1795" w:type="dxa"/>
             <w:vMerge w:val="restart"/>
             <w:tcBorders>
               <w:left w:val="single" w:sz="8" w:space="0" w:color="000000"/>
@@ -2001,24 +1951,24 @@
         </w:tc>
         <w:tc>
           <w:tcPr>
-            <w:tcW w:w="1804" w:type="dxa"/>
-            <w:tcBorders>
-              <w:left w:val="single" w:sz="8" w:space="0" w:color="000000"/>
-              <w:bottom w:val="single" w:sz="8" w:space="0" w:color="000000"/>
-              <w:right w:val="single" w:sz="8" w:space="0" w:color="000000"/>
-            </w:tcBorders>
-            <w:shd w:fill="auto" w:val="clear"/>
-          </w:tcPr>
-          <w:p>
-            <w:pPr>
-              <w:pStyle w:val="normal1"/>
-              <w:widowControl w:val="false"/>
-              <w:spacing w:lineRule="auto" w:line="240"/>
-              <w:rPr/>
-            </w:pPr>
-            <w:r>
-              <w:rPr/>
-              <w:t>ProfileID</w:t>
+            <w:tcW w:w="1805" w:type="dxa"/>
+            <w:tcBorders>
+              <w:left w:val="single" w:sz="8" w:space="0" w:color="000000"/>
+              <w:bottom w:val="single" w:sz="8" w:space="0" w:color="000000"/>
+              <w:right w:val="single" w:sz="8" w:space="0" w:color="000000"/>
+            </w:tcBorders>
+            <w:shd w:fill="auto" w:val="clear"/>
+          </w:tcPr>
+          <w:p>
+            <w:pPr>
+              <w:pStyle w:val="normal1"/>
+              <w:widowControl w:val="false"/>
+              <w:spacing w:lineRule="auto" w:line="240"/>
+              <w:rPr/>
+            </w:pPr>
+            <w:r>
+              <w:rPr/>
+              <w:t>ID</w:t>
             </w:r>
           </w:p>
         </w:tc>
@@ -2047,7 +1997,7 @@
         </w:tc>
         <w:tc>
           <w:tcPr>
-            <w:tcW w:w="1798" w:type="dxa"/>
+            <w:tcW w:w="1797" w:type="dxa"/>
             <w:tcBorders>
               <w:left w:val="single" w:sz="8" w:space="0" w:color="000000"/>
               <w:bottom w:val="single" w:sz="8" w:space="0" w:color="000000"/>
@@ -2070,7 +2020,7 @@
         </w:tc>
         <w:tc>
           <w:tcPr>
-            <w:tcW w:w="2119" w:type="dxa"/>
+            <w:tcW w:w="2120" w:type="dxa"/>
             <w:tcBorders>
               <w:left w:val="single" w:sz="8" w:space="0" w:color="000000"/>
               <w:bottom w:val="single" w:sz="8" w:space="0" w:color="000000"/>
@@ -2098,7 +2048,7 @@
         </w:trPr>
         <w:tc>
           <w:tcPr>
-            <w:tcW w:w="1796" w:type="dxa"/>
+            <w:tcW w:w="1795" w:type="dxa"/>
             <w:vMerge w:val="continue"/>
             <w:tcBorders>
               <w:left w:val="single" w:sz="8" w:space="0" w:color="000000"/>
@@ -2125,7 +2075,7 @@
         </w:tc>
         <w:tc>
           <w:tcPr>
-            <w:tcW w:w="1804" w:type="dxa"/>
+            <w:tcW w:w="1805" w:type="dxa"/>
             <w:tcBorders>
               <w:left w:val="single" w:sz="8" w:space="0" w:color="000000"/>
               <w:bottom w:val="single" w:sz="8" w:space="0" w:color="000000"/>
@@ -2171,7 +2121,7 @@
         </w:tc>
         <w:tc>
           <w:tcPr>
-            <w:tcW w:w="1798" w:type="dxa"/>
+            <w:tcW w:w="1797" w:type="dxa"/>
             <w:tcBorders>
               <w:left w:val="single" w:sz="8" w:space="0" w:color="000000"/>
               <w:bottom w:val="single" w:sz="8" w:space="0" w:color="000000"/>
@@ -2194,7 +2144,7 @@
         </w:tc>
         <w:tc>
           <w:tcPr>
-            <w:tcW w:w="2119" w:type="dxa"/>
+            <w:tcW w:w="2120" w:type="dxa"/>
             <w:tcBorders>
               <w:left w:val="single" w:sz="8" w:space="0" w:color="000000"/>
               <w:bottom w:val="single" w:sz="8" w:space="0" w:color="000000"/>
@@ -2222,7 +2172,7 @@
         </w:trPr>
         <w:tc>
           <w:tcPr>
-            <w:tcW w:w="1796" w:type="dxa"/>
+            <w:tcW w:w="1795" w:type="dxa"/>
             <w:vMerge w:val="continue"/>
             <w:tcBorders>
               <w:left w:val="single" w:sz="8" w:space="0" w:color="000000"/>
@@ -2249,7 +2199,7 @@
         </w:tc>
         <w:tc>
           <w:tcPr>
-            <w:tcW w:w="1804" w:type="dxa"/>
+            <w:tcW w:w="1805" w:type="dxa"/>
             <w:tcBorders>
               <w:left w:val="single" w:sz="8" w:space="0" w:color="000000"/>
               <w:bottom w:val="single" w:sz="8" w:space="0" w:color="000000"/>
@@ -2295,7 +2245,7 @@
         </w:tc>
         <w:tc>
           <w:tcPr>
-            <w:tcW w:w="1798" w:type="dxa"/>
+            <w:tcW w:w="1797" w:type="dxa"/>
             <w:tcBorders>
               <w:left w:val="single" w:sz="8" w:space="0" w:color="000000"/>
               <w:bottom w:val="single" w:sz="8" w:space="0" w:color="000000"/>
@@ -2318,7 +2268,7 @@
         </w:tc>
         <w:tc>
           <w:tcPr>
-            <w:tcW w:w="2119" w:type="dxa"/>
+            <w:tcW w:w="2120" w:type="dxa"/>
             <w:tcBorders>
               <w:left w:val="single" w:sz="8" w:space="0" w:color="000000"/>
               <w:bottom w:val="single" w:sz="8" w:space="0" w:color="000000"/>
@@ -2346,7 +2296,7 @@
         </w:trPr>
         <w:tc>
           <w:tcPr>
-            <w:tcW w:w="1796" w:type="dxa"/>
+            <w:tcW w:w="1795" w:type="dxa"/>
             <w:vMerge w:val="continue"/>
             <w:tcBorders>
               <w:left w:val="single" w:sz="8" w:space="0" w:color="000000"/>
@@ -2373,7 +2323,7 @@
         </w:tc>
         <w:tc>
           <w:tcPr>
-            <w:tcW w:w="1804" w:type="dxa"/>
+            <w:tcW w:w="1805" w:type="dxa"/>
             <w:tcBorders>
               <w:left w:val="single" w:sz="8" w:space="0" w:color="000000"/>
               <w:bottom w:val="single" w:sz="8" w:space="0" w:color="000000"/>
@@ -2419,6 +2369,108 @@
         </w:tc>
         <w:tc>
           <w:tcPr>
+            <w:tcW w:w="1797" w:type="dxa"/>
+            <w:tcBorders>
+              <w:left w:val="single" w:sz="8" w:space="0" w:color="000000"/>
+              <w:bottom w:val="single" w:sz="8" w:space="0" w:color="000000"/>
+              <w:right w:val="single" w:sz="8" w:space="0" w:color="000000"/>
+            </w:tcBorders>
+            <w:shd w:fill="auto" w:val="clear"/>
+          </w:tcPr>
+          <w:p>
+            <w:pPr>
+              <w:pStyle w:val="normal1"/>
+              <w:widowControl w:val="false"/>
+              <w:spacing w:lineRule="auto" w:line="240"/>
+              <w:rPr/>
+            </w:pPr>
+            <w:r>
+              <w:rPr/>
+              <w:t>Nej</w:t>
+            </w:r>
+          </w:p>
+        </w:tc>
+        <w:tc>
+          <w:tcPr>
+            <w:tcW w:w="2120" w:type="dxa"/>
+            <w:tcBorders>
+              <w:left w:val="single" w:sz="8" w:space="0" w:color="000000"/>
+              <w:bottom w:val="single" w:sz="8" w:space="0" w:color="000000"/>
+              <w:right w:val="single" w:sz="8" w:space="0" w:color="000000"/>
+            </w:tcBorders>
+            <w:shd w:fill="auto" w:val="clear"/>
+          </w:tcPr>
+          <w:p>
+            <w:pPr>
+              <w:pStyle w:val="normal1"/>
+              <w:widowControl w:val="false"/>
+              <w:spacing w:lineRule="auto" w:line="240"/>
+              <w:rPr/>
+            </w:pPr>
+            <w:r>
+              <w:rPr/>
+              <w:t>String</w:t>
+            </w:r>
+          </w:p>
+        </w:tc>
+      </w:tr>
+      <w:tr>
+        <w:trPr>
+          <w:trHeight w:val="100" w:hRule="atLeast"/>
+        </w:trPr>
+        <w:tc>
+          <w:tcPr>
+            <w:tcW w:w="1795" w:type="dxa"/>
+            <w:vMerge w:val="restart"/>
+            <w:tcBorders>
+              <w:left w:val="single" w:sz="8" w:space="0" w:color="000000"/>
+              <w:bottom w:val="single" w:sz="8" w:space="0" w:color="000000"/>
+              <w:right w:val="single" w:sz="8" w:space="0" w:color="000000"/>
+            </w:tcBorders>
+            <w:shd w:fill="auto" w:val="clear"/>
+          </w:tcPr>
+          <w:p>
+            <w:pPr>
+              <w:pStyle w:val="normal1"/>
+              <w:widowControl w:val="false"/>
+              <w:spacing w:lineRule="auto" w:line="240"/>
+              <w:rPr>
+                <w:color w:val="000000"/>
+              </w:rPr>
+            </w:pPr>
+            <w:r>
+              <w:rPr>
+                <w:color w:val="000000"/>
+              </w:rPr>
+              <w:t>Album</w:t>
+            </w:r>
+          </w:p>
+        </w:tc>
+        <w:tc>
+          <w:tcPr>
+            <w:tcW w:w="1805" w:type="dxa"/>
+            <w:tcBorders>
+              <w:left w:val="single" w:sz="8" w:space="0" w:color="000000"/>
+              <w:bottom w:val="single" w:sz="8" w:space="0" w:color="000000"/>
+              <w:right w:val="single" w:sz="8" w:space="0" w:color="000000"/>
+            </w:tcBorders>
+            <w:shd w:fill="auto" w:val="clear"/>
+          </w:tcPr>
+          <w:p>
+            <w:pPr>
+              <w:pStyle w:val="normal1"/>
+              <w:widowControl w:val="false"/>
+              <w:spacing w:lineRule="auto" w:line="240"/>
+              <w:rPr/>
+            </w:pPr>
+            <w:r>
+              <w:rPr/>
+              <w:t>ID</w:t>
+            </w:r>
+          </w:p>
+        </w:tc>
+        <w:tc>
+          <w:tcPr>
             <w:tcW w:w="1798" w:type="dxa"/>
             <w:tcBorders>
               <w:left w:val="single" w:sz="8" w:space="0" w:color="000000"/>
@@ -2436,13 +2488,420 @@
             </w:pPr>
             <w:r>
               <w:rPr/>
+              <w:t>Enkel</w:t>
+            </w:r>
+          </w:p>
+        </w:tc>
+        <w:tc>
+          <w:tcPr>
+            <w:tcW w:w="1797" w:type="dxa"/>
+            <w:tcBorders>
+              <w:left w:val="single" w:sz="8" w:space="0" w:color="000000"/>
+              <w:bottom w:val="single" w:sz="8" w:space="0" w:color="000000"/>
+              <w:right w:val="single" w:sz="8" w:space="0" w:color="000000"/>
+            </w:tcBorders>
+            <w:shd w:fill="auto" w:val="clear"/>
+          </w:tcPr>
+          <w:p>
+            <w:pPr>
+              <w:pStyle w:val="normal1"/>
+              <w:widowControl w:val="false"/>
+              <w:spacing w:lineRule="auto" w:line="240"/>
+              <w:rPr/>
+            </w:pPr>
+            <w:r>
+              <w:rPr/>
+              <w:t>Ja</w:t>
+            </w:r>
+          </w:p>
+        </w:tc>
+        <w:tc>
+          <w:tcPr>
+            <w:tcW w:w="2120" w:type="dxa"/>
+            <w:tcBorders>
+              <w:left w:val="single" w:sz="8" w:space="0" w:color="000000"/>
+              <w:bottom w:val="single" w:sz="8" w:space="0" w:color="000000"/>
+              <w:right w:val="single" w:sz="8" w:space="0" w:color="000000"/>
+            </w:tcBorders>
+            <w:shd w:fill="auto" w:val="clear"/>
+          </w:tcPr>
+          <w:p>
+            <w:pPr>
+              <w:pStyle w:val="normal1"/>
+              <w:widowControl w:val="false"/>
+              <w:spacing w:lineRule="auto" w:line="240"/>
+              <w:rPr/>
+            </w:pPr>
+            <w:r>
+              <w:rPr/>
+              <w:t>Int, inte null</w:t>
+            </w:r>
+          </w:p>
+        </w:tc>
+      </w:tr>
+      <w:tr>
+        <w:trPr>
+          <w:trHeight w:val="100" w:hRule="atLeast"/>
+        </w:trPr>
+        <w:tc>
+          <w:tcPr>
+            <w:tcW w:w="1795" w:type="dxa"/>
+            <w:vMerge w:val="continue"/>
+            <w:tcBorders>
+              <w:left w:val="single" w:sz="8" w:space="0" w:color="000000"/>
+              <w:bottom w:val="single" w:sz="8" w:space="0" w:color="000000"/>
+              <w:right w:val="single" w:sz="8" w:space="0" w:color="000000"/>
+            </w:tcBorders>
+            <w:shd w:fill="auto" w:val="clear"/>
+          </w:tcPr>
+          <w:p>
+            <w:pPr>
+              <w:pStyle w:val="normal1"/>
+              <w:widowControl w:val="false"/>
+              <w:spacing w:lineRule="auto" w:line="240"/>
+              <w:rPr>
+                <w:color w:val="000000"/>
+              </w:rPr>
+            </w:pPr>
+            <w:r>
+              <w:rPr>
+                <w:color w:val="000000"/>
+              </w:rPr>
+            </w:r>
+          </w:p>
+        </w:tc>
+        <w:tc>
+          <w:tcPr>
+            <w:tcW w:w="1805" w:type="dxa"/>
+            <w:tcBorders>
+              <w:left w:val="single" w:sz="8" w:space="0" w:color="000000"/>
+              <w:bottom w:val="single" w:sz="8" w:space="0" w:color="000000"/>
+              <w:right w:val="single" w:sz="8" w:space="0" w:color="000000"/>
+            </w:tcBorders>
+            <w:shd w:fill="auto" w:val="clear"/>
+          </w:tcPr>
+          <w:p>
+            <w:pPr>
+              <w:pStyle w:val="normal1"/>
+              <w:widowControl w:val="false"/>
+              <w:spacing w:lineRule="auto" w:line="240"/>
+              <w:rPr/>
+            </w:pPr>
+            <w:r>
+              <w:rPr/>
+              <w:t>Title</w:t>
+            </w:r>
+          </w:p>
+        </w:tc>
+        <w:tc>
+          <w:tcPr>
+            <w:tcW w:w="1798" w:type="dxa"/>
+            <w:tcBorders>
+              <w:left w:val="single" w:sz="8" w:space="0" w:color="000000"/>
+              <w:bottom w:val="single" w:sz="8" w:space="0" w:color="000000"/>
+              <w:right w:val="single" w:sz="8" w:space="0" w:color="000000"/>
+            </w:tcBorders>
+            <w:shd w:fill="auto" w:val="clear"/>
+          </w:tcPr>
+          <w:p>
+            <w:pPr>
+              <w:pStyle w:val="normal1"/>
+              <w:widowControl w:val="false"/>
+              <w:spacing w:lineRule="auto" w:line="240"/>
+              <w:rPr/>
+            </w:pPr>
+            <w:r>
+              <w:rPr/>
+              <w:t>Enkel</w:t>
+            </w:r>
+          </w:p>
+        </w:tc>
+        <w:tc>
+          <w:tcPr>
+            <w:tcW w:w="1797" w:type="dxa"/>
+            <w:tcBorders>
+              <w:left w:val="single" w:sz="8" w:space="0" w:color="000000"/>
+              <w:bottom w:val="single" w:sz="8" w:space="0" w:color="000000"/>
+              <w:right w:val="single" w:sz="8" w:space="0" w:color="000000"/>
+            </w:tcBorders>
+            <w:shd w:fill="auto" w:val="clear"/>
+          </w:tcPr>
+          <w:p>
+            <w:pPr>
+              <w:pStyle w:val="normal1"/>
+              <w:widowControl w:val="false"/>
+              <w:spacing w:lineRule="auto" w:line="240"/>
+              <w:rPr/>
+            </w:pPr>
+            <w:r>
+              <w:rPr/>
               <w:t>Nej</w:t>
             </w:r>
           </w:p>
         </w:tc>
         <w:tc>
           <w:tcPr>
-            <w:tcW w:w="2119" w:type="dxa"/>
+            <w:tcW w:w="2120" w:type="dxa"/>
+            <w:tcBorders>
+              <w:left w:val="single" w:sz="8" w:space="0" w:color="000000"/>
+              <w:bottom w:val="single" w:sz="8" w:space="0" w:color="000000"/>
+              <w:right w:val="single" w:sz="8" w:space="0" w:color="000000"/>
+            </w:tcBorders>
+            <w:shd w:fill="auto" w:val="clear"/>
+          </w:tcPr>
+          <w:p>
+            <w:pPr>
+              <w:pStyle w:val="normal1"/>
+              <w:widowControl w:val="false"/>
+              <w:spacing w:lineRule="auto" w:line="240"/>
+              <w:rPr/>
+            </w:pPr>
+            <w:r>
+              <w:rPr/>
+              <w:t>String, inte null</w:t>
+            </w:r>
+          </w:p>
+        </w:tc>
+      </w:tr>
+      <w:tr>
+        <w:trPr>
+          <w:trHeight w:val="100" w:hRule="atLeast"/>
+        </w:trPr>
+        <w:tc>
+          <w:tcPr>
+            <w:tcW w:w="1795" w:type="dxa"/>
+            <w:vMerge w:val="continue"/>
+            <w:tcBorders>
+              <w:left w:val="single" w:sz="8" w:space="0" w:color="000000"/>
+              <w:bottom w:val="single" w:sz="8" w:space="0" w:color="000000"/>
+              <w:right w:val="single" w:sz="8" w:space="0" w:color="000000"/>
+            </w:tcBorders>
+            <w:shd w:fill="auto" w:val="clear"/>
+          </w:tcPr>
+          <w:p>
+            <w:pPr>
+              <w:pStyle w:val="normal1"/>
+              <w:widowControl w:val="false"/>
+              <w:spacing w:lineRule="auto" w:line="240"/>
+              <w:rPr>
+                <w:color w:val="000000"/>
+              </w:rPr>
+            </w:pPr>
+            <w:r>
+              <w:rPr>
+                <w:color w:val="000000"/>
+              </w:rPr>
+            </w:r>
+          </w:p>
+        </w:tc>
+        <w:tc>
+          <w:tcPr>
+            <w:tcW w:w="1805" w:type="dxa"/>
+            <w:tcBorders>
+              <w:left w:val="single" w:sz="8" w:space="0" w:color="000000"/>
+              <w:bottom w:val="single" w:sz="8" w:space="0" w:color="000000"/>
+              <w:right w:val="single" w:sz="8" w:space="0" w:color="000000"/>
+            </w:tcBorders>
+            <w:shd w:fill="auto" w:val="clear"/>
+          </w:tcPr>
+          <w:p>
+            <w:pPr>
+              <w:pStyle w:val="normal1"/>
+              <w:widowControl w:val="false"/>
+              <w:spacing w:lineRule="auto" w:line="240"/>
+              <w:rPr/>
+            </w:pPr>
+            <w:r>
+              <w:rPr/>
+              <w:t>Release_date</w:t>
+            </w:r>
+          </w:p>
+          <w:p>
+            <w:pPr>
+              <w:pStyle w:val="normal1"/>
+              <w:widowControl w:val="false"/>
+              <w:spacing w:lineRule="auto" w:line="240"/>
+              <w:rPr/>
+            </w:pPr>
+            <w:r>
+              <w:rPr/>
+              <w:t>(day, month, year)</w:t>
+            </w:r>
+          </w:p>
+        </w:tc>
+        <w:tc>
+          <w:tcPr>
+            <w:tcW w:w="1798" w:type="dxa"/>
+            <w:tcBorders>
+              <w:left w:val="single" w:sz="8" w:space="0" w:color="000000"/>
+              <w:bottom w:val="single" w:sz="8" w:space="0" w:color="000000"/>
+              <w:right w:val="single" w:sz="8" w:space="0" w:color="000000"/>
+            </w:tcBorders>
+            <w:shd w:fill="auto" w:val="clear"/>
+          </w:tcPr>
+          <w:p>
+            <w:pPr>
+              <w:pStyle w:val="normal1"/>
+              <w:widowControl w:val="false"/>
+              <w:spacing w:lineRule="auto" w:line="240"/>
+              <w:rPr/>
+            </w:pPr>
+            <w:r>
+              <w:rPr/>
+              <w:t>Sammansatt</w:t>
+            </w:r>
+          </w:p>
+        </w:tc>
+        <w:tc>
+          <w:tcPr>
+            <w:tcW w:w="1797" w:type="dxa"/>
+            <w:tcBorders>
+              <w:left w:val="single" w:sz="8" w:space="0" w:color="000000"/>
+              <w:bottom w:val="single" w:sz="8" w:space="0" w:color="000000"/>
+              <w:right w:val="single" w:sz="8" w:space="0" w:color="000000"/>
+            </w:tcBorders>
+            <w:shd w:fill="auto" w:val="clear"/>
+          </w:tcPr>
+          <w:p>
+            <w:pPr>
+              <w:pStyle w:val="normal1"/>
+              <w:widowControl w:val="false"/>
+              <w:spacing w:lineRule="auto" w:line="240"/>
+              <w:rPr/>
+            </w:pPr>
+            <w:r>
+              <w:rPr/>
+              <w:t>Nej</w:t>
+            </w:r>
+          </w:p>
+        </w:tc>
+        <w:tc>
+          <w:tcPr>
+            <w:tcW w:w="2120" w:type="dxa"/>
+            <w:tcBorders>
+              <w:left w:val="single" w:sz="8" w:space="0" w:color="000000"/>
+              <w:bottom w:val="single" w:sz="8" w:space="0" w:color="000000"/>
+              <w:right w:val="single" w:sz="8" w:space="0" w:color="000000"/>
+            </w:tcBorders>
+            <w:shd w:fill="auto" w:val="clear"/>
+          </w:tcPr>
+          <w:p>
+            <w:pPr>
+              <w:pStyle w:val="normal1"/>
+              <w:widowControl w:val="false"/>
+              <w:spacing w:lineRule="auto" w:line="240"/>
+              <w:rPr/>
+            </w:pPr>
+            <w:r>
+              <w:rPr/>
+              <w:t>Int, inte null</w:t>
+            </w:r>
+          </w:p>
+        </w:tc>
+      </w:tr>
+      <w:tr>
+        <w:trPr>
+          <w:trHeight w:val="100" w:hRule="atLeast"/>
+        </w:trPr>
+        <w:tc>
+          <w:tcPr>
+            <w:tcW w:w="1795" w:type="dxa"/>
+            <w:vMerge w:val="continue"/>
+            <w:tcBorders>
+              <w:left w:val="single" w:sz="8" w:space="0" w:color="000000"/>
+              <w:bottom w:val="single" w:sz="8" w:space="0" w:color="000000"/>
+              <w:right w:val="single" w:sz="8" w:space="0" w:color="000000"/>
+            </w:tcBorders>
+            <w:shd w:fill="auto" w:val="clear"/>
+          </w:tcPr>
+          <w:p>
+            <w:pPr>
+              <w:pStyle w:val="normal1"/>
+              <w:widowControl w:val="false"/>
+              <w:spacing w:lineRule="auto" w:line="240"/>
+              <w:rPr>
+                <w:color w:val="000000"/>
+              </w:rPr>
+            </w:pPr>
+            <w:r>
+              <w:rPr>
+                <w:color w:val="000000"/>
+              </w:rPr>
+            </w:r>
+          </w:p>
+        </w:tc>
+        <w:tc>
+          <w:tcPr>
+            <w:tcW w:w="1805" w:type="dxa"/>
+            <w:tcBorders>
+              <w:left w:val="single" w:sz="8" w:space="0" w:color="000000"/>
+              <w:bottom w:val="single" w:sz="8" w:space="0" w:color="000000"/>
+              <w:right w:val="single" w:sz="8" w:space="0" w:color="000000"/>
+            </w:tcBorders>
+            <w:shd w:fill="auto" w:val="clear"/>
+          </w:tcPr>
+          <w:p>
+            <w:pPr>
+              <w:pStyle w:val="normal1"/>
+              <w:widowControl w:val="false"/>
+              <w:spacing w:lineRule="auto" w:line="240"/>
+              <w:rPr/>
+            </w:pPr>
+            <w:r>
+              <w:rPr/>
+              <w:t>Image</w:t>
+            </w:r>
+          </w:p>
+        </w:tc>
+        <w:tc>
+          <w:tcPr>
+            <w:tcW w:w="1798" w:type="dxa"/>
+            <w:tcBorders>
+              <w:left w:val="single" w:sz="8" w:space="0" w:color="000000"/>
+              <w:bottom w:val="single" w:sz="8" w:space="0" w:color="000000"/>
+              <w:right w:val="single" w:sz="8" w:space="0" w:color="000000"/>
+            </w:tcBorders>
+            <w:shd w:fill="auto" w:val="clear"/>
+          </w:tcPr>
+          <w:p>
+            <w:pPr>
+              <w:pStyle w:val="normal1"/>
+              <w:widowControl w:val="false"/>
+              <w:spacing w:lineRule="auto" w:line="240"/>
+              <w:rPr/>
+            </w:pPr>
+            <w:r>
+              <w:rPr/>
+              <w:t>Enkel</w:t>
+            </w:r>
+          </w:p>
+        </w:tc>
+        <w:tc>
+          <w:tcPr>
+            <w:tcW w:w="1797" w:type="dxa"/>
+            <w:tcBorders>
+              <w:left w:val="single" w:sz="8" w:space="0" w:color="000000"/>
+              <w:bottom w:val="single" w:sz="8" w:space="0" w:color="000000"/>
+              <w:right w:val="single" w:sz="8" w:space="0" w:color="000000"/>
+            </w:tcBorders>
+            <w:shd w:fill="auto" w:val="clear"/>
+          </w:tcPr>
+          <w:p>
+            <w:pPr>
+              <w:pStyle w:val="normal1"/>
+              <w:widowControl w:val="false"/>
+              <w:spacing w:lineRule="auto" w:line="240"/>
+              <w:rPr/>
+            </w:pPr>
+            <w:r>
+              <w:rPr/>
+              <w:t>Nej</w:t>
+            </w:r>
+          </w:p>
+        </w:tc>
+        <w:tc>
+          <w:tcPr>
+            <w:tcW w:w="2120" w:type="dxa"/>
             <w:tcBorders>
               <w:left w:val="single" w:sz="8" w:space="0" w:color="000000"/>
               <w:bottom w:val="single" w:sz="8" w:space="0" w:color="000000"/>
@@ -2460,6 +2919,772 @@
             <w:r>
               <w:rPr/>
               <w:t>String</w:t>
+            </w:r>
+          </w:p>
+        </w:tc>
+      </w:tr>
+      <w:tr>
+        <w:trPr>
+          <w:trHeight w:val="20" w:hRule="atLeast"/>
+        </w:trPr>
+        <w:tc>
+          <w:tcPr>
+            <w:tcW w:w="1795" w:type="dxa"/>
+            <w:vMerge w:val="restart"/>
+            <w:tcBorders>
+              <w:left w:val="single" w:sz="8" w:space="0" w:color="000000"/>
+              <w:bottom w:val="single" w:sz="8" w:space="0" w:color="000000"/>
+              <w:right w:val="single" w:sz="8" w:space="0" w:color="000000"/>
+            </w:tcBorders>
+            <w:shd w:fill="auto" w:val="clear"/>
+          </w:tcPr>
+          <w:p>
+            <w:pPr>
+              <w:pStyle w:val="normal1"/>
+              <w:widowControl w:val="false"/>
+              <w:spacing w:lineRule="auto" w:line="240"/>
+              <w:rPr>
+                <w:color w:val="000000"/>
+              </w:rPr>
+            </w:pPr>
+            <w:r>
+              <w:rPr>
+                <w:color w:val="000000"/>
+              </w:rPr>
+              <w:t>Song</w:t>
+            </w:r>
+          </w:p>
+        </w:tc>
+        <w:tc>
+          <w:tcPr>
+            <w:tcW w:w="1805" w:type="dxa"/>
+            <w:tcBorders>
+              <w:left w:val="single" w:sz="8" w:space="0" w:color="000000"/>
+              <w:bottom w:val="single" w:sz="8" w:space="0" w:color="000000"/>
+              <w:right w:val="single" w:sz="8" w:space="0" w:color="000000"/>
+            </w:tcBorders>
+            <w:shd w:fill="auto" w:val="clear"/>
+          </w:tcPr>
+          <w:p>
+            <w:pPr>
+              <w:pStyle w:val="normal1"/>
+              <w:widowControl w:val="false"/>
+              <w:spacing w:lineRule="auto" w:line="240"/>
+              <w:rPr/>
+            </w:pPr>
+            <w:r>
+              <w:rPr/>
+              <w:t>ID</w:t>
+            </w:r>
+          </w:p>
+        </w:tc>
+        <w:tc>
+          <w:tcPr>
+            <w:tcW w:w="1798" w:type="dxa"/>
+            <w:tcBorders>
+              <w:left w:val="single" w:sz="8" w:space="0" w:color="000000"/>
+              <w:bottom w:val="single" w:sz="8" w:space="0" w:color="000000"/>
+              <w:right w:val="single" w:sz="8" w:space="0" w:color="000000"/>
+            </w:tcBorders>
+            <w:shd w:fill="auto" w:val="clear"/>
+          </w:tcPr>
+          <w:p>
+            <w:pPr>
+              <w:pStyle w:val="normal1"/>
+              <w:widowControl w:val="false"/>
+              <w:spacing w:lineRule="auto" w:line="240"/>
+              <w:rPr/>
+            </w:pPr>
+            <w:r>
+              <w:rPr/>
+              <w:t>Enkel</w:t>
+            </w:r>
+          </w:p>
+        </w:tc>
+        <w:tc>
+          <w:tcPr>
+            <w:tcW w:w="1797" w:type="dxa"/>
+            <w:tcBorders>
+              <w:left w:val="single" w:sz="8" w:space="0" w:color="000000"/>
+              <w:bottom w:val="single" w:sz="8" w:space="0" w:color="000000"/>
+              <w:right w:val="single" w:sz="8" w:space="0" w:color="000000"/>
+            </w:tcBorders>
+            <w:shd w:fill="auto" w:val="clear"/>
+          </w:tcPr>
+          <w:p>
+            <w:pPr>
+              <w:pStyle w:val="normal1"/>
+              <w:widowControl w:val="false"/>
+              <w:spacing w:lineRule="auto" w:line="240"/>
+              <w:rPr/>
+            </w:pPr>
+            <w:r>
+              <w:rPr/>
+              <w:t>Ja</w:t>
+            </w:r>
+          </w:p>
+        </w:tc>
+        <w:tc>
+          <w:tcPr>
+            <w:tcW w:w="2120" w:type="dxa"/>
+            <w:tcBorders>
+              <w:left w:val="single" w:sz="8" w:space="0" w:color="000000"/>
+              <w:bottom w:val="single" w:sz="8" w:space="0" w:color="000000"/>
+              <w:right w:val="single" w:sz="8" w:space="0" w:color="000000"/>
+            </w:tcBorders>
+            <w:shd w:fill="auto" w:val="clear"/>
+          </w:tcPr>
+          <w:p>
+            <w:pPr>
+              <w:pStyle w:val="normal1"/>
+              <w:widowControl w:val="false"/>
+              <w:spacing w:lineRule="auto" w:line="240"/>
+              <w:rPr/>
+            </w:pPr>
+            <w:r>
+              <w:rPr/>
+              <w:t>Int, inte null</w:t>
+            </w:r>
+          </w:p>
+        </w:tc>
+      </w:tr>
+      <w:tr>
+        <w:trPr>
+          <w:trHeight w:val="20" w:hRule="atLeast"/>
+        </w:trPr>
+        <w:tc>
+          <w:tcPr>
+            <w:tcW w:w="1795" w:type="dxa"/>
+            <w:vMerge w:val="continue"/>
+            <w:tcBorders>
+              <w:left w:val="single" w:sz="8" w:space="0" w:color="000000"/>
+              <w:bottom w:val="single" w:sz="8" w:space="0" w:color="000000"/>
+              <w:right w:val="single" w:sz="8" w:space="0" w:color="000000"/>
+            </w:tcBorders>
+            <w:shd w:fill="auto" w:val="clear"/>
+          </w:tcPr>
+          <w:p>
+            <w:pPr>
+              <w:pStyle w:val="normal1"/>
+              <w:widowControl w:val="false"/>
+              <w:spacing w:lineRule="auto" w:line="240"/>
+              <w:rPr>
+                <w:color w:val="000000"/>
+              </w:rPr>
+            </w:pPr>
+            <w:r>
+              <w:rPr>
+                <w:color w:val="000000"/>
+              </w:rPr>
+            </w:r>
+          </w:p>
+        </w:tc>
+        <w:tc>
+          <w:tcPr>
+            <w:tcW w:w="1805" w:type="dxa"/>
+            <w:tcBorders>
+              <w:left w:val="single" w:sz="8" w:space="0" w:color="000000"/>
+              <w:bottom w:val="single" w:sz="8" w:space="0" w:color="000000"/>
+              <w:right w:val="single" w:sz="8" w:space="0" w:color="000000"/>
+            </w:tcBorders>
+            <w:shd w:fill="auto" w:val="clear"/>
+          </w:tcPr>
+          <w:p>
+            <w:pPr>
+              <w:pStyle w:val="normal1"/>
+              <w:widowControl w:val="false"/>
+              <w:spacing w:lineRule="auto" w:line="240"/>
+              <w:rPr/>
+            </w:pPr>
+            <w:r>
+              <w:rPr/>
+              <w:t>Title</w:t>
+            </w:r>
+          </w:p>
+        </w:tc>
+        <w:tc>
+          <w:tcPr>
+            <w:tcW w:w="1798" w:type="dxa"/>
+            <w:tcBorders>
+              <w:left w:val="single" w:sz="8" w:space="0" w:color="000000"/>
+              <w:bottom w:val="single" w:sz="8" w:space="0" w:color="000000"/>
+              <w:right w:val="single" w:sz="8" w:space="0" w:color="000000"/>
+            </w:tcBorders>
+            <w:shd w:fill="auto" w:val="clear"/>
+          </w:tcPr>
+          <w:p>
+            <w:pPr>
+              <w:pStyle w:val="normal1"/>
+              <w:widowControl w:val="false"/>
+              <w:spacing w:lineRule="auto" w:line="240"/>
+              <w:rPr/>
+            </w:pPr>
+            <w:r>
+              <w:rPr/>
+              <w:t>Enkel</w:t>
+            </w:r>
+          </w:p>
+        </w:tc>
+        <w:tc>
+          <w:tcPr>
+            <w:tcW w:w="1797" w:type="dxa"/>
+            <w:tcBorders>
+              <w:left w:val="single" w:sz="8" w:space="0" w:color="000000"/>
+              <w:bottom w:val="single" w:sz="8" w:space="0" w:color="000000"/>
+              <w:right w:val="single" w:sz="8" w:space="0" w:color="000000"/>
+            </w:tcBorders>
+            <w:shd w:fill="auto" w:val="clear"/>
+          </w:tcPr>
+          <w:p>
+            <w:pPr>
+              <w:pStyle w:val="normal1"/>
+              <w:widowControl w:val="false"/>
+              <w:spacing w:lineRule="auto" w:line="240"/>
+              <w:rPr/>
+            </w:pPr>
+            <w:r>
+              <w:rPr/>
+              <w:t>Nej</w:t>
+            </w:r>
+          </w:p>
+        </w:tc>
+        <w:tc>
+          <w:tcPr>
+            <w:tcW w:w="2120" w:type="dxa"/>
+            <w:tcBorders>
+              <w:left w:val="single" w:sz="8" w:space="0" w:color="000000"/>
+              <w:bottom w:val="single" w:sz="8" w:space="0" w:color="000000"/>
+              <w:right w:val="single" w:sz="8" w:space="0" w:color="000000"/>
+            </w:tcBorders>
+            <w:shd w:fill="auto" w:val="clear"/>
+          </w:tcPr>
+          <w:p>
+            <w:pPr>
+              <w:pStyle w:val="normal1"/>
+              <w:widowControl w:val="false"/>
+              <w:spacing w:lineRule="auto" w:line="240"/>
+              <w:rPr/>
+            </w:pPr>
+            <w:r>
+              <w:rPr/>
+              <w:t>String, inte null</w:t>
+            </w:r>
+          </w:p>
+        </w:tc>
+      </w:tr>
+      <w:tr>
+        <w:trPr>
+          <w:trHeight w:val="20" w:hRule="atLeast"/>
+        </w:trPr>
+        <w:tc>
+          <w:tcPr>
+            <w:tcW w:w="1795" w:type="dxa"/>
+            <w:vMerge w:val="continue"/>
+            <w:tcBorders>
+              <w:left w:val="single" w:sz="8" w:space="0" w:color="000000"/>
+              <w:bottom w:val="single" w:sz="8" w:space="0" w:color="000000"/>
+              <w:right w:val="single" w:sz="8" w:space="0" w:color="000000"/>
+            </w:tcBorders>
+            <w:shd w:fill="auto" w:val="clear"/>
+          </w:tcPr>
+          <w:p>
+            <w:pPr>
+              <w:pStyle w:val="normal1"/>
+              <w:widowControl w:val="false"/>
+              <w:spacing w:lineRule="auto" w:line="240"/>
+              <w:rPr>
+                <w:color w:val="000000"/>
+              </w:rPr>
+            </w:pPr>
+            <w:r>
+              <w:rPr>
+                <w:color w:val="000000"/>
+              </w:rPr>
+            </w:r>
+          </w:p>
+        </w:tc>
+        <w:tc>
+          <w:tcPr>
+            <w:tcW w:w="1805" w:type="dxa"/>
+            <w:tcBorders>
+              <w:left w:val="single" w:sz="8" w:space="0" w:color="000000"/>
+              <w:bottom w:val="single" w:sz="8" w:space="0" w:color="000000"/>
+              <w:right w:val="single" w:sz="8" w:space="0" w:color="000000"/>
+            </w:tcBorders>
+            <w:shd w:fill="auto" w:val="clear"/>
+          </w:tcPr>
+          <w:p>
+            <w:pPr>
+              <w:pStyle w:val="normal1"/>
+              <w:widowControl w:val="false"/>
+              <w:spacing w:lineRule="auto" w:line="240"/>
+              <w:rPr/>
+            </w:pPr>
+            <w:r>
+              <w:rPr/>
+              <w:t>Length</w:t>
+            </w:r>
+          </w:p>
+        </w:tc>
+        <w:tc>
+          <w:tcPr>
+            <w:tcW w:w="1798" w:type="dxa"/>
+            <w:tcBorders>
+              <w:left w:val="single" w:sz="8" w:space="0" w:color="000000"/>
+              <w:bottom w:val="single" w:sz="8" w:space="0" w:color="000000"/>
+              <w:right w:val="single" w:sz="8" w:space="0" w:color="000000"/>
+            </w:tcBorders>
+            <w:shd w:fill="auto" w:val="clear"/>
+          </w:tcPr>
+          <w:p>
+            <w:pPr>
+              <w:pStyle w:val="normal1"/>
+              <w:widowControl w:val="false"/>
+              <w:spacing w:lineRule="auto" w:line="240"/>
+              <w:rPr/>
+            </w:pPr>
+            <w:r>
+              <w:rPr/>
+              <w:t>Enkel</w:t>
+            </w:r>
+          </w:p>
+        </w:tc>
+        <w:tc>
+          <w:tcPr>
+            <w:tcW w:w="1797" w:type="dxa"/>
+            <w:tcBorders>
+              <w:left w:val="single" w:sz="8" w:space="0" w:color="000000"/>
+              <w:bottom w:val="single" w:sz="8" w:space="0" w:color="000000"/>
+              <w:right w:val="single" w:sz="8" w:space="0" w:color="000000"/>
+            </w:tcBorders>
+            <w:shd w:fill="auto" w:val="clear"/>
+          </w:tcPr>
+          <w:p>
+            <w:pPr>
+              <w:pStyle w:val="normal1"/>
+              <w:widowControl w:val="false"/>
+              <w:spacing w:lineRule="auto" w:line="240"/>
+              <w:rPr/>
+            </w:pPr>
+            <w:r>
+              <w:rPr/>
+              <w:t>Nej</w:t>
+            </w:r>
+          </w:p>
+        </w:tc>
+        <w:tc>
+          <w:tcPr>
+            <w:tcW w:w="2120" w:type="dxa"/>
+            <w:tcBorders>
+              <w:left w:val="single" w:sz="8" w:space="0" w:color="000000"/>
+              <w:bottom w:val="single" w:sz="8" w:space="0" w:color="000000"/>
+              <w:right w:val="single" w:sz="8" w:space="0" w:color="000000"/>
+            </w:tcBorders>
+            <w:shd w:fill="auto" w:val="clear"/>
+          </w:tcPr>
+          <w:p>
+            <w:pPr>
+              <w:pStyle w:val="normal1"/>
+              <w:widowControl w:val="false"/>
+              <w:spacing w:lineRule="auto" w:line="240"/>
+              <w:rPr/>
+            </w:pPr>
+            <w:r>
+              <w:rPr/>
+              <w:t>Int, inte null</w:t>
+            </w:r>
+          </w:p>
+        </w:tc>
+      </w:tr>
+      <w:tr>
+        <w:trPr>
+          <w:trHeight w:val="6" w:hRule="atLeast"/>
+        </w:trPr>
+        <w:tc>
+          <w:tcPr>
+            <w:tcW w:w="1795" w:type="dxa"/>
+            <w:vMerge w:val="restart"/>
+            <w:tcBorders>
+              <w:left w:val="single" w:sz="8" w:space="0" w:color="000000"/>
+              <w:bottom w:val="single" w:sz="8" w:space="0" w:color="000000"/>
+              <w:right w:val="single" w:sz="8" w:space="0" w:color="000000"/>
+            </w:tcBorders>
+            <w:shd w:fill="auto" w:val="clear"/>
+          </w:tcPr>
+          <w:p>
+            <w:pPr>
+              <w:pStyle w:val="normal1"/>
+              <w:widowControl w:val="false"/>
+              <w:spacing w:lineRule="auto" w:line="240"/>
+              <w:rPr>
+                <w:color w:val="000000"/>
+              </w:rPr>
+            </w:pPr>
+            <w:r>
+              <w:rPr>
+                <w:color w:val="000000"/>
+              </w:rPr>
+              <w:t>Playlist</w:t>
+            </w:r>
+          </w:p>
+        </w:tc>
+        <w:tc>
+          <w:tcPr>
+            <w:tcW w:w="1805" w:type="dxa"/>
+            <w:tcBorders>
+              <w:left w:val="single" w:sz="8" w:space="0" w:color="000000"/>
+              <w:bottom w:val="single" w:sz="8" w:space="0" w:color="000000"/>
+              <w:right w:val="single" w:sz="8" w:space="0" w:color="000000"/>
+            </w:tcBorders>
+            <w:shd w:fill="auto" w:val="clear"/>
+          </w:tcPr>
+          <w:p>
+            <w:pPr>
+              <w:pStyle w:val="normal1"/>
+              <w:widowControl w:val="false"/>
+              <w:spacing w:lineRule="auto" w:line="240"/>
+              <w:rPr/>
+            </w:pPr>
+            <w:r>
+              <w:rPr/>
+              <w:t>ID</w:t>
+            </w:r>
+          </w:p>
+        </w:tc>
+        <w:tc>
+          <w:tcPr>
+            <w:tcW w:w="1798" w:type="dxa"/>
+            <w:tcBorders>
+              <w:left w:val="single" w:sz="8" w:space="0" w:color="000000"/>
+              <w:bottom w:val="single" w:sz="8" w:space="0" w:color="000000"/>
+              <w:right w:val="single" w:sz="8" w:space="0" w:color="000000"/>
+            </w:tcBorders>
+            <w:shd w:fill="auto" w:val="clear"/>
+          </w:tcPr>
+          <w:p>
+            <w:pPr>
+              <w:pStyle w:val="normal1"/>
+              <w:widowControl w:val="false"/>
+              <w:spacing w:lineRule="auto" w:line="240"/>
+              <w:rPr/>
+            </w:pPr>
+            <w:r>
+              <w:rPr/>
+              <w:t>Enkel</w:t>
+            </w:r>
+          </w:p>
+        </w:tc>
+        <w:tc>
+          <w:tcPr>
+            <w:tcW w:w="1797" w:type="dxa"/>
+            <w:tcBorders>
+              <w:left w:val="single" w:sz="8" w:space="0" w:color="000000"/>
+              <w:bottom w:val="single" w:sz="8" w:space="0" w:color="000000"/>
+              <w:right w:val="single" w:sz="8" w:space="0" w:color="000000"/>
+            </w:tcBorders>
+            <w:shd w:fill="auto" w:val="clear"/>
+          </w:tcPr>
+          <w:p>
+            <w:pPr>
+              <w:pStyle w:val="normal1"/>
+              <w:widowControl w:val="false"/>
+              <w:spacing w:lineRule="auto" w:line="240"/>
+              <w:rPr/>
+            </w:pPr>
+            <w:r>
+              <w:rPr/>
+              <w:t>Ja</w:t>
+            </w:r>
+          </w:p>
+        </w:tc>
+        <w:tc>
+          <w:tcPr>
+            <w:tcW w:w="2120" w:type="dxa"/>
+            <w:tcBorders>
+              <w:left w:val="single" w:sz="8" w:space="0" w:color="000000"/>
+              <w:bottom w:val="single" w:sz="8" w:space="0" w:color="000000"/>
+              <w:right w:val="single" w:sz="8" w:space="0" w:color="000000"/>
+            </w:tcBorders>
+            <w:shd w:fill="auto" w:val="clear"/>
+          </w:tcPr>
+          <w:p>
+            <w:pPr>
+              <w:pStyle w:val="normal1"/>
+              <w:widowControl w:val="false"/>
+              <w:spacing w:lineRule="auto" w:line="240"/>
+              <w:rPr/>
+            </w:pPr>
+            <w:r>
+              <w:rPr/>
+              <w:t>Int, inte null</w:t>
+            </w:r>
+          </w:p>
+        </w:tc>
+      </w:tr>
+      <w:tr>
+        <w:trPr>
+          <w:trHeight w:val="6" w:hRule="atLeast"/>
+        </w:trPr>
+        <w:tc>
+          <w:tcPr>
+            <w:tcW w:w="1795" w:type="dxa"/>
+            <w:vMerge w:val="continue"/>
+            <w:tcBorders>
+              <w:left w:val="single" w:sz="8" w:space="0" w:color="000000"/>
+              <w:bottom w:val="single" w:sz="8" w:space="0" w:color="000000"/>
+              <w:right w:val="single" w:sz="8" w:space="0" w:color="000000"/>
+            </w:tcBorders>
+            <w:shd w:fill="auto" w:val="clear"/>
+          </w:tcPr>
+          <w:p>
+            <w:pPr>
+              <w:pStyle w:val="normal1"/>
+              <w:widowControl w:val="false"/>
+              <w:spacing w:lineRule="auto" w:line="240"/>
+              <w:rPr>
+                <w:color w:val="000000"/>
+              </w:rPr>
+            </w:pPr>
+            <w:r>
+              <w:rPr>
+                <w:color w:val="000000"/>
+              </w:rPr>
+            </w:r>
+          </w:p>
+        </w:tc>
+        <w:tc>
+          <w:tcPr>
+            <w:tcW w:w="1805" w:type="dxa"/>
+            <w:tcBorders>
+              <w:left w:val="single" w:sz="8" w:space="0" w:color="000000"/>
+              <w:bottom w:val="single" w:sz="8" w:space="0" w:color="000000"/>
+              <w:right w:val="single" w:sz="8" w:space="0" w:color="000000"/>
+            </w:tcBorders>
+            <w:shd w:fill="auto" w:val="clear"/>
+          </w:tcPr>
+          <w:p>
+            <w:pPr>
+              <w:pStyle w:val="normal1"/>
+              <w:widowControl w:val="false"/>
+              <w:spacing w:lineRule="auto" w:line="240"/>
+              <w:rPr/>
+            </w:pPr>
+            <w:r>
+              <w:rPr/>
+              <w:t>Name</w:t>
+            </w:r>
+          </w:p>
+        </w:tc>
+        <w:tc>
+          <w:tcPr>
+            <w:tcW w:w="1798" w:type="dxa"/>
+            <w:tcBorders>
+              <w:left w:val="single" w:sz="8" w:space="0" w:color="000000"/>
+              <w:bottom w:val="single" w:sz="8" w:space="0" w:color="000000"/>
+              <w:right w:val="single" w:sz="8" w:space="0" w:color="000000"/>
+            </w:tcBorders>
+            <w:shd w:fill="auto" w:val="clear"/>
+          </w:tcPr>
+          <w:p>
+            <w:pPr>
+              <w:pStyle w:val="normal1"/>
+              <w:widowControl w:val="false"/>
+              <w:spacing w:lineRule="auto" w:line="240"/>
+              <w:rPr/>
+            </w:pPr>
+            <w:r>
+              <w:rPr/>
+              <w:t>Enkel</w:t>
+            </w:r>
+          </w:p>
+        </w:tc>
+        <w:tc>
+          <w:tcPr>
+            <w:tcW w:w="1797" w:type="dxa"/>
+            <w:tcBorders>
+              <w:left w:val="single" w:sz="8" w:space="0" w:color="000000"/>
+              <w:bottom w:val="single" w:sz="8" w:space="0" w:color="000000"/>
+              <w:right w:val="single" w:sz="8" w:space="0" w:color="000000"/>
+            </w:tcBorders>
+            <w:shd w:fill="auto" w:val="clear"/>
+          </w:tcPr>
+          <w:p>
+            <w:pPr>
+              <w:pStyle w:val="normal1"/>
+              <w:widowControl w:val="false"/>
+              <w:spacing w:lineRule="auto" w:line="240"/>
+              <w:rPr/>
+            </w:pPr>
+            <w:r>
+              <w:rPr/>
+              <w:t>Nej</w:t>
+            </w:r>
+          </w:p>
+        </w:tc>
+        <w:tc>
+          <w:tcPr>
+            <w:tcW w:w="2120" w:type="dxa"/>
+            <w:tcBorders>
+              <w:left w:val="single" w:sz="8" w:space="0" w:color="000000"/>
+              <w:bottom w:val="single" w:sz="8" w:space="0" w:color="000000"/>
+              <w:right w:val="single" w:sz="8" w:space="0" w:color="000000"/>
+            </w:tcBorders>
+            <w:shd w:fill="auto" w:val="clear"/>
+          </w:tcPr>
+          <w:p>
+            <w:pPr>
+              <w:pStyle w:val="normal1"/>
+              <w:widowControl w:val="false"/>
+              <w:spacing w:lineRule="auto" w:line="240"/>
+              <w:rPr/>
+            </w:pPr>
+            <w:r>
+              <w:rPr/>
+              <w:t>String, inte null</w:t>
+            </w:r>
+          </w:p>
+        </w:tc>
+      </w:tr>
+      <w:tr>
+        <w:trPr>
+          <w:trHeight w:val="6" w:hRule="atLeast"/>
+        </w:trPr>
+        <w:tc>
+          <w:tcPr>
+            <w:tcW w:w="1795" w:type="dxa"/>
+            <w:vMerge w:val="continue"/>
+            <w:tcBorders>
+              <w:left w:val="single" w:sz="8" w:space="0" w:color="000000"/>
+              <w:bottom w:val="single" w:sz="8" w:space="0" w:color="000000"/>
+              <w:right w:val="single" w:sz="8" w:space="0" w:color="000000"/>
+            </w:tcBorders>
+            <w:shd w:fill="auto" w:val="clear"/>
+          </w:tcPr>
+          <w:p>
+            <w:pPr>
+              <w:pStyle w:val="normal1"/>
+              <w:widowControl w:val="false"/>
+              <w:spacing w:lineRule="auto" w:line="240"/>
+              <w:rPr>
+                <w:color w:val="000000"/>
+              </w:rPr>
+            </w:pPr>
+            <w:r>
+              <w:rPr>
+                <w:color w:val="000000"/>
+              </w:rPr>
+            </w:r>
+          </w:p>
+        </w:tc>
+        <w:tc>
+          <w:tcPr>
+            <w:tcW w:w="1805" w:type="dxa"/>
+            <w:tcBorders>
+              <w:left w:val="single" w:sz="8" w:space="0" w:color="000000"/>
+              <w:bottom w:val="single" w:sz="8" w:space="0" w:color="000000"/>
+              <w:right w:val="single" w:sz="8" w:space="0" w:color="000000"/>
+            </w:tcBorders>
+            <w:shd w:fill="auto" w:val="clear"/>
+          </w:tcPr>
+          <w:p>
+            <w:pPr>
+              <w:pStyle w:val="normal1"/>
+              <w:widowControl w:val="false"/>
+              <w:spacing w:lineRule="auto" w:line="240"/>
+              <w:rPr/>
+            </w:pPr>
+            <w:r>
+              <w:rPr/>
+              <w:t>Created_date</w:t>
+            </w:r>
+          </w:p>
+          <w:p>
+            <w:pPr>
+              <w:pStyle w:val="normal1"/>
+              <w:widowControl w:val="false"/>
+              <w:spacing w:lineRule="auto" w:line="240"/>
+              <w:rPr/>
+            </w:pPr>
+            <w:r>
+              <w:rPr/>
+              <w:t>(da</w:t>
+            </w:r>
+            <w:r>
+              <w:rPr/>
+              <w:t>y</w:t>
+            </w:r>
+            <w:r>
+              <w:rPr/>
+              <w:t>, month, year)</w:t>
+            </w:r>
+          </w:p>
+        </w:tc>
+        <w:tc>
+          <w:tcPr>
+            <w:tcW w:w="1798" w:type="dxa"/>
+            <w:tcBorders>
+              <w:left w:val="single" w:sz="8" w:space="0" w:color="000000"/>
+              <w:bottom w:val="single" w:sz="8" w:space="0" w:color="000000"/>
+              <w:right w:val="single" w:sz="8" w:space="0" w:color="000000"/>
+            </w:tcBorders>
+            <w:shd w:fill="auto" w:val="clear"/>
+          </w:tcPr>
+          <w:p>
+            <w:pPr>
+              <w:pStyle w:val="normal1"/>
+              <w:widowControl w:val="false"/>
+              <w:spacing w:lineRule="auto" w:line="240"/>
+              <w:rPr/>
+            </w:pPr>
+            <w:r>
+              <w:rPr/>
+              <w:t>Sammansatt</w:t>
+            </w:r>
+          </w:p>
+        </w:tc>
+        <w:tc>
+          <w:tcPr>
+            <w:tcW w:w="1797" w:type="dxa"/>
+            <w:tcBorders>
+              <w:left w:val="single" w:sz="8" w:space="0" w:color="000000"/>
+              <w:bottom w:val="single" w:sz="8" w:space="0" w:color="000000"/>
+              <w:right w:val="single" w:sz="8" w:space="0" w:color="000000"/>
+            </w:tcBorders>
+            <w:shd w:fill="auto" w:val="clear"/>
+          </w:tcPr>
+          <w:p>
+            <w:pPr>
+              <w:pStyle w:val="normal1"/>
+              <w:widowControl w:val="false"/>
+              <w:spacing w:lineRule="auto" w:line="240"/>
+              <w:rPr/>
+            </w:pPr>
+            <w:r>
+              <w:rPr/>
+              <w:t>Nej</w:t>
+            </w:r>
+          </w:p>
+        </w:tc>
+        <w:tc>
+          <w:tcPr>
+            <w:tcW w:w="2120" w:type="dxa"/>
+            <w:tcBorders>
+              <w:left w:val="single" w:sz="8" w:space="0" w:color="000000"/>
+              <w:bottom w:val="single" w:sz="8" w:space="0" w:color="000000"/>
+              <w:right w:val="single" w:sz="8" w:space="0" w:color="000000"/>
+            </w:tcBorders>
+            <w:shd w:fill="auto" w:val="clear"/>
+          </w:tcPr>
+          <w:p>
+            <w:pPr>
+              <w:pStyle w:val="normal1"/>
+              <w:widowControl w:val="false"/>
+              <w:spacing w:lineRule="auto" w:line="240"/>
+              <w:rPr/>
+            </w:pPr>
+            <w:r>
+              <w:rPr/>
+              <w:t>Int, inte null</w:t>
             </w:r>
           </w:p>
         </w:tc>
@@ -2471,7 +3696,6 @@
         <w:jc w:val="both"/>
         <w:rPr>
           <w:b/>
-          <w:i/>
           <w:i/>
         </w:rPr>
       </w:pPr>
@@ -2489,11 +3713,13 @@
         <w:rPr>
           <w:b/>
           <w:i/>
-          <w:i/>
         </w:rPr>
       </w:pPr>
       <w:r>
-        <w:rPr/>
+        <w:rPr>
+          <w:b/>
+          <w:i/>
+        </w:rPr>
       </w:r>
     </w:p>
     <w:p>
@@ -2503,11 +3729,13 @@
         <w:rPr>
           <w:b/>
           <w:i/>
-          <w:i/>
         </w:rPr>
       </w:pPr>
       <w:r>
-        <w:rPr/>
+        <w:rPr>
+          <w:b/>
+          <w:i/>
+        </w:rPr>
       </w:r>
     </w:p>
     <w:p>
@@ -2517,11 +3745,13 @@
         <w:rPr>
           <w:b/>
           <w:i/>
-          <w:i/>
         </w:rPr>
       </w:pPr>
       <w:r>
-        <w:rPr/>
+        <w:rPr>
+          <w:b/>
+          <w:i/>
+        </w:rPr>
       </w:r>
     </w:p>
     <w:p>
@@ -2531,11 +3761,13 @@
         <w:rPr>
           <w:b/>
           <w:i/>
-          <w:i/>
         </w:rPr>
       </w:pPr>
       <w:r>
-        <w:rPr/>
+        <w:rPr>
+          <w:b/>
+          <w:i/>
+        </w:rPr>
       </w:r>
     </w:p>
     <w:p>
@@ -2545,11 +3777,13 @@
         <w:rPr>
           <w:b/>
           <w:i/>
-          <w:i/>
         </w:rPr>
       </w:pPr>
       <w:r>
-        <w:rPr/>
+        <w:rPr>
+          <w:b/>
+          <w:i/>
+        </w:rPr>
       </w:r>
     </w:p>
     <w:p>
@@ -2559,11 +3793,13 @@
         <w:rPr>
           <w:b/>
           <w:i/>
-          <w:i/>
         </w:rPr>
       </w:pPr>
       <w:r>
-        <w:rPr/>
+        <w:rPr>
+          <w:b/>
+          <w:i/>
+        </w:rPr>
       </w:r>
     </w:p>
     <w:p>
@@ -2573,11 +3809,13 @@
         <w:rPr>
           <w:b/>
           <w:i/>
-          <w:i/>
         </w:rPr>
       </w:pPr>
       <w:r>
-        <w:rPr/>
+        <w:rPr>
+          <w:b/>
+          <w:i/>
+        </w:rPr>
       </w:r>
     </w:p>
     <w:p>
@@ -2587,11 +3825,13 @@
         <w:rPr>
           <w:b/>
           <w:i/>
-          <w:i/>
         </w:rPr>
       </w:pPr>
       <w:r>
-        <w:rPr/>
+        <w:rPr>
+          <w:b/>
+          <w:i/>
+        </w:rPr>
       </w:r>
     </w:p>
     <w:p>
@@ -2601,11 +3841,13 @@
         <w:rPr>
           <w:b/>
           <w:i/>
-          <w:i/>
         </w:rPr>
       </w:pPr>
       <w:r>
-        <w:rPr/>
+        <w:rPr>
+          <w:b/>
+          <w:i/>
+        </w:rPr>
       </w:r>
     </w:p>
     <w:p>
@@ -2615,11 +3857,13 @@
         <w:rPr>
           <w:b/>
           <w:i/>
-          <w:i/>
         </w:rPr>
       </w:pPr>
       <w:r>
-        <w:rPr/>
+        <w:rPr>
+          <w:b/>
+          <w:i/>
+        </w:rPr>
       </w:r>
     </w:p>
     <w:p>
@@ -2628,7 +3872,6 @@
         <w:jc w:val="both"/>
         <w:rPr>
           <w:b/>
-          <w:i/>
           <w:i/>
         </w:rPr>
       </w:pPr>
@@ -2646,7 +3889,6 @@
         <w:jc w:val="both"/>
         <w:rPr>
           <w:b/>
-          <w:i/>
           <w:i/>
         </w:rPr>
       </w:pPr>
@@ -2685,10 +3927,10 @@
       <w:tblGrid>
         <w:gridCol w:w="1272"/>
         <w:gridCol w:w="1713"/>
-        <w:gridCol w:w="929"/>
-        <w:gridCol w:w="1861"/>
+        <w:gridCol w:w="1440"/>
+        <w:gridCol w:w="1350"/>
         <w:gridCol w:w="1619"/>
-        <w:gridCol w:w="1890"/>
+        <w:gridCol w:w="1891"/>
       </w:tblGrid>
       <w:tr>
         <w:trPr/>
@@ -2750,7 +3992,7 @@
         </w:tc>
         <w:tc>
           <w:tcPr>
-            <w:tcW w:w="929" w:type="dxa"/>
+            <w:tcW w:w="1440" w:type="dxa"/>
             <w:tcBorders>
               <w:top w:val="single" w:sz="8" w:space="0" w:color="000000"/>
               <w:left w:val="single" w:sz="8" w:space="0" w:color="000000"/>
@@ -2778,7 +4020,7 @@
         </w:tc>
         <w:tc>
           <w:tcPr>
-            <w:tcW w:w="1861" w:type="dxa"/>
+            <w:tcW w:w="1350" w:type="dxa"/>
             <w:tcBorders>
               <w:top w:val="single" w:sz="8" w:space="0" w:color="000000"/>
               <w:left w:val="single" w:sz="8" w:space="0" w:color="000000"/>
@@ -2866,7 +4108,7 @@
         </w:tc>
         <w:tc>
           <w:tcPr>
-            <w:tcW w:w="1890" w:type="dxa"/>
+            <w:tcW w:w="1891" w:type="dxa"/>
             <w:tcBorders>
               <w:top w:val="single" w:sz="8" w:space="0" w:color="000000"/>
               <w:left w:val="single" w:sz="8" w:space="0" w:color="000000"/>
@@ -2928,14 +4170,14 @@
               <w:widowControl w:val="false"/>
               <w:spacing w:lineRule="auto" w:line="240"/>
               <w:rPr>
-                <w:color w:val="666666"/>
-              </w:rPr>
-            </w:pPr>
-            <w:r>
-              <w:rPr>
-                <w:color w:val="666666"/>
-              </w:rPr>
-              <w:t>Entitet 1</w:t>
+                <w:color w:val="000000"/>
+              </w:rPr>
+            </w:pPr>
+            <w:r>
+              <w:rPr>
+                <w:color w:val="000000"/>
+              </w:rPr>
+              <w:t>User</w:t>
             </w:r>
           </w:p>
         </w:tc>
@@ -2956,70 +4198,70 @@
               <w:widowControl w:val="false"/>
               <w:spacing w:lineRule="auto" w:line="240"/>
               <w:rPr>
-                <w:color w:val="666666"/>
-              </w:rPr>
-            </w:pPr>
-            <w:r>
-              <w:rPr>
-                <w:color w:val="666666"/>
-              </w:rPr>
-              <w:t>Anslöt sig</w:t>
-            </w:r>
-          </w:p>
-        </w:tc>
-        <w:tc>
-          <w:tcPr>
-            <w:tcW w:w="929" w:type="dxa"/>
-            <w:tcBorders>
-              <w:top w:val="single" w:sz="8" w:space="0" w:color="000000"/>
-              <w:left w:val="single" w:sz="8" w:space="0" w:color="000000"/>
-              <w:bottom w:val="single" w:sz="8" w:space="0" w:color="000000"/>
-              <w:right w:val="single" w:sz="8" w:space="0" w:color="000000"/>
-            </w:tcBorders>
-            <w:shd w:fill="auto" w:val="clear"/>
-          </w:tcPr>
-          <w:p>
-            <w:pPr>
-              <w:pStyle w:val="normal1"/>
-              <w:widowControl w:val="false"/>
-              <w:spacing w:lineRule="auto" w:line="240"/>
-              <w:rPr>
-                <w:color w:val="666666"/>
-              </w:rPr>
-            </w:pPr>
-            <w:r>
-              <w:rPr>
-                <w:color w:val="666666"/>
-              </w:rPr>
-              <w:t>Entitet 2</w:t>
-            </w:r>
-          </w:p>
-        </w:tc>
-        <w:tc>
-          <w:tcPr>
-            <w:tcW w:w="1861" w:type="dxa"/>
-            <w:tcBorders>
-              <w:top w:val="single" w:sz="8" w:space="0" w:color="000000"/>
-              <w:left w:val="single" w:sz="8" w:space="0" w:color="000000"/>
-              <w:bottom w:val="single" w:sz="8" w:space="0" w:color="000000"/>
-              <w:right w:val="single" w:sz="8" w:space="0" w:color="000000"/>
-            </w:tcBorders>
-            <w:shd w:fill="auto" w:val="clear"/>
-          </w:tcPr>
-          <w:p>
-            <w:pPr>
-              <w:pStyle w:val="normal1"/>
-              <w:widowControl w:val="false"/>
-              <w:spacing w:lineRule="auto" w:line="240"/>
-              <w:rPr>
-                <w:color w:val="666666"/>
-              </w:rPr>
-            </w:pPr>
-            <w:r>
-              <w:rPr>
-                <w:color w:val="666666"/>
-              </w:rPr>
-              <w:t>N:M</w:t>
+                <w:color w:val="000000"/>
+              </w:rPr>
+            </w:pPr>
+            <w:r>
+              <w:rPr>
+                <w:color w:val="000000"/>
+              </w:rPr>
+              <w:t>Prenumererar på</w:t>
+            </w:r>
+          </w:p>
+        </w:tc>
+        <w:tc>
+          <w:tcPr>
+            <w:tcW w:w="1440" w:type="dxa"/>
+            <w:tcBorders>
+              <w:top w:val="single" w:sz="8" w:space="0" w:color="000000"/>
+              <w:left w:val="single" w:sz="8" w:space="0" w:color="000000"/>
+              <w:bottom w:val="single" w:sz="8" w:space="0" w:color="000000"/>
+              <w:right w:val="single" w:sz="8" w:space="0" w:color="000000"/>
+            </w:tcBorders>
+            <w:shd w:fill="auto" w:val="clear"/>
+          </w:tcPr>
+          <w:p>
+            <w:pPr>
+              <w:pStyle w:val="normal1"/>
+              <w:widowControl w:val="false"/>
+              <w:spacing w:lineRule="auto" w:line="240"/>
+              <w:rPr>
+                <w:color w:val="000000"/>
+              </w:rPr>
+            </w:pPr>
+            <w:r>
+              <w:rPr>
+                <w:color w:val="000000"/>
+              </w:rPr>
+              <w:t>Subscription</w:t>
+            </w:r>
+          </w:p>
+        </w:tc>
+        <w:tc>
+          <w:tcPr>
+            <w:tcW w:w="1350" w:type="dxa"/>
+            <w:tcBorders>
+              <w:top w:val="single" w:sz="8" w:space="0" w:color="000000"/>
+              <w:left w:val="single" w:sz="8" w:space="0" w:color="000000"/>
+              <w:bottom w:val="single" w:sz="8" w:space="0" w:color="000000"/>
+              <w:right w:val="single" w:sz="8" w:space="0" w:color="000000"/>
+            </w:tcBorders>
+            <w:shd w:fill="auto" w:val="clear"/>
+          </w:tcPr>
+          <w:p>
+            <w:pPr>
+              <w:pStyle w:val="normal1"/>
+              <w:widowControl w:val="false"/>
+              <w:spacing w:lineRule="auto" w:line="240"/>
+              <w:rPr>
+                <w:color w:val="000000"/>
+              </w:rPr>
+            </w:pPr>
+            <w:r>
+              <w:rPr>
+                <w:color w:val="000000"/>
+              </w:rPr>
+              <w:t>N:1</w:t>
             </w:r>
           </w:p>
         </w:tc>
@@ -3039,43 +4281,896 @@
               <w:pStyle w:val="normal1"/>
               <w:widowControl w:val="false"/>
               <w:spacing w:lineRule="auto" w:line="240"/>
-              <w:rPr>
-                <w:color w:val="666666"/>
-              </w:rPr>
-            </w:pPr>
-            <w:r>
-              <w:rPr>
-                <w:color w:val="666666"/>
-              </w:rPr>
-              <w:t>Datum</w:t>
-            </w:r>
-          </w:p>
-        </w:tc>
-        <w:tc>
-          <w:tcPr>
-            <w:tcW w:w="1890" w:type="dxa"/>
-            <w:tcBorders>
-              <w:top w:val="single" w:sz="8" w:space="0" w:color="000000"/>
-              <w:left w:val="single" w:sz="8" w:space="0" w:color="000000"/>
-              <w:bottom w:val="single" w:sz="8" w:space="0" w:color="000000"/>
-              <w:right w:val="single" w:sz="8" w:space="0" w:color="000000"/>
-            </w:tcBorders>
-            <w:shd w:fill="auto" w:val="clear"/>
-          </w:tcPr>
-          <w:p>
-            <w:pPr>
-              <w:pStyle w:val="normal1"/>
-              <w:widowControl w:val="false"/>
-              <w:spacing w:lineRule="auto" w:line="240"/>
-              <w:rPr>
-                <w:color w:val="666666"/>
-              </w:rPr>
-            </w:pPr>
-            <w:r>
-              <w:rPr>
-                <w:color w:val="666666"/>
-              </w:rPr>
-              <w:t>Entitet 1 kan gå med i en eller flera Entitet 2, och en Entitet 2 kan innehålla en eller flera av Entitet1.</w:t>
+              <w:rPr/>
+            </w:pPr>
+            <w:r>
+              <w:rPr>
+                <w:color w:val="000000"/>
+              </w:rPr>
+            </w:r>
+          </w:p>
+        </w:tc>
+        <w:tc>
+          <w:tcPr>
+            <w:tcW w:w="1891" w:type="dxa"/>
+            <w:tcBorders>
+              <w:top w:val="single" w:sz="8" w:space="0" w:color="000000"/>
+              <w:left w:val="single" w:sz="8" w:space="0" w:color="000000"/>
+              <w:bottom w:val="single" w:sz="8" w:space="0" w:color="000000"/>
+              <w:right w:val="single" w:sz="8" w:space="0" w:color="000000"/>
+            </w:tcBorders>
+            <w:shd w:fill="auto" w:val="clear"/>
+          </w:tcPr>
+          <w:p>
+            <w:pPr>
+              <w:pStyle w:val="normal1"/>
+              <w:widowControl w:val="false"/>
+              <w:spacing w:lineRule="auto" w:line="240"/>
+              <w:rPr>
+                <w:color w:val="000000"/>
+              </w:rPr>
+            </w:pPr>
+            <w:r>
+              <w:rPr>
+                <w:color w:val="000000"/>
+              </w:rPr>
+              <w:t xml:space="preserve">Flera användare kan ha samma prenumeration, men användaren </w:t>
+            </w:r>
+            <w:r>
+              <w:rPr>
+                <w:color w:val="000000"/>
+              </w:rPr>
+              <w:t xml:space="preserve">har bara en </w:t>
+            </w:r>
+            <w:r>
+              <w:rPr>
+                <w:color w:val="000000"/>
+              </w:rPr>
+              <w:t>prenumeration</w:t>
+            </w:r>
+          </w:p>
+        </w:tc>
+      </w:tr>
+      <w:tr>
+        <w:trPr/>
+        <w:tc>
+          <w:tcPr>
+            <w:tcW w:w="1272" w:type="dxa"/>
+            <w:tcBorders>
+              <w:left w:val="single" w:sz="8" w:space="0" w:color="000000"/>
+              <w:bottom w:val="single" w:sz="8" w:space="0" w:color="000000"/>
+              <w:right w:val="single" w:sz="8" w:space="0" w:color="000000"/>
+            </w:tcBorders>
+            <w:shd w:fill="auto" w:val="clear"/>
+          </w:tcPr>
+          <w:p>
+            <w:pPr>
+              <w:pStyle w:val="normal1"/>
+              <w:widowControl w:val="false"/>
+              <w:spacing w:lineRule="auto" w:line="240"/>
+              <w:rPr>
+                <w:color w:val="000000"/>
+              </w:rPr>
+            </w:pPr>
+            <w:r>
+              <w:rPr>
+                <w:color w:val="000000"/>
+              </w:rPr>
+              <w:t>User</w:t>
+            </w:r>
+          </w:p>
+        </w:tc>
+        <w:tc>
+          <w:tcPr>
+            <w:tcW w:w="1713" w:type="dxa"/>
+            <w:tcBorders>
+              <w:left w:val="single" w:sz="8" w:space="0" w:color="000000"/>
+              <w:bottom w:val="single" w:sz="8" w:space="0" w:color="000000"/>
+              <w:right w:val="single" w:sz="8" w:space="0" w:color="000000"/>
+            </w:tcBorders>
+            <w:shd w:fill="auto" w:val="clear"/>
+          </w:tcPr>
+          <w:p>
+            <w:pPr>
+              <w:pStyle w:val="normal1"/>
+              <w:widowControl w:val="false"/>
+              <w:spacing w:lineRule="auto" w:line="240"/>
+              <w:rPr>
+                <w:color w:val="000000"/>
+              </w:rPr>
+            </w:pPr>
+            <w:r>
+              <w:rPr>
+                <w:color w:val="000000"/>
+              </w:rPr>
+              <w:t>Har</w:t>
+            </w:r>
+          </w:p>
+        </w:tc>
+        <w:tc>
+          <w:tcPr>
+            <w:tcW w:w="1440" w:type="dxa"/>
+            <w:tcBorders>
+              <w:left w:val="single" w:sz="8" w:space="0" w:color="000000"/>
+              <w:bottom w:val="single" w:sz="8" w:space="0" w:color="000000"/>
+              <w:right w:val="single" w:sz="8" w:space="0" w:color="000000"/>
+            </w:tcBorders>
+            <w:shd w:fill="auto" w:val="clear"/>
+          </w:tcPr>
+          <w:p>
+            <w:pPr>
+              <w:pStyle w:val="normal1"/>
+              <w:widowControl w:val="false"/>
+              <w:spacing w:lineRule="auto" w:line="240"/>
+              <w:rPr>
+                <w:color w:val="000000"/>
+              </w:rPr>
+            </w:pPr>
+            <w:r>
+              <w:rPr>
+                <w:color w:val="000000"/>
+              </w:rPr>
+              <w:t>Profile</w:t>
+            </w:r>
+          </w:p>
+        </w:tc>
+        <w:tc>
+          <w:tcPr>
+            <w:tcW w:w="1350" w:type="dxa"/>
+            <w:tcBorders>
+              <w:left w:val="single" w:sz="8" w:space="0" w:color="000000"/>
+              <w:bottom w:val="single" w:sz="8" w:space="0" w:color="000000"/>
+              <w:right w:val="single" w:sz="8" w:space="0" w:color="000000"/>
+            </w:tcBorders>
+            <w:shd w:fill="auto" w:val="clear"/>
+          </w:tcPr>
+          <w:p>
+            <w:pPr>
+              <w:pStyle w:val="normal1"/>
+              <w:widowControl w:val="false"/>
+              <w:spacing w:lineRule="auto" w:line="240"/>
+              <w:rPr>
+                <w:color w:val="000000"/>
+              </w:rPr>
+            </w:pPr>
+            <w:r>
+              <w:rPr>
+                <w:color w:val="000000"/>
+              </w:rPr>
+              <w:t>1:1</w:t>
+            </w:r>
+          </w:p>
+        </w:tc>
+        <w:tc>
+          <w:tcPr>
+            <w:tcW w:w="1619" w:type="dxa"/>
+            <w:tcBorders>
+              <w:left w:val="single" w:sz="8" w:space="0" w:color="000000"/>
+              <w:bottom w:val="single" w:sz="8" w:space="0" w:color="000000"/>
+              <w:right w:val="single" w:sz="8" w:space="0" w:color="000000"/>
+            </w:tcBorders>
+            <w:shd w:fill="auto" w:val="clear"/>
+          </w:tcPr>
+          <w:p>
+            <w:pPr>
+              <w:pStyle w:val="normal1"/>
+              <w:widowControl w:val="false"/>
+              <w:spacing w:lineRule="auto" w:line="240"/>
+              <w:rPr>
+                <w:color w:val="000000"/>
+              </w:rPr>
+            </w:pPr>
+            <w:r>
+              <w:rPr>
+                <w:color w:val="000000"/>
+              </w:rPr>
+            </w:r>
+          </w:p>
+        </w:tc>
+        <w:tc>
+          <w:tcPr>
+            <w:tcW w:w="1891" w:type="dxa"/>
+            <w:tcBorders>
+              <w:left w:val="single" w:sz="8" w:space="0" w:color="000000"/>
+              <w:bottom w:val="single" w:sz="8" w:space="0" w:color="000000"/>
+              <w:right w:val="single" w:sz="8" w:space="0" w:color="000000"/>
+            </w:tcBorders>
+            <w:shd w:fill="auto" w:val="clear"/>
+          </w:tcPr>
+          <w:p>
+            <w:pPr>
+              <w:pStyle w:val="normal1"/>
+              <w:widowControl w:val="false"/>
+              <w:spacing w:lineRule="auto" w:line="240"/>
+              <w:rPr>
+                <w:color w:val="000000"/>
+              </w:rPr>
+            </w:pPr>
+            <w:r>
+              <w:rPr>
+                <w:color w:val="000000"/>
+              </w:rPr>
+              <w:t>Användare har en profil</w:t>
+            </w:r>
+          </w:p>
+        </w:tc>
+      </w:tr>
+      <w:tr>
+        <w:trPr/>
+        <w:tc>
+          <w:tcPr>
+            <w:tcW w:w="1272" w:type="dxa"/>
+            <w:tcBorders>
+              <w:left w:val="single" w:sz="8" w:space="0" w:color="000000"/>
+              <w:bottom w:val="single" w:sz="8" w:space="0" w:color="000000"/>
+              <w:right w:val="single" w:sz="8" w:space="0" w:color="000000"/>
+            </w:tcBorders>
+            <w:shd w:fill="auto" w:val="clear"/>
+          </w:tcPr>
+          <w:p>
+            <w:pPr>
+              <w:pStyle w:val="normal1"/>
+              <w:widowControl w:val="false"/>
+              <w:spacing w:lineRule="auto" w:line="240"/>
+              <w:rPr>
+                <w:color w:val="000000"/>
+              </w:rPr>
+            </w:pPr>
+            <w:r>
+              <w:rPr>
+                <w:color w:val="000000"/>
+              </w:rPr>
+              <w:t>User</w:t>
+            </w:r>
+          </w:p>
+        </w:tc>
+        <w:tc>
+          <w:tcPr>
+            <w:tcW w:w="1713" w:type="dxa"/>
+            <w:tcBorders>
+              <w:left w:val="single" w:sz="8" w:space="0" w:color="000000"/>
+              <w:bottom w:val="single" w:sz="8" w:space="0" w:color="000000"/>
+              <w:right w:val="single" w:sz="8" w:space="0" w:color="000000"/>
+            </w:tcBorders>
+            <w:shd w:fill="auto" w:val="clear"/>
+          </w:tcPr>
+          <w:p>
+            <w:pPr>
+              <w:pStyle w:val="normal1"/>
+              <w:widowControl w:val="false"/>
+              <w:spacing w:lineRule="auto" w:line="240"/>
+              <w:rPr>
+                <w:color w:val="000000"/>
+              </w:rPr>
+            </w:pPr>
+            <w:r>
+              <w:rPr>
+                <w:color w:val="000000"/>
+              </w:rPr>
+              <w:t>Skapar</w:t>
+            </w:r>
+          </w:p>
+        </w:tc>
+        <w:tc>
+          <w:tcPr>
+            <w:tcW w:w="1440" w:type="dxa"/>
+            <w:tcBorders>
+              <w:left w:val="single" w:sz="8" w:space="0" w:color="000000"/>
+              <w:bottom w:val="single" w:sz="8" w:space="0" w:color="000000"/>
+              <w:right w:val="single" w:sz="8" w:space="0" w:color="000000"/>
+            </w:tcBorders>
+            <w:shd w:fill="auto" w:val="clear"/>
+          </w:tcPr>
+          <w:p>
+            <w:pPr>
+              <w:pStyle w:val="normal1"/>
+              <w:widowControl w:val="false"/>
+              <w:spacing w:lineRule="auto" w:line="240"/>
+              <w:rPr>
+                <w:color w:val="000000"/>
+              </w:rPr>
+            </w:pPr>
+            <w:r>
+              <w:rPr>
+                <w:color w:val="000000"/>
+              </w:rPr>
+              <w:t>Spellista</w:t>
+            </w:r>
+          </w:p>
+        </w:tc>
+        <w:tc>
+          <w:tcPr>
+            <w:tcW w:w="1350" w:type="dxa"/>
+            <w:tcBorders>
+              <w:left w:val="single" w:sz="8" w:space="0" w:color="000000"/>
+              <w:bottom w:val="single" w:sz="8" w:space="0" w:color="000000"/>
+              <w:right w:val="single" w:sz="8" w:space="0" w:color="000000"/>
+            </w:tcBorders>
+            <w:shd w:fill="auto" w:val="clear"/>
+          </w:tcPr>
+          <w:p>
+            <w:pPr>
+              <w:pStyle w:val="normal1"/>
+              <w:widowControl w:val="false"/>
+              <w:spacing w:lineRule="auto" w:line="240"/>
+              <w:rPr>
+                <w:color w:val="000000"/>
+              </w:rPr>
+            </w:pPr>
+            <w:r>
+              <w:rPr>
+                <w:color w:val="000000"/>
+              </w:rPr>
+              <w:t>1:N</w:t>
+            </w:r>
+          </w:p>
+        </w:tc>
+        <w:tc>
+          <w:tcPr>
+            <w:tcW w:w="1619" w:type="dxa"/>
+            <w:tcBorders>
+              <w:left w:val="single" w:sz="8" w:space="0" w:color="000000"/>
+              <w:bottom w:val="single" w:sz="8" w:space="0" w:color="000000"/>
+              <w:right w:val="single" w:sz="8" w:space="0" w:color="000000"/>
+            </w:tcBorders>
+            <w:shd w:fill="auto" w:val="clear"/>
+          </w:tcPr>
+          <w:p>
+            <w:pPr>
+              <w:pStyle w:val="normal1"/>
+              <w:widowControl w:val="false"/>
+              <w:spacing w:lineRule="auto" w:line="240"/>
+              <w:rPr>
+                <w:color w:val="000000"/>
+              </w:rPr>
+            </w:pPr>
+            <w:r>
+              <w:rPr>
+                <w:color w:val="000000"/>
+              </w:rPr>
+            </w:r>
+          </w:p>
+        </w:tc>
+        <w:tc>
+          <w:tcPr>
+            <w:tcW w:w="1891" w:type="dxa"/>
+            <w:tcBorders>
+              <w:left w:val="single" w:sz="8" w:space="0" w:color="000000"/>
+              <w:bottom w:val="single" w:sz="8" w:space="0" w:color="000000"/>
+              <w:right w:val="single" w:sz="8" w:space="0" w:color="000000"/>
+            </w:tcBorders>
+            <w:shd w:fill="auto" w:val="clear"/>
+          </w:tcPr>
+          <w:p>
+            <w:pPr>
+              <w:pStyle w:val="normal1"/>
+              <w:widowControl w:val="false"/>
+              <w:spacing w:lineRule="auto" w:line="240"/>
+              <w:rPr>
+                <w:color w:val="000000"/>
+              </w:rPr>
+            </w:pPr>
+            <w:r>
+              <w:rPr>
+                <w:color w:val="000000"/>
+              </w:rPr>
+              <w:t>En user kan göra flera spellistor</w:t>
+            </w:r>
+          </w:p>
+        </w:tc>
+      </w:tr>
+      <w:tr>
+        <w:trPr/>
+        <w:tc>
+          <w:tcPr>
+            <w:tcW w:w="1272" w:type="dxa"/>
+            <w:tcBorders>
+              <w:left w:val="single" w:sz="8" w:space="0" w:color="000000"/>
+              <w:bottom w:val="single" w:sz="8" w:space="0" w:color="000000"/>
+              <w:right w:val="single" w:sz="8" w:space="0" w:color="000000"/>
+            </w:tcBorders>
+            <w:shd w:fill="auto" w:val="clear"/>
+          </w:tcPr>
+          <w:p>
+            <w:pPr>
+              <w:pStyle w:val="normal1"/>
+              <w:widowControl w:val="false"/>
+              <w:spacing w:lineRule="auto" w:line="240"/>
+              <w:rPr>
+                <w:color w:val="000000"/>
+              </w:rPr>
+            </w:pPr>
+            <w:r>
+              <w:rPr>
+                <w:color w:val="000000"/>
+              </w:rPr>
+              <w:t>Artist</w:t>
+            </w:r>
+          </w:p>
+        </w:tc>
+        <w:tc>
+          <w:tcPr>
+            <w:tcW w:w="1713" w:type="dxa"/>
+            <w:tcBorders>
+              <w:left w:val="single" w:sz="8" w:space="0" w:color="000000"/>
+              <w:bottom w:val="single" w:sz="8" w:space="0" w:color="000000"/>
+              <w:right w:val="single" w:sz="8" w:space="0" w:color="000000"/>
+            </w:tcBorders>
+            <w:shd w:fill="auto" w:val="clear"/>
+          </w:tcPr>
+          <w:p>
+            <w:pPr>
+              <w:pStyle w:val="normal1"/>
+              <w:widowControl w:val="false"/>
+              <w:spacing w:lineRule="auto" w:line="240"/>
+              <w:rPr>
+                <w:color w:val="000000"/>
+              </w:rPr>
+            </w:pPr>
+            <w:r>
+              <w:rPr>
+                <w:color w:val="000000"/>
+              </w:rPr>
+              <w:t>Skapar</w:t>
+            </w:r>
+          </w:p>
+        </w:tc>
+        <w:tc>
+          <w:tcPr>
+            <w:tcW w:w="1440" w:type="dxa"/>
+            <w:tcBorders>
+              <w:left w:val="single" w:sz="8" w:space="0" w:color="000000"/>
+              <w:bottom w:val="single" w:sz="8" w:space="0" w:color="000000"/>
+              <w:right w:val="single" w:sz="8" w:space="0" w:color="000000"/>
+            </w:tcBorders>
+            <w:shd w:fill="auto" w:val="clear"/>
+          </w:tcPr>
+          <w:p>
+            <w:pPr>
+              <w:pStyle w:val="normal1"/>
+              <w:widowControl w:val="false"/>
+              <w:spacing w:lineRule="auto" w:line="240"/>
+              <w:rPr>
+                <w:color w:val="000000"/>
+              </w:rPr>
+            </w:pPr>
+            <w:r>
+              <w:rPr>
+                <w:color w:val="000000"/>
+              </w:rPr>
+              <w:t>Album</w:t>
+            </w:r>
+          </w:p>
+        </w:tc>
+        <w:tc>
+          <w:tcPr>
+            <w:tcW w:w="1350" w:type="dxa"/>
+            <w:tcBorders>
+              <w:left w:val="single" w:sz="8" w:space="0" w:color="000000"/>
+              <w:bottom w:val="single" w:sz="8" w:space="0" w:color="000000"/>
+              <w:right w:val="single" w:sz="8" w:space="0" w:color="000000"/>
+            </w:tcBorders>
+            <w:shd w:fill="auto" w:val="clear"/>
+          </w:tcPr>
+          <w:p>
+            <w:pPr>
+              <w:pStyle w:val="normal1"/>
+              <w:widowControl w:val="false"/>
+              <w:spacing w:lineRule="auto" w:line="240"/>
+              <w:rPr>
+                <w:color w:val="000000"/>
+              </w:rPr>
+            </w:pPr>
+            <w:r>
+              <w:rPr>
+                <w:color w:val="000000"/>
+              </w:rPr>
+              <w:t>M:N</w:t>
+            </w:r>
+          </w:p>
+        </w:tc>
+        <w:tc>
+          <w:tcPr>
+            <w:tcW w:w="1619" w:type="dxa"/>
+            <w:tcBorders>
+              <w:left w:val="single" w:sz="8" w:space="0" w:color="000000"/>
+              <w:bottom w:val="single" w:sz="8" w:space="0" w:color="000000"/>
+              <w:right w:val="single" w:sz="8" w:space="0" w:color="000000"/>
+            </w:tcBorders>
+            <w:shd w:fill="auto" w:val="clear"/>
+          </w:tcPr>
+          <w:p>
+            <w:pPr>
+              <w:pStyle w:val="normal1"/>
+              <w:widowControl w:val="false"/>
+              <w:spacing w:lineRule="auto" w:line="240"/>
+              <w:rPr>
+                <w:color w:val="000000"/>
+              </w:rPr>
+            </w:pPr>
+            <w:r>
+              <w:rPr>
+                <w:color w:val="000000"/>
+              </w:rPr>
+            </w:r>
+          </w:p>
+        </w:tc>
+        <w:tc>
+          <w:tcPr>
+            <w:tcW w:w="1891" w:type="dxa"/>
+            <w:tcBorders>
+              <w:left w:val="single" w:sz="8" w:space="0" w:color="000000"/>
+              <w:bottom w:val="single" w:sz="8" w:space="0" w:color="000000"/>
+              <w:right w:val="single" w:sz="8" w:space="0" w:color="000000"/>
+            </w:tcBorders>
+            <w:shd w:fill="auto" w:val="clear"/>
+          </w:tcPr>
+          <w:p>
+            <w:pPr>
+              <w:pStyle w:val="normal1"/>
+              <w:widowControl w:val="false"/>
+              <w:spacing w:lineRule="auto" w:line="240"/>
+              <w:rPr>
+                <w:color w:val="000000"/>
+              </w:rPr>
+            </w:pPr>
+            <w:r>
+              <w:rPr>
+                <w:color w:val="000000"/>
+              </w:rPr>
+              <w:t>Artist kan skapa flera album och ett album kan skapas av flera artister</w:t>
+            </w:r>
+          </w:p>
+        </w:tc>
+      </w:tr>
+      <w:tr>
+        <w:trPr/>
+        <w:tc>
+          <w:tcPr>
+            <w:tcW w:w="1272" w:type="dxa"/>
+            <w:tcBorders>
+              <w:left w:val="single" w:sz="8" w:space="0" w:color="000000"/>
+              <w:bottom w:val="single" w:sz="8" w:space="0" w:color="000000"/>
+              <w:right w:val="single" w:sz="8" w:space="0" w:color="000000"/>
+            </w:tcBorders>
+            <w:shd w:fill="auto" w:val="clear"/>
+          </w:tcPr>
+          <w:p>
+            <w:pPr>
+              <w:pStyle w:val="normal1"/>
+              <w:widowControl w:val="false"/>
+              <w:spacing w:lineRule="auto" w:line="240"/>
+              <w:rPr>
+                <w:color w:val="000000"/>
+              </w:rPr>
+            </w:pPr>
+            <w:r>
+              <w:rPr>
+                <w:color w:val="000000"/>
+              </w:rPr>
+              <w:t>Album</w:t>
+            </w:r>
+          </w:p>
+        </w:tc>
+        <w:tc>
+          <w:tcPr>
+            <w:tcW w:w="1713" w:type="dxa"/>
+            <w:tcBorders>
+              <w:left w:val="single" w:sz="8" w:space="0" w:color="000000"/>
+              <w:bottom w:val="single" w:sz="8" w:space="0" w:color="000000"/>
+              <w:right w:val="single" w:sz="8" w:space="0" w:color="000000"/>
+            </w:tcBorders>
+            <w:shd w:fill="auto" w:val="clear"/>
+          </w:tcPr>
+          <w:p>
+            <w:pPr>
+              <w:pStyle w:val="normal1"/>
+              <w:widowControl w:val="false"/>
+              <w:spacing w:lineRule="auto" w:line="240"/>
+              <w:rPr>
+                <w:color w:val="000000"/>
+              </w:rPr>
+            </w:pPr>
+            <w:r>
+              <w:rPr>
+                <w:color w:val="000000"/>
+              </w:rPr>
+              <w:t>In</w:t>
+            </w:r>
+            <w:r>
+              <w:rPr>
+                <w:color w:val="000000"/>
+              </w:rPr>
+              <w:t>n</w:t>
+            </w:r>
+            <w:r>
+              <w:rPr>
+                <w:color w:val="000000"/>
+              </w:rPr>
+              <w:t>ehåller</w:t>
+            </w:r>
+          </w:p>
+        </w:tc>
+        <w:tc>
+          <w:tcPr>
+            <w:tcW w:w="1440" w:type="dxa"/>
+            <w:tcBorders>
+              <w:left w:val="single" w:sz="8" w:space="0" w:color="000000"/>
+              <w:bottom w:val="single" w:sz="8" w:space="0" w:color="000000"/>
+              <w:right w:val="single" w:sz="8" w:space="0" w:color="000000"/>
+            </w:tcBorders>
+            <w:shd w:fill="auto" w:val="clear"/>
+          </w:tcPr>
+          <w:p>
+            <w:pPr>
+              <w:pStyle w:val="normal1"/>
+              <w:widowControl w:val="false"/>
+              <w:spacing w:lineRule="auto" w:line="240"/>
+              <w:rPr>
+                <w:color w:val="000000"/>
+              </w:rPr>
+            </w:pPr>
+            <w:r>
+              <w:rPr>
+                <w:color w:val="000000"/>
+              </w:rPr>
+              <w:t>Song</w:t>
+            </w:r>
+          </w:p>
+        </w:tc>
+        <w:tc>
+          <w:tcPr>
+            <w:tcW w:w="1350" w:type="dxa"/>
+            <w:tcBorders>
+              <w:left w:val="single" w:sz="8" w:space="0" w:color="000000"/>
+              <w:bottom w:val="single" w:sz="8" w:space="0" w:color="000000"/>
+              <w:right w:val="single" w:sz="8" w:space="0" w:color="000000"/>
+            </w:tcBorders>
+            <w:shd w:fill="auto" w:val="clear"/>
+          </w:tcPr>
+          <w:p>
+            <w:pPr>
+              <w:pStyle w:val="normal1"/>
+              <w:widowControl w:val="false"/>
+              <w:spacing w:lineRule="auto" w:line="240"/>
+              <w:rPr>
+                <w:color w:val="000000"/>
+              </w:rPr>
+            </w:pPr>
+            <w:r>
+              <w:rPr>
+                <w:color w:val="000000"/>
+              </w:rPr>
+              <w:t>M:N</w:t>
+            </w:r>
+          </w:p>
+        </w:tc>
+        <w:tc>
+          <w:tcPr>
+            <w:tcW w:w="1619" w:type="dxa"/>
+            <w:tcBorders>
+              <w:left w:val="single" w:sz="8" w:space="0" w:color="000000"/>
+              <w:bottom w:val="single" w:sz="8" w:space="0" w:color="000000"/>
+              <w:right w:val="single" w:sz="8" w:space="0" w:color="000000"/>
+            </w:tcBorders>
+            <w:shd w:fill="auto" w:val="clear"/>
+          </w:tcPr>
+          <w:p>
+            <w:pPr>
+              <w:pStyle w:val="normal1"/>
+              <w:widowControl w:val="false"/>
+              <w:spacing w:lineRule="auto" w:line="240"/>
+              <w:rPr>
+                <w:color w:val="000000"/>
+              </w:rPr>
+            </w:pPr>
+            <w:r>
+              <w:rPr>
+                <w:color w:val="000000"/>
+              </w:rPr>
+            </w:r>
+          </w:p>
+        </w:tc>
+        <w:tc>
+          <w:tcPr>
+            <w:tcW w:w="1891" w:type="dxa"/>
+            <w:tcBorders>
+              <w:left w:val="single" w:sz="8" w:space="0" w:color="000000"/>
+              <w:bottom w:val="single" w:sz="8" w:space="0" w:color="000000"/>
+              <w:right w:val="single" w:sz="8" w:space="0" w:color="000000"/>
+            </w:tcBorders>
+            <w:shd w:fill="auto" w:val="clear"/>
+          </w:tcPr>
+          <w:p>
+            <w:pPr>
+              <w:pStyle w:val="normal1"/>
+              <w:widowControl w:val="false"/>
+              <w:spacing w:lineRule="auto" w:line="240"/>
+              <w:rPr>
+                <w:color w:val="000000"/>
+              </w:rPr>
+            </w:pPr>
+            <w:r>
+              <w:rPr>
+                <w:color w:val="000000"/>
+              </w:rPr>
+              <w:t>Ett album har flera låtar, en låt kan finnas på flera album</w:t>
+            </w:r>
+          </w:p>
+        </w:tc>
+      </w:tr>
+      <w:tr>
+        <w:trPr/>
+        <w:tc>
+          <w:tcPr>
+            <w:tcW w:w="1272" w:type="dxa"/>
+            <w:tcBorders>
+              <w:left w:val="single" w:sz="8" w:space="0" w:color="000000"/>
+              <w:bottom w:val="single" w:sz="8" w:space="0" w:color="000000"/>
+              <w:right w:val="single" w:sz="8" w:space="0" w:color="000000"/>
+            </w:tcBorders>
+            <w:shd w:fill="auto" w:val="clear"/>
+          </w:tcPr>
+          <w:p>
+            <w:pPr>
+              <w:pStyle w:val="normal1"/>
+              <w:widowControl w:val="false"/>
+              <w:spacing w:lineRule="auto" w:line="240"/>
+              <w:rPr>
+                <w:color w:val="000000"/>
+              </w:rPr>
+            </w:pPr>
+            <w:r>
+              <w:rPr>
+                <w:color w:val="000000"/>
+              </w:rPr>
+              <w:t>Spellista</w:t>
+            </w:r>
+          </w:p>
+        </w:tc>
+        <w:tc>
+          <w:tcPr>
+            <w:tcW w:w="1713" w:type="dxa"/>
+            <w:tcBorders>
+              <w:left w:val="single" w:sz="8" w:space="0" w:color="000000"/>
+              <w:bottom w:val="single" w:sz="8" w:space="0" w:color="000000"/>
+              <w:right w:val="single" w:sz="8" w:space="0" w:color="000000"/>
+            </w:tcBorders>
+            <w:shd w:fill="auto" w:val="clear"/>
+          </w:tcPr>
+          <w:p>
+            <w:pPr>
+              <w:pStyle w:val="normal1"/>
+              <w:widowControl w:val="false"/>
+              <w:spacing w:lineRule="auto" w:line="240"/>
+              <w:rPr>
+                <w:color w:val="000000"/>
+              </w:rPr>
+            </w:pPr>
+            <w:r>
+              <w:rPr>
+                <w:color w:val="000000"/>
+              </w:rPr>
+              <w:t>In</w:t>
+            </w:r>
+            <w:r>
+              <w:rPr>
+                <w:color w:val="000000"/>
+              </w:rPr>
+              <w:t>n</w:t>
+            </w:r>
+            <w:r>
+              <w:rPr>
+                <w:color w:val="000000"/>
+              </w:rPr>
+              <w:t>ehåller</w:t>
+            </w:r>
+          </w:p>
+        </w:tc>
+        <w:tc>
+          <w:tcPr>
+            <w:tcW w:w="1440" w:type="dxa"/>
+            <w:tcBorders>
+              <w:left w:val="single" w:sz="8" w:space="0" w:color="000000"/>
+              <w:bottom w:val="single" w:sz="8" w:space="0" w:color="000000"/>
+              <w:right w:val="single" w:sz="8" w:space="0" w:color="000000"/>
+            </w:tcBorders>
+            <w:shd w:fill="auto" w:val="clear"/>
+          </w:tcPr>
+          <w:p>
+            <w:pPr>
+              <w:pStyle w:val="normal1"/>
+              <w:widowControl w:val="false"/>
+              <w:spacing w:lineRule="auto" w:line="240"/>
+              <w:rPr>
+                <w:color w:val="000000"/>
+              </w:rPr>
+            </w:pPr>
+            <w:r>
+              <w:rPr>
+                <w:color w:val="000000"/>
+              </w:rPr>
+              <w:t>Song</w:t>
+            </w:r>
+          </w:p>
+        </w:tc>
+        <w:tc>
+          <w:tcPr>
+            <w:tcW w:w="1350" w:type="dxa"/>
+            <w:tcBorders>
+              <w:left w:val="single" w:sz="8" w:space="0" w:color="000000"/>
+              <w:bottom w:val="single" w:sz="8" w:space="0" w:color="000000"/>
+              <w:right w:val="single" w:sz="8" w:space="0" w:color="000000"/>
+            </w:tcBorders>
+            <w:shd w:fill="auto" w:val="clear"/>
+          </w:tcPr>
+          <w:p>
+            <w:pPr>
+              <w:pStyle w:val="normal1"/>
+              <w:widowControl w:val="false"/>
+              <w:spacing w:lineRule="auto" w:line="240"/>
+              <w:rPr>
+                <w:color w:val="000000"/>
+              </w:rPr>
+            </w:pPr>
+            <w:r>
+              <w:rPr>
+                <w:color w:val="000000"/>
+              </w:rPr>
+              <w:t>M:N</w:t>
+            </w:r>
+          </w:p>
+        </w:tc>
+        <w:tc>
+          <w:tcPr>
+            <w:tcW w:w="1619" w:type="dxa"/>
+            <w:tcBorders>
+              <w:left w:val="single" w:sz="8" w:space="0" w:color="000000"/>
+              <w:bottom w:val="single" w:sz="8" w:space="0" w:color="000000"/>
+              <w:right w:val="single" w:sz="8" w:space="0" w:color="000000"/>
+            </w:tcBorders>
+            <w:shd w:fill="auto" w:val="clear"/>
+          </w:tcPr>
+          <w:p>
+            <w:pPr>
+              <w:pStyle w:val="normal1"/>
+              <w:widowControl w:val="false"/>
+              <w:spacing w:lineRule="auto" w:line="240"/>
+              <w:rPr>
+                <w:color w:val="000000"/>
+              </w:rPr>
+            </w:pPr>
+            <w:r>
+              <w:rPr>
+                <w:color w:val="000000"/>
+              </w:rPr>
+            </w:r>
+          </w:p>
+        </w:tc>
+        <w:tc>
+          <w:tcPr>
+            <w:tcW w:w="1891" w:type="dxa"/>
+            <w:tcBorders>
+              <w:left w:val="single" w:sz="8" w:space="0" w:color="000000"/>
+              <w:bottom w:val="single" w:sz="8" w:space="0" w:color="000000"/>
+              <w:right w:val="single" w:sz="8" w:space="0" w:color="000000"/>
+            </w:tcBorders>
+            <w:shd w:fill="auto" w:val="clear"/>
+          </w:tcPr>
+          <w:p>
+            <w:pPr>
+              <w:pStyle w:val="normal1"/>
+              <w:widowControl w:val="false"/>
+              <w:spacing w:lineRule="auto" w:line="240"/>
+              <w:rPr>
+                <w:color w:val="000000"/>
+              </w:rPr>
+            </w:pPr>
+            <w:r>
+              <w:rPr>
+                <w:color w:val="000000"/>
+              </w:rPr>
+              <w:t>En spellista kan ha flera låtar och en låt kan finnas på flera spellistor</w:t>
             </w:r>
           </w:p>
         </w:tc>
@@ -3087,7 +5182,6 @@
         <w:jc w:val="both"/>
         <w:rPr>
           <w:b/>
-          <w:i/>
           <w:i/>
         </w:rPr>
       </w:pPr>
@@ -3104,7 +5198,6 @@
         <w:jc w:val="both"/>
         <w:rPr>
           <w:b/>
-          <w:i/>
           <w:i/>
         </w:rPr>
       </w:pPr>
@@ -3127,7 +5220,80 @@
       </w:pPr>
       <w:r>
         <w:rPr/>
-        <w:t>ER-schemabilden här</w:t>
+        <w:drawing>
+          <wp:anchor behindDoc="0" distT="0" distB="0" distL="0" distR="0" simplePos="0" locked="0" layoutInCell="0" allowOverlap="1" relativeHeight="3">
+            <wp:simplePos x="0" y="0"/>
+            <wp:positionH relativeFrom="column">
+              <wp:align>center</wp:align>
+            </wp:positionH>
+            <wp:positionV relativeFrom="paragraph">
+              <wp:posOffset>635</wp:posOffset>
+            </wp:positionV>
+            <wp:extent cx="5731510" cy="2010410"/>
+            <wp:effectExtent l="0" t="0" r="0" b="0"/>
+            <wp:wrapSquare wrapText="largest"/>
+            <wp:docPr id="1" name="Image1"/>
+            <wp:cNvGraphicFramePr>
+              <a:graphicFrameLocks xmlns:a="http://schemas.openxmlformats.org/drawingml/2006/main" noChangeAspect="1"/>
+            </wp:cNvGraphicFramePr>
+            <a:graphic xmlns:a="http://schemas.openxmlformats.org/drawingml/2006/main">
+              <a:graphicData uri="http://schemas.openxmlformats.org/drawingml/2006/picture">
+                <pic:pic xmlns:pic="http://schemas.openxmlformats.org/drawingml/2006/picture">
+                  <pic:nvPicPr>
+                    <pic:cNvPr id="1" name="Image1"/>
+                    <pic:cNvPicPr>
+                      <a:picLocks noChangeAspect="1" noChangeArrowheads="1"/>
+                    </pic:cNvPicPr>
+                  </pic:nvPicPr>
+                  <pic:blipFill>
+                    <a:blip r:embed="rId3"/>
+                    <a:stretch>
+                      <a:fillRect/>
+                    </a:stretch>
+                  </pic:blipFill>
+                  <pic:spPr bwMode="auto">
+                    <a:xfrm>
+                      <a:off x="0" y="0"/>
+                      <a:ext cx="5731510" cy="2010410"/>
+                    </a:xfrm>
+                    <a:prstGeom prst="rect">
+                      <a:avLst/>
+                    </a:prstGeom>
+                    <a:noFill/>
+                  </pic:spPr>
+                </pic:pic>
+              </a:graphicData>
+            </a:graphic>
+          </wp:anchor>
+        </w:drawing>
+      </w:r>
+    </w:p>
+    <w:p>
+      <w:pPr>
+        <w:pStyle w:val="normal1"/>
+        <w:jc w:val="both"/>
+        <w:rPr>
+          <w:rFonts w:ascii="Times New Roman" w:hAnsi="Times New Roman" w:eastAsia="Times New Roman" w:cs="Times New Roman"/>
+          <w:color w:val="0000FF"/>
+        </w:rPr>
+      </w:pPr>
+      <w:r>
+        <w:rPr/>
+        <w:t>Google drive link (use LNU account):</w:t>
+      </w:r>
+    </w:p>
+    <w:p>
+      <w:pPr>
+        <w:pStyle w:val="normal1"/>
+        <w:jc w:val="both"/>
+        <w:rPr>
+          <w:rFonts w:ascii="Times New Roman" w:hAnsi="Times New Roman" w:eastAsia="Times New Roman" w:cs="Times New Roman"/>
+          <w:color w:val="0000FF"/>
+        </w:rPr>
+      </w:pPr>
+      <w:r>
+        <w:rPr/>
+        <w:t>https://drive.google.com/file/d/1rAlXm8cmzuhnsus5yBZrqeiXvmbDdmHz/view?usp=sharing</w:t>
       </w:r>
     </w:p>
     <w:p>
@@ -3153,7 +5319,6 @@
         <w:rPr>
           <w:rFonts w:ascii="Times New Roman" w:hAnsi="Times New Roman" w:eastAsia="Times New Roman" w:cs="Times New Roman"/>
           <w:b/>
-          <w:i/>
           <w:i/>
           <w:sz w:val="24"/>
           <w:szCs w:val="24"/>
@@ -3215,17 +5380,17 @@
         <w:tblLook w:val="0600"/>
       </w:tblPr>
       <w:tblGrid>
-        <w:gridCol w:w="1796"/>
-        <w:gridCol w:w="1804"/>
+        <w:gridCol w:w="1795"/>
+        <w:gridCol w:w="1805"/>
         <w:gridCol w:w="1798"/>
-        <w:gridCol w:w="1798"/>
-        <w:gridCol w:w="2119"/>
+        <w:gridCol w:w="1797"/>
+        <w:gridCol w:w="2120"/>
       </w:tblGrid>
       <w:tr>
         <w:trPr/>
         <w:tc>
           <w:tcPr>
-            <w:tcW w:w="1796" w:type="dxa"/>
+            <w:tcW w:w="1795" w:type="dxa"/>
             <w:tcBorders>
               <w:top w:val="single" w:sz="8" w:space="0" w:color="000000"/>
               <w:left w:val="single" w:sz="8" w:space="0" w:color="000000"/>
@@ -3253,7 +5418,7 @@
         </w:tc>
         <w:tc>
           <w:tcPr>
-            <w:tcW w:w="1804" w:type="dxa"/>
+            <w:tcW w:w="1805" w:type="dxa"/>
             <w:tcBorders>
               <w:top w:val="single" w:sz="8" w:space="0" w:color="000000"/>
               <w:left w:val="single" w:sz="8" w:space="0" w:color="000000"/>
@@ -3309,7 +5474,7 @@
         </w:tc>
         <w:tc>
           <w:tcPr>
-            <w:tcW w:w="1798" w:type="dxa"/>
+            <w:tcW w:w="1797" w:type="dxa"/>
             <w:tcBorders>
               <w:top w:val="single" w:sz="8" w:space="0" w:color="000000"/>
               <w:left w:val="single" w:sz="8" w:space="0" w:color="000000"/>
@@ -3337,7 +5502,7 @@
         </w:tc>
         <w:tc>
           <w:tcPr>
-            <w:tcW w:w="2119" w:type="dxa"/>
+            <w:tcW w:w="2120" w:type="dxa"/>
             <w:tcBorders>
               <w:top w:val="single" w:sz="8" w:space="0" w:color="000000"/>
               <w:left w:val="single" w:sz="8" w:space="0" w:color="000000"/>
@@ -3370,7 +5535,7 @@
         </w:trPr>
         <w:tc>
           <w:tcPr>
-            <w:tcW w:w="1796" w:type="dxa"/>
+            <w:tcW w:w="1795" w:type="dxa"/>
             <w:vMerge w:val="restart"/>
             <w:tcBorders>
               <w:top w:val="single" w:sz="8" w:space="0" w:color="000000"/>
@@ -3399,7 +5564,7 @@
         </w:tc>
         <w:tc>
           <w:tcPr>
-            <w:tcW w:w="1804" w:type="dxa"/>
+            <w:tcW w:w="1805" w:type="dxa"/>
             <w:tcBorders>
               <w:top w:val="single" w:sz="8" w:space="0" w:color="000000"/>
               <w:left w:val="single" w:sz="8" w:space="0" w:color="000000"/>
@@ -3455,7 +5620,7 @@
         </w:tc>
         <w:tc>
           <w:tcPr>
-            <w:tcW w:w="1798" w:type="dxa"/>
+            <w:tcW w:w="1797" w:type="dxa"/>
             <w:tcBorders>
               <w:top w:val="single" w:sz="8" w:space="0" w:color="000000"/>
               <w:left w:val="single" w:sz="8" w:space="0" w:color="000000"/>
@@ -3483,7 +5648,7 @@
         </w:tc>
         <w:tc>
           <w:tcPr>
-            <w:tcW w:w="2119" w:type="dxa"/>
+            <w:tcW w:w="2120" w:type="dxa"/>
             <w:tcBorders>
               <w:top w:val="single" w:sz="8" w:space="0" w:color="000000"/>
               <w:left w:val="single" w:sz="8" w:space="0" w:color="000000"/>
@@ -3516,7 +5681,7 @@
         </w:trPr>
         <w:tc>
           <w:tcPr>
-            <w:tcW w:w="1796" w:type="dxa"/>
+            <w:tcW w:w="1795" w:type="dxa"/>
             <w:vMerge w:val="continue"/>
             <w:tcBorders>
               <w:top w:val="single" w:sz="8" w:space="0" w:color="000000"/>
@@ -3540,7 +5705,7 @@
         </w:tc>
         <w:tc>
           <w:tcPr>
-            <w:tcW w:w="1804" w:type="dxa"/>
+            <w:tcW w:w="1805" w:type="dxa"/>
             <w:tcBorders>
               <w:top w:val="single" w:sz="8" w:space="0" w:color="000000"/>
               <w:left w:val="single" w:sz="8" w:space="0" w:color="000000"/>
@@ -3596,7 +5761,7 @@
         </w:tc>
         <w:tc>
           <w:tcPr>
-            <w:tcW w:w="1798" w:type="dxa"/>
+            <w:tcW w:w="1797" w:type="dxa"/>
             <w:tcBorders>
               <w:top w:val="single" w:sz="8" w:space="0" w:color="000000"/>
               <w:left w:val="single" w:sz="8" w:space="0" w:color="000000"/>
@@ -3624,7 +5789,7 @@
         </w:tc>
         <w:tc>
           <w:tcPr>
-            <w:tcW w:w="2119" w:type="dxa"/>
+            <w:tcW w:w="2120" w:type="dxa"/>
             <w:tcBorders>
               <w:top w:val="single" w:sz="8" w:space="0" w:color="000000"/>
               <w:left w:val="single" w:sz="8" w:space="0" w:color="000000"/>
@@ -3657,7 +5822,7 @@
         </w:trPr>
         <w:tc>
           <w:tcPr>
-            <w:tcW w:w="1796" w:type="dxa"/>
+            <w:tcW w:w="1795" w:type="dxa"/>
             <w:vMerge w:val="continue"/>
             <w:tcBorders>
               <w:top w:val="single" w:sz="8" w:space="0" w:color="000000"/>
@@ -3681,7 +5846,7 @@
         </w:tc>
         <w:tc>
           <w:tcPr>
-            <w:tcW w:w="1804" w:type="dxa"/>
+            <w:tcW w:w="1805" w:type="dxa"/>
             <w:tcBorders>
               <w:top w:val="single" w:sz="8" w:space="0" w:color="000000"/>
               <w:left w:val="single" w:sz="8" w:space="0" w:color="000000"/>
@@ -3737,7 +5902,7 @@
         </w:tc>
         <w:tc>
           <w:tcPr>
-            <w:tcW w:w="1798" w:type="dxa"/>
+            <w:tcW w:w="1797" w:type="dxa"/>
             <w:tcBorders>
               <w:top w:val="single" w:sz="8" w:space="0" w:color="000000"/>
               <w:left w:val="single" w:sz="8" w:space="0" w:color="000000"/>
@@ -3765,7 +5930,7 @@
         </w:tc>
         <w:tc>
           <w:tcPr>
-            <w:tcW w:w="2119" w:type="dxa"/>
+            <w:tcW w:w="2120" w:type="dxa"/>
             <w:tcBorders>
               <w:top w:val="single" w:sz="8" w:space="0" w:color="000000"/>
               <w:left w:val="single" w:sz="8" w:space="0" w:color="000000"/>
@@ -3796,7 +5961,7 @@
         <w:trPr/>
         <w:tc>
           <w:tcPr>
-            <w:tcW w:w="1796" w:type="dxa"/>
+            <w:tcW w:w="1795" w:type="dxa"/>
             <w:tcBorders>
               <w:top w:val="single" w:sz="8" w:space="0" w:color="000000"/>
               <w:left w:val="single" w:sz="8" w:space="0" w:color="000000"/>
@@ -3824,7 +5989,7 @@
         </w:tc>
         <w:tc>
           <w:tcPr>
-            <w:tcW w:w="1804" w:type="dxa"/>
+            <w:tcW w:w="1805" w:type="dxa"/>
             <w:tcBorders>
               <w:top w:val="single" w:sz="8" w:space="0" w:color="000000"/>
               <w:left w:val="single" w:sz="8" w:space="0" w:color="000000"/>
@@ -3876,7 +6041,7 @@
         </w:tc>
         <w:tc>
           <w:tcPr>
-            <w:tcW w:w="1798" w:type="dxa"/>
+            <w:tcW w:w="1797" w:type="dxa"/>
             <w:tcBorders>
               <w:top w:val="single" w:sz="8" w:space="0" w:color="000000"/>
               <w:left w:val="single" w:sz="8" w:space="0" w:color="000000"/>
@@ -3900,7 +6065,7 @@
         </w:tc>
         <w:tc>
           <w:tcPr>
-            <w:tcW w:w="2119" w:type="dxa"/>
+            <w:tcW w:w="2120" w:type="dxa"/>
             <w:tcBorders>
               <w:top w:val="single" w:sz="8" w:space="0" w:color="000000"/>
               <w:left w:val="single" w:sz="8" w:space="0" w:color="000000"/>
@@ -3935,7 +6100,6 @@
         <w:rPr>
           <w:rFonts w:ascii="Times New Roman" w:hAnsi="Times New Roman" w:eastAsia="Times New Roman" w:cs="Times New Roman"/>
           <w:b/>
-          <w:i/>
           <w:i/>
           <w:sz w:val="24"/>
           <w:szCs w:val="24"/>
@@ -3958,7 +6122,6 @@
         <w:rPr>
           <w:rFonts w:ascii="Times New Roman" w:hAnsi="Times New Roman" w:eastAsia="Times New Roman" w:cs="Times New Roman"/>
           <w:b/>
-          <w:i/>
           <w:i/>
           <w:sz w:val="24"/>
           <w:szCs w:val="24"/>
@@ -4006,7 +6169,7 @@
         <w:gridCol w:w="929"/>
         <w:gridCol w:w="1861"/>
         <w:gridCol w:w="1619"/>
-        <w:gridCol w:w="1890"/>
+        <w:gridCol w:w="1891"/>
       </w:tblGrid>
       <w:tr>
         <w:trPr/>
@@ -4184,7 +6347,7 @@
         </w:tc>
         <w:tc>
           <w:tcPr>
-            <w:tcW w:w="1890" w:type="dxa"/>
+            <w:tcW w:w="1891" w:type="dxa"/>
             <w:tcBorders>
               <w:top w:val="single" w:sz="8" w:space="0" w:color="000000"/>
               <w:left w:val="single" w:sz="8" w:space="0" w:color="000000"/>
@@ -4371,7 +6534,7 @@
         </w:tc>
         <w:tc>
           <w:tcPr>
-            <w:tcW w:w="1890" w:type="dxa"/>
+            <w:tcW w:w="1891" w:type="dxa"/>
             <w:tcBorders>
               <w:top w:val="single" w:sz="8" w:space="0" w:color="000000"/>
               <w:left w:val="single" w:sz="8" w:space="0" w:color="000000"/>
@@ -4406,7 +6569,6 @@
         <w:rPr>
           <w:rFonts w:ascii="Times New Roman" w:hAnsi="Times New Roman" w:eastAsia="Times New Roman" w:cs="Times New Roman"/>
           <w:b/>
-          <w:i/>
           <w:i/>
           <w:sz w:val="24"/>
           <w:szCs w:val="24"/>
@@ -4428,7 +6590,6 @@
         <w:jc w:val="both"/>
         <w:rPr>
           <w:b/>
-          <w:i/>
           <w:i/>
         </w:rPr>
       </w:pPr>
@@ -4504,7 +6665,6 @@
         <w:rPr>
           <w:b/>
           <w:i/>
-          <w:i/>
         </w:rPr>
       </w:pPr>
       <w:r>
@@ -4534,7 +6694,6 @@
         <w:jc w:val="both"/>
         <w:rPr>
           <w:b/>
-          <w:i/>
           <w:i/>
         </w:rPr>
       </w:pPr>
@@ -4582,7 +6741,7 @@
         <w:gridCol w:w="524"/>
         <w:gridCol w:w="5116"/>
         <w:gridCol w:w="1454"/>
-        <w:gridCol w:w="3810"/>
+        <w:gridCol w:w="3811"/>
       </w:tblGrid>
       <w:tr>
         <w:trPr>
@@ -4682,7 +6841,7 @@
         </w:tc>
         <w:tc>
           <w:tcPr>
-            <w:tcW w:w="3810" w:type="dxa"/>
+            <w:tcW w:w="3811" w:type="dxa"/>
             <w:tcBorders>
               <w:top w:val="single" w:sz="6" w:space="0" w:color="000000"/>
               <w:bottom w:val="single" w:sz="6" w:space="0" w:color="000000"/>
@@ -4805,7 +6964,7 @@
         </w:tc>
         <w:tc>
           <w:tcPr>
-            <w:tcW w:w="3810" w:type="dxa"/>
+            <w:tcW w:w="3811" w:type="dxa"/>
             <w:tcBorders>
               <w:top w:val="single" w:sz="6" w:space="0" w:color="000000"/>
               <w:bottom w:val="single" w:sz="6" w:space="0" w:color="000000"/>
@@ -4922,7 +7081,7 @@
         </w:tc>
         <w:tc>
           <w:tcPr>
-            <w:tcW w:w="3810" w:type="dxa"/>
+            <w:tcW w:w="3811" w:type="dxa"/>
             <w:tcBorders>
               <w:top w:val="single" w:sz="6" w:space="0" w:color="000000"/>
               <w:bottom w:val="single" w:sz="6" w:space="0" w:color="000000"/>
@@ -5044,7 +7203,7 @@
         </w:tc>
         <w:tc>
           <w:tcPr>
-            <w:tcW w:w="3810" w:type="dxa"/>
+            <w:tcW w:w="3811" w:type="dxa"/>
             <w:tcBorders>
               <w:top w:val="single" w:sz="6" w:space="0" w:color="000000"/>
               <w:bottom w:val="single" w:sz="6" w:space="0" w:color="000000"/>
@@ -5166,7 +7325,7 @@
         </w:tc>
         <w:tc>
           <w:tcPr>
-            <w:tcW w:w="3810" w:type="dxa"/>
+            <w:tcW w:w="3811" w:type="dxa"/>
             <w:tcBorders>
               <w:top w:val="single" w:sz="6" w:space="0" w:color="000000"/>
               <w:bottom w:val="single" w:sz="6" w:space="0" w:color="000000"/>
@@ -5288,7 +7447,7 @@
         </w:tc>
         <w:tc>
           <w:tcPr>
-            <w:tcW w:w="3810" w:type="dxa"/>
+            <w:tcW w:w="3811" w:type="dxa"/>
             <w:tcBorders>
               <w:top w:val="single" w:sz="6" w:space="0" w:color="000000"/>
               <w:bottom w:val="single" w:sz="6" w:space="0" w:color="000000"/>
@@ -5410,7 +7569,7 @@
         </w:tc>
         <w:tc>
           <w:tcPr>
-            <w:tcW w:w="3810" w:type="dxa"/>
+            <w:tcW w:w="3811" w:type="dxa"/>
             <w:tcBorders>
               <w:top w:val="single" w:sz="6" w:space="0" w:color="000000"/>
               <w:bottom w:val="single" w:sz="6" w:space="0" w:color="000000"/>
@@ -5532,7 +7691,7 @@
         </w:tc>
         <w:tc>
           <w:tcPr>
-            <w:tcW w:w="3810" w:type="dxa"/>
+            <w:tcW w:w="3811" w:type="dxa"/>
             <w:tcBorders>
               <w:top w:val="single" w:sz="6" w:space="0" w:color="000000"/>
               <w:bottom w:val="single" w:sz="6" w:space="0" w:color="000000"/>
@@ -5654,7 +7813,7 @@
         </w:tc>
         <w:tc>
           <w:tcPr>
-            <w:tcW w:w="3810" w:type="dxa"/>
+            <w:tcW w:w="3811" w:type="dxa"/>
             <w:tcBorders>
               <w:top w:val="single" w:sz="6" w:space="0" w:color="000000"/>
               <w:bottom w:val="single" w:sz="6" w:space="0" w:color="000000"/>
@@ -5776,7 +7935,7 @@
         </w:tc>
         <w:tc>
           <w:tcPr>
-            <w:tcW w:w="3810" w:type="dxa"/>
+            <w:tcW w:w="3811" w:type="dxa"/>
             <w:tcBorders>
               <w:top w:val="single" w:sz="6" w:space="0" w:color="000000"/>
               <w:bottom w:val="single" w:sz="6" w:space="0" w:color="000000"/>
@@ -5898,7 +8057,7 @@
         </w:tc>
         <w:tc>
           <w:tcPr>
-            <w:tcW w:w="3810" w:type="dxa"/>
+            <w:tcW w:w="3811" w:type="dxa"/>
             <w:tcBorders>
               <w:top w:val="single" w:sz="6" w:space="0" w:color="000000"/>
               <w:bottom w:val="single" w:sz="6" w:space="0" w:color="000000"/>
@@ -5933,7 +8092,6 @@
         <w:jc w:val="both"/>
         <w:rPr>
           <w:b/>
-          <w:i/>
           <w:i/>
         </w:rPr>
       </w:pPr>
@@ -5950,7 +8108,6 @@
         <w:jc w:val="both"/>
         <w:rPr>
           <w:b/>
-          <w:i/>
           <w:i/>
         </w:rPr>
       </w:pPr>
@@ -5995,7 +8152,6 @@
         <w:jc w:val="both"/>
         <w:rPr>
           <w:i/>
-          <w:i/>
           <w:color w:val="666666"/>
         </w:rPr>
       </w:pPr>
@@ -6026,7 +8182,7 @@
         <w:gridCol w:w="2257"/>
         <w:gridCol w:w="2257"/>
         <w:gridCol w:w="2257"/>
-        <w:gridCol w:w="2257"/>
+        <w:gridCol w:w="2258"/>
       </w:tblGrid>
       <w:tr>
         <w:trPr/>
@@ -6053,7 +8209,6 @@
               <w:jc w:val="left"/>
               <w:rPr>
                 <w:i/>
-                <w:i/>
               </w:rPr>
             </w:pPr>
             <w:r>
@@ -6087,7 +8242,6 @@
               <w:jc w:val="left"/>
               <w:rPr>
                 <w:i/>
-                <w:i/>
               </w:rPr>
             </w:pPr>
             <w:r>
@@ -6121,20 +8275,19 @@
               <w:jc w:val="left"/>
               <w:rPr>
                 <w:i/>
+              </w:rPr>
+            </w:pPr>
+            <w:r>
+              <w:rPr>
                 <w:i/>
               </w:rPr>
-            </w:pPr>
-            <w:r>
-              <w:rPr>
-                <w:i/>
-              </w:rPr>
               <w:t>(min,max)</w:t>
             </w:r>
           </w:p>
         </w:tc>
         <w:tc>
           <w:tcPr>
-            <w:tcW w:w="2257" w:type="dxa"/>
+            <w:tcW w:w="2258" w:type="dxa"/>
             <w:tcBorders>
               <w:top w:val="single" w:sz="8" w:space="0" w:color="000000"/>
               <w:left w:val="single" w:sz="8" w:space="0" w:color="000000"/>
@@ -6155,7 +8308,6 @@
               <w:jc w:val="left"/>
               <w:rPr>
                 <w:i/>
-                <w:i/>
               </w:rPr>
             </w:pPr>
             <w:r>
@@ -6192,7 +8344,6 @@
               <w:jc w:val="left"/>
               <w:rPr>
                 <w:i/>
-                <w:i/>
                 <w:color w:val="666666"/>
               </w:rPr>
             </w:pPr>
@@ -6228,7 +8379,6 @@
               <w:jc w:val="left"/>
               <w:rPr>
                 <w:i/>
-                <w:i/>
                 <w:color w:val="666666"/>
               </w:rPr>
             </w:pPr>
@@ -6264,22 +8414,21 @@
               <w:jc w:val="left"/>
               <w:rPr>
                 <w:i/>
+                <w:color w:val="666666"/>
+              </w:rPr>
+            </w:pPr>
+            <w:r>
+              <w:rPr>
                 <w:i/>
                 <w:color w:val="666666"/>
               </w:rPr>
-            </w:pPr>
-            <w:r>
-              <w:rPr>
-                <w:i/>
-                <w:color w:val="666666"/>
-              </w:rPr>
               <w:t>(1,2)</w:t>
             </w:r>
           </w:p>
         </w:tc>
         <w:tc>
           <w:tcPr>
-            <w:tcW w:w="2257" w:type="dxa"/>
+            <w:tcW w:w="2258" w:type="dxa"/>
             <w:tcBorders>
               <w:top w:val="single" w:sz="8" w:space="0" w:color="000000"/>
               <w:left w:val="single" w:sz="8" w:space="0" w:color="000000"/>
@@ -6299,7 +8448,6 @@
               <w:ind w:hanging="0" w:left="0" w:right="0"/>
               <w:jc w:val="left"/>
               <w:rPr>
-                <w:i/>
                 <w:i/>
                 <w:color w:val="666666"/>
               </w:rPr>
@@ -6465,7 +8613,7 @@
           <wp:inline distT="0" distB="0" distL="0" distR="0">
             <wp:extent cx="5731510" cy="1816100"/>
             <wp:effectExtent l="0" t="0" r="0" b="0"/>
-            <wp:docPr id="1" name="image1.png" descr=""/>
+            <wp:docPr id="2" name="image1.png"/>
             <wp:cNvGraphicFramePr>
               <a:graphicFrameLocks xmlns:a="http://schemas.openxmlformats.org/drawingml/2006/main" noChangeAspect="1"/>
             </wp:cNvGraphicFramePr>
@@ -6473,13 +8621,13 @@
               <a:graphicData uri="http://schemas.openxmlformats.org/drawingml/2006/picture">
                 <pic:pic xmlns:pic="http://schemas.openxmlformats.org/drawingml/2006/picture">
                   <pic:nvPicPr>
-                    <pic:cNvPr id="1" name="image1.png" descr=""/>
+                    <pic:cNvPr id="2" name="image1.png"/>
                     <pic:cNvPicPr>
                       <a:picLocks noChangeAspect="1" noChangeArrowheads="1"/>
                     </pic:cNvPicPr>
                   </pic:nvPicPr>
                   <pic:blipFill>
-                    <a:blip r:embed="rId3"/>
+                    <a:blip r:embed="rId4"/>
                     <a:stretch>
                       <a:fillRect/>
                     </a:stretch>
@@ -6492,6 +8640,7 @@
                     <a:prstGeom prst="rect">
                       <a:avLst/>
                     </a:prstGeom>
+                    <a:noFill/>
                   </pic:spPr>
                 </pic:pic>
               </a:graphicData>
@@ -6505,7 +8654,6 @@
         <w:pStyle w:val="normal1"/>
         <w:rPr>
           <w:b/>
-          <w:i/>
           <w:i/>
         </w:rPr>
       </w:pPr>
@@ -6628,7 +8776,7 @@
       </w:tblPr>
       <w:tblGrid>
         <w:gridCol w:w="3760"/>
-        <w:gridCol w:w="6699"/>
+        <w:gridCol w:w="6700"/>
       </w:tblGrid>
       <w:tr>
         <w:trPr/>
@@ -6662,7 +8810,7 @@
         </w:tc>
         <w:tc>
           <w:tcPr>
-            <w:tcW w:w="6699" w:type="dxa"/>
+            <w:tcW w:w="6700" w:type="dxa"/>
             <w:tcBorders>
               <w:top w:val="single" w:sz="8" w:space="0" w:color="000000"/>
               <w:left w:val="single" w:sz="8" w:space="0" w:color="000000"/>
@@ -6715,7 +8863,7 @@
         </w:tc>
         <w:tc>
           <w:tcPr>
-            <w:tcW w:w="6699" w:type="dxa"/>
+            <w:tcW w:w="6700" w:type="dxa"/>
             <w:tcBorders>
               <w:top w:val="single" w:sz="8" w:space="0" w:color="000000"/>
               <w:left w:val="single" w:sz="8" w:space="0" w:color="000000"/>
@@ -6798,7 +8946,7 @@
         </w:tc>
         <w:tc>
           <w:tcPr>
-            <w:tcW w:w="6699" w:type="dxa"/>
+            <w:tcW w:w="6700" w:type="dxa"/>
             <w:tcBorders>
               <w:top w:val="single" w:sz="8" w:space="0" w:color="000000"/>
               <w:left w:val="single" w:sz="8" w:space="0" w:color="000000"/>
@@ -6846,7 +8994,7 @@
         </w:tc>
         <w:tc>
           <w:tcPr>
-            <w:tcW w:w="6699" w:type="dxa"/>
+            <w:tcW w:w="6700" w:type="dxa"/>
             <w:tcBorders>
               <w:top w:val="single" w:sz="8" w:space="0" w:color="000000"/>
               <w:left w:val="single" w:sz="8" w:space="0" w:color="000000"/>
@@ -6894,7 +9042,7 @@
         </w:tc>
         <w:tc>
           <w:tcPr>
-            <w:tcW w:w="6699" w:type="dxa"/>
+            <w:tcW w:w="6700" w:type="dxa"/>
             <w:tcBorders>
               <w:top w:val="single" w:sz="8" w:space="0" w:color="000000"/>
               <w:left w:val="single" w:sz="8" w:space="0" w:color="000000"/>
@@ -6942,7 +9090,7 @@
         </w:tc>
         <w:tc>
           <w:tcPr>
-            <w:tcW w:w="6699" w:type="dxa"/>
+            <w:tcW w:w="6700" w:type="dxa"/>
             <w:tcBorders>
               <w:top w:val="single" w:sz="8" w:space="0" w:color="000000"/>
               <w:left w:val="single" w:sz="8" w:space="0" w:color="000000"/>
@@ -6990,7 +9138,7 @@
         </w:tc>
         <w:tc>
           <w:tcPr>
-            <w:tcW w:w="6699" w:type="dxa"/>
+            <w:tcW w:w="6700" w:type="dxa"/>
             <w:tcBorders>
               <w:top w:val="single" w:sz="8" w:space="0" w:color="000000"/>
               <w:left w:val="single" w:sz="8" w:space="0" w:color="000000"/>
@@ -7068,7 +9216,7 @@
         </w:tc>
         <w:tc>
           <w:tcPr>
-            <w:tcW w:w="6699" w:type="dxa"/>
+            <w:tcW w:w="6700" w:type="dxa"/>
             <w:tcBorders>
               <w:top w:val="single" w:sz="8" w:space="0" w:color="000000"/>
               <w:left w:val="single" w:sz="8" w:space="0" w:color="000000"/>
@@ -7116,7 +9264,7 @@
         </w:tc>
         <w:tc>
           <w:tcPr>
-            <w:tcW w:w="6699" w:type="dxa"/>
+            <w:tcW w:w="6700" w:type="dxa"/>
             <w:tcBorders>
               <w:top w:val="single" w:sz="8" w:space="0" w:color="000000"/>
               <w:left w:val="single" w:sz="8" w:space="0" w:color="000000"/>
@@ -7164,7 +9312,7 @@
         </w:tc>
         <w:tc>
           <w:tcPr>
-            <w:tcW w:w="6699" w:type="dxa"/>
+            <w:tcW w:w="6700" w:type="dxa"/>
             <w:tcBorders>
               <w:top w:val="single" w:sz="8" w:space="0" w:color="000000"/>
               <w:left w:val="single" w:sz="8" w:space="0" w:color="000000"/>
@@ -7212,7 +9360,7 @@
         </w:tc>
         <w:tc>
           <w:tcPr>
-            <w:tcW w:w="6699" w:type="dxa"/>
+            <w:tcW w:w="6700" w:type="dxa"/>
             <w:tcBorders>
               <w:top w:val="single" w:sz="8" w:space="0" w:color="000000"/>
               <w:left w:val="single" w:sz="8" w:space="0" w:color="000000"/>
@@ -7306,7 +9454,7 @@
       </w:tblPr>
       <w:tblGrid>
         <w:gridCol w:w="2954"/>
-        <w:gridCol w:w="8070"/>
+        <w:gridCol w:w="8071"/>
       </w:tblGrid>
       <w:tr>
         <w:trPr/>
@@ -7340,7 +9488,7 @@
         </w:tc>
         <w:tc>
           <w:tcPr>
-            <w:tcW w:w="8070" w:type="dxa"/>
+            <w:tcW w:w="8071" w:type="dxa"/>
             <w:tcBorders>
               <w:top w:val="single" w:sz="8" w:space="0" w:color="000000"/>
               <w:left w:val="single" w:sz="8" w:space="0" w:color="000000"/>
@@ -7393,7 +9541,7 @@
         </w:tc>
         <w:tc>
           <w:tcPr>
-            <w:tcW w:w="8070" w:type="dxa"/>
+            <w:tcW w:w="8071" w:type="dxa"/>
             <w:tcBorders>
               <w:top w:val="single" w:sz="8" w:space="0" w:color="000000"/>
               <w:left w:val="single" w:sz="8" w:space="0" w:color="000000"/>
@@ -7465,7 +9613,7 @@
         </w:tc>
         <w:tc>
           <w:tcPr>
-            <w:tcW w:w="8070" w:type="dxa"/>
+            <w:tcW w:w="8071" w:type="dxa"/>
             <w:tcBorders>
               <w:top w:val="single" w:sz="8" w:space="0" w:color="000000"/>
               <w:left w:val="single" w:sz="8" w:space="0" w:color="000000"/>
@@ -7513,7 +9661,7 @@
         </w:tc>
         <w:tc>
           <w:tcPr>
-            <w:tcW w:w="8070" w:type="dxa"/>
+            <w:tcW w:w="8071" w:type="dxa"/>
             <w:tcBorders>
               <w:top w:val="single" w:sz="8" w:space="0" w:color="000000"/>
               <w:left w:val="single" w:sz="8" w:space="0" w:color="000000"/>
@@ -7561,7 +9709,7 @@
         </w:tc>
         <w:tc>
           <w:tcPr>
-            <w:tcW w:w="8070" w:type="dxa"/>
+            <w:tcW w:w="8071" w:type="dxa"/>
             <w:tcBorders>
               <w:top w:val="single" w:sz="8" w:space="0" w:color="000000"/>
               <w:left w:val="single" w:sz="8" w:space="0" w:color="000000"/>
@@ -7609,7 +9757,7 @@
         </w:tc>
         <w:tc>
           <w:tcPr>
-            <w:tcW w:w="8070" w:type="dxa"/>
+            <w:tcW w:w="8071" w:type="dxa"/>
             <w:tcBorders>
               <w:top w:val="single" w:sz="8" w:space="0" w:color="000000"/>
               <w:left w:val="single" w:sz="8" w:space="0" w:color="000000"/>
@@ -7714,7 +9862,7 @@
     </w:rPr>
   </w:style>
   <w:style w:type="paragraph" w:styleId="Heading1">
-    <w:name w:val="Heading 1"/>
+    <w:name w:val="heading 1"/>
     <w:basedOn w:val="normal1"/>
     <w:next w:val="normal1"/>
     <w:qFormat/>
@@ -7730,7 +9878,7 @@
     </w:rPr>
   </w:style>
   <w:style w:type="paragraph" w:styleId="Heading2">
-    <w:name w:val="Heading 2"/>
+    <w:name w:val="heading 2"/>
     <w:basedOn w:val="normal1"/>
     <w:next w:val="normal1"/>
     <w:qFormat/>
@@ -7747,7 +9895,7 @@
     </w:rPr>
   </w:style>
   <w:style w:type="paragraph" w:styleId="Heading3">
-    <w:name w:val="Heading 3"/>
+    <w:name w:val="heading 3"/>
     <w:basedOn w:val="normal1"/>
     <w:next w:val="normal1"/>
     <w:qFormat/>
@@ -7765,7 +9913,7 @@
     </w:rPr>
   </w:style>
   <w:style w:type="paragraph" w:styleId="Heading4">
-    <w:name w:val="Heading 4"/>
+    <w:name w:val="heading 4"/>
     <w:basedOn w:val="normal1"/>
     <w:next w:val="normal1"/>
     <w:qFormat/>
@@ -7782,7 +9930,7 @@
     </w:rPr>
   </w:style>
   <w:style w:type="paragraph" w:styleId="Heading5">
-    <w:name w:val="Heading 5"/>
+    <w:name w:val="heading 5"/>
     <w:basedOn w:val="normal1"/>
     <w:next w:val="normal1"/>
     <w:qFormat/>
@@ -7799,7 +9947,7 @@
     </w:rPr>
   </w:style>
   <w:style w:type="paragraph" w:styleId="Heading6">
-    <w:name w:val="Heading 6"/>
+    <w:name w:val="heading 6"/>
     <w:basedOn w:val="normal1"/>
     <w:next w:val="normal1"/>
     <w:qFormat/>
@@ -7855,7 +10003,7 @@
     </w:rPr>
   </w:style>
   <w:style w:type="paragraph" w:styleId="Caption">
-    <w:name w:val="Caption"/>
+    <w:name w:val="caption"/>
     <w:basedOn w:val="Normal"/>
     <w:qFormat/>
     <w:pPr>

--- a/Assignment 1.docx
+++ b/Assignment 1.docx
@@ -256,8 +256,8 @@
         <w:gridCol w:w="1795"/>
         <w:gridCol w:w="1805"/>
         <w:gridCol w:w="1798"/>
-        <w:gridCol w:w="1797"/>
-        <w:gridCol w:w="2120"/>
+        <w:gridCol w:w="1796"/>
+        <w:gridCol w:w="2121"/>
       </w:tblGrid>
       <w:tr>
         <w:trPr/>
@@ -347,7 +347,7 @@
         </w:tc>
         <w:tc>
           <w:tcPr>
-            <w:tcW w:w="1797" w:type="dxa"/>
+            <w:tcW w:w="1796" w:type="dxa"/>
             <w:tcBorders>
               <w:top w:val="single" w:sz="8" w:space="0" w:color="000000"/>
               <w:left w:val="single" w:sz="8" w:space="0" w:color="000000"/>
@@ -375,7 +375,7 @@
         </w:tc>
         <w:tc>
           <w:tcPr>
-            <w:tcW w:w="2120" w:type="dxa"/>
+            <w:tcW w:w="2121" w:type="dxa"/>
             <w:tcBorders>
               <w:top w:val="single" w:sz="8" w:space="0" w:color="000000"/>
               <w:left w:val="single" w:sz="8" w:space="0" w:color="000000"/>
@@ -493,7 +493,7 @@
         </w:tc>
         <w:tc>
           <w:tcPr>
-            <w:tcW w:w="1797" w:type="dxa"/>
+            <w:tcW w:w="1796" w:type="dxa"/>
             <w:tcBorders>
               <w:top w:val="single" w:sz="8" w:space="0" w:color="000000"/>
               <w:left w:val="single" w:sz="8" w:space="0" w:color="000000"/>
@@ -521,7 +521,7 @@
         </w:tc>
         <w:tc>
           <w:tcPr>
-            <w:tcW w:w="2120" w:type="dxa"/>
+            <w:tcW w:w="2121" w:type="dxa"/>
             <w:tcBorders>
               <w:top w:val="single" w:sz="8" w:space="0" w:color="000000"/>
               <w:left w:val="single" w:sz="8" w:space="0" w:color="000000"/>
@@ -634,7 +634,7 @@
         </w:tc>
         <w:tc>
           <w:tcPr>
-            <w:tcW w:w="1797" w:type="dxa"/>
+            <w:tcW w:w="1796" w:type="dxa"/>
             <w:tcBorders>
               <w:top w:val="single" w:sz="8" w:space="0" w:color="000000"/>
               <w:left w:val="single" w:sz="8" w:space="0" w:color="000000"/>
@@ -662,7 +662,7 @@
         </w:tc>
         <w:tc>
           <w:tcPr>
-            <w:tcW w:w="2120" w:type="dxa"/>
+            <w:tcW w:w="2121" w:type="dxa"/>
             <w:tcBorders>
               <w:top w:val="single" w:sz="8" w:space="0" w:color="000000"/>
               <w:left w:val="single" w:sz="8" w:space="0" w:color="000000"/>
@@ -775,7 +775,7 @@
         </w:tc>
         <w:tc>
           <w:tcPr>
-            <w:tcW w:w="1797" w:type="dxa"/>
+            <w:tcW w:w="1796" w:type="dxa"/>
             <w:tcBorders>
               <w:top w:val="single" w:sz="8" w:space="0" w:color="000000"/>
               <w:left w:val="single" w:sz="8" w:space="0" w:color="000000"/>
@@ -803,7 +803,7 @@
         </w:tc>
         <w:tc>
           <w:tcPr>
-            <w:tcW w:w="2120" w:type="dxa"/>
+            <w:tcW w:w="2121" w:type="dxa"/>
             <w:tcBorders>
               <w:top w:val="single" w:sz="8" w:space="0" w:color="000000"/>
               <w:left w:val="single" w:sz="8" w:space="0" w:color="000000"/>
@@ -913,7 +913,7 @@
         </w:tc>
         <w:tc>
           <w:tcPr>
-            <w:tcW w:w="1797" w:type="dxa"/>
+            <w:tcW w:w="1796" w:type="dxa"/>
             <w:tcBorders>
               <w:left w:val="single" w:sz="8" w:space="0" w:color="000000"/>
               <w:bottom w:val="single" w:sz="8" w:space="0" w:color="000000"/>
@@ -940,7 +940,7 @@
         </w:tc>
         <w:tc>
           <w:tcPr>
-            <w:tcW w:w="2120" w:type="dxa"/>
+            <w:tcW w:w="2121" w:type="dxa"/>
             <w:tcBorders>
               <w:left w:val="single" w:sz="8" w:space="0" w:color="000000"/>
               <w:bottom w:val="single" w:sz="8" w:space="0" w:color="000000"/>
@@ -1049,7 +1049,7 @@
         </w:tc>
         <w:tc>
           <w:tcPr>
-            <w:tcW w:w="1797" w:type="dxa"/>
+            <w:tcW w:w="1796" w:type="dxa"/>
             <w:tcBorders>
               <w:left w:val="single" w:sz="8" w:space="0" w:color="000000"/>
               <w:bottom w:val="single" w:sz="8" w:space="0" w:color="000000"/>
@@ -1076,7 +1076,7 @@
         </w:tc>
         <w:tc>
           <w:tcPr>
-            <w:tcW w:w="2120" w:type="dxa"/>
+            <w:tcW w:w="2121" w:type="dxa"/>
             <w:tcBorders>
               <w:left w:val="single" w:sz="8" w:space="0" w:color="000000"/>
               <w:bottom w:val="single" w:sz="8" w:space="0" w:color="000000"/>
@@ -1193,7 +1193,7 @@
         </w:tc>
         <w:tc>
           <w:tcPr>
-            <w:tcW w:w="1797" w:type="dxa"/>
+            <w:tcW w:w="1796" w:type="dxa"/>
             <w:tcBorders>
               <w:top w:val="single" w:sz="8" w:space="0" w:color="000000"/>
               <w:left w:val="single" w:sz="8" w:space="0" w:color="000000"/>
@@ -1221,7 +1221,7 @@
         </w:tc>
         <w:tc>
           <w:tcPr>
-            <w:tcW w:w="2120" w:type="dxa"/>
+            <w:tcW w:w="2121" w:type="dxa"/>
             <w:tcBorders>
               <w:top w:val="single" w:sz="8" w:space="0" w:color="000000"/>
               <w:left w:val="single" w:sz="8" w:space="0" w:color="000000"/>
@@ -1335,7 +1335,7 @@
         </w:tc>
         <w:tc>
           <w:tcPr>
-            <w:tcW w:w="1797" w:type="dxa"/>
+            <w:tcW w:w="1796" w:type="dxa"/>
             <w:tcBorders>
               <w:left w:val="single" w:sz="8" w:space="0" w:color="000000"/>
               <w:bottom w:val="single" w:sz="8" w:space="0" w:color="000000"/>
@@ -1362,7 +1362,7 @@
         </w:tc>
         <w:tc>
           <w:tcPr>
-            <w:tcW w:w="2120" w:type="dxa"/>
+            <w:tcW w:w="2121" w:type="dxa"/>
             <w:tcBorders>
               <w:left w:val="single" w:sz="8" w:space="0" w:color="000000"/>
               <w:bottom w:val="single" w:sz="8" w:space="0" w:color="000000"/>
@@ -1475,7 +1475,7 @@
         </w:tc>
         <w:tc>
           <w:tcPr>
-            <w:tcW w:w="1797" w:type="dxa"/>
+            <w:tcW w:w="1796" w:type="dxa"/>
             <w:tcBorders>
               <w:left w:val="single" w:sz="8" w:space="0" w:color="000000"/>
               <w:bottom w:val="single" w:sz="8" w:space="0" w:color="000000"/>
@@ -1502,7 +1502,7 @@
         </w:tc>
         <w:tc>
           <w:tcPr>
-            <w:tcW w:w="2120" w:type="dxa"/>
+            <w:tcW w:w="2121" w:type="dxa"/>
             <w:tcBorders>
               <w:left w:val="single" w:sz="8" w:space="0" w:color="000000"/>
               <w:bottom w:val="single" w:sz="8" w:space="0" w:color="000000"/>
@@ -1615,7 +1615,7 @@
         </w:tc>
         <w:tc>
           <w:tcPr>
-            <w:tcW w:w="1797" w:type="dxa"/>
+            <w:tcW w:w="1796" w:type="dxa"/>
             <w:tcBorders>
               <w:left w:val="single" w:sz="8" w:space="0" w:color="000000"/>
               <w:bottom w:val="single" w:sz="8" w:space="0" w:color="000000"/>
@@ -1642,7 +1642,7 @@
         </w:tc>
         <w:tc>
           <w:tcPr>
-            <w:tcW w:w="2120" w:type="dxa"/>
+            <w:tcW w:w="2121" w:type="dxa"/>
             <w:tcBorders>
               <w:left w:val="single" w:sz="8" w:space="0" w:color="000000"/>
               <w:bottom w:val="single" w:sz="8" w:space="0" w:color="000000"/>
@@ -1748,7 +1748,7 @@
         </w:tc>
         <w:tc>
           <w:tcPr>
-            <w:tcW w:w="1797" w:type="dxa"/>
+            <w:tcW w:w="1796" w:type="dxa"/>
             <w:tcBorders>
               <w:left w:val="single" w:sz="8" w:space="0" w:color="000000"/>
               <w:bottom w:val="single" w:sz="8" w:space="0" w:color="000000"/>
@@ -1771,7 +1771,7 @@
         </w:tc>
         <w:tc>
           <w:tcPr>
-            <w:tcW w:w="2120" w:type="dxa"/>
+            <w:tcW w:w="2121" w:type="dxa"/>
             <w:tcBorders>
               <w:left w:val="single" w:sz="8" w:space="0" w:color="000000"/>
               <w:bottom w:val="single" w:sz="8" w:space="0" w:color="000000"/>
@@ -1872,7 +1872,7 @@
         </w:tc>
         <w:tc>
           <w:tcPr>
-            <w:tcW w:w="1797" w:type="dxa"/>
+            <w:tcW w:w="1796" w:type="dxa"/>
             <w:tcBorders>
               <w:left w:val="single" w:sz="8" w:space="0" w:color="000000"/>
               <w:bottom w:val="single" w:sz="8" w:space="0" w:color="000000"/>
@@ -1895,7 +1895,7 @@
         </w:tc>
         <w:tc>
           <w:tcPr>
-            <w:tcW w:w="2120" w:type="dxa"/>
+            <w:tcW w:w="2121" w:type="dxa"/>
             <w:tcBorders>
               <w:left w:val="single" w:sz="8" w:space="0" w:color="000000"/>
               <w:bottom w:val="single" w:sz="8" w:space="0" w:color="000000"/>
@@ -1997,7 +1997,7 @@
         </w:tc>
         <w:tc>
           <w:tcPr>
-            <w:tcW w:w="1797" w:type="dxa"/>
+            <w:tcW w:w="1796" w:type="dxa"/>
             <w:tcBorders>
               <w:left w:val="single" w:sz="8" w:space="0" w:color="000000"/>
               <w:bottom w:val="single" w:sz="8" w:space="0" w:color="000000"/>
@@ -2020,7 +2020,7 @@
         </w:tc>
         <w:tc>
           <w:tcPr>
-            <w:tcW w:w="2120" w:type="dxa"/>
+            <w:tcW w:w="2121" w:type="dxa"/>
             <w:tcBorders>
               <w:left w:val="single" w:sz="8" w:space="0" w:color="000000"/>
               <w:bottom w:val="single" w:sz="8" w:space="0" w:color="000000"/>
@@ -2121,7 +2121,7 @@
         </w:tc>
         <w:tc>
           <w:tcPr>
-            <w:tcW w:w="1797" w:type="dxa"/>
+            <w:tcW w:w="1796" w:type="dxa"/>
             <w:tcBorders>
               <w:left w:val="single" w:sz="8" w:space="0" w:color="000000"/>
               <w:bottom w:val="single" w:sz="8" w:space="0" w:color="000000"/>
@@ -2144,7 +2144,7 @@
         </w:tc>
         <w:tc>
           <w:tcPr>
-            <w:tcW w:w="2120" w:type="dxa"/>
+            <w:tcW w:w="2121" w:type="dxa"/>
             <w:tcBorders>
               <w:left w:val="single" w:sz="8" w:space="0" w:color="000000"/>
               <w:bottom w:val="single" w:sz="8" w:space="0" w:color="000000"/>
@@ -2245,7 +2245,7 @@
         </w:tc>
         <w:tc>
           <w:tcPr>
-            <w:tcW w:w="1797" w:type="dxa"/>
+            <w:tcW w:w="1796" w:type="dxa"/>
             <w:tcBorders>
               <w:left w:val="single" w:sz="8" w:space="0" w:color="000000"/>
               <w:bottom w:val="single" w:sz="8" w:space="0" w:color="000000"/>
@@ -2268,7 +2268,7 @@
         </w:tc>
         <w:tc>
           <w:tcPr>
-            <w:tcW w:w="2120" w:type="dxa"/>
+            <w:tcW w:w="2121" w:type="dxa"/>
             <w:tcBorders>
               <w:left w:val="single" w:sz="8" w:space="0" w:color="000000"/>
               <w:bottom w:val="single" w:sz="8" w:space="0" w:color="000000"/>
@@ -2369,7 +2369,7 @@
         </w:tc>
         <w:tc>
           <w:tcPr>
-            <w:tcW w:w="1797" w:type="dxa"/>
+            <w:tcW w:w="1796" w:type="dxa"/>
             <w:tcBorders>
               <w:left w:val="single" w:sz="8" w:space="0" w:color="000000"/>
               <w:bottom w:val="single" w:sz="8" w:space="0" w:color="000000"/>
@@ -2392,7 +2392,7 @@
         </w:tc>
         <w:tc>
           <w:tcPr>
-            <w:tcW w:w="2120" w:type="dxa"/>
+            <w:tcW w:w="2121" w:type="dxa"/>
             <w:tcBorders>
               <w:left w:val="single" w:sz="8" w:space="0" w:color="000000"/>
               <w:bottom w:val="single" w:sz="8" w:space="0" w:color="000000"/>
@@ -2494,7 +2494,7 @@
         </w:tc>
         <w:tc>
           <w:tcPr>
-            <w:tcW w:w="1797" w:type="dxa"/>
+            <w:tcW w:w="1796" w:type="dxa"/>
             <w:tcBorders>
               <w:left w:val="single" w:sz="8" w:space="0" w:color="000000"/>
               <w:bottom w:val="single" w:sz="8" w:space="0" w:color="000000"/>
@@ -2517,7 +2517,7 @@
         </w:tc>
         <w:tc>
           <w:tcPr>
-            <w:tcW w:w="2120" w:type="dxa"/>
+            <w:tcW w:w="2121" w:type="dxa"/>
             <w:tcBorders>
               <w:left w:val="single" w:sz="8" w:space="0" w:color="000000"/>
               <w:bottom w:val="single" w:sz="8" w:space="0" w:color="000000"/>
@@ -2618,7 +2618,7 @@
         </w:tc>
         <w:tc>
           <w:tcPr>
-            <w:tcW w:w="1797" w:type="dxa"/>
+            <w:tcW w:w="1796" w:type="dxa"/>
             <w:tcBorders>
               <w:left w:val="single" w:sz="8" w:space="0" w:color="000000"/>
               <w:bottom w:val="single" w:sz="8" w:space="0" w:color="000000"/>
@@ -2641,7 +2641,7 @@
         </w:tc>
         <w:tc>
           <w:tcPr>
-            <w:tcW w:w="2120" w:type="dxa"/>
+            <w:tcW w:w="2121" w:type="dxa"/>
             <w:tcBorders>
               <w:left w:val="single" w:sz="8" w:space="0" w:color="000000"/>
               <w:bottom w:val="single" w:sz="8" w:space="0" w:color="000000"/>
@@ -2754,7 +2754,7 @@
         </w:tc>
         <w:tc>
           <w:tcPr>
-            <w:tcW w:w="1797" w:type="dxa"/>
+            <w:tcW w:w="1796" w:type="dxa"/>
             <w:tcBorders>
               <w:left w:val="single" w:sz="8" w:space="0" w:color="000000"/>
               <w:bottom w:val="single" w:sz="8" w:space="0" w:color="000000"/>
@@ -2777,7 +2777,7 @@
         </w:tc>
         <w:tc>
           <w:tcPr>
-            <w:tcW w:w="2120" w:type="dxa"/>
+            <w:tcW w:w="2121" w:type="dxa"/>
             <w:tcBorders>
               <w:left w:val="single" w:sz="8" w:space="0" w:color="000000"/>
               <w:bottom w:val="single" w:sz="8" w:space="0" w:color="000000"/>
@@ -2878,7 +2878,7 @@
         </w:tc>
         <w:tc>
           <w:tcPr>
-            <w:tcW w:w="1797" w:type="dxa"/>
+            <w:tcW w:w="1796" w:type="dxa"/>
             <w:tcBorders>
               <w:left w:val="single" w:sz="8" w:space="0" w:color="000000"/>
               <w:bottom w:val="single" w:sz="8" w:space="0" w:color="000000"/>
@@ -2901,7 +2901,7 @@
         </w:tc>
         <w:tc>
           <w:tcPr>
-            <w:tcW w:w="2120" w:type="dxa"/>
+            <w:tcW w:w="2121" w:type="dxa"/>
             <w:tcBorders>
               <w:left w:val="single" w:sz="8" w:space="0" w:color="000000"/>
               <w:bottom w:val="single" w:sz="8" w:space="0" w:color="000000"/>
@@ -3003,7 +3003,7 @@
         </w:tc>
         <w:tc>
           <w:tcPr>
-            <w:tcW w:w="1797" w:type="dxa"/>
+            <w:tcW w:w="1796" w:type="dxa"/>
             <w:tcBorders>
               <w:left w:val="single" w:sz="8" w:space="0" w:color="000000"/>
               <w:bottom w:val="single" w:sz="8" w:space="0" w:color="000000"/>
@@ -3026,7 +3026,7 @@
         </w:tc>
         <w:tc>
           <w:tcPr>
-            <w:tcW w:w="2120" w:type="dxa"/>
+            <w:tcW w:w="2121" w:type="dxa"/>
             <w:tcBorders>
               <w:left w:val="single" w:sz="8" w:space="0" w:color="000000"/>
               <w:bottom w:val="single" w:sz="8" w:space="0" w:color="000000"/>
@@ -3127,7 +3127,7 @@
         </w:tc>
         <w:tc>
           <w:tcPr>
-            <w:tcW w:w="1797" w:type="dxa"/>
+            <w:tcW w:w="1796" w:type="dxa"/>
             <w:tcBorders>
               <w:left w:val="single" w:sz="8" w:space="0" w:color="000000"/>
               <w:bottom w:val="single" w:sz="8" w:space="0" w:color="000000"/>
@@ -3150,7 +3150,7 @@
         </w:tc>
         <w:tc>
           <w:tcPr>
-            <w:tcW w:w="2120" w:type="dxa"/>
+            <w:tcW w:w="2121" w:type="dxa"/>
             <w:tcBorders>
               <w:left w:val="single" w:sz="8" w:space="0" w:color="000000"/>
               <w:bottom w:val="single" w:sz="8" w:space="0" w:color="000000"/>
@@ -3251,7 +3251,7 @@
         </w:tc>
         <w:tc>
           <w:tcPr>
-            <w:tcW w:w="1797" w:type="dxa"/>
+            <w:tcW w:w="1796" w:type="dxa"/>
             <w:tcBorders>
               <w:left w:val="single" w:sz="8" w:space="0" w:color="000000"/>
               <w:bottom w:val="single" w:sz="8" w:space="0" w:color="000000"/>
@@ -3274,7 +3274,7 @@
         </w:tc>
         <w:tc>
           <w:tcPr>
-            <w:tcW w:w="2120" w:type="dxa"/>
+            <w:tcW w:w="2121" w:type="dxa"/>
             <w:tcBorders>
               <w:left w:val="single" w:sz="8" w:space="0" w:color="000000"/>
               <w:bottom w:val="single" w:sz="8" w:space="0" w:color="000000"/>
@@ -3376,7 +3376,7 @@
         </w:tc>
         <w:tc>
           <w:tcPr>
-            <w:tcW w:w="1797" w:type="dxa"/>
+            <w:tcW w:w="1796" w:type="dxa"/>
             <w:tcBorders>
               <w:left w:val="single" w:sz="8" w:space="0" w:color="000000"/>
               <w:bottom w:val="single" w:sz="8" w:space="0" w:color="000000"/>
@@ -3399,7 +3399,7 @@
         </w:tc>
         <w:tc>
           <w:tcPr>
-            <w:tcW w:w="2120" w:type="dxa"/>
+            <w:tcW w:w="2121" w:type="dxa"/>
             <w:tcBorders>
               <w:left w:val="single" w:sz="8" w:space="0" w:color="000000"/>
               <w:bottom w:val="single" w:sz="8" w:space="0" w:color="000000"/>
@@ -3500,7 +3500,7 @@
         </w:tc>
         <w:tc>
           <w:tcPr>
-            <w:tcW w:w="1797" w:type="dxa"/>
+            <w:tcW w:w="1796" w:type="dxa"/>
             <w:tcBorders>
               <w:left w:val="single" w:sz="8" w:space="0" w:color="000000"/>
               <w:bottom w:val="single" w:sz="8" w:space="0" w:color="000000"/>
@@ -3523,7 +3523,7 @@
         </w:tc>
         <w:tc>
           <w:tcPr>
-            <w:tcW w:w="2120" w:type="dxa"/>
+            <w:tcW w:w="2121" w:type="dxa"/>
             <w:tcBorders>
               <w:left w:val="single" w:sz="8" w:space="0" w:color="000000"/>
               <w:bottom w:val="single" w:sz="8" w:space="0" w:color="000000"/>
@@ -3607,15 +3607,7 @@
             </w:pPr>
             <w:r>
               <w:rPr/>
-              <w:t>(da</w:t>
-            </w:r>
-            <w:r>
-              <w:rPr/>
-              <w:t>y</w:t>
-            </w:r>
-            <w:r>
-              <w:rPr/>
-              <w:t>, month, year)</w:t>
+              <w:t>(day, month, year)</w:t>
             </w:r>
           </w:p>
         </w:tc>
@@ -3644,7 +3636,7 @@
         </w:tc>
         <w:tc>
           <w:tcPr>
-            <w:tcW w:w="1797" w:type="dxa"/>
+            <w:tcW w:w="1796" w:type="dxa"/>
             <w:tcBorders>
               <w:left w:val="single" w:sz="8" w:space="0" w:color="000000"/>
               <w:bottom w:val="single" w:sz="8" w:space="0" w:color="000000"/>
@@ -3667,7 +3659,7 @@
         </w:tc>
         <w:tc>
           <w:tcPr>
-            <w:tcW w:w="2120" w:type="dxa"/>
+            <w:tcW w:w="2121" w:type="dxa"/>
             <w:tcBorders>
               <w:left w:val="single" w:sz="8" w:space="0" w:color="000000"/>
               <w:bottom w:val="single" w:sz="8" w:space="0" w:color="000000"/>
@@ -3929,8 +3921,8 @@
         <w:gridCol w:w="1713"/>
         <w:gridCol w:w="1440"/>
         <w:gridCol w:w="1350"/>
-        <w:gridCol w:w="1619"/>
-        <w:gridCol w:w="1891"/>
+        <w:gridCol w:w="1618"/>
+        <w:gridCol w:w="1892"/>
       </w:tblGrid>
       <w:tr>
         <w:trPr/>
@@ -4064,7 +4056,7 @@
         </w:tc>
         <w:tc>
           <w:tcPr>
-            <w:tcW w:w="1619" w:type="dxa"/>
+            <w:tcW w:w="1618" w:type="dxa"/>
             <w:tcBorders>
               <w:top w:val="single" w:sz="8" w:space="0" w:color="000000"/>
               <w:left w:val="single" w:sz="8" w:space="0" w:color="000000"/>
@@ -4108,7 +4100,7 @@
         </w:tc>
         <w:tc>
           <w:tcPr>
-            <w:tcW w:w="1891" w:type="dxa"/>
+            <w:tcW w:w="1892" w:type="dxa"/>
             <w:tcBorders>
               <w:top w:val="single" w:sz="8" w:space="0" w:color="000000"/>
               <w:left w:val="single" w:sz="8" w:space="0" w:color="000000"/>
@@ -4267,7 +4259,7 @@
         </w:tc>
         <w:tc>
           <w:tcPr>
-            <w:tcW w:w="1619" w:type="dxa"/>
+            <w:tcW w:w="1618" w:type="dxa"/>
             <w:tcBorders>
               <w:top w:val="single" w:sz="8" w:space="0" w:color="000000"/>
               <w:left w:val="single" w:sz="8" w:space="0" w:color="000000"/>
@@ -4284,15 +4276,13 @@
               <w:rPr/>
             </w:pPr>
             <w:r>
-              <w:rPr>
-                <w:color w:val="000000"/>
-              </w:rPr>
-            </w:r>
-          </w:p>
-        </w:tc>
-        <w:tc>
-          <w:tcPr>
-            <w:tcW w:w="1891" w:type="dxa"/>
+              <w:rPr/>
+            </w:r>
+          </w:p>
+        </w:tc>
+        <w:tc>
+          <w:tcPr>
+            <w:tcW w:w="1892" w:type="dxa"/>
             <w:tcBorders>
               <w:top w:val="single" w:sz="8" w:space="0" w:color="000000"/>
               <w:left w:val="single" w:sz="8" w:space="0" w:color="000000"/>
@@ -4314,19 +4304,7 @@
               <w:rPr>
                 <w:color w:val="000000"/>
               </w:rPr>
-              <w:t xml:space="preserve">Flera användare kan ha samma prenumeration, men användaren </w:t>
-            </w:r>
-            <w:r>
-              <w:rPr>
-                <w:color w:val="000000"/>
-              </w:rPr>
-              <w:t xml:space="preserve">har bara en </w:t>
-            </w:r>
-            <w:r>
-              <w:rPr>
-                <w:color w:val="000000"/>
-              </w:rPr>
-              <w:t>prenumeration</w:t>
+              <w:t>Flera användare kan ha samma prenumeration, men användaren har bara en prenumeration</w:t>
             </w:r>
           </w:p>
         </w:tc>
@@ -4443,33 +4421,33 @@
         </w:tc>
         <w:tc>
           <w:tcPr>
-            <w:tcW w:w="1619" w:type="dxa"/>
-            <w:tcBorders>
-              <w:left w:val="single" w:sz="8" w:space="0" w:color="000000"/>
-              <w:bottom w:val="single" w:sz="8" w:space="0" w:color="000000"/>
-              <w:right w:val="single" w:sz="8" w:space="0" w:color="000000"/>
-            </w:tcBorders>
-            <w:shd w:fill="auto" w:val="clear"/>
-          </w:tcPr>
-          <w:p>
-            <w:pPr>
-              <w:pStyle w:val="normal1"/>
-              <w:widowControl w:val="false"/>
-              <w:spacing w:lineRule="auto" w:line="240"/>
-              <w:rPr>
-                <w:color w:val="000000"/>
-              </w:rPr>
-            </w:pPr>
-            <w:r>
-              <w:rPr>
-                <w:color w:val="000000"/>
-              </w:rPr>
-            </w:r>
-          </w:p>
-        </w:tc>
-        <w:tc>
-          <w:tcPr>
-            <w:tcW w:w="1891" w:type="dxa"/>
+            <w:tcW w:w="1618" w:type="dxa"/>
+            <w:tcBorders>
+              <w:left w:val="single" w:sz="8" w:space="0" w:color="000000"/>
+              <w:bottom w:val="single" w:sz="8" w:space="0" w:color="000000"/>
+              <w:right w:val="single" w:sz="8" w:space="0" w:color="000000"/>
+            </w:tcBorders>
+            <w:shd w:fill="auto" w:val="clear"/>
+          </w:tcPr>
+          <w:p>
+            <w:pPr>
+              <w:pStyle w:val="normal1"/>
+              <w:widowControl w:val="false"/>
+              <w:spacing w:lineRule="auto" w:line="240"/>
+              <w:rPr>
+                <w:color w:val="000000"/>
+              </w:rPr>
+            </w:pPr>
+            <w:r>
+              <w:rPr>
+                <w:color w:val="000000"/>
+              </w:rPr>
+            </w:r>
+          </w:p>
+        </w:tc>
+        <w:tc>
+          <w:tcPr>
+            <w:tcW w:w="1892" w:type="dxa"/>
             <w:tcBorders>
               <w:left w:val="single" w:sz="8" w:space="0" w:color="000000"/>
               <w:bottom w:val="single" w:sz="8" w:space="0" w:color="000000"/>
@@ -4607,33 +4585,33 @@
         </w:tc>
         <w:tc>
           <w:tcPr>
-            <w:tcW w:w="1619" w:type="dxa"/>
-            <w:tcBorders>
-              <w:left w:val="single" w:sz="8" w:space="0" w:color="000000"/>
-              <w:bottom w:val="single" w:sz="8" w:space="0" w:color="000000"/>
-              <w:right w:val="single" w:sz="8" w:space="0" w:color="000000"/>
-            </w:tcBorders>
-            <w:shd w:fill="auto" w:val="clear"/>
-          </w:tcPr>
-          <w:p>
-            <w:pPr>
-              <w:pStyle w:val="normal1"/>
-              <w:widowControl w:val="false"/>
-              <w:spacing w:lineRule="auto" w:line="240"/>
-              <w:rPr>
-                <w:color w:val="000000"/>
-              </w:rPr>
-            </w:pPr>
-            <w:r>
-              <w:rPr>
-                <w:color w:val="000000"/>
-              </w:rPr>
-            </w:r>
-          </w:p>
-        </w:tc>
-        <w:tc>
-          <w:tcPr>
-            <w:tcW w:w="1891" w:type="dxa"/>
+            <w:tcW w:w="1618" w:type="dxa"/>
+            <w:tcBorders>
+              <w:left w:val="single" w:sz="8" w:space="0" w:color="000000"/>
+              <w:bottom w:val="single" w:sz="8" w:space="0" w:color="000000"/>
+              <w:right w:val="single" w:sz="8" w:space="0" w:color="000000"/>
+            </w:tcBorders>
+            <w:shd w:fill="auto" w:val="clear"/>
+          </w:tcPr>
+          <w:p>
+            <w:pPr>
+              <w:pStyle w:val="normal1"/>
+              <w:widowControl w:val="false"/>
+              <w:spacing w:lineRule="auto" w:line="240"/>
+              <w:rPr>
+                <w:color w:val="000000"/>
+              </w:rPr>
+            </w:pPr>
+            <w:r>
+              <w:rPr>
+                <w:color w:val="000000"/>
+              </w:rPr>
+            </w:r>
+          </w:p>
+        </w:tc>
+        <w:tc>
+          <w:tcPr>
+            <w:tcW w:w="1892" w:type="dxa"/>
             <w:tcBorders>
               <w:left w:val="single" w:sz="8" w:space="0" w:color="000000"/>
               <w:bottom w:val="single" w:sz="8" w:space="0" w:color="000000"/>
@@ -4771,33 +4749,33 @@
         </w:tc>
         <w:tc>
           <w:tcPr>
-            <w:tcW w:w="1619" w:type="dxa"/>
-            <w:tcBorders>
-              <w:left w:val="single" w:sz="8" w:space="0" w:color="000000"/>
-              <w:bottom w:val="single" w:sz="8" w:space="0" w:color="000000"/>
-              <w:right w:val="single" w:sz="8" w:space="0" w:color="000000"/>
-            </w:tcBorders>
-            <w:shd w:fill="auto" w:val="clear"/>
-          </w:tcPr>
-          <w:p>
-            <w:pPr>
-              <w:pStyle w:val="normal1"/>
-              <w:widowControl w:val="false"/>
-              <w:spacing w:lineRule="auto" w:line="240"/>
-              <w:rPr>
-                <w:color w:val="000000"/>
-              </w:rPr>
-            </w:pPr>
-            <w:r>
-              <w:rPr>
-                <w:color w:val="000000"/>
-              </w:rPr>
-            </w:r>
-          </w:p>
-        </w:tc>
-        <w:tc>
-          <w:tcPr>
-            <w:tcW w:w="1891" w:type="dxa"/>
+            <w:tcW w:w="1618" w:type="dxa"/>
+            <w:tcBorders>
+              <w:left w:val="single" w:sz="8" w:space="0" w:color="000000"/>
+              <w:bottom w:val="single" w:sz="8" w:space="0" w:color="000000"/>
+              <w:right w:val="single" w:sz="8" w:space="0" w:color="000000"/>
+            </w:tcBorders>
+            <w:shd w:fill="auto" w:val="clear"/>
+          </w:tcPr>
+          <w:p>
+            <w:pPr>
+              <w:pStyle w:val="normal1"/>
+              <w:widowControl w:val="false"/>
+              <w:spacing w:lineRule="auto" w:line="240"/>
+              <w:rPr>
+                <w:color w:val="000000"/>
+              </w:rPr>
+            </w:pPr>
+            <w:r>
+              <w:rPr>
+                <w:color w:val="000000"/>
+              </w:rPr>
+            </w:r>
+          </w:p>
+        </w:tc>
+        <w:tc>
+          <w:tcPr>
+            <w:tcW w:w="1892" w:type="dxa"/>
             <w:tcBorders>
               <w:left w:val="single" w:sz="8" w:space="0" w:color="000000"/>
               <w:bottom w:val="single" w:sz="8" w:space="0" w:color="000000"/>
@@ -4875,19 +4853,7 @@
               <w:rPr>
                 <w:color w:val="000000"/>
               </w:rPr>
-              <w:t>In</w:t>
-            </w:r>
-            <w:r>
-              <w:rPr>
-                <w:color w:val="000000"/>
-              </w:rPr>
-              <w:t>n</w:t>
-            </w:r>
-            <w:r>
-              <w:rPr>
-                <w:color w:val="000000"/>
-              </w:rPr>
-              <w:t>ehåller</w:t>
+              <w:t>Innehåller</w:t>
             </w:r>
           </w:p>
         </w:tc>
@@ -4947,33 +4913,33 @@
         </w:tc>
         <w:tc>
           <w:tcPr>
-            <w:tcW w:w="1619" w:type="dxa"/>
-            <w:tcBorders>
-              <w:left w:val="single" w:sz="8" w:space="0" w:color="000000"/>
-              <w:bottom w:val="single" w:sz="8" w:space="0" w:color="000000"/>
-              <w:right w:val="single" w:sz="8" w:space="0" w:color="000000"/>
-            </w:tcBorders>
-            <w:shd w:fill="auto" w:val="clear"/>
-          </w:tcPr>
-          <w:p>
-            <w:pPr>
-              <w:pStyle w:val="normal1"/>
-              <w:widowControl w:val="false"/>
-              <w:spacing w:lineRule="auto" w:line="240"/>
-              <w:rPr>
-                <w:color w:val="000000"/>
-              </w:rPr>
-            </w:pPr>
-            <w:r>
-              <w:rPr>
-                <w:color w:val="000000"/>
-              </w:rPr>
-            </w:r>
-          </w:p>
-        </w:tc>
-        <w:tc>
-          <w:tcPr>
-            <w:tcW w:w="1891" w:type="dxa"/>
+            <w:tcW w:w="1618" w:type="dxa"/>
+            <w:tcBorders>
+              <w:left w:val="single" w:sz="8" w:space="0" w:color="000000"/>
+              <w:bottom w:val="single" w:sz="8" w:space="0" w:color="000000"/>
+              <w:right w:val="single" w:sz="8" w:space="0" w:color="000000"/>
+            </w:tcBorders>
+            <w:shd w:fill="auto" w:val="clear"/>
+          </w:tcPr>
+          <w:p>
+            <w:pPr>
+              <w:pStyle w:val="normal1"/>
+              <w:widowControl w:val="false"/>
+              <w:spacing w:lineRule="auto" w:line="240"/>
+              <w:rPr>
+                <w:color w:val="000000"/>
+              </w:rPr>
+            </w:pPr>
+            <w:r>
+              <w:rPr>
+                <w:color w:val="000000"/>
+              </w:rPr>
+            </w:r>
+          </w:p>
+        </w:tc>
+        <w:tc>
+          <w:tcPr>
+            <w:tcW w:w="1892" w:type="dxa"/>
             <w:tcBorders>
               <w:left w:val="single" w:sz="8" w:space="0" w:color="000000"/>
               <w:bottom w:val="single" w:sz="8" w:space="0" w:color="000000"/>
@@ -5051,19 +5017,7 @@
               <w:rPr>
                 <w:color w:val="000000"/>
               </w:rPr>
-              <w:t>In</w:t>
-            </w:r>
-            <w:r>
-              <w:rPr>
-                <w:color w:val="000000"/>
-              </w:rPr>
-              <w:t>n</w:t>
-            </w:r>
-            <w:r>
-              <w:rPr>
-                <w:color w:val="000000"/>
-              </w:rPr>
-              <w:t>ehåller</w:t>
+              <w:t>Innehåller</w:t>
             </w:r>
           </w:p>
         </w:tc>
@@ -5123,33 +5077,33 @@
         </w:tc>
         <w:tc>
           <w:tcPr>
-            <w:tcW w:w="1619" w:type="dxa"/>
-            <w:tcBorders>
-              <w:left w:val="single" w:sz="8" w:space="0" w:color="000000"/>
-              <w:bottom w:val="single" w:sz="8" w:space="0" w:color="000000"/>
-              <w:right w:val="single" w:sz="8" w:space="0" w:color="000000"/>
-            </w:tcBorders>
-            <w:shd w:fill="auto" w:val="clear"/>
-          </w:tcPr>
-          <w:p>
-            <w:pPr>
-              <w:pStyle w:val="normal1"/>
-              <w:widowControl w:val="false"/>
-              <w:spacing w:lineRule="auto" w:line="240"/>
-              <w:rPr>
-                <w:color w:val="000000"/>
-              </w:rPr>
-            </w:pPr>
-            <w:r>
-              <w:rPr>
-                <w:color w:val="000000"/>
-              </w:rPr>
-            </w:r>
-          </w:p>
-        </w:tc>
-        <w:tc>
-          <w:tcPr>
-            <w:tcW w:w="1891" w:type="dxa"/>
+            <w:tcW w:w="1618" w:type="dxa"/>
+            <w:tcBorders>
+              <w:left w:val="single" w:sz="8" w:space="0" w:color="000000"/>
+              <w:bottom w:val="single" w:sz="8" w:space="0" w:color="000000"/>
+              <w:right w:val="single" w:sz="8" w:space="0" w:color="000000"/>
+            </w:tcBorders>
+            <w:shd w:fill="auto" w:val="clear"/>
+          </w:tcPr>
+          <w:p>
+            <w:pPr>
+              <w:pStyle w:val="normal1"/>
+              <w:widowControl w:val="false"/>
+              <w:spacing w:lineRule="auto" w:line="240"/>
+              <w:rPr>
+                <w:color w:val="000000"/>
+              </w:rPr>
+            </w:pPr>
+            <w:r>
+              <w:rPr>
+                <w:color w:val="000000"/>
+              </w:rPr>
+            </w:r>
+          </w:p>
+        </w:tc>
+        <w:tc>
+          <w:tcPr>
+            <w:tcW w:w="1892" w:type="dxa"/>
             <w:tcBorders>
               <w:left w:val="single" w:sz="8" w:space="0" w:color="000000"/>
               <w:bottom w:val="single" w:sz="8" w:space="0" w:color="000000"/>
@@ -5219,7 +5173,10 @@
         </w:rPr>
       </w:pPr>
       <w:r>
-        <w:rPr/>
+        <w:rPr>
+          <w:rFonts w:eastAsia="Times New Roman" w:cs="Times New Roman" w:ascii="Times New Roman" w:hAnsi="Times New Roman"/>
+          <w:color w:val="0000FF"/>
+        </w:rPr>
         <w:drawing>
           <wp:anchor behindDoc="0" distT="0" distB="0" distL="0" distR="0" simplePos="0" locked="0" layoutInCell="0" allowOverlap="1" relativeHeight="3">
             <wp:simplePos x="0" y="0"/>
@@ -5279,7 +5236,23 @@
       </w:pPr>
       <w:r>
         <w:rPr/>
-        <w:t>Google drive link (use LNU account):</w:t>
+        <w:t>Google drive link (</w:t>
+      </w:r>
+      <w:r>
+        <w:rPr/>
+        <w:t>använd</w:t>
+      </w:r>
+      <w:r>
+        <w:rPr/>
+        <w:t xml:space="preserve"> LNU </w:t>
+      </w:r>
+      <w:r>
+        <w:rPr/>
+        <w:t>konto</w:t>
+      </w:r>
+      <w:r>
+        <w:rPr/>
+        <w:t>):</w:t>
       </w:r>
     </w:p>
     <w:p>
@@ -5383,8 +5356,8 @@
         <w:gridCol w:w="1795"/>
         <w:gridCol w:w="1805"/>
         <w:gridCol w:w="1798"/>
-        <w:gridCol w:w="1797"/>
-        <w:gridCol w:w="2120"/>
+        <w:gridCol w:w="1796"/>
+        <w:gridCol w:w="2121"/>
       </w:tblGrid>
       <w:tr>
         <w:trPr/>
@@ -5474,7 +5447,7 @@
         </w:tc>
         <w:tc>
           <w:tcPr>
-            <w:tcW w:w="1797" w:type="dxa"/>
+            <w:tcW w:w="1796" w:type="dxa"/>
             <w:tcBorders>
               <w:top w:val="single" w:sz="8" w:space="0" w:color="000000"/>
               <w:left w:val="single" w:sz="8" w:space="0" w:color="000000"/>
@@ -5502,7 +5475,7 @@
         </w:tc>
         <w:tc>
           <w:tcPr>
-            <w:tcW w:w="2120" w:type="dxa"/>
+            <w:tcW w:w="2121" w:type="dxa"/>
             <w:tcBorders>
               <w:top w:val="single" w:sz="8" w:space="0" w:color="000000"/>
               <w:left w:val="single" w:sz="8" w:space="0" w:color="000000"/>
@@ -5551,14 +5524,14 @@
               <w:widowControl w:val="false"/>
               <w:spacing w:lineRule="auto" w:line="240"/>
               <w:rPr>
-                <w:color w:val="666666"/>
-              </w:rPr>
-            </w:pPr>
-            <w:r>
-              <w:rPr>
-                <w:color w:val="666666"/>
-              </w:rPr>
-              <w:t>Entitet 1</w:t>
+                <w:color w:val="000000"/>
+              </w:rPr>
+            </w:pPr>
+            <w:r>
+              <w:rPr>
+                <w:color w:val="000000"/>
+              </w:rPr>
+              <w:t>User</w:t>
             </w:r>
           </w:p>
         </w:tc>
@@ -5579,14 +5552,14 @@
               <w:widowControl w:val="false"/>
               <w:spacing w:lineRule="auto" w:line="240"/>
               <w:rPr>
-                <w:color w:val="666666"/>
-              </w:rPr>
-            </w:pPr>
-            <w:r>
-              <w:rPr>
-                <w:color w:val="666666"/>
-              </w:rPr>
-              <w:t>Attribut 1</w:t>
+                <w:color w:val="000000"/>
+              </w:rPr>
+            </w:pPr>
+            <w:r>
+              <w:rPr>
+                <w:color w:val="000000"/>
+              </w:rPr>
+              <w:t>ID</w:t>
             </w:r>
           </w:p>
         </w:tc>
@@ -5607,12 +5580,12 @@
               <w:widowControl w:val="false"/>
               <w:spacing w:lineRule="auto" w:line="240"/>
               <w:rPr>
-                <w:color w:val="666666"/>
-              </w:rPr>
-            </w:pPr>
-            <w:r>
-              <w:rPr>
-                <w:color w:val="666666"/>
+                <w:color w:val="000000"/>
+              </w:rPr>
+            </w:pPr>
+            <w:r>
+              <w:rPr>
+                <w:color w:val="000000"/>
               </w:rPr>
               <w:t>Enkel</w:t>
             </w:r>
@@ -5620,7 +5593,7 @@
         </w:tc>
         <w:tc>
           <w:tcPr>
-            <w:tcW w:w="1797" w:type="dxa"/>
+            <w:tcW w:w="1796" w:type="dxa"/>
             <w:tcBorders>
               <w:top w:val="single" w:sz="8" w:space="0" w:color="000000"/>
               <w:left w:val="single" w:sz="8" w:space="0" w:color="000000"/>
@@ -5635,12 +5608,12 @@
               <w:widowControl w:val="false"/>
               <w:spacing w:lineRule="auto" w:line="240"/>
               <w:rPr>
-                <w:color w:val="666666"/>
-              </w:rPr>
-            </w:pPr>
-            <w:r>
-              <w:rPr>
-                <w:color w:val="666666"/>
+                <w:color w:val="000000"/>
+              </w:rPr>
+            </w:pPr>
+            <w:r>
+              <w:rPr>
+                <w:color w:val="000000"/>
               </w:rPr>
               <w:t>Ja</w:t>
             </w:r>
@@ -5648,7 +5621,7 @@
         </w:tc>
         <w:tc>
           <w:tcPr>
-            <w:tcW w:w="2120" w:type="dxa"/>
+            <w:tcW w:w="2121" w:type="dxa"/>
             <w:tcBorders>
               <w:top w:val="single" w:sz="8" w:space="0" w:color="000000"/>
               <w:left w:val="single" w:sz="8" w:space="0" w:color="000000"/>
@@ -5663,14 +5636,26 @@
               <w:widowControl w:val="false"/>
               <w:spacing w:lineRule="auto" w:line="240"/>
               <w:rPr>
-                <w:color w:val="666666"/>
-              </w:rPr>
-            </w:pPr>
-            <w:r>
-              <w:rPr>
-                <w:color w:val="666666"/>
-              </w:rPr>
-              <w:t>Unik, String, inte null</w:t>
+                <w:color w:val="000000"/>
+              </w:rPr>
+            </w:pPr>
+            <w:r>
+              <w:rPr>
+                <w:color w:val="000000"/>
+              </w:rPr>
+              <w:t xml:space="preserve">Unik, </w:t>
+            </w:r>
+            <w:r>
+              <w:rPr>
+                <w:color w:val="000000"/>
+              </w:rPr>
+              <w:t xml:space="preserve">string, </w:t>
+            </w:r>
+            <w:r>
+              <w:rPr>
+                <w:color w:val="000000"/>
+              </w:rPr>
+              <w:t>inte null</w:t>
             </w:r>
           </w:p>
         </w:tc>
@@ -5696,10 +5681,14 @@
               <w:pStyle w:val="normal1"/>
               <w:widowControl w:val="false"/>
               <w:spacing w:lineRule="auto" w:line="240"/>
-              <w:rPr/>
-            </w:pPr>
-            <w:r>
-              <w:rPr/>
+              <w:rPr>
+                <w:color w:val="000000"/>
+              </w:rPr>
+            </w:pPr>
+            <w:r>
+              <w:rPr>
+                <w:color w:val="000000"/>
+              </w:rPr>
             </w:r>
           </w:p>
         </w:tc>
@@ -5720,14 +5709,30 @@
               <w:widowControl w:val="false"/>
               <w:spacing w:lineRule="auto" w:line="240"/>
               <w:rPr>
-                <w:color w:val="666666"/>
-              </w:rPr>
-            </w:pPr>
-            <w:r>
-              <w:rPr>
-                <w:color w:val="666666"/>
-              </w:rPr>
-              <w:t>Attribut 2</w:t>
+                <w:color w:val="000000"/>
+              </w:rPr>
+            </w:pPr>
+            <w:r>
+              <w:rPr>
+                <w:color w:val="000000"/>
+              </w:rPr>
+              <w:t>Name</w:t>
+            </w:r>
+          </w:p>
+          <w:p>
+            <w:pPr>
+              <w:pStyle w:val="normal1"/>
+              <w:widowControl w:val="false"/>
+              <w:spacing w:lineRule="auto" w:line="240"/>
+              <w:rPr>
+                <w:color w:val="000000"/>
+              </w:rPr>
+            </w:pPr>
+            <w:r>
+              <w:rPr>
+                <w:color w:val="000000"/>
+              </w:rPr>
+              <w:t>(Fname, Lname)</w:t>
             </w:r>
           </w:p>
         </w:tc>
@@ -5748,12 +5753,12 @@
               <w:widowControl w:val="false"/>
               <w:spacing w:lineRule="auto" w:line="240"/>
               <w:rPr>
-                <w:color w:val="666666"/>
-              </w:rPr>
-            </w:pPr>
-            <w:r>
-              <w:rPr>
-                <w:color w:val="666666"/>
+                <w:color w:val="000000"/>
+              </w:rPr>
+            </w:pPr>
+            <w:r>
+              <w:rPr>
+                <w:color w:val="000000"/>
               </w:rPr>
               <w:t>Sammansatt</w:t>
             </w:r>
@@ -5761,7 +5766,7 @@
         </w:tc>
         <w:tc>
           <w:tcPr>
-            <w:tcW w:w="1797" w:type="dxa"/>
+            <w:tcW w:w="1796" w:type="dxa"/>
             <w:tcBorders>
               <w:top w:val="single" w:sz="8" w:space="0" w:color="000000"/>
               <w:left w:val="single" w:sz="8" w:space="0" w:color="000000"/>
@@ -5776,20 +5781,20 @@
               <w:widowControl w:val="false"/>
               <w:spacing w:lineRule="auto" w:line="240"/>
               <w:rPr>
-                <w:color w:val="666666"/>
-              </w:rPr>
-            </w:pPr>
-            <w:r>
-              <w:rPr>
-                <w:color w:val="666666"/>
-              </w:rPr>
-              <w:t>Inga</w:t>
-            </w:r>
-          </w:p>
-        </w:tc>
-        <w:tc>
-          <w:tcPr>
-            <w:tcW w:w="2120" w:type="dxa"/>
+                <w:color w:val="000000"/>
+              </w:rPr>
+            </w:pPr>
+            <w:r>
+              <w:rPr>
+                <w:color w:val="000000"/>
+              </w:rPr>
+              <w:t>Nej</w:t>
+            </w:r>
+          </w:p>
+        </w:tc>
+        <w:tc>
+          <w:tcPr>
+            <w:tcW w:w="2121" w:type="dxa"/>
             <w:tcBorders>
               <w:top w:val="single" w:sz="8" w:space="0" w:color="000000"/>
               <w:left w:val="single" w:sz="8" w:space="0" w:color="000000"/>
@@ -5804,21 +5809,27 @@
               <w:widowControl w:val="false"/>
               <w:spacing w:lineRule="auto" w:line="240"/>
               <w:rPr>
-                <w:color w:val="666666"/>
-              </w:rPr>
-            </w:pPr>
-            <w:r>
-              <w:rPr>
-                <w:color w:val="666666"/>
-              </w:rPr>
-              <w:t>Nummer, inte null</w:t>
+                <w:color w:val="000000"/>
+              </w:rPr>
+            </w:pPr>
+            <w:r>
+              <w:rPr>
+                <w:color w:val="000000"/>
+              </w:rPr>
+              <w:t>String</w:t>
+            </w:r>
+            <w:r>
+              <w:rPr>
+                <w:color w:val="000000"/>
+              </w:rPr>
+              <w:t>, inte null</w:t>
             </w:r>
           </w:p>
         </w:tc>
       </w:tr>
       <w:tr>
         <w:trPr>
-          <w:trHeight w:val="420" w:hRule="atLeast"/>
+          <w:trHeight w:val="84" w:hRule="atLeast"/>
         </w:trPr>
         <w:tc>
           <w:tcPr>
@@ -5837,10 +5848,14 @@
               <w:pStyle w:val="normal1"/>
               <w:widowControl w:val="false"/>
               <w:spacing w:lineRule="auto" w:line="240"/>
-              <w:rPr/>
-            </w:pPr>
-            <w:r>
-              <w:rPr/>
+              <w:rPr>
+                <w:color w:val="000000"/>
+              </w:rPr>
+            </w:pPr>
+            <w:r>
+              <w:rPr>
+                <w:color w:val="000000"/>
+              </w:rPr>
             </w:r>
           </w:p>
         </w:tc>
@@ -5861,14 +5876,14 @@
               <w:widowControl w:val="false"/>
               <w:spacing w:lineRule="auto" w:line="240"/>
               <w:rPr>
-                <w:color w:val="666666"/>
-              </w:rPr>
-            </w:pPr>
-            <w:r>
-              <w:rPr>
-                <w:color w:val="666666"/>
-              </w:rPr>
-              <w:t>Attribut 3</w:t>
+                <w:color w:val="000000"/>
+              </w:rPr>
+            </w:pPr>
+            <w:r>
+              <w:rPr>
+                <w:color w:val="000000"/>
+              </w:rPr>
+              <w:t>Email</w:t>
             </w:r>
           </w:p>
         </w:tc>
@@ -5889,12 +5904,456 @@
               <w:widowControl w:val="false"/>
               <w:spacing w:lineRule="auto" w:line="240"/>
               <w:rPr>
-                <w:color w:val="666666"/>
-              </w:rPr>
-            </w:pPr>
-            <w:r>
-              <w:rPr>
-                <w:color w:val="666666"/>
+                <w:color w:val="000000"/>
+              </w:rPr>
+            </w:pPr>
+            <w:r>
+              <w:rPr>
+                <w:color w:val="000000"/>
+              </w:rPr>
+              <w:t>Enkel</w:t>
+            </w:r>
+          </w:p>
+        </w:tc>
+        <w:tc>
+          <w:tcPr>
+            <w:tcW w:w="1796" w:type="dxa"/>
+            <w:tcBorders>
+              <w:top w:val="single" w:sz="8" w:space="0" w:color="000000"/>
+              <w:left w:val="single" w:sz="8" w:space="0" w:color="000000"/>
+              <w:bottom w:val="single" w:sz="8" w:space="0" w:color="000000"/>
+              <w:right w:val="single" w:sz="8" w:space="0" w:color="000000"/>
+            </w:tcBorders>
+            <w:shd w:fill="auto" w:val="clear"/>
+          </w:tcPr>
+          <w:p>
+            <w:pPr>
+              <w:pStyle w:val="normal1"/>
+              <w:widowControl w:val="false"/>
+              <w:spacing w:lineRule="auto" w:line="240"/>
+              <w:rPr>
+                <w:color w:val="000000"/>
+              </w:rPr>
+            </w:pPr>
+            <w:r>
+              <w:rPr>
+                <w:color w:val="000000"/>
+              </w:rPr>
+              <w:t>Nej</w:t>
+            </w:r>
+          </w:p>
+        </w:tc>
+        <w:tc>
+          <w:tcPr>
+            <w:tcW w:w="2121" w:type="dxa"/>
+            <w:tcBorders>
+              <w:top w:val="single" w:sz="8" w:space="0" w:color="000000"/>
+              <w:left w:val="single" w:sz="8" w:space="0" w:color="000000"/>
+              <w:bottom w:val="single" w:sz="8" w:space="0" w:color="000000"/>
+              <w:right w:val="single" w:sz="8" w:space="0" w:color="000000"/>
+            </w:tcBorders>
+            <w:shd w:fill="auto" w:val="clear"/>
+          </w:tcPr>
+          <w:p>
+            <w:pPr>
+              <w:pStyle w:val="normal1"/>
+              <w:widowControl w:val="false"/>
+              <w:spacing w:lineRule="auto" w:line="240"/>
+              <w:rPr>
+                <w:color w:val="000000"/>
+              </w:rPr>
+            </w:pPr>
+            <w:r>
+              <w:rPr>
+                <w:color w:val="000000"/>
+              </w:rPr>
+              <w:t xml:space="preserve">String, </w:t>
+            </w:r>
+            <w:r>
+              <w:rPr>
+                <w:color w:val="000000"/>
+              </w:rPr>
+              <w:t>inte null, unik</w:t>
+            </w:r>
+          </w:p>
+        </w:tc>
+      </w:tr>
+      <w:tr>
+        <w:trPr>
+          <w:trHeight w:val="84" w:hRule="atLeast"/>
+        </w:trPr>
+        <w:tc>
+          <w:tcPr>
+            <w:tcW w:w="1795" w:type="dxa"/>
+            <w:vMerge w:val="continue"/>
+            <w:tcBorders>
+              <w:left w:val="single" w:sz="8" w:space="0" w:color="000000"/>
+              <w:bottom w:val="single" w:sz="8" w:space="0" w:color="000000"/>
+              <w:right w:val="single" w:sz="8" w:space="0" w:color="000000"/>
+            </w:tcBorders>
+            <w:shd w:fill="auto" w:val="clear"/>
+          </w:tcPr>
+          <w:p>
+            <w:pPr>
+              <w:pStyle w:val="normal1"/>
+              <w:widowControl w:val="false"/>
+              <w:spacing w:lineRule="auto" w:line="240"/>
+              <w:rPr>
+                <w:color w:val="000000"/>
+              </w:rPr>
+            </w:pPr>
+            <w:r>
+              <w:rPr>
+                <w:color w:val="000000"/>
+              </w:rPr>
+            </w:r>
+          </w:p>
+        </w:tc>
+        <w:tc>
+          <w:tcPr>
+            <w:tcW w:w="1805" w:type="dxa"/>
+            <w:tcBorders>
+              <w:left w:val="single" w:sz="8" w:space="0" w:color="000000"/>
+              <w:bottom w:val="single" w:sz="8" w:space="0" w:color="000000"/>
+              <w:right w:val="single" w:sz="8" w:space="0" w:color="000000"/>
+            </w:tcBorders>
+            <w:shd w:fill="auto" w:val="clear"/>
+          </w:tcPr>
+          <w:p>
+            <w:pPr>
+              <w:pStyle w:val="normal1"/>
+              <w:widowControl w:val="false"/>
+              <w:spacing w:lineRule="auto" w:line="240"/>
+              <w:rPr>
+                <w:color w:val="000000"/>
+              </w:rPr>
+            </w:pPr>
+            <w:r>
+              <w:rPr>
+                <w:color w:val="000000"/>
+              </w:rPr>
+              <w:t>Password</w:t>
+            </w:r>
+          </w:p>
+        </w:tc>
+        <w:tc>
+          <w:tcPr>
+            <w:tcW w:w="1798" w:type="dxa"/>
+            <w:tcBorders>
+              <w:left w:val="single" w:sz="8" w:space="0" w:color="000000"/>
+              <w:bottom w:val="single" w:sz="8" w:space="0" w:color="000000"/>
+              <w:right w:val="single" w:sz="8" w:space="0" w:color="000000"/>
+            </w:tcBorders>
+            <w:shd w:fill="auto" w:val="clear"/>
+          </w:tcPr>
+          <w:p>
+            <w:pPr>
+              <w:pStyle w:val="normal1"/>
+              <w:widowControl w:val="false"/>
+              <w:spacing w:lineRule="auto" w:line="240"/>
+              <w:rPr>
+                <w:color w:val="000000"/>
+              </w:rPr>
+            </w:pPr>
+            <w:r>
+              <w:rPr>
+                <w:color w:val="000000"/>
+              </w:rPr>
+              <w:t>Enkel</w:t>
+            </w:r>
+          </w:p>
+        </w:tc>
+        <w:tc>
+          <w:tcPr>
+            <w:tcW w:w="1796" w:type="dxa"/>
+            <w:tcBorders>
+              <w:left w:val="single" w:sz="8" w:space="0" w:color="000000"/>
+              <w:bottom w:val="single" w:sz="8" w:space="0" w:color="000000"/>
+              <w:right w:val="single" w:sz="8" w:space="0" w:color="000000"/>
+            </w:tcBorders>
+            <w:shd w:fill="auto" w:val="clear"/>
+          </w:tcPr>
+          <w:p>
+            <w:pPr>
+              <w:pStyle w:val="normal1"/>
+              <w:widowControl w:val="false"/>
+              <w:spacing w:lineRule="auto" w:line="240"/>
+              <w:rPr>
+                <w:color w:val="000000"/>
+              </w:rPr>
+            </w:pPr>
+            <w:r>
+              <w:rPr>
+                <w:color w:val="000000"/>
+              </w:rPr>
+              <w:t>Nej</w:t>
+            </w:r>
+          </w:p>
+        </w:tc>
+        <w:tc>
+          <w:tcPr>
+            <w:tcW w:w="2121" w:type="dxa"/>
+            <w:tcBorders>
+              <w:left w:val="single" w:sz="8" w:space="0" w:color="000000"/>
+              <w:bottom w:val="single" w:sz="8" w:space="0" w:color="000000"/>
+              <w:right w:val="single" w:sz="8" w:space="0" w:color="000000"/>
+            </w:tcBorders>
+            <w:shd w:fill="auto" w:val="clear"/>
+          </w:tcPr>
+          <w:p>
+            <w:pPr>
+              <w:pStyle w:val="normal1"/>
+              <w:widowControl w:val="false"/>
+              <w:spacing w:lineRule="auto" w:line="240"/>
+              <w:rPr>
+                <w:color w:val="000000"/>
+              </w:rPr>
+            </w:pPr>
+            <w:r>
+              <w:rPr>
+                <w:color w:val="000000"/>
+              </w:rPr>
+              <w:t>String, inte null</w:t>
+            </w:r>
+          </w:p>
+        </w:tc>
+      </w:tr>
+      <w:tr>
+        <w:trPr>
+          <w:trHeight w:val="84" w:hRule="atLeast"/>
+        </w:trPr>
+        <w:tc>
+          <w:tcPr>
+            <w:tcW w:w="1795" w:type="dxa"/>
+            <w:vMerge w:val="continue"/>
+            <w:tcBorders>
+              <w:left w:val="single" w:sz="8" w:space="0" w:color="000000"/>
+              <w:bottom w:val="single" w:sz="8" w:space="0" w:color="000000"/>
+              <w:right w:val="single" w:sz="8" w:space="0" w:color="000000"/>
+            </w:tcBorders>
+            <w:shd w:fill="auto" w:val="clear"/>
+          </w:tcPr>
+          <w:p>
+            <w:pPr>
+              <w:pStyle w:val="normal1"/>
+              <w:widowControl w:val="false"/>
+              <w:spacing w:lineRule="auto" w:line="240"/>
+              <w:rPr>
+                <w:color w:val="000000"/>
+              </w:rPr>
+            </w:pPr>
+            <w:r>
+              <w:rPr>
+                <w:color w:val="000000"/>
+              </w:rPr>
+            </w:r>
+          </w:p>
+        </w:tc>
+        <w:tc>
+          <w:tcPr>
+            <w:tcW w:w="1805" w:type="dxa"/>
+            <w:tcBorders>
+              <w:left w:val="single" w:sz="8" w:space="0" w:color="000000"/>
+              <w:bottom w:val="single" w:sz="8" w:space="0" w:color="000000"/>
+              <w:right w:val="single" w:sz="8" w:space="0" w:color="000000"/>
+            </w:tcBorders>
+            <w:shd w:fill="auto" w:val="clear"/>
+          </w:tcPr>
+          <w:p>
+            <w:pPr>
+              <w:pStyle w:val="normal1"/>
+              <w:widowControl w:val="false"/>
+              <w:spacing w:lineRule="auto" w:line="240"/>
+              <w:rPr>
+                <w:color w:val="000000"/>
+              </w:rPr>
+            </w:pPr>
+            <w:r>
+              <w:rPr>
+                <w:color w:val="000000"/>
+              </w:rPr>
+              <w:t>Date_of_birth</w:t>
+            </w:r>
+          </w:p>
+          <w:p>
+            <w:pPr>
+              <w:pStyle w:val="normal1"/>
+              <w:widowControl w:val="false"/>
+              <w:spacing w:lineRule="auto" w:line="240"/>
+              <w:rPr>
+                <w:color w:val="000000"/>
+              </w:rPr>
+            </w:pPr>
+            <w:r>
+              <w:rPr>
+                <w:color w:val="000000"/>
+              </w:rPr>
+              <w:t>(day, month, year)</w:t>
+            </w:r>
+          </w:p>
+        </w:tc>
+        <w:tc>
+          <w:tcPr>
+            <w:tcW w:w="1798" w:type="dxa"/>
+            <w:tcBorders>
+              <w:left w:val="single" w:sz="8" w:space="0" w:color="000000"/>
+              <w:bottom w:val="single" w:sz="8" w:space="0" w:color="000000"/>
+              <w:right w:val="single" w:sz="8" w:space="0" w:color="000000"/>
+            </w:tcBorders>
+            <w:shd w:fill="auto" w:val="clear"/>
+          </w:tcPr>
+          <w:p>
+            <w:pPr>
+              <w:pStyle w:val="normal1"/>
+              <w:widowControl w:val="false"/>
+              <w:spacing w:lineRule="auto" w:line="240"/>
+              <w:rPr>
+                <w:color w:val="000000"/>
+              </w:rPr>
+            </w:pPr>
+            <w:r>
+              <w:rPr>
+                <w:color w:val="000000"/>
+              </w:rPr>
+              <w:t>Sammansatt</w:t>
+            </w:r>
+          </w:p>
+        </w:tc>
+        <w:tc>
+          <w:tcPr>
+            <w:tcW w:w="1796" w:type="dxa"/>
+            <w:tcBorders>
+              <w:left w:val="single" w:sz="8" w:space="0" w:color="000000"/>
+              <w:bottom w:val="single" w:sz="8" w:space="0" w:color="000000"/>
+              <w:right w:val="single" w:sz="8" w:space="0" w:color="000000"/>
+            </w:tcBorders>
+            <w:shd w:fill="auto" w:val="clear"/>
+          </w:tcPr>
+          <w:p>
+            <w:pPr>
+              <w:pStyle w:val="normal1"/>
+              <w:widowControl w:val="false"/>
+              <w:spacing w:lineRule="auto" w:line="240"/>
+              <w:rPr>
+                <w:color w:val="000000"/>
+              </w:rPr>
+            </w:pPr>
+            <w:r>
+              <w:rPr>
+                <w:color w:val="000000"/>
+              </w:rPr>
+              <w:t>Nej</w:t>
+            </w:r>
+          </w:p>
+        </w:tc>
+        <w:tc>
+          <w:tcPr>
+            <w:tcW w:w="2121" w:type="dxa"/>
+            <w:tcBorders>
+              <w:left w:val="single" w:sz="8" w:space="0" w:color="000000"/>
+              <w:bottom w:val="single" w:sz="8" w:space="0" w:color="000000"/>
+              <w:right w:val="single" w:sz="8" w:space="0" w:color="000000"/>
+            </w:tcBorders>
+            <w:shd w:fill="auto" w:val="clear"/>
+          </w:tcPr>
+          <w:p>
+            <w:pPr>
+              <w:pStyle w:val="normal1"/>
+              <w:widowControl w:val="false"/>
+              <w:spacing w:lineRule="auto" w:line="240"/>
+              <w:rPr>
+                <w:color w:val="000000"/>
+              </w:rPr>
+            </w:pPr>
+            <w:r>
+              <w:rPr>
+                <w:color w:val="000000"/>
+              </w:rPr>
+              <w:t>Int, inte null</w:t>
+            </w:r>
+          </w:p>
+        </w:tc>
+      </w:tr>
+      <w:tr>
+        <w:trPr>
+          <w:trHeight w:val="84" w:hRule="atLeast"/>
+        </w:trPr>
+        <w:tc>
+          <w:tcPr>
+            <w:tcW w:w="1795" w:type="dxa"/>
+            <w:vMerge w:val="continue"/>
+            <w:tcBorders>
+              <w:left w:val="single" w:sz="8" w:space="0" w:color="000000"/>
+              <w:bottom w:val="single" w:sz="8" w:space="0" w:color="000000"/>
+              <w:right w:val="single" w:sz="8" w:space="0" w:color="000000"/>
+            </w:tcBorders>
+            <w:shd w:fill="auto" w:val="clear"/>
+          </w:tcPr>
+          <w:p>
+            <w:pPr>
+              <w:pStyle w:val="normal1"/>
+              <w:widowControl w:val="false"/>
+              <w:spacing w:lineRule="auto" w:line="240"/>
+              <w:rPr>
+                <w:color w:val="000000"/>
+              </w:rPr>
+            </w:pPr>
+            <w:r>
+              <w:rPr>
+                <w:color w:val="000000"/>
+              </w:rPr>
+            </w:r>
+          </w:p>
+        </w:tc>
+        <w:tc>
+          <w:tcPr>
+            <w:tcW w:w="1805" w:type="dxa"/>
+            <w:tcBorders>
+              <w:left w:val="single" w:sz="8" w:space="0" w:color="000000"/>
+              <w:bottom w:val="single" w:sz="8" w:space="0" w:color="000000"/>
+              <w:right w:val="single" w:sz="8" w:space="0" w:color="000000"/>
+            </w:tcBorders>
+            <w:shd w:fill="auto" w:val="clear"/>
+          </w:tcPr>
+          <w:p>
+            <w:pPr>
+              <w:pStyle w:val="normal1"/>
+              <w:widowControl w:val="false"/>
+              <w:spacing w:lineRule="auto" w:line="240"/>
+              <w:rPr>
+                <w:color w:val="000000"/>
+              </w:rPr>
+            </w:pPr>
+            <w:r>
+              <w:rPr>
+                <w:color w:val="000000"/>
+              </w:rPr>
+              <w:t>Hobbies</w:t>
+            </w:r>
+          </w:p>
+        </w:tc>
+        <w:tc>
+          <w:tcPr>
+            <w:tcW w:w="1798" w:type="dxa"/>
+            <w:tcBorders>
+              <w:left w:val="single" w:sz="8" w:space="0" w:color="000000"/>
+              <w:bottom w:val="single" w:sz="8" w:space="0" w:color="000000"/>
+              <w:right w:val="single" w:sz="8" w:space="0" w:color="000000"/>
+            </w:tcBorders>
+            <w:shd w:fill="auto" w:val="clear"/>
+          </w:tcPr>
+          <w:p>
+            <w:pPr>
+              <w:pStyle w:val="normal1"/>
+              <w:widowControl w:val="false"/>
+              <w:spacing w:lineRule="auto" w:line="240"/>
+              <w:rPr>
+                <w:color w:val="000000"/>
+              </w:rPr>
+            </w:pPr>
+            <w:r>
+              <w:rPr>
+                <w:color w:val="000000"/>
               </w:rPr>
               <w:t>Flervärdigt</w:t>
             </w:r>
@@ -5902,57 +6361,631 @@
         </w:tc>
         <w:tc>
           <w:tcPr>
-            <w:tcW w:w="1797" w:type="dxa"/>
-            <w:tcBorders>
-              <w:top w:val="single" w:sz="8" w:space="0" w:color="000000"/>
-              <w:left w:val="single" w:sz="8" w:space="0" w:color="000000"/>
-              <w:bottom w:val="single" w:sz="8" w:space="0" w:color="000000"/>
-              <w:right w:val="single" w:sz="8" w:space="0" w:color="000000"/>
-            </w:tcBorders>
-            <w:shd w:fill="auto" w:val="clear"/>
-          </w:tcPr>
-          <w:p>
-            <w:pPr>
-              <w:pStyle w:val="normal1"/>
-              <w:widowControl w:val="false"/>
-              <w:spacing w:lineRule="auto" w:line="240"/>
-              <w:rPr>
-                <w:color w:val="666666"/>
-              </w:rPr>
-            </w:pPr>
-            <w:r>
-              <w:rPr>
-                <w:color w:val="666666"/>
-              </w:rPr>
-              <w:t>Inga</w:t>
-            </w:r>
-          </w:p>
-        </w:tc>
-        <w:tc>
-          <w:tcPr>
-            <w:tcW w:w="2120" w:type="dxa"/>
-            <w:tcBorders>
-              <w:top w:val="single" w:sz="8" w:space="0" w:color="000000"/>
-              <w:left w:val="single" w:sz="8" w:space="0" w:color="000000"/>
-              <w:bottom w:val="single" w:sz="8" w:space="0" w:color="000000"/>
-              <w:right w:val="single" w:sz="8" w:space="0" w:color="000000"/>
-            </w:tcBorders>
-            <w:shd w:fill="auto" w:val="clear"/>
-          </w:tcPr>
-          <w:p>
-            <w:pPr>
-              <w:pStyle w:val="normal1"/>
-              <w:widowControl w:val="false"/>
-              <w:spacing w:lineRule="auto" w:line="240"/>
-              <w:rPr>
-                <w:color w:val="666666"/>
-              </w:rPr>
-            </w:pPr>
-            <w:r>
-              <w:rPr>
-                <w:color w:val="666666"/>
-              </w:rPr>
-              <w:t>String, null</w:t>
+            <w:tcW w:w="1796" w:type="dxa"/>
+            <w:tcBorders>
+              <w:left w:val="single" w:sz="8" w:space="0" w:color="000000"/>
+              <w:bottom w:val="single" w:sz="8" w:space="0" w:color="000000"/>
+              <w:right w:val="single" w:sz="8" w:space="0" w:color="000000"/>
+            </w:tcBorders>
+            <w:shd w:fill="auto" w:val="clear"/>
+          </w:tcPr>
+          <w:p>
+            <w:pPr>
+              <w:pStyle w:val="normal1"/>
+              <w:widowControl w:val="false"/>
+              <w:spacing w:lineRule="auto" w:line="240"/>
+              <w:rPr>
+                <w:color w:val="000000"/>
+              </w:rPr>
+            </w:pPr>
+            <w:r>
+              <w:rPr>
+                <w:color w:val="000000"/>
+              </w:rPr>
+              <w:t>Nej</w:t>
+            </w:r>
+          </w:p>
+        </w:tc>
+        <w:tc>
+          <w:tcPr>
+            <w:tcW w:w="2121" w:type="dxa"/>
+            <w:tcBorders>
+              <w:left w:val="single" w:sz="8" w:space="0" w:color="000000"/>
+              <w:bottom w:val="single" w:sz="8" w:space="0" w:color="000000"/>
+              <w:right w:val="single" w:sz="8" w:space="0" w:color="000000"/>
+            </w:tcBorders>
+            <w:shd w:fill="auto" w:val="clear"/>
+          </w:tcPr>
+          <w:p>
+            <w:pPr>
+              <w:pStyle w:val="normal1"/>
+              <w:widowControl w:val="false"/>
+              <w:spacing w:lineRule="auto" w:line="240"/>
+              <w:rPr>
+                <w:color w:val="000000"/>
+              </w:rPr>
+            </w:pPr>
+            <w:r>
+              <w:rPr>
+                <w:color w:val="000000"/>
+              </w:rPr>
+              <w:t>String</w:t>
+            </w:r>
+          </w:p>
+        </w:tc>
+      </w:tr>
+      <w:tr>
+        <w:trPr>
+          <w:trHeight w:val="10" w:hRule="atLeast"/>
+        </w:trPr>
+        <w:tc>
+          <w:tcPr>
+            <w:tcW w:w="1795" w:type="dxa"/>
+            <w:vMerge w:val="continue"/>
+            <w:tcBorders>
+              <w:left w:val="single" w:sz="8" w:space="0" w:color="000000"/>
+              <w:bottom w:val="single" w:sz="8" w:space="0" w:color="000000"/>
+              <w:right w:val="single" w:sz="8" w:space="0" w:color="000000"/>
+            </w:tcBorders>
+            <w:shd w:fill="auto" w:val="clear"/>
+          </w:tcPr>
+          <w:p>
+            <w:pPr>
+              <w:pStyle w:val="normal1"/>
+              <w:widowControl w:val="false"/>
+              <w:spacing w:lineRule="auto" w:line="240"/>
+              <w:rPr>
+                <w:color w:val="000000"/>
+              </w:rPr>
+            </w:pPr>
+            <w:r>
+              <w:rPr>
+                <w:color w:val="000000"/>
+              </w:rPr>
+            </w:r>
+          </w:p>
+        </w:tc>
+        <w:tc>
+          <w:tcPr>
+            <w:tcW w:w="1805" w:type="dxa"/>
+            <w:tcBorders>
+              <w:left w:val="single" w:sz="8" w:space="0" w:color="000000"/>
+              <w:bottom w:val="single" w:sz="8" w:space="0" w:color="000000"/>
+              <w:right w:val="single" w:sz="8" w:space="0" w:color="000000"/>
+            </w:tcBorders>
+            <w:shd w:fill="auto" w:val="clear"/>
+          </w:tcPr>
+          <w:p>
+            <w:pPr>
+              <w:pStyle w:val="normal1"/>
+              <w:widowControl w:val="false"/>
+              <w:spacing w:lineRule="auto" w:line="240"/>
+              <w:rPr>
+                <w:color w:val="000000"/>
+              </w:rPr>
+            </w:pPr>
+            <w:r>
+              <w:rPr>
+                <w:color w:val="000000"/>
+              </w:rPr>
+              <w:t>Gender</w:t>
+            </w:r>
+          </w:p>
+        </w:tc>
+        <w:tc>
+          <w:tcPr>
+            <w:tcW w:w="1798" w:type="dxa"/>
+            <w:tcBorders>
+              <w:left w:val="single" w:sz="8" w:space="0" w:color="000000"/>
+              <w:bottom w:val="single" w:sz="8" w:space="0" w:color="000000"/>
+              <w:right w:val="single" w:sz="8" w:space="0" w:color="000000"/>
+            </w:tcBorders>
+            <w:shd w:fill="auto" w:val="clear"/>
+          </w:tcPr>
+          <w:p>
+            <w:pPr>
+              <w:pStyle w:val="normal1"/>
+              <w:widowControl w:val="false"/>
+              <w:spacing w:lineRule="auto" w:line="240"/>
+              <w:rPr>
+                <w:color w:val="000000"/>
+              </w:rPr>
+            </w:pPr>
+            <w:r>
+              <w:rPr>
+                <w:color w:val="000000"/>
+              </w:rPr>
+              <w:t>Enkel</w:t>
+            </w:r>
+          </w:p>
+        </w:tc>
+        <w:tc>
+          <w:tcPr>
+            <w:tcW w:w="1796" w:type="dxa"/>
+            <w:tcBorders>
+              <w:left w:val="single" w:sz="8" w:space="0" w:color="000000"/>
+              <w:bottom w:val="single" w:sz="8" w:space="0" w:color="000000"/>
+              <w:right w:val="single" w:sz="8" w:space="0" w:color="000000"/>
+            </w:tcBorders>
+            <w:shd w:fill="auto" w:val="clear"/>
+          </w:tcPr>
+          <w:p>
+            <w:pPr>
+              <w:pStyle w:val="normal1"/>
+              <w:widowControl w:val="false"/>
+              <w:spacing w:lineRule="auto" w:line="240"/>
+              <w:rPr>
+                <w:color w:val="000000"/>
+              </w:rPr>
+            </w:pPr>
+            <w:r>
+              <w:rPr>
+                <w:color w:val="000000"/>
+              </w:rPr>
+              <w:t>Nej</w:t>
+            </w:r>
+          </w:p>
+        </w:tc>
+        <w:tc>
+          <w:tcPr>
+            <w:tcW w:w="2121" w:type="dxa"/>
+            <w:tcBorders>
+              <w:left w:val="single" w:sz="8" w:space="0" w:color="000000"/>
+              <w:bottom w:val="single" w:sz="8" w:space="0" w:color="000000"/>
+              <w:right w:val="single" w:sz="8" w:space="0" w:color="000000"/>
+            </w:tcBorders>
+            <w:shd w:fill="auto" w:val="clear"/>
+          </w:tcPr>
+          <w:p>
+            <w:pPr>
+              <w:pStyle w:val="normal1"/>
+              <w:widowControl w:val="false"/>
+              <w:spacing w:lineRule="auto" w:line="240"/>
+              <w:rPr>
+                <w:color w:val="000000"/>
+              </w:rPr>
+            </w:pPr>
+            <w:r>
+              <w:rPr>
+                <w:color w:val="000000"/>
+              </w:rPr>
+              <w:t>String, inte null</w:t>
+            </w:r>
+          </w:p>
+        </w:tc>
+      </w:tr>
+      <w:tr>
+        <w:trPr>
+          <w:trHeight w:val="10" w:hRule="atLeast"/>
+        </w:trPr>
+        <w:tc>
+          <w:tcPr>
+            <w:tcW w:w="1795" w:type="dxa"/>
+            <w:vMerge w:val="continue"/>
+            <w:tcBorders>
+              <w:left w:val="single" w:sz="8" w:space="0" w:color="000000"/>
+              <w:bottom w:val="single" w:sz="8" w:space="0" w:color="000000"/>
+              <w:right w:val="single" w:sz="8" w:space="0" w:color="000000"/>
+            </w:tcBorders>
+            <w:shd w:fill="auto" w:val="clear"/>
+          </w:tcPr>
+          <w:p>
+            <w:pPr>
+              <w:pStyle w:val="normal1"/>
+              <w:widowControl w:val="false"/>
+              <w:spacing w:lineRule="auto" w:line="240"/>
+              <w:rPr>
+                <w:color w:val="000000"/>
+              </w:rPr>
+            </w:pPr>
+            <w:r>
+              <w:rPr>
+                <w:color w:val="000000"/>
+              </w:rPr>
+            </w:r>
+          </w:p>
+        </w:tc>
+        <w:tc>
+          <w:tcPr>
+            <w:tcW w:w="1805" w:type="dxa"/>
+            <w:tcBorders>
+              <w:left w:val="single" w:sz="8" w:space="0" w:color="000000"/>
+              <w:bottom w:val="single" w:sz="8" w:space="0" w:color="000000"/>
+              <w:right w:val="single" w:sz="8" w:space="0" w:color="000000"/>
+            </w:tcBorders>
+            <w:shd w:fill="auto" w:val="clear"/>
+          </w:tcPr>
+          <w:p>
+            <w:pPr>
+              <w:pStyle w:val="normal1"/>
+              <w:widowControl w:val="false"/>
+              <w:spacing w:lineRule="auto" w:line="240"/>
+              <w:rPr>
+                <w:color w:val="000000"/>
+              </w:rPr>
+            </w:pPr>
+            <w:r>
+              <w:rPr>
+                <w:color w:val="000000"/>
+              </w:rPr>
+              <w:t>Program</w:t>
+            </w:r>
+          </w:p>
+        </w:tc>
+        <w:tc>
+          <w:tcPr>
+            <w:tcW w:w="1798" w:type="dxa"/>
+            <w:tcBorders>
+              <w:left w:val="single" w:sz="8" w:space="0" w:color="000000"/>
+              <w:bottom w:val="single" w:sz="8" w:space="0" w:color="000000"/>
+              <w:right w:val="single" w:sz="8" w:space="0" w:color="000000"/>
+            </w:tcBorders>
+            <w:shd w:fill="auto" w:val="clear"/>
+          </w:tcPr>
+          <w:p>
+            <w:pPr>
+              <w:pStyle w:val="normal1"/>
+              <w:widowControl w:val="false"/>
+              <w:spacing w:lineRule="auto" w:line="240"/>
+              <w:rPr>
+                <w:color w:val="000000"/>
+              </w:rPr>
+            </w:pPr>
+            <w:r>
+              <w:rPr>
+                <w:color w:val="000000"/>
+              </w:rPr>
+              <w:t>Enkel</w:t>
+            </w:r>
+          </w:p>
+        </w:tc>
+        <w:tc>
+          <w:tcPr>
+            <w:tcW w:w="1796" w:type="dxa"/>
+            <w:tcBorders>
+              <w:left w:val="single" w:sz="8" w:space="0" w:color="000000"/>
+              <w:bottom w:val="single" w:sz="8" w:space="0" w:color="000000"/>
+              <w:right w:val="single" w:sz="8" w:space="0" w:color="000000"/>
+            </w:tcBorders>
+            <w:shd w:fill="auto" w:val="clear"/>
+          </w:tcPr>
+          <w:p>
+            <w:pPr>
+              <w:pStyle w:val="normal1"/>
+              <w:widowControl w:val="false"/>
+              <w:spacing w:lineRule="auto" w:line="240"/>
+              <w:rPr>
+                <w:color w:val="000000"/>
+              </w:rPr>
+            </w:pPr>
+            <w:r>
+              <w:rPr>
+                <w:color w:val="000000"/>
+              </w:rPr>
+              <w:t>Nej</w:t>
+            </w:r>
+          </w:p>
+        </w:tc>
+        <w:tc>
+          <w:tcPr>
+            <w:tcW w:w="2121" w:type="dxa"/>
+            <w:tcBorders>
+              <w:left w:val="single" w:sz="8" w:space="0" w:color="000000"/>
+              <w:bottom w:val="single" w:sz="8" w:space="0" w:color="000000"/>
+              <w:right w:val="single" w:sz="8" w:space="0" w:color="000000"/>
+            </w:tcBorders>
+            <w:shd w:fill="auto" w:val="clear"/>
+          </w:tcPr>
+          <w:p>
+            <w:pPr>
+              <w:pStyle w:val="normal1"/>
+              <w:widowControl w:val="false"/>
+              <w:spacing w:lineRule="auto" w:line="240"/>
+              <w:rPr>
+                <w:color w:val="000000"/>
+              </w:rPr>
+            </w:pPr>
+            <w:r>
+              <w:rPr>
+                <w:color w:val="000000"/>
+              </w:rPr>
+              <w:t>String, inte null</w:t>
+            </w:r>
+          </w:p>
+        </w:tc>
+      </w:tr>
+      <w:tr>
+        <w:trPr>
+          <w:trHeight w:val="5" w:hRule="atLeast"/>
+        </w:trPr>
+        <w:tc>
+          <w:tcPr>
+            <w:tcW w:w="1795" w:type="dxa"/>
+            <w:vMerge w:val="continue"/>
+            <w:tcBorders>
+              <w:left w:val="single" w:sz="8" w:space="0" w:color="000000"/>
+              <w:bottom w:val="single" w:sz="8" w:space="0" w:color="000000"/>
+              <w:right w:val="single" w:sz="8" w:space="0" w:color="000000"/>
+            </w:tcBorders>
+            <w:shd w:fill="auto" w:val="clear"/>
+          </w:tcPr>
+          <w:p>
+            <w:pPr>
+              <w:pStyle w:val="normal1"/>
+              <w:widowControl w:val="false"/>
+              <w:spacing w:lineRule="auto" w:line="240"/>
+              <w:rPr>
+                <w:color w:val="000000"/>
+              </w:rPr>
+            </w:pPr>
+            <w:r>
+              <w:rPr>
+                <w:color w:val="000000"/>
+              </w:rPr>
+            </w:r>
+          </w:p>
+        </w:tc>
+        <w:tc>
+          <w:tcPr>
+            <w:tcW w:w="1805" w:type="dxa"/>
+            <w:tcBorders>
+              <w:left w:val="single" w:sz="8" w:space="0" w:color="000000"/>
+              <w:bottom w:val="single" w:sz="8" w:space="0" w:color="000000"/>
+              <w:right w:val="single" w:sz="8" w:space="0" w:color="000000"/>
+            </w:tcBorders>
+            <w:shd w:fill="auto" w:val="clear"/>
+          </w:tcPr>
+          <w:p>
+            <w:pPr>
+              <w:pStyle w:val="normal1"/>
+              <w:widowControl w:val="false"/>
+              <w:spacing w:lineRule="auto" w:line="240"/>
+              <w:rPr>
+                <w:color w:val="000000"/>
+              </w:rPr>
+            </w:pPr>
+            <w:r>
+              <w:rPr>
+                <w:color w:val="000000"/>
+              </w:rPr>
+              <w:t xml:space="preserve">Joined_date </w:t>
+            </w:r>
+          </w:p>
+          <w:p>
+            <w:pPr>
+              <w:pStyle w:val="normal1"/>
+              <w:widowControl w:val="false"/>
+              <w:spacing w:lineRule="auto" w:line="240"/>
+              <w:rPr>
+                <w:color w:val="000000"/>
+              </w:rPr>
+            </w:pPr>
+            <w:r>
+              <w:rPr>
+                <w:color w:val="000000"/>
+              </w:rPr>
+              <w:t>(day, month, year)</w:t>
+            </w:r>
+          </w:p>
+        </w:tc>
+        <w:tc>
+          <w:tcPr>
+            <w:tcW w:w="1798" w:type="dxa"/>
+            <w:tcBorders>
+              <w:left w:val="single" w:sz="8" w:space="0" w:color="000000"/>
+              <w:bottom w:val="single" w:sz="8" w:space="0" w:color="000000"/>
+              <w:right w:val="single" w:sz="8" w:space="0" w:color="000000"/>
+            </w:tcBorders>
+            <w:shd w:fill="auto" w:val="clear"/>
+          </w:tcPr>
+          <w:p>
+            <w:pPr>
+              <w:pStyle w:val="normal1"/>
+              <w:widowControl w:val="false"/>
+              <w:spacing w:lineRule="auto" w:line="240"/>
+              <w:rPr>
+                <w:color w:val="000000"/>
+              </w:rPr>
+            </w:pPr>
+            <w:r>
+              <w:rPr>
+                <w:color w:val="000000"/>
+              </w:rPr>
+              <w:t>Sammansatt</w:t>
+            </w:r>
+          </w:p>
+        </w:tc>
+        <w:tc>
+          <w:tcPr>
+            <w:tcW w:w="1796" w:type="dxa"/>
+            <w:tcBorders>
+              <w:left w:val="single" w:sz="8" w:space="0" w:color="000000"/>
+              <w:bottom w:val="single" w:sz="8" w:space="0" w:color="000000"/>
+              <w:right w:val="single" w:sz="8" w:space="0" w:color="000000"/>
+            </w:tcBorders>
+            <w:shd w:fill="auto" w:val="clear"/>
+          </w:tcPr>
+          <w:p>
+            <w:pPr>
+              <w:pStyle w:val="normal1"/>
+              <w:widowControl w:val="false"/>
+              <w:spacing w:lineRule="auto" w:line="240"/>
+              <w:rPr>
+                <w:color w:val="000000"/>
+              </w:rPr>
+            </w:pPr>
+            <w:r>
+              <w:rPr>
+                <w:color w:val="000000"/>
+              </w:rPr>
+              <w:t>Nej</w:t>
+            </w:r>
+          </w:p>
+        </w:tc>
+        <w:tc>
+          <w:tcPr>
+            <w:tcW w:w="2121" w:type="dxa"/>
+            <w:tcBorders>
+              <w:left w:val="single" w:sz="8" w:space="0" w:color="000000"/>
+              <w:bottom w:val="single" w:sz="8" w:space="0" w:color="000000"/>
+              <w:right w:val="single" w:sz="8" w:space="0" w:color="000000"/>
+            </w:tcBorders>
+            <w:shd w:fill="auto" w:val="clear"/>
+          </w:tcPr>
+          <w:p>
+            <w:pPr>
+              <w:pStyle w:val="normal1"/>
+              <w:widowControl w:val="false"/>
+              <w:spacing w:lineRule="auto" w:line="240"/>
+              <w:rPr>
+                <w:color w:val="000000"/>
+              </w:rPr>
+            </w:pPr>
+            <w:r>
+              <w:rPr>
+                <w:color w:val="000000"/>
+              </w:rPr>
+              <w:t>Int, inte null</w:t>
+            </w:r>
+          </w:p>
+        </w:tc>
+      </w:tr>
+      <w:tr>
+        <w:trPr>
+          <w:trHeight w:val="5" w:hRule="atLeast"/>
+        </w:trPr>
+        <w:tc>
+          <w:tcPr>
+            <w:tcW w:w="1795" w:type="dxa"/>
+            <w:vMerge w:val="continue"/>
+            <w:tcBorders>
+              <w:left w:val="single" w:sz="8" w:space="0" w:color="000000"/>
+              <w:bottom w:val="single" w:sz="8" w:space="0" w:color="000000"/>
+              <w:right w:val="single" w:sz="8" w:space="0" w:color="000000"/>
+            </w:tcBorders>
+            <w:shd w:fill="auto" w:val="clear"/>
+          </w:tcPr>
+          <w:p>
+            <w:pPr>
+              <w:pStyle w:val="normal1"/>
+              <w:widowControl w:val="false"/>
+              <w:spacing w:lineRule="auto" w:line="240"/>
+              <w:rPr>
+                <w:color w:val="000000"/>
+              </w:rPr>
+            </w:pPr>
+            <w:r>
+              <w:rPr>
+                <w:color w:val="000000"/>
+              </w:rPr>
+            </w:r>
+          </w:p>
+        </w:tc>
+        <w:tc>
+          <w:tcPr>
+            <w:tcW w:w="1805" w:type="dxa"/>
+            <w:tcBorders>
+              <w:left w:val="single" w:sz="8" w:space="0" w:color="000000"/>
+              <w:bottom w:val="single" w:sz="8" w:space="0" w:color="000000"/>
+              <w:right w:val="single" w:sz="8" w:space="0" w:color="000000"/>
+            </w:tcBorders>
+            <w:shd w:fill="auto" w:val="clear"/>
+          </w:tcPr>
+          <w:p>
+            <w:pPr>
+              <w:pStyle w:val="normal1"/>
+              <w:widowControl w:val="false"/>
+              <w:spacing w:lineRule="auto" w:line="240"/>
+              <w:rPr>
+                <w:color w:val="000000"/>
+              </w:rPr>
+            </w:pPr>
+            <w:r>
+              <w:rPr>
+                <w:color w:val="000000"/>
+              </w:rPr>
+              <w:t>Profile_picture</w:t>
+            </w:r>
+          </w:p>
+        </w:tc>
+        <w:tc>
+          <w:tcPr>
+            <w:tcW w:w="1798" w:type="dxa"/>
+            <w:tcBorders>
+              <w:left w:val="single" w:sz="8" w:space="0" w:color="000000"/>
+              <w:bottom w:val="single" w:sz="8" w:space="0" w:color="000000"/>
+              <w:right w:val="single" w:sz="8" w:space="0" w:color="000000"/>
+            </w:tcBorders>
+            <w:shd w:fill="auto" w:val="clear"/>
+          </w:tcPr>
+          <w:p>
+            <w:pPr>
+              <w:pStyle w:val="normal1"/>
+              <w:widowControl w:val="false"/>
+              <w:spacing w:lineRule="auto" w:line="240"/>
+              <w:rPr>
+                <w:color w:val="000000"/>
+              </w:rPr>
+            </w:pPr>
+            <w:r>
+              <w:rPr>
+                <w:color w:val="000000"/>
+              </w:rPr>
+              <w:t>Enkel</w:t>
+            </w:r>
+          </w:p>
+        </w:tc>
+        <w:tc>
+          <w:tcPr>
+            <w:tcW w:w="1796" w:type="dxa"/>
+            <w:tcBorders>
+              <w:left w:val="single" w:sz="8" w:space="0" w:color="000000"/>
+              <w:bottom w:val="single" w:sz="8" w:space="0" w:color="000000"/>
+              <w:right w:val="single" w:sz="8" w:space="0" w:color="000000"/>
+            </w:tcBorders>
+            <w:shd w:fill="auto" w:val="clear"/>
+          </w:tcPr>
+          <w:p>
+            <w:pPr>
+              <w:pStyle w:val="normal1"/>
+              <w:widowControl w:val="false"/>
+              <w:spacing w:lineRule="auto" w:line="240"/>
+              <w:rPr>
+                <w:color w:val="000000"/>
+              </w:rPr>
+            </w:pPr>
+            <w:r>
+              <w:rPr>
+                <w:color w:val="000000"/>
+              </w:rPr>
+              <w:t>Nej</w:t>
+            </w:r>
+          </w:p>
+        </w:tc>
+        <w:tc>
+          <w:tcPr>
+            <w:tcW w:w="2121" w:type="dxa"/>
+            <w:tcBorders>
+              <w:left w:val="single" w:sz="8" w:space="0" w:color="000000"/>
+              <w:bottom w:val="single" w:sz="8" w:space="0" w:color="000000"/>
+              <w:right w:val="single" w:sz="8" w:space="0" w:color="000000"/>
+            </w:tcBorders>
+            <w:shd w:fill="auto" w:val="clear"/>
+          </w:tcPr>
+          <w:p>
+            <w:pPr>
+              <w:pStyle w:val="normal1"/>
+              <w:widowControl w:val="false"/>
+              <w:spacing w:lineRule="auto" w:line="240"/>
+              <w:rPr>
+                <w:color w:val="000000"/>
+              </w:rPr>
+            </w:pPr>
+            <w:r>
+              <w:rPr>
+                <w:color w:val="000000"/>
+              </w:rPr>
+              <w:t>String, inte null</w:t>
             </w:r>
           </w:p>
         </w:tc>
@@ -5962,28 +6995,28 @@
         <w:tc>
           <w:tcPr>
             <w:tcW w:w="1795" w:type="dxa"/>
-            <w:tcBorders>
-              <w:top w:val="single" w:sz="8" w:space="0" w:color="000000"/>
-              <w:left w:val="single" w:sz="8" w:space="0" w:color="000000"/>
-              <w:bottom w:val="single" w:sz="8" w:space="0" w:color="000000"/>
-              <w:right w:val="single" w:sz="8" w:space="0" w:color="000000"/>
-            </w:tcBorders>
-            <w:shd w:fill="auto" w:val="clear"/>
-          </w:tcPr>
-          <w:p>
-            <w:pPr>
-              <w:pStyle w:val="normal1"/>
-              <w:widowControl w:val="false"/>
-              <w:spacing w:lineRule="auto" w:line="240"/>
-              <w:rPr>
-                <w:color w:val="666666"/>
-              </w:rPr>
-            </w:pPr>
-            <w:r>
-              <w:rPr>
-                <w:color w:val="666666"/>
-              </w:rPr>
-              <w:t>Entitet 2</w:t>
+            <w:vMerge w:val="restart"/>
+            <w:tcBorders>
+              <w:left w:val="single" w:sz="8" w:space="0" w:color="000000"/>
+              <w:bottom w:val="single" w:sz="8" w:space="0" w:color="000000"/>
+              <w:right w:val="single" w:sz="8" w:space="0" w:color="000000"/>
+            </w:tcBorders>
+            <w:shd w:fill="auto" w:val="clear"/>
+          </w:tcPr>
+          <w:p>
+            <w:pPr>
+              <w:pStyle w:val="normal1"/>
+              <w:widowControl w:val="false"/>
+              <w:spacing w:lineRule="auto" w:line="240"/>
+              <w:rPr>
+                <w:color w:val="000000"/>
+              </w:rPr>
+            </w:pPr>
+            <w:r>
+              <w:rPr>
+                <w:color w:val="000000"/>
+              </w:rPr>
+              <w:t>StudyGroup</w:t>
             </w:r>
           </w:p>
         </w:tc>
@@ -5991,23 +7024,26 @@
           <w:tcPr>
             <w:tcW w:w="1805" w:type="dxa"/>
             <w:tcBorders>
-              <w:top w:val="single" w:sz="8" w:space="0" w:color="000000"/>
-              <w:left w:val="single" w:sz="8" w:space="0" w:color="000000"/>
-              <w:bottom w:val="single" w:sz="8" w:space="0" w:color="000000"/>
-              <w:right w:val="single" w:sz="8" w:space="0" w:color="000000"/>
-            </w:tcBorders>
-            <w:shd w:fill="auto" w:val="clear"/>
-          </w:tcPr>
-          <w:p>
-            <w:pPr>
-              <w:pStyle w:val="normal1"/>
-              <w:widowControl w:val="false"/>
-              <w:spacing w:lineRule="auto" w:line="240"/>
-              <w:rPr/>
-            </w:pPr>
-            <w:r>
-              <w:rPr/>
-              <w:t>…</w:t>
+              <w:left w:val="single" w:sz="8" w:space="0" w:color="000000"/>
+              <w:bottom w:val="single" w:sz="8" w:space="0" w:color="000000"/>
+              <w:right w:val="single" w:sz="8" w:space="0" w:color="000000"/>
+            </w:tcBorders>
+            <w:shd w:fill="auto" w:val="clear"/>
+          </w:tcPr>
+          <w:p>
+            <w:pPr>
+              <w:pStyle w:val="normal1"/>
+              <w:widowControl w:val="false"/>
+              <w:spacing w:lineRule="auto" w:line="240"/>
+              <w:rPr>
+                <w:color w:val="000000"/>
+              </w:rPr>
+            </w:pPr>
+            <w:r>
+              <w:rPr>
+                <w:color w:val="000000"/>
+              </w:rPr>
+              <w:t>ID</w:t>
             </w:r>
           </w:p>
         </w:tc>
@@ -6015,79 +7051,2317 @@
           <w:tcPr>
             <w:tcW w:w="1798" w:type="dxa"/>
             <w:tcBorders>
-              <w:top w:val="single" w:sz="8" w:space="0" w:color="000000"/>
-              <w:left w:val="single" w:sz="8" w:space="0" w:color="000000"/>
-              <w:bottom w:val="single" w:sz="8" w:space="0" w:color="000000"/>
-              <w:right w:val="single" w:sz="8" w:space="0" w:color="000000"/>
-            </w:tcBorders>
-            <w:shd w:fill="auto" w:val="clear"/>
-          </w:tcPr>
-          <w:p>
-            <w:pPr>
-              <w:pStyle w:val="normal1"/>
-              <w:widowControl w:val="false"/>
-              <w:spacing w:lineRule="auto" w:line="240"/>
-              <w:rPr/>
-            </w:pPr>
-            <w:r>
-              <w:rPr/>
-              <w:t>…</w:t>
-            </w:r>
-            <w:r>
-              <w:rPr/>
-              <w:t>.</w:t>
-            </w:r>
-          </w:p>
-        </w:tc>
-        <w:tc>
-          <w:tcPr>
-            <w:tcW w:w="1797" w:type="dxa"/>
-            <w:tcBorders>
-              <w:top w:val="single" w:sz="8" w:space="0" w:color="000000"/>
-              <w:left w:val="single" w:sz="8" w:space="0" w:color="000000"/>
-              <w:bottom w:val="single" w:sz="8" w:space="0" w:color="000000"/>
-              <w:right w:val="single" w:sz="8" w:space="0" w:color="000000"/>
-            </w:tcBorders>
-            <w:shd w:fill="auto" w:val="clear"/>
-          </w:tcPr>
-          <w:p>
-            <w:pPr>
-              <w:pStyle w:val="normal1"/>
-              <w:widowControl w:val="false"/>
-              <w:spacing w:lineRule="auto" w:line="240"/>
-              <w:rPr/>
-            </w:pPr>
-            <w:r>
-              <w:rPr/>
-              <w:t>…</w:t>
-            </w:r>
-          </w:p>
-        </w:tc>
-        <w:tc>
-          <w:tcPr>
-            <w:tcW w:w="2120" w:type="dxa"/>
-            <w:tcBorders>
-              <w:top w:val="single" w:sz="8" w:space="0" w:color="000000"/>
-              <w:left w:val="single" w:sz="8" w:space="0" w:color="000000"/>
-              <w:bottom w:val="single" w:sz="8" w:space="0" w:color="000000"/>
-              <w:right w:val="single" w:sz="8" w:space="0" w:color="000000"/>
-            </w:tcBorders>
-            <w:shd w:fill="auto" w:val="clear"/>
-          </w:tcPr>
-          <w:p>
-            <w:pPr>
-              <w:pStyle w:val="normal1"/>
-              <w:widowControl w:val="false"/>
-              <w:spacing w:lineRule="auto" w:line="240"/>
-              <w:rPr/>
-            </w:pPr>
-            <w:r>
-              <w:rPr/>
-              <w:t>…</w:t>
-            </w:r>
-            <w:r>
-              <w:rPr/>
-              <w:t>.</w:t>
+              <w:left w:val="single" w:sz="8" w:space="0" w:color="000000"/>
+              <w:bottom w:val="single" w:sz="8" w:space="0" w:color="000000"/>
+              <w:right w:val="single" w:sz="8" w:space="0" w:color="000000"/>
+            </w:tcBorders>
+            <w:shd w:fill="auto" w:val="clear"/>
+          </w:tcPr>
+          <w:p>
+            <w:pPr>
+              <w:pStyle w:val="normal1"/>
+              <w:widowControl w:val="false"/>
+              <w:spacing w:lineRule="auto" w:line="240"/>
+              <w:rPr>
+                <w:color w:val="000000"/>
+              </w:rPr>
+            </w:pPr>
+            <w:r>
+              <w:rPr>
+                <w:color w:val="000000"/>
+              </w:rPr>
+              <w:t>Enkel</w:t>
+            </w:r>
+          </w:p>
+        </w:tc>
+        <w:tc>
+          <w:tcPr>
+            <w:tcW w:w="1796" w:type="dxa"/>
+            <w:tcBorders>
+              <w:left w:val="single" w:sz="8" w:space="0" w:color="000000"/>
+              <w:bottom w:val="single" w:sz="8" w:space="0" w:color="000000"/>
+              <w:right w:val="single" w:sz="8" w:space="0" w:color="000000"/>
+            </w:tcBorders>
+            <w:shd w:fill="auto" w:val="clear"/>
+          </w:tcPr>
+          <w:p>
+            <w:pPr>
+              <w:pStyle w:val="normal1"/>
+              <w:widowControl w:val="false"/>
+              <w:spacing w:lineRule="auto" w:line="240"/>
+              <w:rPr>
+                <w:color w:val="000000"/>
+              </w:rPr>
+            </w:pPr>
+            <w:r>
+              <w:rPr>
+                <w:color w:val="000000"/>
+              </w:rPr>
+              <w:t>Ja</w:t>
+            </w:r>
+          </w:p>
+        </w:tc>
+        <w:tc>
+          <w:tcPr>
+            <w:tcW w:w="2121" w:type="dxa"/>
+            <w:tcBorders>
+              <w:left w:val="single" w:sz="8" w:space="0" w:color="000000"/>
+              <w:bottom w:val="single" w:sz="8" w:space="0" w:color="000000"/>
+              <w:right w:val="single" w:sz="8" w:space="0" w:color="000000"/>
+            </w:tcBorders>
+            <w:shd w:fill="auto" w:val="clear"/>
+          </w:tcPr>
+          <w:p>
+            <w:pPr>
+              <w:pStyle w:val="normal1"/>
+              <w:widowControl w:val="false"/>
+              <w:spacing w:lineRule="auto" w:line="240"/>
+              <w:rPr>
+                <w:color w:val="000000"/>
+              </w:rPr>
+            </w:pPr>
+            <w:r>
+              <w:rPr>
+                <w:color w:val="000000"/>
+              </w:rPr>
+              <w:t>Int, inte null, unik</w:t>
+            </w:r>
+          </w:p>
+        </w:tc>
+      </w:tr>
+      <w:tr>
+        <w:trPr/>
+        <w:tc>
+          <w:tcPr>
+            <w:tcW w:w="1795" w:type="dxa"/>
+            <w:vMerge w:val="continue"/>
+            <w:tcBorders>
+              <w:left w:val="single" w:sz="8" w:space="0" w:color="000000"/>
+              <w:bottom w:val="single" w:sz="8" w:space="0" w:color="000000"/>
+              <w:right w:val="single" w:sz="8" w:space="0" w:color="000000"/>
+            </w:tcBorders>
+            <w:shd w:fill="auto" w:val="clear"/>
+          </w:tcPr>
+          <w:p>
+            <w:pPr>
+              <w:pStyle w:val="normal1"/>
+              <w:widowControl w:val="false"/>
+              <w:spacing w:lineRule="auto" w:line="240"/>
+              <w:rPr>
+                <w:color w:val="000000"/>
+              </w:rPr>
+            </w:pPr>
+            <w:r>
+              <w:rPr>
+                <w:color w:val="000000"/>
+              </w:rPr>
+            </w:r>
+          </w:p>
+        </w:tc>
+        <w:tc>
+          <w:tcPr>
+            <w:tcW w:w="1805" w:type="dxa"/>
+            <w:tcBorders>
+              <w:left w:val="single" w:sz="8" w:space="0" w:color="000000"/>
+              <w:bottom w:val="single" w:sz="8" w:space="0" w:color="000000"/>
+              <w:right w:val="single" w:sz="8" w:space="0" w:color="000000"/>
+            </w:tcBorders>
+            <w:shd w:fill="auto" w:val="clear"/>
+          </w:tcPr>
+          <w:p>
+            <w:pPr>
+              <w:pStyle w:val="normal1"/>
+              <w:widowControl w:val="false"/>
+              <w:spacing w:lineRule="auto" w:line="240"/>
+              <w:rPr>
+                <w:color w:val="000000"/>
+              </w:rPr>
+            </w:pPr>
+            <w:r>
+              <w:rPr>
+                <w:color w:val="000000"/>
+              </w:rPr>
+              <w:t>Name</w:t>
+            </w:r>
+          </w:p>
+        </w:tc>
+        <w:tc>
+          <w:tcPr>
+            <w:tcW w:w="1798" w:type="dxa"/>
+            <w:tcBorders>
+              <w:left w:val="single" w:sz="8" w:space="0" w:color="000000"/>
+              <w:bottom w:val="single" w:sz="8" w:space="0" w:color="000000"/>
+              <w:right w:val="single" w:sz="8" w:space="0" w:color="000000"/>
+            </w:tcBorders>
+            <w:shd w:fill="auto" w:val="clear"/>
+          </w:tcPr>
+          <w:p>
+            <w:pPr>
+              <w:pStyle w:val="normal1"/>
+              <w:widowControl w:val="false"/>
+              <w:spacing w:lineRule="auto" w:line="240"/>
+              <w:rPr>
+                <w:color w:val="000000"/>
+              </w:rPr>
+            </w:pPr>
+            <w:r>
+              <w:rPr>
+                <w:color w:val="000000"/>
+              </w:rPr>
+              <w:t>Enkel</w:t>
+            </w:r>
+          </w:p>
+        </w:tc>
+        <w:tc>
+          <w:tcPr>
+            <w:tcW w:w="1796" w:type="dxa"/>
+            <w:tcBorders>
+              <w:left w:val="single" w:sz="8" w:space="0" w:color="000000"/>
+              <w:bottom w:val="single" w:sz="8" w:space="0" w:color="000000"/>
+              <w:right w:val="single" w:sz="8" w:space="0" w:color="000000"/>
+            </w:tcBorders>
+            <w:shd w:fill="auto" w:val="clear"/>
+          </w:tcPr>
+          <w:p>
+            <w:pPr>
+              <w:pStyle w:val="normal1"/>
+              <w:widowControl w:val="false"/>
+              <w:spacing w:lineRule="auto" w:line="240"/>
+              <w:rPr>
+                <w:color w:val="000000"/>
+              </w:rPr>
+            </w:pPr>
+            <w:r>
+              <w:rPr>
+                <w:color w:val="000000"/>
+              </w:rPr>
+              <w:t>Nej</w:t>
+            </w:r>
+          </w:p>
+        </w:tc>
+        <w:tc>
+          <w:tcPr>
+            <w:tcW w:w="2121" w:type="dxa"/>
+            <w:tcBorders>
+              <w:left w:val="single" w:sz="8" w:space="0" w:color="000000"/>
+              <w:bottom w:val="single" w:sz="8" w:space="0" w:color="000000"/>
+              <w:right w:val="single" w:sz="8" w:space="0" w:color="000000"/>
+            </w:tcBorders>
+            <w:shd w:fill="auto" w:val="clear"/>
+          </w:tcPr>
+          <w:p>
+            <w:pPr>
+              <w:pStyle w:val="normal1"/>
+              <w:widowControl w:val="false"/>
+              <w:spacing w:lineRule="auto" w:line="240"/>
+              <w:rPr>
+                <w:color w:val="000000"/>
+              </w:rPr>
+            </w:pPr>
+            <w:r>
+              <w:rPr>
+                <w:color w:val="000000"/>
+              </w:rPr>
+              <w:t>String, inte null, unik</w:t>
+            </w:r>
+          </w:p>
+        </w:tc>
+      </w:tr>
+      <w:tr>
+        <w:trPr/>
+        <w:tc>
+          <w:tcPr>
+            <w:tcW w:w="1795" w:type="dxa"/>
+            <w:vMerge w:val="continue"/>
+            <w:tcBorders>
+              <w:left w:val="single" w:sz="8" w:space="0" w:color="000000"/>
+              <w:bottom w:val="single" w:sz="8" w:space="0" w:color="000000"/>
+              <w:right w:val="single" w:sz="8" w:space="0" w:color="000000"/>
+            </w:tcBorders>
+            <w:shd w:fill="auto" w:val="clear"/>
+          </w:tcPr>
+          <w:p>
+            <w:pPr>
+              <w:pStyle w:val="normal1"/>
+              <w:widowControl w:val="false"/>
+              <w:spacing w:lineRule="auto" w:line="240"/>
+              <w:rPr>
+                <w:color w:val="000000"/>
+              </w:rPr>
+            </w:pPr>
+            <w:r>
+              <w:rPr>
+                <w:color w:val="000000"/>
+              </w:rPr>
+            </w:r>
+          </w:p>
+        </w:tc>
+        <w:tc>
+          <w:tcPr>
+            <w:tcW w:w="1805" w:type="dxa"/>
+            <w:tcBorders>
+              <w:left w:val="single" w:sz="8" w:space="0" w:color="000000"/>
+              <w:bottom w:val="single" w:sz="8" w:space="0" w:color="000000"/>
+              <w:right w:val="single" w:sz="8" w:space="0" w:color="000000"/>
+            </w:tcBorders>
+            <w:shd w:fill="auto" w:val="clear"/>
+          </w:tcPr>
+          <w:p>
+            <w:pPr>
+              <w:pStyle w:val="normal1"/>
+              <w:widowControl w:val="false"/>
+              <w:spacing w:lineRule="auto" w:line="240"/>
+              <w:rPr>
+                <w:color w:val="000000"/>
+              </w:rPr>
+            </w:pPr>
+            <w:r>
+              <w:rPr>
+                <w:color w:val="000000"/>
+              </w:rPr>
+              <w:t>Subject</w:t>
+            </w:r>
+          </w:p>
+        </w:tc>
+        <w:tc>
+          <w:tcPr>
+            <w:tcW w:w="1798" w:type="dxa"/>
+            <w:tcBorders>
+              <w:left w:val="single" w:sz="8" w:space="0" w:color="000000"/>
+              <w:bottom w:val="single" w:sz="8" w:space="0" w:color="000000"/>
+              <w:right w:val="single" w:sz="8" w:space="0" w:color="000000"/>
+            </w:tcBorders>
+            <w:shd w:fill="auto" w:val="clear"/>
+          </w:tcPr>
+          <w:p>
+            <w:pPr>
+              <w:pStyle w:val="normal1"/>
+              <w:widowControl w:val="false"/>
+              <w:spacing w:lineRule="auto" w:line="240"/>
+              <w:rPr>
+                <w:color w:val="000000"/>
+              </w:rPr>
+            </w:pPr>
+            <w:r>
+              <w:rPr>
+                <w:color w:val="000000"/>
+              </w:rPr>
+              <w:t>Enkel</w:t>
+            </w:r>
+          </w:p>
+        </w:tc>
+        <w:tc>
+          <w:tcPr>
+            <w:tcW w:w="1796" w:type="dxa"/>
+            <w:tcBorders>
+              <w:left w:val="single" w:sz="8" w:space="0" w:color="000000"/>
+              <w:bottom w:val="single" w:sz="8" w:space="0" w:color="000000"/>
+              <w:right w:val="single" w:sz="8" w:space="0" w:color="000000"/>
+            </w:tcBorders>
+            <w:shd w:fill="auto" w:val="clear"/>
+          </w:tcPr>
+          <w:p>
+            <w:pPr>
+              <w:pStyle w:val="normal1"/>
+              <w:widowControl w:val="false"/>
+              <w:spacing w:lineRule="auto" w:line="240"/>
+              <w:rPr>
+                <w:color w:val="000000"/>
+              </w:rPr>
+            </w:pPr>
+            <w:r>
+              <w:rPr>
+                <w:color w:val="000000"/>
+              </w:rPr>
+              <w:t>Nej</w:t>
+            </w:r>
+          </w:p>
+        </w:tc>
+        <w:tc>
+          <w:tcPr>
+            <w:tcW w:w="2121" w:type="dxa"/>
+            <w:tcBorders>
+              <w:left w:val="single" w:sz="8" w:space="0" w:color="000000"/>
+              <w:bottom w:val="single" w:sz="8" w:space="0" w:color="000000"/>
+              <w:right w:val="single" w:sz="8" w:space="0" w:color="000000"/>
+            </w:tcBorders>
+            <w:shd w:fill="auto" w:val="clear"/>
+          </w:tcPr>
+          <w:p>
+            <w:pPr>
+              <w:pStyle w:val="normal1"/>
+              <w:widowControl w:val="false"/>
+              <w:spacing w:lineRule="auto" w:line="240"/>
+              <w:rPr>
+                <w:color w:val="000000"/>
+              </w:rPr>
+            </w:pPr>
+            <w:r>
+              <w:rPr>
+                <w:color w:val="000000"/>
+              </w:rPr>
+              <w:t>String</w:t>
+            </w:r>
+          </w:p>
+        </w:tc>
+      </w:tr>
+      <w:tr>
+        <w:trPr/>
+        <w:tc>
+          <w:tcPr>
+            <w:tcW w:w="1795" w:type="dxa"/>
+            <w:vMerge w:val="continue"/>
+            <w:tcBorders>
+              <w:left w:val="single" w:sz="8" w:space="0" w:color="000000"/>
+              <w:bottom w:val="single" w:sz="8" w:space="0" w:color="000000"/>
+              <w:right w:val="single" w:sz="8" w:space="0" w:color="000000"/>
+            </w:tcBorders>
+            <w:shd w:fill="auto" w:val="clear"/>
+          </w:tcPr>
+          <w:p>
+            <w:pPr>
+              <w:pStyle w:val="normal1"/>
+              <w:widowControl w:val="false"/>
+              <w:spacing w:lineRule="auto" w:line="240"/>
+              <w:rPr>
+                <w:color w:val="000000"/>
+              </w:rPr>
+            </w:pPr>
+            <w:r>
+              <w:rPr>
+                <w:color w:val="000000"/>
+              </w:rPr>
+            </w:r>
+          </w:p>
+        </w:tc>
+        <w:tc>
+          <w:tcPr>
+            <w:tcW w:w="1805" w:type="dxa"/>
+            <w:tcBorders>
+              <w:left w:val="single" w:sz="8" w:space="0" w:color="000000"/>
+              <w:bottom w:val="single" w:sz="8" w:space="0" w:color="000000"/>
+              <w:right w:val="single" w:sz="8" w:space="0" w:color="000000"/>
+            </w:tcBorders>
+            <w:shd w:fill="auto" w:val="clear"/>
+          </w:tcPr>
+          <w:p>
+            <w:pPr>
+              <w:pStyle w:val="normal1"/>
+              <w:widowControl w:val="false"/>
+              <w:spacing w:lineRule="auto" w:line="240"/>
+              <w:rPr>
+                <w:color w:val="000000"/>
+              </w:rPr>
+            </w:pPr>
+            <w:r>
+              <w:rPr>
+                <w:color w:val="000000"/>
+              </w:rPr>
+              <w:t>Creation_date</w:t>
+            </w:r>
+          </w:p>
+          <w:p>
+            <w:pPr>
+              <w:pStyle w:val="normal1"/>
+              <w:widowControl w:val="false"/>
+              <w:spacing w:lineRule="auto" w:line="240"/>
+              <w:rPr>
+                <w:color w:val="000000"/>
+              </w:rPr>
+            </w:pPr>
+            <w:r>
+              <w:rPr>
+                <w:color w:val="000000"/>
+              </w:rPr>
+              <w:t>(day, month, year)</w:t>
+            </w:r>
+          </w:p>
+        </w:tc>
+        <w:tc>
+          <w:tcPr>
+            <w:tcW w:w="1798" w:type="dxa"/>
+            <w:tcBorders>
+              <w:left w:val="single" w:sz="8" w:space="0" w:color="000000"/>
+              <w:bottom w:val="single" w:sz="8" w:space="0" w:color="000000"/>
+              <w:right w:val="single" w:sz="8" w:space="0" w:color="000000"/>
+            </w:tcBorders>
+            <w:shd w:fill="auto" w:val="clear"/>
+          </w:tcPr>
+          <w:p>
+            <w:pPr>
+              <w:pStyle w:val="normal1"/>
+              <w:widowControl w:val="false"/>
+              <w:spacing w:lineRule="auto" w:line="240"/>
+              <w:rPr>
+                <w:color w:val="000000"/>
+              </w:rPr>
+            </w:pPr>
+            <w:r>
+              <w:rPr>
+                <w:color w:val="000000"/>
+              </w:rPr>
+              <w:t>Sammansatt</w:t>
+            </w:r>
+          </w:p>
+        </w:tc>
+        <w:tc>
+          <w:tcPr>
+            <w:tcW w:w="1796" w:type="dxa"/>
+            <w:tcBorders>
+              <w:left w:val="single" w:sz="8" w:space="0" w:color="000000"/>
+              <w:bottom w:val="single" w:sz="8" w:space="0" w:color="000000"/>
+              <w:right w:val="single" w:sz="8" w:space="0" w:color="000000"/>
+            </w:tcBorders>
+            <w:shd w:fill="auto" w:val="clear"/>
+          </w:tcPr>
+          <w:p>
+            <w:pPr>
+              <w:pStyle w:val="normal1"/>
+              <w:widowControl w:val="false"/>
+              <w:spacing w:lineRule="auto" w:line="240"/>
+              <w:rPr>
+                <w:color w:val="000000"/>
+              </w:rPr>
+            </w:pPr>
+            <w:r>
+              <w:rPr>
+                <w:color w:val="000000"/>
+              </w:rPr>
+              <w:t>Nej</w:t>
+            </w:r>
+          </w:p>
+        </w:tc>
+        <w:tc>
+          <w:tcPr>
+            <w:tcW w:w="2121" w:type="dxa"/>
+            <w:tcBorders>
+              <w:left w:val="single" w:sz="8" w:space="0" w:color="000000"/>
+              <w:bottom w:val="single" w:sz="8" w:space="0" w:color="000000"/>
+              <w:right w:val="single" w:sz="8" w:space="0" w:color="000000"/>
+            </w:tcBorders>
+            <w:shd w:fill="auto" w:val="clear"/>
+          </w:tcPr>
+          <w:p>
+            <w:pPr>
+              <w:pStyle w:val="normal1"/>
+              <w:widowControl w:val="false"/>
+              <w:spacing w:lineRule="auto" w:line="240"/>
+              <w:rPr>
+                <w:color w:val="000000"/>
+              </w:rPr>
+            </w:pPr>
+            <w:r>
+              <w:rPr>
+                <w:color w:val="000000"/>
+              </w:rPr>
+              <w:t>Int, inte null</w:t>
+            </w:r>
+          </w:p>
+        </w:tc>
+      </w:tr>
+      <w:tr>
+        <w:trPr/>
+        <w:tc>
+          <w:tcPr>
+            <w:tcW w:w="1795" w:type="dxa"/>
+            <w:vMerge w:val="restart"/>
+            <w:tcBorders>
+              <w:left w:val="single" w:sz="8" w:space="0" w:color="000000"/>
+              <w:bottom w:val="single" w:sz="8" w:space="0" w:color="000000"/>
+              <w:right w:val="single" w:sz="8" w:space="0" w:color="000000"/>
+            </w:tcBorders>
+            <w:shd w:fill="auto" w:val="clear"/>
+          </w:tcPr>
+          <w:p>
+            <w:pPr>
+              <w:pStyle w:val="normal1"/>
+              <w:widowControl w:val="false"/>
+              <w:spacing w:lineRule="auto" w:line="240"/>
+              <w:rPr>
+                <w:color w:val="000000"/>
+              </w:rPr>
+            </w:pPr>
+            <w:r>
+              <w:rPr>
+                <w:color w:val="000000"/>
+              </w:rPr>
+              <w:t>Event</w:t>
+            </w:r>
+          </w:p>
+        </w:tc>
+        <w:tc>
+          <w:tcPr>
+            <w:tcW w:w="1805" w:type="dxa"/>
+            <w:tcBorders>
+              <w:left w:val="single" w:sz="8" w:space="0" w:color="000000"/>
+              <w:bottom w:val="single" w:sz="8" w:space="0" w:color="000000"/>
+              <w:right w:val="single" w:sz="8" w:space="0" w:color="000000"/>
+            </w:tcBorders>
+            <w:shd w:fill="auto" w:val="clear"/>
+          </w:tcPr>
+          <w:p>
+            <w:pPr>
+              <w:pStyle w:val="normal1"/>
+              <w:widowControl w:val="false"/>
+              <w:spacing w:lineRule="auto" w:line="240"/>
+              <w:rPr>
+                <w:color w:val="000000"/>
+              </w:rPr>
+            </w:pPr>
+            <w:r>
+              <w:rPr>
+                <w:color w:val="000000"/>
+              </w:rPr>
+              <w:t>ID</w:t>
+            </w:r>
+          </w:p>
+        </w:tc>
+        <w:tc>
+          <w:tcPr>
+            <w:tcW w:w="1798" w:type="dxa"/>
+            <w:tcBorders>
+              <w:left w:val="single" w:sz="8" w:space="0" w:color="000000"/>
+              <w:bottom w:val="single" w:sz="8" w:space="0" w:color="000000"/>
+              <w:right w:val="single" w:sz="8" w:space="0" w:color="000000"/>
+            </w:tcBorders>
+            <w:shd w:fill="auto" w:val="clear"/>
+          </w:tcPr>
+          <w:p>
+            <w:pPr>
+              <w:pStyle w:val="normal1"/>
+              <w:widowControl w:val="false"/>
+              <w:spacing w:lineRule="auto" w:line="240"/>
+              <w:rPr>
+                <w:color w:val="000000"/>
+              </w:rPr>
+            </w:pPr>
+            <w:r>
+              <w:rPr>
+                <w:color w:val="000000"/>
+              </w:rPr>
+              <w:t>Enkel</w:t>
+            </w:r>
+          </w:p>
+        </w:tc>
+        <w:tc>
+          <w:tcPr>
+            <w:tcW w:w="1796" w:type="dxa"/>
+            <w:tcBorders>
+              <w:left w:val="single" w:sz="8" w:space="0" w:color="000000"/>
+              <w:bottom w:val="single" w:sz="8" w:space="0" w:color="000000"/>
+              <w:right w:val="single" w:sz="8" w:space="0" w:color="000000"/>
+            </w:tcBorders>
+            <w:shd w:fill="auto" w:val="clear"/>
+          </w:tcPr>
+          <w:p>
+            <w:pPr>
+              <w:pStyle w:val="normal1"/>
+              <w:widowControl w:val="false"/>
+              <w:spacing w:lineRule="auto" w:line="240"/>
+              <w:rPr>
+                <w:color w:val="000000"/>
+              </w:rPr>
+            </w:pPr>
+            <w:r>
+              <w:rPr>
+                <w:color w:val="000000"/>
+              </w:rPr>
+              <w:t>Ja</w:t>
+            </w:r>
+          </w:p>
+        </w:tc>
+        <w:tc>
+          <w:tcPr>
+            <w:tcW w:w="2121" w:type="dxa"/>
+            <w:tcBorders>
+              <w:left w:val="single" w:sz="8" w:space="0" w:color="000000"/>
+              <w:bottom w:val="single" w:sz="8" w:space="0" w:color="000000"/>
+              <w:right w:val="single" w:sz="8" w:space="0" w:color="000000"/>
+            </w:tcBorders>
+            <w:shd w:fill="auto" w:val="clear"/>
+          </w:tcPr>
+          <w:p>
+            <w:pPr>
+              <w:pStyle w:val="normal1"/>
+              <w:widowControl w:val="false"/>
+              <w:spacing w:lineRule="auto" w:line="240"/>
+              <w:rPr>
+                <w:color w:val="000000"/>
+              </w:rPr>
+            </w:pPr>
+            <w:r>
+              <w:rPr>
+                <w:color w:val="000000"/>
+              </w:rPr>
+              <w:t>Int, inte null, unik</w:t>
+            </w:r>
+          </w:p>
+        </w:tc>
+      </w:tr>
+      <w:tr>
+        <w:trPr/>
+        <w:tc>
+          <w:tcPr>
+            <w:tcW w:w="1795" w:type="dxa"/>
+            <w:vMerge w:val="continue"/>
+            <w:tcBorders>
+              <w:left w:val="single" w:sz="8" w:space="0" w:color="000000"/>
+              <w:bottom w:val="single" w:sz="8" w:space="0" w:color="000000"/>
+              <w:right w:val="single" w:sz="8" w:space="0" w:color="000000"/>
+            </w:tcBorders>
+            <w:shd w:fill="auto" w:val="clear"/>
+          </w:tcPr>
+          <w:p>
+            <w:pPr>
+              <w:pStyle w:val="normal1"/>
+              <w:widowControl w:val="false"/>
+              <w:spacing w:lineRule="auto" w:line="240"/>
+              <w:rPr>
+                <w:color w:val="000000"/>
+              </w:rPr>
+            </w:pPr>
+            <w:r>
+              <w:rPr>
+                <w:color w:val="000000"/>
+              </w:rPr>
+            </w:r>
+          </w:p>
+        </w:tc>
+        <w:tc>
+          <w:tcPr>
+            <w:tcW w:w="1805" w:type="dxa"/>
+            <w:tcBorders>
+              <w:left w:val="single" w:sz="8" w:space="0" w:color="000000"/>
+              <w:bottom w:val="single" w:sz="8" w:space="0" w:color="000000"/>
+              <w:right w:val="single" w:sz="8" w:space="0" w:color="000000"/>
+            </w:tcBorders>
+            <w:shd w:fill="auto" w:val="clear"/>
+          </w:tcPr>
+          <w:p>
+            <w:pPr>
+              <w:pStyle w:val="normal1"/>
+              <w:widowControl w:val="false"/>
+              <w:spacing w:lineRule="auto" w:line="240"/>
+              <w:rPr>
+                <w:color w:val="000000"/>
+              </w:rPr>
+            </w:pPr>
+            <w:r>
+              <w:rPr>
+                <w:color w:val="000000"/>
+              </w:rPr>
+              <w:t>Name</w:t>
+            </w:r>
+          </w:p>
+        </w:tc>
+        <w:tc>
+          <w:tcPr>
+            <w:tcW w:w="1798" w:type="dxa"/>
+            <w:tcBorders>
+              <w:left w:val="single" w:sz="8" w:space="0" w:color="000000"/>
+              <w:bottom w:val="single" w:sz="8" w:space="0" w:color="000000"/>
+              <w:right w:val="single" w:sz="8" w:space="0" w:color="000000"/>
+            </w:tcBorders>
+            <w:shd w:fill="auto" w:val="clear"/>
+          </w:tcPr>
+          <w:p>
+            <w:pPr>
+              <w:pStyle w:val="normal1"/>
+              <w:widowControl w:val="false"/>
+              <w:spacing w:lineRule="auto" w:line="240"/>
+              <w:rPr>
+                <w:color w:val="000000"/>
+              </w:rPr>
+            </w:pPr>
+            <w:r>
+              <w:rPr>
+                <w:color w:val="000000"/>
+              </w:rPr>
+              <w:t>Enkel</w:t>
+            </w:r>
+          </w:p>
+        </w:tc>
+        <w:tc>
+          <w:tcPr>
+            <w:tcW w:w="1796" w:type="dxa"/>
+            <w:tcBorders>
+              <w:left w:val="single" w:sz="8" w:space="0" w:color="000000"/>
+              <w:bottom w:val="single" w:sz="8" w:space="0" w:color="000000"/>
+              <w:right w:val="single" w:sz="8" w:space="0" w:color="000000"/>
+            </w:tcBorders>
+            <w:shd w:fill="auto" w:val="clear"/>
+          </w:tcPr>
+          <w:p>
+            <w:pPr>
+              <w:pStyle w:val="normal1"/>
+              <w:widowControl w:val="false"/>
+              <w:spacing w:lineRule="auto" w:line="240"/>
+              <w:rPr>
+                <w:color w:val="000000"/>
+              </w:rPr>
+            </w:pPr>
+            <w:r>
+              <w:rPr>
+                <w:color w:val="000000"/>
+              </w:rPr>
+              <w:t>Nej</w:t>
+            </w:r>
+          </w:p>
+        </w:tc>
+        <w:tc>
+          <w:tcPr>
+            <w:tcW w:w="2121" w:type="dxa"/>
+            <w:tcBorders>
+              <w:left w:val="single" w:sz="8" w:space="0" w:color="000000"/>
+              <w:bottom w:val="single" w:sz="8" w:space="0" w:color="000000"/>
+              <w:right w:val="single" w:sz="8" w:space="0" w:color="000000"/>
+            </w:tcBorders>
+            <w:shd w:fill="auto" w:val="clear"/>
+          </w:tcPr>
+          <w:p>
+            <w:pPr>
+              <w:pStyle w:val="normal1"/>
+              <w:widowControl w:val="false"/>
+              <w:spacing w:lineRule="auto" w:line="240"/>
+              <w:rPr>
+                <w:color w:val="000000"/>
+              </w:rPr>
+            </w:pPr>
+            <w:r>
+              <w:rPr>
+                <w:color w:val="000000"/>
+              </w:rPr>
+              <w:t>String, inte null</w:t>
+            </w:r>
+          </w:p>
+        </w:tc>
+      </w:tr>
+      <w:tr>
+        <w:trPr/>
+        <w:tc>
+          <w:tcPr>
+            <w:tcW w:w="1795" w:type="dxa"/>
+            <w:vMerge w:val="continue"/>
+            <w:tcBorders>
+              <w:left w:val="single" w:sz="8" w:space="0" w:color="000000"/>
+              <w:bottom w:val="single" w:sz="8" w:space="0" w:color="000000"/>
+              <w:right w:val="single" w:sz="8" w:space="0" w:color="000000"/>
+            </w:tcBorders>
+            <w:shd w:fill="auto" w:val="clear"/>
+          </w:tcPr>
+          <w:p>
+            <w:pPr>
+              <w:pStyle w:val="normal1"/>
+              <w:widowControl w:val="false"/>
+              <w:spacing w:lineRule="auto" w:line="240"/>
+              <w:rPr>
+                <w:color w:val="000000"/>
+              </w:rPr>
+            </w:pPr>
+            <w:r>
+              <w:rPr>
+                <w:color w:val="000000"/>
+              </w:rPr>
+            </w:r>
+          </w:p>
+        </w:tc>
+        <w:tc>
+          <w:tcPr>
+            <w:tcW w:w="1805" w:type="dxa"/>
+            <w:tcBorders>
+              <w:left w:val="single" w:sz="8" w:space="0" w:color="000000"/>
+              <w:bottom w:val="single" w:sz="8" w:space="0" w:color="000000"/>
+              <w:right w:val="single" w:sz="8" w:space="0" w:color="000000"/>
+            </w:tcBorders>
+            <w:shd w:fill="auto" w:val="clear"/>
+          </w:tcPr>
+          <w:p>
+            <w:pPr>
+              <w:pStyle w:val="normal1"/>
+              <w:widowControl w:val="false"/>
+              <w:spacing w:lineRule="auto" w:line="240"/>
+              <w:rPr>
+                <w:color w:val="000000"/>
+              </w:rPr>
+            </w:pPr>
+            <w:r>
+              <w:rPr>
+                <w:color w:val="000000"/>
+              </w:rPr>
+              <w:t>Description</w:t>
+            </w:r>
+          </w:p>
+        </w:tc>
+        <w:tc>
+          <w:tcPr>
+            <w:tcW w:w="1798" w:type="dxa"/>
+            <w:tcBorders>
+              <w:left w:val="single" w:sz="8" w:space="0" w:color="000000"/>
+              <w:bottom w:val="single" w:sz="8" w:space="0" w:color="000000"/>
+              <w:right w:val="single" w:sz="8" w:space="0" w:color="000000"/>
+            </w:tcBorders>
+            <w:shd w:fill="auto" w:val="clear"/>
+          </w:tcPr>
+          <w:p>
+            <w:pPr>
+              <w:pStyle w:val="normal1"/>
+              <w:widowControl w:val="false"/>
+              <w:spacing w:lineRule="auto" w:line="240"/>
+              <w:rPr>
+                <w:color w:val="000000"/>
+              </w:rPr>
+            </w:pPr>
+            <w:r>
+              <w:rPr>
+                <w:color w:val="000000"/>
+              </w:rPr>
+              <w:t>Enkel</w:t>
+            </w:r>
+          </w:p>
+        </w:tc>
+        <w:tc>
+          <w:tcPr>
+            <w:tcW w:w="1796" w:type="dxa"/>
+            <w:tcBorders>
+              <w:left w:val="single" w:sz="8" w:space="0" w:color="000000"/>
+              <w:bottom w:val="single" w:sz="8" w:space="0" w:color="000000"/>
+              <w:right w:val="single" w:sz="8" w:space="0" w:color="000000"/>
+            </w:tcBorders>
+            <w:shd w:fill="auto" w:val="clear"/>
+          </w:tcPr>
+          <w:p>
+            <w:pPr>
+              <w:pStyle w:val="normal1"/>
+              <w:widowControl w:val="false"/>
+              <w:spacing w:lineRule="auto" w:line="240"/>
+              <w:rPr>
+                <w:color w:val="000000"/>
+              </w:rPr>
+            </w:pPr>
+            <w:r>
+              <w:rPr>
+                <w:color w:val="000000"/>
+              </w:rPr>
+              <w:t>Nej</w:t>
+            </w:r>
+          </w:p>
+        </w:tc>
+        <w:tc>
+          <w:tcPr>
+            <w:tcW w:w="2121" w:type="dxa"/>
+            <w:tcBorders>
+              <w:left w:val="single" w:sz="8" w:space="0" w:color="000000"/>
+              <w:bottom w:val="single" w:sz="8" w:space="0" w:color="000000"/>
+              <w:right w:val="single" w:sz="8" w:space="0" w:color="000000"/>
+            </w:tcBorders>
+            <w:shd w:fill="auto" w:val="clear"/>
+          </w:tcPr>
+          <w:p>
+            <w:pPr>
+              <w:pStyle w:val="normal1"/>
+              <w:widowControl w:val="false"/>
+              <w:spacing w:lineRule="auto" w:line="240"/>
+              <w:rPr>
+                <w:color w:val="000000"/>
+              </w:rPr>
+            </w:pPr>
+            <w:r>
+              <w:rPr>
+                <w:color w:val="000000"/>
+              </w:rPr>
+              <w:t>String</w:t>
+            </w:r>
+          </w:p>
+        </w:tc>
+      </w:tr>
+      <w:tr>
+        <w:trPr/>
+        <w:tc>
+          <w:tcPr>
+            <w:tcW w:w="1795" w:type="dxa"/>
+            <w:vMerge w:val="continue"/>
+            <w:tcBorders>
+              <w:left w:val="single" w:sz="8" w:space="0" w:color="000000"/>
+              <w:bottom w:val="single" w:sz="8" w:space="0" w:color="000000"/>
+              <w:right w:val="single" w:sz="8" w:space="0" w:color="000000"/>
+            </w:tcBorders>
+            <w:shd w:fill="auto" w:val="clear"/>
+          </w:tcPr>
+          <w:p>
+            <w:pPr>
+              <w:pStyle w:val="normal1"/>
+              <w:widowControl w:val="false"/>
+              <w:spacing w:lineRule="auto" w:line="240"/>
+              <w:rPr>
+                <w:color w:val="000000"/>
+              </w:rPr>
+            </w:pPr>
+            <w:r>
+              <w:rPr>
+                <w:color w:val="000000"/>
+              </w:rPr>
+            </w:r>
+          </w:p>
+        </w:tc>
+        <w:tc>
+          <w:tcPr>
+            <w:tcW w:w="1805" w:type="dxa"/>
+            <w:tcBorders>
+              <w:left w:val="single" w:sz="8" w:space="0" w:color="000000"/>
+              <w:bottom w:val="single" w:sz="8" w:space="0" w:color="000000"/>
+              <w:right w:val="single" w:sz="8" w:space="0" w:color="000000"/>
+            </w:tcBorders>
+            <w:shd w:fill="auto" w:val="clear"/>
+          </w:tcPr>
+          <w:p>
+            <w:pPr>
+              <w:pStyle w:val="normal1"/>
+              <w:widowControl w:val="false"/>
+              <w:spacing w:lineRule="auto" w:line="240"/>
+              <w:rPr>
+                <w:color w:val="000000"/>
+              </w:rPr>
+            </w:pPr>
+            <w:r>
+              <w:rPr>
+                <w:color w:val="000000"/>
+              </w:rPr>
+              <w:t>Adress</w:t>
+            </w:r>
+          </w:p>
+          <w:p>
+            <w:pPr>
+              <w:pStyle w:val="normal1"/>
+              <w:widowControl w:val="false"/>
+              <w:spacing w:lineRule="auto" w:line="240"/>
+              <w:rPr>
+                <w:color w:val="000000"/>
+              </w:rPr>
+            </w:pPr>
+            <w:r>
+              <w:rPr>
+                <w:color w:val="000000"/>
+              </w:rPr>
+              <w:t>(street, city, zip)</w:t>
+            </w:r>
+          </w:p>
+        </w:tc>
+        <w:tc>
+          <w:tcPr>
+            <w:tcW w:w="1798" w:type="dxa"/>
+            <w:tcBorders>
+              <w:left w:val="single" w:sz="8" w:space="0" w:color="000000"/>
+              <w:bottom w:val="single" w:sz="8" w:space="0" w:color="000000"/>
+              <w:right w:val="single" w:sz="8" w:space="0" w:color="000000"/>
+            </w:tcBorders>
+            <w:shd w:fill="auto" w:val="clear"/>
+          </w:tcPr>
+          <w:p>
+            <w:pPr>
+              <w:pStyle w:val="normal1"/>
+              <w:widowControl w:val="false"/>
+              <w:spacing w:lineRule="auto" w:line="240"/>
+              <w:rPr>
+                <w:color w:val="000000"/>
+              </w:rPr>
+            </w:pPr>
+            <w:r>
+              <w:rPr>
+                <w:color w:val="000000"/>
+              </w:rPr>
+              <w:t>Sammansatt</w:t>
+            </w:r>
+          </w:p>
+        </w:tc>
+        <w:tc>
+          <w:tcPr>
+            <w:tcW w:w="1796" w:type="dxa"/>
+            <w:tcBorders>
+              <w:left w:val="single" w:sz="8" w:space="0" w:color="000000"/>
+              <w:bottom w:val="single" w:sz="8" w:space="0" w:color="000000"/>
+              <w:right w:val="single" w:sz="8" w:space="0" w:color="000000"/>
+            </w:tcBorders>
+            <w:shd w:fill="auto" w:val="clear"/>
+          </w:tcPr>
+          <w:p>
+            <w:pPr>
+              <w:pStyle w:val="normal1"/>
+              <w:widowControl w:val="false"/>
+              <w:spacing w:lineRule="auto" w:line="240"/>
+              <w:rPr>
+                <w:color w:val="000000"/>
+              </w:rPr>
+            </w:pPr>
+            <w:r>
+              <w:rPr>
+                <w:color w:val="000000"/>
+              </w:rPr>
+              <w:t>Nej</w:t>
+            </w:r>
+          </w:p>
+        </w:tc>
+        <w:tc>
+          <w:tcPr>
+            <w:tcW w:w="2121" w:type="dxa"/>
+            <w:tcBorders>
+              <w:left w:val="single" w:sz="8" w:space="0" w:color="000000"/>
+              <w:bottom w:val="single" w:sz="8" w:space="0" w:color="000000"/>
+              <w:right w:val="single" w:sz="8" w:space="0" w:color="000000"/>
+            </w:tcBorders>
+            <w:shd w:fill="auto" w:val="clear"/>
+          </w:tcPr>
+          <w:p>
+            <w:pPr>
+              <w:pStyle w:val="normal1"/>
+              <w:widowControl w:val="false"/>
+              <w:spacing w:lineRule="auto" w:line="240"/>
+              <w:rPr>
+                <w:color w:val="000000"/>
+              </w:rPr>
+            </w:pPr>
+            <w:r>
+              <w:rPr>
+                <w:color w:val="000000"/>
+              </w:rPr>
+              <w:t>String, inte null</w:t>
+            </w:r>
+          </w:p>
+        </w:tc>
+      </w:tr>
+      <w:tr>
+        <w:trPr/>
+        <w:tc>
+          <w:tcPr>
+            <w:tcW w:w="1795" w:type="dxa"/>
+            <w:vMerge w:val="continue"/>
+            <w:tcBorders>
+              <w:left w:val="single" w:sz="8" w:space="0" w:color="000000"/>
+              <w:bottom w:val="single" w:sz="8" w:space="0" w:color="000000"/>
+              <w:right w:val="single" w:sz="8" w:space="0" w:color="000000"/>
+            </w:tcBorders>
+            <w:shd w:fill="auto" w:val="clear"/>
+          </w:tcPr>
+          <w:p>
+            <w:pPr>
+              <w:pStyle w:val="normal1"/>
+              <w:widowControl w:val="false"/>
+              <w:spacing w:lineRule="auto" w:line="240"/>
+              <w:rPr>
+                <w:color w:val="000000"/>
+              </w:rPr>
+            </w:pPr>
+            <w:r>
+              <w:rPr>
+                <w:color w:val="000000"/>
+              </w:rPr>
+            </w:r>
+          </w:p>
+        </w:tc>
+        <w:tc>
+          <w:tcPr>
+            <w:tcW w:w="1805" w:type="dxa"/>
+            <w:tcBorders>
+              <w:left w:val="single" w:sz="8" w:space="0" w:color="000000"/>
+              <w:bottom w:val="single" w:sz="8" w:space="0" w:color="000000"/>
+              <w:right w:val="single" w:sz="8" w:space="0" w:color="000000"/>
+            </w:tcBorders>
+            <w:shd w:fill="auto" w:val="clear"/>
+          </w:tcPr>
+          <w:p>
+            <w:pPr>
+              <w:pStyle w:val="normal1"/>
+              <w:widowControl w:val="false"/>
+              <w:spacing w:lineRule="auto" w:line="240"/>
+              <w:rPr>
+                <w:color w:val="000000"/>
+              </w:rPr>
+            </w:pPr>
+            <w:r>
+              <w:rPr>
+                <w:color w:val="000000"/>
+              </w:rPr>
+              <w:t>Date_and_time</w:t>
+            </w:r>
+          </w:p>
+          <w:p>
+            <w:pPr>
+              <w:pStyle w:val="normal1"/>
+              <w:widowControl w:val="false"/>
+              <w:spacing w:lineRule="auto" w:line="240"/>
+              <w:rPr>
+                <w:color w:val="000000"/>
+              </w:rPr>
+            </w:pPr>
+            <w:r>
+              <w:rPr>
+                <w:color w:val="000000"/>
+              </w:rPr>
+              <w:t>(day, month, year, hour, minute)</w:t>
+            </w:r>
+          </w:p>
+        </w:tc>
+        <w:tc>
+          <w:tcPr>
+            <w:tcW w:w="1798" w:type="dxa"/>
+            <w:tcBorders>
+              <w:left w:val="single" w:sz="8" w:space="0" w:color="000000"/>
+              <w:bottom w:val="single" w:sz="8" w:space="0" w:color="000000"/>
+              <w:right w:val="single" w:sz="8" w:space="0" w:color="000000"/>
+            </w:tcBorders>
+            <w:shd w:fill="auto" w:val="clear"/>
+          </w:tcPr>
+          <w:p>
+            <w:pPr>
+              <w:pStyle w:val="normal1"/>
+              <w:widowControl w:val="false"/>
+              <w:spacing w:lineRule="auto" w:line="240"/>
+              <w:rPr>
+                <w:color w:val="000000"/>
+              </w:rPr>
+            </w:pPr>
+            <w:r>
+              <w:rPr>
+                <w:color w:val="000000"/>
+              </w:rPr>
+              <w:t>Sammansatt</w:t>
+            </w:r>
+          </w:p>
+        </w:tc>
+        <w:tc>
+          <w:tcPr>
+            <w:tcW w:w="1796" w:type="dxa"/>
+            <w:tcBorders>
+              <w:left w:val="single" w:sz="8" w:space="0" w:color="000000"/>
+              <w:bottom w:val="single" w:sz="8" w:space="0" w:color="000000"/>
+              <w:right w:val="single" w:sz="8" w:space="0" w:color="000000"/>
+            </w:tcBorders>
+            <w:shd w:fill="auto" w:val="clear"/>
+          </w:tcPr>
+          <w:p>
+            <w:pPr>
+              <w:pStyle w:val="normal1"/>
+              <w:widowControl w:val="false"/>
+              <w:spacing w:lineRule="auto" w:line="240"/>
+              <w:rPr>
+                <w:color w:val="000000"/>
+              </w:rPr>
+            </w:pPr>
+            <w:r>
+              <w:rPr>
+                <w:color w:val="000000"/>
+              </w:rPr>
+              <w:t>Nej</w:t>
+            </w:r>
+          </w:p>
+        </w:tc>
+        <w:tc>
+          <w:tcPr>
+            <w:tcW w:w="2121" w:type="dxa"/>
+            <w:tcBorders>
+              <w:left w:val="single" w:sz="8" w:space="0" w:color="000000"/>
+              <w:bottom w:val="single" w:sz="8" w:space="0" w:color="000000"/>
+              <w:right w:val="single" w:sz="8" w:space="0" w:color="000000"/>
+            </w:tcBorders>
+            <w:shd w:fill="auto" w:val="clear"/>
+          </w:tcPr>
+          <w:p>
+            <w:pPr>
+              <w:pStyle w:val="normal1"/>
+              <w:widowControl w:val="false"/>
+              <w:spacing w:lineRule="auto" w:line="240"/>
+              <w:rPr>
+                <w:color w:val="000000"/>
+              </w:rPr>
+            </w:pPr>
+            <w:r>
+              <w:rPr>
+                <w:color w:val="000000"/>
+              </w:rPr>
+              <w:t>Int, inte null</w:t>
+            </w:r>
+          </w:p>
+        </w:tc>
+      </w:tr>
+      <w:tr>
+        <w:trPr/>
+        <w:tc>
+          <w:tcPr>
+            <w:tcW w:w="1795" w:type="dxa"/>
+            <w:vMerge w:val="restart"/>
+            <w:tcBorders>
+              <w:left w:val="single" w:sz="8" w:space="0" w:color="000000"/>
+              <w:bottom w:val="single" w:sz="8" w:space="0" w:color="000000"/>
+              <w:right w:val="single" w:sz="8" w:space="0" w:color="000000"/>
+            </w:tcBorders>
+            <w:shd w:fill="auto" w:val="clear"/>
+          </w:tcPr>
+          <w:p>
+            <w:pPr>
+              <w:pStyle w:val="normal1"/>
+              <w:widowControl w:val="false"/>
+              <w:spacing w:lineRule="auto" w:line="240"/>
+              <w:rPr>
+                <w:color w:val="000000"/>
+              </w:rPr>
+            </w:pPr>
+            <w:r>
+              <w:rPr>
+                <w:color w:val="000000"/>
+              </w:rPr>
+              <w:t>Post</w:t>
+            </w:r>
+          </w:p>
+        </w:tc>
+        <w:tc>
+          <w:tcPr>
+            <w:tcW w:w="1805" w:type="dxa"/>
+            <w:tcBorders>
+              <w:left w:val="single" w:sz="8" w:space="0" w:color="000000"/>
+              <w:bottom w:val="single" w:sz="8" w:space="0" w:color="000000"/>
+              <w:right w:val="single" w:sz="8" w:space="0" w:color="000000"/>
+            </w:tcBorders>
+            <w:shd w:fill="auto" w:val="clear"/>
+          </w:tcPr>
+          <w:p>
+            <w:pPr>
+              <w:pStyle w:val="normal1"/>
+              <w:widowControl w:val="false"/>
+              <w:spacing w:lineRule="auto" w:line="240"/>
+              <w:rPr>
+                <w:color w:val="000000"/>
+              </w:rPr>
+            </w:pPr>
+            <w:r>
+              <w:rPr>
+                <w:color w:val="000000"/>
+              </w:rPr>
+              <w:t>ID</w:t>
+            </w:r>
+          </w:p>
+        </w:tc>
+        <w:tc>
+          <w:tcPr>
+            <w:tcW w:w="1798" w:type="dxa"/>
+            <w:tcBorders>
+              <w:left w:val="single" w:sz="8" w:space="0" w:color="000000"/>
+              <w:bottom w:val="single" w:sz="8" w:space="0" w:color="000000"/>
+              <w:right w:val="single" w:sz="8" w:space="0" w:color="000000"/>
+            </w:tcBorders>
+            <w:shd w:fill="auto" w:val="clear"/>
+          </w:tcPr>
+          <w:p>
+            <w:pPr>
+              <w:pStyle w:val="normal1"/>
+              <w:widowControl w:val="false"/>
+              <w:spacing w:lineRule="auto" w:line="240"/>
+              <w:rPr>
+                <w:color w:val="000000"/>
+              </w:rPr>
+            </w:pPr>
+            <w:r>
+              <w:rPr>
+                <w:color w:val="000000"/>
+              </w:rPr>
+              <w:t>Enkel</w:t>
+            </w:r>
+          </w:p>
+        </w:tc>
+        <w:tc>
+          <w:tcPr>
+            <w:tcW w:w="1796" w:type="dxa"/>
+            <w:tcBorders>
+              <w:left w:val="single" w:sz="8" w:space="0" w:color="000000"/>
+              <w:bottom w:val="single" w:sz="8" w:space="0" w:color="000000"/>
+              <w:right w:val="single" w:sz="8" w:space="0" w:color="000000"/>
+            </w:tcBorders>
+            <w:shd w:fill="auto" w:val="clear"/>
+          </w:tcPr>
+          <w:p>
+            <w:pPr>
+              <w:pStyle w:val="normal1"/>
+              <w:widowControl w:val="false"/>
+              <w:spacing w:lineRule="auto" w:line="240"/>
+              <w:rPr>
+                <w:color w:val="000000"/>
+              </w:rPr>
+            </w:pPr>
+            <w:r>
+              <w:rPr>
+                <w:color w:val="000000"/>
+              </w:rPr>
+              <w:t>Ja</w:t>
+            </w:r>
+          </w:p>
+        </w:tc>
+        <w:tc>
+          <w:tcPr>
+            <w:tcW w:w="2121" w:type="dxa"/>
+            <w:tcBorders>
+              <w:left w:val="single" w:sz="8" w:space="0" w:color="000000"/>
+              <w:bottom w:val="single" w:sz="8" w:space="0" w:color="000000"/>
+              <w:right w:val="single" w:sz="8" w:space="0" w:color="000000"/>
+            </w:tcBorders>
+            <w:shd w:fill="auto" w:val="clear"/>
+          </w:tcPr>
+          <w:p>
+            <w:pPr>
+              <w:pStyle w:val="normal1"/>
+              <w:widowControl w:val="false"/>
+              <w:spacing w:lineRule="auto" w:line="240"/>
+              <w:rPr>
+                <w:color w:val="000000"/>
+              </w:rPr>
+            </w:pPr>
+            <w:r>
+              <w:rPr>
+                <w:color w:val="000000"/>
+              </w:rPr>
+              <w:t>Int, inte null, unik</w:t>
+            </w:r>
+          </w:p>
+        </w:tc>
+      </w:tr>
+      <w:tr>
+        <w:trPr/>
+        <w:tc>
+          <w:tcPr>
+            <w:tcW w:w="1795" w:type="dxa"/>
+            <w:vMerge w:val="continue"/>
+            <w:tcBorders>
+              <w:left w:val="single" w:sz="8" w:space="0" w:color="000000"/>
+              <w:bottom w:val="single" w:sz="8" w:space="0" w:color="000000"/>
+              <w:right w:val="single" w:sz="8" w:space="0" w:color="000000"/>
+            </w:tcBorders>
+            <w:shd w:fill="auto" w:val="clear"/>
+          </w:tcPr>
+          <w:p>
+            <w:pPr>
+              <w:pStyle w:val="normal1"/>
+              <w:widowControl w:val="false"/>
+              <w:spacing w:lineRule="auto" w:line="240"/>
+              <w:rPr>
+                <w:color w:val="000000"/>
+              </w:rPr>
+            </w:pPr>
+            <w:r>
+              <w:rPr>
+                <w:color w:val="000000"/>
+              </w:rPr>
+            </w:r>
+          </w:p>
+        </w:tc>
+        <w:tc>
+          <w:tcPr>
+            <w:tcW w:w="1805" w:type="dxa"/>
+            <w:tcBorders>
+              <w:left w:val="single" w:sz="8" w:space="0" w:color="000000"/>
+              <w:bottom w:val="single" w:sz="8" w:space="0" w:color="000000"/>
+              <w:right w:val="single" w:sz="8" w:space="0" w:color="000000"/>
+            </w:tcBorders>
+            <w:shd w:fill="auto" w:val="clear"/>
+          </w:tcPr>
+          <w:p>
+            <w:pPr>
+              <w:pStyle w:val="normal1"/>
+              <w:widowControl w:val="false"/>
+              <w:spacing w:lineRule="auto" w:line="240"/>
+              <w:rPr>
+                <w:color w:val="000000"/>
+              </w:rPr>
+            </w:pPr>
+            <w:r>
+              <w:rPr>
+                <w:color w:val="000000"/>
+              </w:rPr>
+              <w:t>Text</w:t>
+            </w:r>
+          </w:p>
+        </w:tc>
+        <w:tc>
+          <w:tcPr>
+            <w:tcW w:w="1798" w:type="dxa"/>
+            <w:tcBorders>
+              <w:left w:val="single" w:sz="8" w:space="0" w:color="000000"/>
+              <w:bottom w:val="single" w:sz="8" w:space="0" w:color="000000"/>
+              <w:right w:val="single" w:sz="8" w:space="0" w:color="000000"/>
+            </w:tcBorders>
+            <w:shd w:fill="auto" w:val="clear"/>
+          </w:tcPr>
+          <w:p>
+            <w:pPr>
+              <w:pStyle w:val="normal1"/>
+              <w:widowControl w:val="false"/>
+              <w:spacing w:lineRule="auto" w:line="240"/>
+              <w:rPr>
+                <w:color w:val="000000"/>
+              </w:rPr>
+            </w:pPr>
+            <w:r>
+              <w:rPr>
+                <w:color w:val="000000"/>
+              </w:rPr>
+              <w:t>Enkel</w:t>
+            </w:r>
+          </w:p>
+        </w:tc>
+        <w:tc>
+          <w:tcPr>
+            <w:tcW w:w="1796" w:type="dxa"/>
+            <w:tcBorders>
+              <w:left w:val="single" w:sz="8" w:space="0" w:color="000000"/>
+              <w:bottom w:val="single" w:sz="8" w:space="0" w:color="000000"/>
+              <w:right w:val="single" w:sz="8" w:space="0" w:color="000000"/>
+            </w:tcBorders>
+            <w:shd w:fill="auto" w:val="clear"/>
+          </w:tcPr>
+          <w:p>
+            <w:pPr>
+              <w:pStyle w:val="normal1"/>
+              <w:widowControl w:val="false"/>
+              <w:spacing w:lineRule="auto" w:line="240"/>
+              <w:rPr>
+                <w:color w:val="000000"/>
+              </w:rPr>
+            </w:pPr>
+            <w:r>
+              <w:rPr>
+                <w:color w:val="000000"/>
+              </w:rPr>
+              <w:t>Nej</w:t>
+            </w:r>
+          </w:p>
+        </w:tc>
+        <w:tc>
+          <w:tcPr>
+            <w:tcW w:w="2121" w:type="dxa"/>
+            <w:tcBorders>
+              <w:left w:val="single" w:sz="8" w:space="0" w:color="000000"/>
+              <w:bottom w:val="single" w:sz="8" w:space="0" w:color="000000"/>
+              <w:right w:val="single" w:sz="8" w:space="0" w:color="000000"/>
+            </w:tcBorders>
+            <w:shd w:fill="auto" w:val="clear"/>
+          </w:tcPr>
+          <w:p>
+            <w:pPr>
+              <w:pStyle w:val="normal1"/>
+              <w:widowControl w:val="false"/>
+              <w:spacing w:lineRule="auto" w:line="240"/>
+              <w:rPr>
+                <w:color w:val="000000"/>
+              </w:rPr>
+            </w:pPr>
+            <w:r>
+              <w:rPr>
+                <w:color w:val="000000"/>
+              </w:rPr>
+              <w:t>String, inte null</w:t>
+            </w:r>
+          </w:p>
+        </w:tc>
+      </w:tr>
+      <w:tr>
+        <w:trPr/>
+        <w:tc>
+          <w:tcPr>
+            <w:tcW w:w="1795" w:type="dxa"/>
+            <w:vMerge w:val="continue"/>
+            <w:tcBorders>
+              <w:left w:val="single" w:sz="8" w:space="0" w:color="000000"/>
+              <w:bottom w:val="single" w:sz="8" w:space="0" w:color="000000"/>
+              <w:right w:val="single" w:sz="8" w:space="0" w:color="000000"/>
+            </w:tcBorders>
+            <w:shd w:fill="auto" w:val="clear"/>
+          </w:tcPr>
+          <w:p>
+            <w:pPr>
+              <w:pStyle w:val="normal1"/>
+              <w:widowControl w:val="false"/>
+              <w:spacing w:lineRule="auto" w:line="240"/>
+              <w:rPr>
+                <w:color w:val="000000"/>
+              </w:rPr>
+            </w:pPr>
+            <w:r>
+              <w:rPr>
+                <w:color w:val="000000"/>
+              </w:rPr>
+            </w:r>
+          </w:p>
+        </w:tc>
+        <w:tc>
+          <w:tcPr>
+            <w:tcW w:w="1805" w:type="dxa"/>
+            <w:tcBorders>
+              <w:left w:val="single" w:sz="8" w:space="0" w:color="000000"/>
+              <w:bottom w:val="single" w:sz="8" w:space="0" w:color="000000"/>
+              <w:right w:val="single" w:sz="8" w:space="0" w:color="000000"/>
+            </w:tcBorders>
+            <w:shd w:fill="auto" w:val="clear"/>
+          </w:tcPr>
+          <w:p>
+            <w:pPr>
+              <w:pStyle w:val="normal1"/>
+              <w:widowControl w:val="false"/>
+              <w:spacing w:lineRule="auto" w:line="240"/>
+              <w:rPr>
+                <w:color w:val="000000"/>
+              </w:rPr>
+            </w:pPr>
+            <w:r>
+              <w:rPr>
+                <w:color w:val="000000"/>
+              </w:rPr>
+              <w:t>Image</w:t>
+            </w:r>
+          </w:p>
+        </w:tc>
+        <w:tc>
+          <w:tcPr>
+            <w:tcW w:w="1798" w:type="dxa"/>
+            <w:tcBorders>
+              <w:left w:val="single" w:sz="8" w:space="0" w:color="000000"/>
+              <w:bottom w:val="single" w:sz="8" w:space="0" w:color="000000"/>
+              <w:right w:val="single" w:sz="8" w:space="0" w:color="000000"/>
+            </w:tcBorders>
+            <w:shd w:fill="auto" w:val="clear"/>
+          </w:tcPr>
+          <w:p>
+            <w:pPr>
+              <w:pStyle w:val="normal1"/>
+              <w:widowControl w:val="false"/>
+              <w:spacing w:lineRule="auto" w:line="240"/>
+              <w:rPr>
+                <w:color w:val="000000"/>
+              </w:rPr>
+            </w:pPr>
+            <w:r>
+              <w:rPr>
+                <w:color w:val="000000"/>
+              </w:rPr>
+              <w:t>Enkel</w:t>
+            </w:r>
+          </w:p>
+        </w:tc>
+        <w:tc>
+          <w:tcPr>
+            <w:tcW w:w="1796" w:type="dxa"/>
+            <w:tcBorders>
+              <w:left w:val="single" w:sz="8" w:space="0" w:color="000000"/>
+              <w:bottom w:val="single" w:sz="8" w:space="0" w:color="000000"/>
+              <w:right w:val="single" w:sz="8" w:space="0" w:color="000000"/>
+            </w:tcBorders>
+            <w:shd w:fill="auto" w:val="clear"/>
+          </w:tcPr>
+          <w:p>
+            <w:pPr>
+              <w:pStyle w:val="normal1"/>
+              <w:widowControl w:val="false"/>
+              <w:spacing w:lineRule="auto" w:line="240"/>
+              <w:rPr>
+                <w:color w:val="000000"/>
+              </w:rPr>
+            </w:pPr>
+            <w:r>
+              <w:rPr>
+                <w:color w:val="000000"/>
+              </w:rPr>
+              <w:t>Nej</w:t>
+            </w:r>
+          </w:p>
+        </w:tc>
+        <w:tc>
+          <w:tcPr>
+            <w:tcW w:w="2121" w:type="dxa"/>
+            <w:tcBorders>
+              <w:left w:val="single" w:sz="8" w:space="0" w:color="000000"/>
+              <w:bottom w:val="single" w:sz="8" w:space="0" w:color="000000"/>
+              <w:right w:val="single" w:sz="8" w:space="0" w:color="000000"/>
+            </w:tcBorders>
+            <w:shd w:fill="auto" w:val="clear"/>
+          </w:tcPr>
+          <w:p>
+            <w:pPr>
+              <w:pStyle w:val="normal1"/>
+              <w:widowControl w:val="false"/>
+              <w:spacing w:lineRule="auto" w:line="240"/>
+              <w:rPr>
+                <w:color w:val="000000"/>
+              </w:rPr>
+            </w:pPr>
+            <w:r>
+              <w:rPr>
+                <w:color w:val="000000"/>
+              </w:rPr>
+              <w:t>String</w:t>
+            </w:r>
+          </w:p>
+        </w:tc>
+      </w:tr>
+      <w:tr>
+        <w:trPr/>
+        <w:tc>
+          <w:tcPr>
+            <w:tcW w:w="1795" w:type="dxa"/>
+            <w:vMerge w:val="continue"/>
+            <w:tcBorders>
+              <w:left w:val="single" w:sz="8" w:space="0" w:color="000000"/>
+              <w:bottom w:val="single" w:sz="8" w:space="0" w:color="000000"/>
+              <w:right w:val="single" w:sz="8" w:space="0" w:color="000000"/>
+            </w:tcBorders>
+            <w:shd w:fill="auto" w:val="clear"/>
+          </w:tcPr>
+          <w:p>
+            <w:pPr>
+              <w:pStyle w:val="normal1"/>
+              <w:widowControl w:val="false"/>
+              <w:spacing w:lineRule="auto" w:line="240"/>
+              <w:rPr>
+                <w:color w:val="000000"/>
+              </w:rPr>
+            </w:pPr>
+            <w:r>
+              <w:rPr>
+                <w:color w:val="000000"/>
+              </w:rPr>
+            </w:r>
+          </w:p>
+        </w:tc>
+        <w:tc>
+          <w:tcPr>
+            <w:tcW w:w="1805" w:type="dxa"/>
+            <w:tcBorders>
+              <w:left w:val="single" w:sz="8" w:space="0" w:color="000000"/>
+              <w:bottom w:val="single" w:sz="8" w:space="0" w:color="000000"/>
+              <w:right w:val="single" w:sz="8" w:space="0" w:color="000000"/>
+            </w:tcBorders>
+            <w:shd w:fill="auto" w:val="clear"/>
+          </w:tcPr>
+          <w:p>
+            <w:pPr>
+              <w:pStyle w:val="normal1"/>
+              <w:widowControl w:val="false"/>
+              <w:spacing w:lineRule="auto" w:line="240"/>
+              <w:rPr>
+                <w:color w:val="000000"/>
+              </w:rPr>
+            </w:pPr>
+            <w:r>
+              <w:rPr>
+                <w:color w:val="000000"/>
+              </w:rPr>
+              <w:t>Place</w:t>
+            </w:r>
+          </w:p>
+        </w:tc>
+        <w:tc>
+          <w:tcPr>
+            <w:tcW w:w="1798" w:type="dxa"/>
+            <w:tcBorders>
+              <w:left w:val="single" w:sz="8" w:space="0" w:color="000000"/>
+              <w:bottom w:val="single" w:sz="8" w:space="0" w:color="000000"/>
+              <w:right w:val="single" w:sz="8" w:space="0" w:color="000000"/>
+            </w:tcBorders>
+            <w:shd w:fill="auto" w:val="clear"/>
+          </w:tcPr>
+          <w:p>
+            <w:pPr>
+              <w:pStyle w:val="normal1"/>
+              <w:widowControl w:val="false"/>
+              <w:spacing w:lineRule="auto" w:line="240"/>
+              <w:rPr>
+                <w:color w:val="000000"/>
+              </w:rPr>
+            </w:pPr>
+            <w:r>
+              <w:rPr>
+                <w:color w:val="000000"/>
+              </w:rPr>
+              <w:t>Enkel</w:t>
+            </w:r>
+          </w:p>
+        </w:tc>
+        <w:tc>
+          <w:tcPr>
+            <w:tcW w:w="1796" w:type="dxa"/>
+            <w:tcBorders>
+              <w:left w:val="single" w:sz="8" w:space="0" w:color="000000"/>
+              <w:bottom w:val="single" w:sz="8" w:space="0" w:color="000000"/>
+              <w:right w:val="single" w:sz="8" w:space="0" w:color="000000"/>
+            </w:tcBorders>
+            <w:shd w:fill="auto" w:val="clear"/>
+          </w:tcPr>
+          <w:p>
+            <w:pPr>
+              <w:pStyle w:val="normal1"/>
+              <w:widowControl w:val="false"/>
+              <w:spacing w:lineRule="auto" w:line="240"/>
+              <w:rPr>
+                <w:color w:val="000000"/>
+              </w:rPr>
+            </w:pPr>
+            <w:r>
+              <w:rPr>
+                <w:color w:val="000000"/>
+              </w:rPr>
+              <w:t>Nej</w:t>
+            </w:r>
+          </w:p>
+        </w:tc>
+        <w:tc>
+          <w:tcPr>
+            <w:tcW w:w="2121" w:type="dxa"/>
+            <w:tcBorders>
+              <w:left w:val="single" w:sz="8" w:space="0" w:color="000000"/>
+              <w:bottom w:val="single" w:sz="8" w:space="0" w:color="000000"/>
+              <w:right w:val="single" w:sz="8" w:space="0" w:color="000000"/>
+            </w:tcBorders>
+            <w:shd w:fill="auto" w:val="clear"/>
+          </w:tcPr>
+          <w:p>
+            <w:pPr>
+              <w:pStyle w:val="normal1"/>
+              <w:widowControl w:val="false"/>
+              <w:spacing w:lineRule="auto" w:line="240"/>
+              <w:rPr>
+                <w:color w:val="000000"/>
+              </w:rPr>
+            </w:pPr>
+            <w:r>
+              <w:rPr>
+                <w:color w:val="000000"/>
+              </w:rPr>
+              <w:t>String</w:t>
+            </w:r>
+          </w:p>
+        </w:tc>
+      </w:tr>
+      <w:tr>
+        <w:trPr/>
+        <w:tc>
+          <w:tcPr>
+            <w:tcW w:w="1795" w:type="dxa"/>
+            <w:vMerge w:val="continue"/>
+            <w:tcBorders>
+              <w:left w:val="single" w:sz="8" w:space="0" w:color="000000"/>
+              <w:bottom w:val="single" w:sz="8" w:space="0" w:color="000000"/>
+              <w:right w:val="single" w:sz="8" w:space="0" w:color="000000"/>
+            </w:tcBorders>
+            <w:shd w:fill="auto" w:val="clear"/>
+          </w:tcPr>
+          <w:p>
+            <w:pPr>
+              <w:pStyle w:val="normal1"/>
+              <w:widowControl w:val="false"/>
+              <w:spacing w:lineRule="auto" w:line="240"/>
+              <w:rPr>
+                <w:color w:val="000000"/>
+              </w:rPr>
+            </w:pPr>
+            <w:r>
+              <w:rPr>
+                <w:color w:val="000000"/>
+              </w:rPr>
+            </w:r>
+          </w:p>
+        </w:tc>
+        <w:tc>
+          <w:tcPr>
+            <w:tcW w:w="1805" w:type="dxa"/>
+            <w:tcBorders>
+              <w:left w:val="single" w:sz="8" w:space="0" w:color="000000"/>
+              <w:bottom w:val="single" w:sz="8" w:space="0" w:color="000000"/>
+              <w:right w:val="single" w:sz="8" w:space="0" w:color="000000"/>
+            </w:tcBorders>
+            <w:shd w:fill="auto" w:val="clear"/>
+          </w:tcPr>
+          <w:p>
+            <w:pPr>
+              <w:pStyle w:val="normal1"/>
+              <w:widowControl w:val="false"/>
+              <w:spacing w:lineRule="auto" w:line="240"/>
+              <w:rPr>
+                <w:color w:val="000000"/>
+              </w:rPr>
+            </w:pPr>
+            <w:r>
+              <w:rPr>
+                <w:color w:val="000000"/>
+              </w:rPr>
+              <w:t>Date</w:t>
+            </w:r>
+          </w:p>
+          <w:p>
+            <w:pPr>
+              <w:pStyle w:val="normal1"/>
+              <w:widowControl w:val="false"/>
+              <w:spacing w:lineRule="auto" w:line="240"/>
+              <w:rPr>
+                <w:color w:val="000000"/>
+              </w:rPr>
+            </w:pPr>
+            <w:r>
+              <w:rPr>
+                <w:color w:val="000000"/>
+              </w:rPr>
+              <w:t>(day, month, year)</w:t>
+            </w:r>
+          </w:p>
+        </w:tc>
+        <w:tc>
+          <w:tcPr>
+            <w:tcW w:w="1798" w:type="dxa"/>
+            <w:tcBorders>
+              <w:left w:val="single" w:sz="8" w:space="0" w:color="000000"/>
+              <w:bottom w:val="single" w:sz="8" w:space="0" w:color="000000"/>
+              <w:right w:val="single" w:sz="8" w:space="0" w:color="000000"/>
+            </w:tcBorders>
+            <w:shd w:fill="auto" w:val="clear"/>
+          </w:tcPr>
+          <w:p>
+            <w:pPr>
+              <w:pStyle w:val="normal1"/>
+              <w:widowControl w:val="false"/>
+              <w:spacing w:lineRule="auto" w:line="240"/>
+              <w:rPr>
+                <w:color w:val="000000"/>
+              </w:rPr>
+            </w:pPr>
+            <w:r>
+              <w:rPr>
+                <w:color w:val="000000"/>
+              </w:rPr>
+              <w:t>Sammansatt</w:t>
+            </w:r>
+          </w:p>
+        </w:tc>
+        <w:tc>
+          <w:tcPr>
+            <w:tcW w:w="1796" w:type="dxa"/>
+            <w:tcBorders>
+              <w:left w:val="single" w:sz="8" w:space="0" w:color="000000"/>
+              <w:bottom w:val="single" w:sz="8" w:space="0" w:color="000000"/>
+              <w:right w:val="single" w:sz="8" w:space="0" w:color="000000"/>
+            </w:tcBorders>
+            <w:shd w:fill="auto" w:val="clear"/>
+          </w:tcPr>
+          <w:p>
+            <w:pPr>
+              <w:pStyle w:val="normal1"/>
+              <w:widowControl w:val="false"/>
+              <w:spacing w:lineRule="auto" w:line="240"/>
+              <w:rPr>
+                <w:color w:val="000000"/>
+              </w:rPr>
+            </w:pPr>
+            <w:r>
+              <w:rPr>
+                <w:color w:val="000000"/>
+              </w:rPr>
+              <w:t>Nej</w:t>
+            </w:r>
+          </w:p>
+        </w:tc>
+        <w:tc>
+          <w:tcPr>
+            <w:tcW w:w="2121" w:type="dxa"/>
+            <w:tcBorders>
+              <w:left w:val="single" w:sz="8" w:space="0" w:color="000000"/>
+              <w:bottom w:val="single" w:sz="8" w:space="0" w:color="000000"/>
+              <w:right w:val="single" w:sz="8" w:space="0" w:color="000000"/>
+            </w:tcBorders>
+            <w:shd w:fill="auto" w:val="clear"/>
+          </w:tcPr>
+          <w:p>
+            <w:pPr>
+              <w:pStyle w:val="normal1"/>
+              <w:widowControl w:val="false"/>
+              <w:spacing w:lineRule="auto" w:line="240"/>
+              <w:rPr>
+                <w:color w:val="000000"/>
+              </w:rPr>
+            </w:pPr>
+            <w:r>
+              <w:rPr>
+                <w:color w:val="000000"/>
+              </w:rPr>
+              <w:t>Int, inte null</w:t>
+            </w:r>
+          </w:p>
+        </w:tc>
+      </w:tr>
+      <w:tr>
+        <w:trPr/>
+        <w:tc>
+          <w:tcPr>
+            <w:tcW w:w="1795" w:type="dxa"/>
+            <w:vMerge w:val="restart"/>
+            <w:tcBorders>
+              <w:left w:val="single" w:sz="8" w:space="0" w:color="000000"/>
+              <w:bottom w:val="single" w:sz="8" w:space="0" w:color="000000"/>
+              <w:right w:val="single" w:sz="8" w:space="0" w:color="000000"/>
+            </w:tcBorders>
+            <w:shd w:fill="auto" w:val="clear"/>
+          </w:tcPr>
+          <w:p>
+            <w:pPr>
+              <w:pStyle w:val="normal1"/>
+              <w:widowControl w:val="false"/>
+              <w:spacing w:lineRule="auto" w:line="240"/>
+              <w:rPr>
+                <w:color w:val="000000"/>
+              </w:rPr>
+            </w:pPr>
+            <w:r>
+              <w:rPr>
+                <w:color w:val="000000"/>
+              </w:rPr>
+              <w:t>Comment</w:t>
+            </w:r>
+          </w:p>
+        </w:tc>
+        <w:tc>
+          <w:tcPr>
+            <w:tcW w:w="1805" w:type="dxa"/>
+            <w:tcBorders>
+              <w:left w:val="single" w:sz="8" w:space="0" w:color="000000"/>
+              <w:bottom w:val="single" w:sz="8" w:space="0" w:color="000000"/>
+              <w:right w:val="single" w:sz="8" w:space="0" w:color="000000"/>
+            </w:tcBorders>
+            <w:shd w:fill="auto" w:val="clear"/>
+          </w:tcPr>
+          <w:p>
+            <w:pPr>
+              <w:pStyle w:val="normal1"/>
+              <w:widowControl w:val="false"/>
+              <w:spacing w:lineRule="auto" w:line="240"/>
+              <w:rPr>
+                <w:color w:val="000000"/>
+              </w:rPr>
+            </w:pPr>
+            <w:r>
+              <w:rPr>
+                <w:color w:val="000000"/>
+              </w:rPr>
+              <w:t>comment_no</w:t>
+            </w:r>
+          </w:p>
+        </w:tc>
+        <w:tc>
+          <w:tcPr>
+            <w:tcW w:w="1798" w:type="dxa"/>
+            <w:tcBorders>
+              <w:left w:val="single" w:sz="8" w:space="0" w:color="000000"/>
+              <w:bottom w:val="single" w:sz="8" w:space="0" w:color="000000"/>
+              <w:right w:val="single" w:sz="8" w:space="0" w:color="000000"/>
+            </w:tcBorders>
+            <w:shd w:fill="auto" w:val="clear"/>
+          </w:tcPr>
+          <w:p>
+            <w:pPr>
+              <w:pStyle w:val="Normal"/>
+              <w:rPr/>
+            </w:pPr>
+            <w:r>
+              <w:rPr/>
+              <w:t>Enkel</w:t>
+            </w:r>
+          </w:p>
+        </w:tc>
+        <w:tc>
+          <w:tcPr>
+            <w:tcW w:w="1796" w:type="dxa"/>
+            <w:tcBorders>
+              <w:left w:val="single" w:sz="8" w:space="0" w:color="000000"/>
+              <w:bottom w:val="single" w:sz="8" w:space="0" w:color="000000"/>
+              <w:right w:val="single" w:sz="8" w:space="0" w:color="000000"/>
+            </w:tcBorders>
+            <w:shd w:fill="auto" w:val="clear"/>
+          </w:tcPr>
+          <w:p>
+            <w:pPr>
+              <w:pStyle w:val="Normal"/>
+              <w:rPr/>
+            </w:pPr>
+            <w:r>
+              <w:rPr/>
+              <w:t>Ja</w:t>
+            </w:r>
+          </w:p>
+        </w:tc>
+        <w:tc>
+          <w:tcPr>
+            <w:tcW w:w="2121" w:type="dxa"/>
+            <w:tcBorders>
+              <w:left w:val="single" w:sz="8" w:space="0" w:color="000000"/>
+              <w:bottom w:val="single" w:sz="8" w:space="0" w:color="000000"/>
+              <w:right w:val="single" w:sz="8" w:space="0" w:color="000000"/>
+            </w:tcBorders>
+            <w:shd w:fill="auto" w:val="clear"/>
+          </w:tcPr>
+          <w:p>
+            <w:pPr>
+              <w:pStyle w:val="Normal"/>
+              <w:rPr/>
+            </w:pPr>
+            <w:r>
+              <w:rPr/>
+              <w:t>Int, inte null, unik</w:t>
+            </w:r>
+          </w:p>
+        </w:tc>
+      </w:tr>
+      <w:tr>
+        <w:trPr/>
+        <w:tc>
+          <w:tcPr>
+            <w:tcW w:w="1795" w:type="dxa"/>
+            <w:vMerge w:val="continue"/>
+            <w:tcBorders>
+              <w:left w:val="single" w:sz="8" w:space="0" w:color="000000"/>
+              <w:bottom w:val="single" w:sz="8" w:space="0" w:color="000000"/>
+              <w:right w:val="single" w:sz="8" w:space="0" w:color="000000"/>
+            </w:tcBorders>
+            <w:shd w:fill="auto" w:val="clear"/>
+          </w:tcPr>
+          <w:p>
+            <w:pPr>
+              <w:pStyle w:val="normal1"/>
+              <w:widowControl w:val="false"/>
+              <w:spacing w:lineRule="auto" w:line="240"/>
+              <w:rPr>
+                <w:color w:val="000000"/>
+              </w:rPr>
+            </w:pPr>
+            <w:r>
+              <w:rPr>
+                <w:color w:val="000000"/>
+              </w:rPr>
+            </w:r>
+          </w:p>
+        </w:tc>
+        <w:tc>
+          <w:tcPr>
+            <w:tcW w:w="1805" w:type="dxa"/>
+            <w:tcBorders>
+              <w:left w:val="single" w:sz="8" w:space="0" w:color="000000"/>
+              <w:bottom w:val="single" w:sz="8" w:space="0" w:color="000000"/>
+              <w:right w:val="single" w:sz="8" w:space="0" w:color="000000"/>
+            </w:tcBorders>
+            <w:shd w:fill="auto" w:val="clear"/>
+          </w:tcPr>
+          <w:p>
+            <w:pPr>
+              <w:pStyle w:val="normal1"/>
+              <w:widowControl w:val="false"/>
+              <w:spacing w:lineRule="auto" w:line="240"/>
+              <w:rPr>
+                <w:color w:val="000000"/>
+              </w:rPr>
+            </w:pPr>
+            <w:r>
+              <w:rPr>
+                <w:color w:val="000000"/>
+              </w:rPr>
+              <w:t xml:space="preserve">Date </w:t>
+            </w:r>
+          </w:p>
+          <w:p>
+            <w:pPr>
+              <w:pStyle w:val="normal1"/>
+              <w:widowControl w:val="false"/>
+              <w:spacing w:lineRule="auto" w:line="240"/>
+              <w:rPr>
+                <w:color w:val="000000"/>
+              </w:rPr>
+            </w:pPr>
+            <w:r>
+              <w:rPr>
+                <w:color w:val="000000"/>
+              </w:rPr>
+              <w:t>(day, month, year)</w:t>
+            </w:r>
+          </w:p>
+        </w:tc>
+        <w:tc>
+          <w:tcPr>
+            <w:tcW w:w="1798" w:type="dxa"/>
+            <w:tcBorders>
+              <w:left w:val="single" w:sz="8" w:space="0" w:color="000000"/>
+              <w:bottom w:val="single" w:sz="8" w:space="0" w:color="000000"/>
+              <w:right w:val="single" w:sz="8" w:space="0" w:color="000000"/>
+            </w:tcBorders>
+            <w:shd w:fill="auto" w:val="clear"/>
+          </w:tcPr>
+          <w:p>
+            <w:pPr>
+              <w:pStyle w:val="Normal"/>
+              <w:rPr/>
+            </w:pPr>
+            <w:r>
+              <w:rPr/>
+              <w:t>Sammansatt</w:t>
+            </w:r>
+          </w:p>
+        </w:tc>
+        <w:tc>
+          <w:tcPr>
+            <w:tcW w:w="1796" w:type="dxa"/>
+            <w:tcBorders>
+              <w:left w:val="single" w:sz="8" w:space="0" w:color="000000"/>
+              <w:bottom w:val="single" w:sz="8" w:space="0" w:color="000000"/>
+              <w:right w:val="single" w:sz="8" w:space="0" w:color="000000"/>
+            </w:tcBorders>
+            <w:shd w:fill="auto" w:val="clear"/>
+          </w:tcPr>
+          <w:p>
+            <w:pPr>
+              <w:pStyle w:val="Normal"/>
+              <w:rPr/>
+            </w:pPr>
+            <w:r>
+              <w:rPr/>
+              <w:t>Nej</w:t>
+            </w:r>
+          </w:p>
+        </w:tc>
+        <w:tc>
+          <w:tcPr>
+            <w:tcW w:w="2121" w:type="dxa"/>
+            <w:tcBorders>
+              <w:left w:val="single" w:sz="8" w:space="0" w:color="000000"/>
+              <w:bottom w:val="single" w:sz="8" w:space="0" w:color="000000"/>
+              <w:right w:val="single" w:sz="8" w:space="0" w:color="000000"/>
+            </w:tcBorders>
+            <w:shd w:fill="auto" w:val="clear"/>
+          </w:tcPr>
+          <w:p>
+            <w:pPr>
+              <w:pStyle w:val="Normal"/>
+              <w:rPr/>
+            </w:pPr>
+            <w:r>
+              <w:rPr/>
+              <w:t>Int, inte null</w:t>
+            </w:r>
+          </w:p>
+        </w:tc>
+      </w:tr>
+      <w:tr>
+        <w:trPr/>
+        <w:tc>
+          <w:tcPr>
+            <w:tcW w:w="1795" w:type="dxa"/>
+            <w:vMerge w:val="continue"/>
+            <w:tcBorders>
+              <w:left w:val="single" w:sz="8" w:space="0" w:color="000000"/>
+              <w:bottom w:val="single" w:sz="8" w:space="0" w:color="000000"/>
+              <w:right w:val="single" w:sz="8" w:space="0" w:color="000000"/>
+            </w:tcBorders>
+            <w:shd w:fill="auto" w:val="clear"/>
+          </w:tcPr>
+          <w:p>
+            <w:pPr>
+              <w:pStyle w:val="normal1"/>
+              <w:widowControl w:val="false"/>
+              <w:spacing w:lineRule="auto" w:line="240"/>
+              <w:rPr>
+                <w:color w:val="000000"/>
+              </w:rPr>
+            </w:pPr>
+            <w:r>
+              <w:rPr>
+                <w:color w:val="000000"/>
+              </w:rPr>
+            </w:r>
+          </w:p>
+        </w:tc>
+        <w:tc>
+          <w:tcPr>
+            <w:tcW w:w="1805" w:type="dxa"/>
+            <w:tcBorders>
+              <w:left w:val="single" w:sz="8" w:space="0" w:color="000000"/>
+              <w:bottom w:val="single" w:sz="8" w:space="0" w:color="000000"/>
+              <w:right w:val="single" w:sz="8" w:space="0" w:color="000000"/>
+            </w:tcBorders>
+            <w:shd w:fill="auto" w:val="clear"/>
+          </w:tcPr>
+          <w:p>
+            <w:pPr>
+              <w:pStyle w:val="normal1"/>
+              <w:widowControl w:val="false"/>
+              <w:spacing w:lineRule="auto" w:line="240"/>
+              <w:rPr>
+                <w:color w:val="000000"/>
+              </w:rPr>
+            </w:pPr>
+            <w:r>
+              <w:rPr>
+                <w:color w:val="000000"/>
+              </w:rPr>
+              <w:t>Text</w:t>
+            </w:r>
+          </w:p>
+        </w:tc>
+        <w:tc>
+          <w:tcPr>
+            <w:tcW w:w="1798" w:type="dxa"/>
+            <w:tcBorders>
+              <w:left w:val="single" w:sz="8" w:space="0" w:color="000000"/>
+              <w:bottom w:val="single" w:sz="8" w:space="0" w:color="000000"/>
+              <w:right w:val="single" w:sz="8" w:space="0" w:color="000000"/>
+            </w:tcBorders>
+            <w:shd w:fill="auto" w:val="clear"/>
+          </w:tcPr>
+          <w:p>
+            <w:pPr>
+              <w:pStyle w:val="Normal"/>
+              <w:rPr/>
+            </w:pPr>
+            <w:r>
+              <w:rPr/>
+              <w:t>Enkel</w:t>
+            </w:r>
+          </w:p>
+        </w:tc>
+        <w:tc>
+          <w:tcPr>
+            <w:tcW w:w="1796" w:type="dxa"/>
+            <w:tcBorders>
+              <w:left w:val="single" w:sz="8" w:space="0" w:color="000000"/>
+              <w:bottom w:val="single" w:sz="8" w:space="0" w:color="000000"/>
+              <w:right w:val="single" w:sz="8" w:space="0" w:color="000000"/>
+            </w:tcBorders>
+            <w:shd w:fill="auto" w:val="clear"/>
+          </w:tcPr>
+          <w:p>
+            <w:pPr>
+              <w:pStyle w:val="Normal"/>
+              <w:rPr/>
+            </w:pPr>
+            <w:r>
+              <w:rPr/>
+              <w:t>Nej</w:t>
+            </w:r>
+          </w:p>
+        </w:tc>
+        <w:tc>
+          <w:tcPr>
+            <w:tcW w:w="2121" w:type="dxa"/>
+            <w:tcBorders>
+              <w:left w:val="single" w:sz="8" w:space="0" w:color="000000"/>
+              <w:bottom w:val="single" w:sz="8" w:space="0" w:color="000000"/>
+              <w:right w:val="single" w:sz="8" w:space="0" w:color="000000"/>
+            </w:tcBorders>
+            <w:shd w:fill="auto" w:val="clear"/>
+          </w:tcPr>
+          <w:p>
+            <w:pPr>
+              <w:pStyle w:val="Normal"/>
+              <w:rPr/>
+            </w:pPr>
+            <w:r>
+              <w:rPr/>
+              <w:t>String, inte null</w:t>
             </w:r>
           </w:p>
         </w:tc>
@@ -6165,11 +9439,11 @@
       </w:tblPr>
       <w:tblGrid>
         <w:gridCol w:w="1272"/>
-        <w:gridCol w:w="1713"/>
-        <w:gridCol w:w="929"/>
-        <w:gridCol w:w="1861"/>
-        <w:gridCol w:w="1619"/>
-        <w:gridCol w:w="1891"/>
+        <w:gridCol w:w="2156"/>
+        <w:gridCol w:w="1440"/>
+        <w:gridCol w:w="907"/>
+        <w:gridCol w:w="1618"/>
+        <w:gridCol w:w="1892"/>
       </w:tblGrid>
       <w:tr>
         <w:trPr/>
@@ -6203,7 +9477,7 @@
         </w:tc>
         <w:tc>
           <w:tcPr>
-            <w:tcW w:w="1713" w:type="dxa"/>
+            <w:tcW w:w="2156" w:type="dxa"/>
             <w:tcBorders>
               <w:top w:val="single" w:sz="8" w:space="0" w:color="000000"/>
               <w:left w:val="single" w:sz="8" w:space="0" w:color="000000"/>
@@ -6231,7 +9505,7 @@
         </w:tc>
         <w:tc>
           <w:tcPr>
-            <w:tcW w:w="929" w:type="dxa"/>
+            <w:tcW w:w="1440" w:type="dxa"/>
             <w:tcBorders>
               <w:top w:val="single" w:sz="8" w:space="0" w:color="000000"/>
               <w:left w:val="single" w:sz="8" w:space="0" w:color="000000"/>
@@ -6259,7 +9533,7 @@
         </w:tc>
         <w:tc>
           <w:tcPr>
-            <w:tcW w:w="1861" w:type="dxa"/>
+            <w:tcW w:w="907" w:type="dxa"/>
             <w:tcBorders>
               <w:top w:val="single" w:sz="8" w:space="0" w:color="000000"/>
               <w:left w:val="single" w:sz="8" w:space="0" w:color="000000"/>
@@ -6303,7 +9577,7 @@
         </w:tc>
         <w:tc>
           <w:tcPr>
-            <w:tcW w:w="1619" w:type="dxa"/>
+            <w:tcW w:w="1618" w:type="dxa"/>
             <w:tcBorders>
               <w:top w:val="single" w:sz="8" w:space="0" w:color="000000"/>
               <w:left w:val="single" w:sz="8" w:space="0" w:color="000000"/>
@@ -6347,7 +9621,7 @@
         </w:tc>
         <w:tc>
           <w:tcPr>
-            <w:tcW w:w="1891" w:type="dxa"/>
+            <w:tcW w:w="1892" w:type="dxa"/>
             <w:tcBorders>
               <w:top w:val="single" w:sz="8" w:space="0" w:color="000000"/>
               <w:left w:val="single" w:sz="8" w:space="0" w:color="000000"/>
@@ -6396,109 +9670,929 @@
           <w:tcPr>
             <w:tcW w:w="1272" w:type="dxa"/>
             <w:tcBorders>
-              <w:top w:val="single" w:sz="8" w:space="0" w:color="000000"/>
-              <w:left w:val="single" w:sz="8" w:space="0" w:color="000000"/>
-              <w:bottom w:val="single" w:sz="8" w:space="0" w:color="000000"/>
-              <w:right w:val="single" w:sz="8" w:space="0" w:color="000000"/>
-            </w:tcBorders>
-            <w:shd w:fill="auto" w:val="clear"/>
-          </w:tcPr>
-          <w:p>
-            <w:pPr>
-              <w:pStyle w:val="normal1"/>
-              <w:widowControl w:val="false"/>
-              <w:spacing w:lineRule="auto" w:line="240"/>
-              <w:rPr>
-                <w:color w:val="666666"/>
-              </w:rPr>
-            </w:pPr>
-            <w:r>
-              <w:rPr>
-                <w:color w:val="666666"/>
-              </w:rPr>
-              <w:t>Entitet 1</w:t>
-            </w:r>
-          </w:p>
-        </w:tc>
-        <w:tc>
-          <w:tcPr>
-            <w:tcW w:w="1713" w:type="dxa"/>
-            <w:tcBorders>
-              <w:top w:val="single" w:sz="8" w:space="0" w:color="000000"/>
-              <w:left w:val="single" w:sz="8" w:space="0" w:color="000000"/>
-              <w:bottom w:val="single" w:sz="8" w:space="0" w:color="000000"/>
-              <w:right w:val="single" w:sz="8" w:space="0" w:color="000000"/>
-            </w:tcBorders>
-            <w:shd w:fill="auto" w:val="clear"/>
-          </w:tcPr>
-          <w:p>
-            <w:pPr>
-              <w:pStyle w:val="normal1"/>
-              <w:widowControl w:val="false"/>
-              <w:spacing w:lineRule="auto" w:line="240"/>
-              <w:rPr>
-                <w:color w:val="666666"/>
-              </w:rPr>
-            </w:pPr>
-            <w:r>
-              <w:rPr>
-                <w:color w:val="666666"/>
-              </w:rPr>
-              <w:t>Anslöt sig</w:t>
-            </w:r>
-          </w:p>
-        </w:tc>
-        <w:tc>
-          <w:tcPr>
-            <w:tcW w:w="929" w:type="dxa"/>
-            <w:tcBorders>
-              <w:top w:val="single" w:sz="8" w:space="0" w:color="000000"/>
-              <w:left w:val="single" w:sz="8" w:space="0" w:color="000000"/>
-              <w:bottom w:val="single" w:sz="8" w:space="0" w:color="000000"/>
-              <w:right w:val="single" w:sz="8" w:space="0" w:color="000000"/>
-            </w:tcBorders>
-            <w:shd w:fill="auto" w:val="clear"/>
-          </w:tcPr>
-          <w:p>
-            <w:pPr>
-              <w:pStyle w:val="normal1"/>
-              <w:widowControl w:val="false"/>
-              <w:spacing w:lineRule="auto" w:line="240"/>
-              <w:rPr>
-                <w:color w:val="666666"/>
-              </w:rPr>
-            </w:pPr>
-            <w:r>
-              <w:rPr>
-                <w:color w:val="666666"/>
-              </w:rPr>
-              <w:t>Entitet 2</w:t>
-            </w:r>
-          </w:p>
-        </w:tc>
-        <w:tc>
-          <w:tcPr>
-            <w:tcW w:w="1861" w:type="dxa"/>
-            <w:tcBorders>
-              <w:top w:val="single" w:sz="8" w:space="0" w:color="000000"/>
-              <w:left w:val="single" w:sz="8" w:space="0" w:color="000000"/>
-              <w:bottom w:val="single" w:sz="8" w:space="0" w:color="000000"/>
-              <w:right w:val="single" w:sz="8" w:space="0" w:color="000000"/>
-            </w:tcBorders>
-            <w:shd w:fill="auto" w:val="clear"/>
-          </w:tcPr>
-          <w:p>
-            <w:pPr>
-              <w:pStyle w:val="normal1"/>
-              <w:widowControl w:val="false"/>
-              <w:spacing w:lineRule="auto" w:line="240"/>
-              <w:rPr>
-                <w:color w:val="666666"/>
-              </w:rPr>
-            </w:pPr>
-            <w:r>
-              <w:rPr>
-                <w:color w:val="666666"/>
+              <w:left w:val="single" w:sz="8" w:space="0" w:color="000000"/>
+              <w:bottom w:val="single" w:sz="8" w:space="0" w:color="000000"/>
+              <w:right w:val="single" w:sz="8" w:space="0" w:color="000000"/>
+            </w:tcBorders>
+            <w:shd w:fill="auto" w:val="clear"/>
+          </w:tcPr>
+          <w:p>
+            <w:pPr>
+              <w:pStyle w:val="normal1"/>
+              <w:widowControl w:val="false"/>
+              <w:spacing w:lineRule="auto" w:line="240"/>
+              <w:rPr>
+                <w:color w:val="000000"/>
+              </w:rPr>
+            </w:pPr>
+            <w:r>
+              <w:rPr>
+                <w:color w:val="000000"/>
+              </w:rPr>
+              <w:t>User</w:t>
+            </w:r>
+          </w:p>
+        </w:tc>
+        <w:tc>
+          <w:tcPr>
+            <w:tcW w:w="2156" w:type="dxa"/>
+            <w:tcBorders>
+              <w:left w:val="single" w:sz="8" w:space="0" w:color="000000"/>
+              <w:bottom w:val="single" w:sz="8" w:space="0" w:color="000000"/>
+              <w:right w:val="single" w:sz="8" w:space="0" w:color="000000"/>
+            </w:tcBorders>
+            <w:shd w:fill="auto" w:val="clear"/>
+          </w:tcPr>
+          <w:p>
+            <w:pPr>
+              <w:pStyle w:val="normal1"/>
+              <w:widowControl w:val="false"/>
+              <w:spacing w:lineRule="auto" w:line="240"/>
+              <w:rPr>
+                <w:color w:val="000000"/>
+              </w:rPr>
+            </w:pPr>
+            <w:r>
+              <w:rPr>
+                <w:color w:val="000000"/>
+              </w:rPr>
+              <w:t>Skapar</w:t>
+            </w:r>
+          </w:p>
+        </w:tc>
+        <w:tc>
+          <w:tcPr>
+            <w:tcW w:w="1440" w:type="dxa"/>
+            <w:tcBorders>
+              <w:left w:val="single" w:sz="8" w:space="0" w:color="000000"/>
+              <w:bottom w:val="single" w:sz="8" w:space="0" w:color="000000"/>
+              <w:right w:val="single" w:sz="8" w:space="0" w:color="000000"/>
+            </w:tcBorders>
+            <w:shd w:fill="auto" w:val="clear"/>
+          </w:tcPr>
+          <w:p>
+            <w:pPr>
+              <w:pStyle w:val="normal1"/>
+              <w:widowControl w:val="false"/>
+              <w:spacing w:lineRule="auto" w:line="240"/>
+              <w:rPr>
+                <w:color w:val="000000"/>
+              </w:rPr>
+            </w:pPr>
+            <w:r>
+              <w:rPr>
+                <w:color w:val="000000"/>
+              </w:rPr>
+              <w:t>StudyGroup</w:t>
+            </w:r>
+          </w:p>
+        </w:tc>
+        <w:tc>
+          <w:tcPr>
+            <w:tcW w:w="907" w:type="dxa"/>
+            <w:tcBorders>
+              <w:left w:val="single" w:sz="8" w:space="0" w:color="000000"/>
+              <w:bottom w:val="single" w:sz="8" w:space="0" w:color="000000"/>
+              <w:right w:val="single" w:sz="8" w:space="0" w:color="000000"/>
+            </w:tcBorders>
+            <w:shd w:fill="auto" w:val="clear"/>
+          </w:tcPr>
+          <w:p>
+            <w:pPr>
+              <w:pStyle w:val="normal1"/>
+              <w:widowControl w:val="false"/>
+              <w:spacing w:lineRule="auto" w:line="240"/>
+              <w:rPr>
+                <w:color w:val="000000"/>
+              </w:rPr>
+            </w:pPr>
+            <w:r>
+              <w:rPr>
+                <w:color w:val="000000"/>
+              </w:rPr>
+              <w:t>1:N</w:t>
+            </w:r>
+          </w:p>
+        </w:tc>
+        <w:tc>
+          <w:tcPr>
+            <w:tcW w:w="1618" w:type="dxa"/>
+            <w:tcBorders>
+              <w:left w:val="single" w:sz="8" w:space="0" w:color="000000"/>
+              <w:bottom w:val="single" w:sz="8" w:space="0" w:color="000000"/>
+              <w:right w:val="single" w:sz="8" w:space="0" w:color="000000"/>
+            </w:tcBorders>
+            <w:shd w:fill="auto" w:val="clear"/>
+          </w:tcPr>
+          <w:p>
+            <w:pPr>
+              <w:pStyle w:val="normal1"/>
+              <w:widowControl w:val="false"/>
+              <w:spacing w:lineRule="auto" w:line="240"/>
+              <w:rPr>
+                <w:color w:val="000000"/>
+              </w:rPr>
+            </w:pPr>
+            <w:r>
+              <w:rPr>
+                <w:color w:val="000000"/>
+              </w:rPr>
+            </w:r>
+          </w:p>
+        </w:tc>
+        <w:tc>
+          <w:tcPr>
+            <w:tcW w:w="1892" w:type="dxa"/>
+            <w:tcBorders>
+              <w:left w:val="single" w:sz="8" w:space="0" w:color="000000"/>
+              <w:bottom w:val="single" w:sz="8" w:space="0" w:color="000000"/>
+              <w:right w:val="single" w:sz="8" w:space="0" w:color="000000"/>
+            </w:tcBorders>
+            <w:shd w:fill="auto" w:val="clear"/>
+          </w:tcPr>
+          <w:p>
+            <w:pPr>
+              <w:pStyle w:val="normal1"/>
+              <w:widowControl w:val="false"/>
+              <w:spacing w:lineRule="auto" w:line="240"/>
+              <w:rPr>
+                <w:color w:val="000000"/>
+              </w:rPr>
+            </w:pPr>
+            <w:r>
+              <w:rPr>
+                <w:color w:val="000000"/>
+              </w:rPr>
+              <w:t>En user kan skapa flera grupper, men en grupp kan bara ha en skapare</w:t>
+            </w:r>
+          </w:p>
+        </w:tc>
+      </w:tr>
+      <w:tr>
+        <w:trPr/>
+        <w:tc>
+          <w:tcPr>
+            <w:tcW w:w="1272" w:type="dxa"/>
+            <w:tcBorders>
+              <w:left w:val="single" w:sz="8" w:space="0" w:color="000000"/>
+              <w:bottom w:val="single" w:sz="8" w:space="0" w:color="000000"/>
+              <w:right w:val="single" w:sz="8" w:space="0" w:color="000000"/>
+            </w:tcBorders>
+            <w:shd w:fill="auto" w:val="clear"/>
+          </w:tcPr>
+          <w:p>
+            <w:pPr>
+              <w:pStyle w:val="normal1"/>
+              <w:widowControl w:val="false"/>
+              <w:spacing w:lineRule="auto" w:line="240"/>
+              <w:rPr>
+                <w:color w:val="000000"/>
+              </w:rPr>
+            </w:pPr>
+            <w:r>
+              <w:rPr>
+                <w:color w:val="000000"/>
+              </w:rPr>
+              <w:t>User</w:t>
+            </w:r>
+          </w:p>
+        </w:tc>
+        <w:tc>
+          <w:tcPr>
+            <w:tcW w:w="2156" w:type="dxa"/>
+            <w:tcBorders>
+              <w:left w:val="single" w:sz="8" w:space="0" w:color="000000"/>
+              <w:bottom w:val="single" w:sz="8" w:space="0" w:color="000000"/>
+              <w:right w:val="single" w:sz="8" w:space="0" w:color="000000"/>
+            </w:tcBorders>
+            <w:shd w:fill="auto" w:val="clear"/>
+          </w:tcPr>
+          <w:p>
+            <w:pPr>
+              <w:pStyle w:val="normal1"/>
+              <w:widowControl w:val="false"/>
+              <w:spacing w:lineRule="auto" w:line="240"/>
+              <w:rPr>
+                <w:color w:val="000000"/>
+              </w:rPr>
+            </w:pPr>
+            <w:r>
+              <w:rPr>
+                <w:color w:val="000000"/>
+              </w:rPr>
+              <w:t>Skapar</w:t>
+            </w:r>
+          </w:p>
+        </w:tc>
+        <w:tc>
+          <w:tcPr>
+            <w:tcW w:w="1440" w:type="dxa"/>
+            <w:tcBorders>
+              <w:left w:val="single" w:sz="8" w:space="0" w:color="000000"/>
+              <w:bottom w:val="single" w:sz="8" w:space="0" w:color="000000"/>
+              <w:right w:val="single" w:sz="8" w:space="0" w:color="000000"/>
+            </w:tcBorders>
+            <w:shd w:fill="auto" w:val="clear"/>
+          </w:tcPr>
+          <w:p>
+            <w:pPr>
+              <w:pStyle w:val="normal1"/>
+              <w:widowControl w:val="false"/>
+              <w:spacing w:lineRule="auto" w:line="240"/>
+              <w:rPr>
+                <w:color w:val="000000"/>
+              </w:rPr>
+            </w:pPr>
+            <w:r>
+              <w:rPr>
+                <w:color w:val="000000"/>
+              </w:rPr>
+              <w:t>Event</w:t>
+            </w:r>
+          </w:p>
+        </w:tc>
+        <w:tc>
+          <w:tcPr>
+            <w:tcW w:w="907" w:type="dxa"/>
+            <w:tcBorders>
+              <w:left w:val="single" w:sz="8" w:space="0" w:color="000000"/>
+              <w:bottom w:val="single" w:sz="8" w:space="0" w:color="000000"/>
+              <w:right w:val="single" w:sz="8" w:space="0" w:color="000000"/>
+            </w:tcBorders>
+            <w:shd w:fill="auto" w:val="clear"/>
+          </w:tcPr>
+          <w:p>
+            <w:pPr>
+              <w:pStyle w:val="normal1"/>
+              <w:widowControl w:val="false"/>
+              <w:spacing w:lineRule="auto" w:line="240"/>
+              <w:rPr>
+                <w:color w:val="000000"/>
+              </w:rPr>
+            </w:pPr>
+            <w:r>
+              <w:rPr>
+                <w:color w:val="000000"/>
+              </w:rPr>
+              <w:t>1:N</w:t>
+            </w:r>
+          </w:p>
+        </w:tc>
+        <w:tc>
+          <w:tcPr>
+            <w:tcW w:w="1618" w:type="dxa"/>
+            <w:tcBorders>
+              <w:left w:val="single" w:sz="8" w:space="0" w:color="000000"/>
+              <w:bottom w:val="single" w:sz="8" w:space="0" w:color="000000"/>
+              <w:right w:val="single" w:sz="8" w:space="0" w:color="000000"/>
+            </w:tcBorders>
+            <w:shd w:fill="auto" w:val="clear"/>
+          </w:tcPr>
+          <w:p>
+            <w:pPr>
+              <w:pStyle w:val="normal1"/>
+              <w:widowControl w:val="false"/>
+              <w:spacing w:lineRule="auto" w:line="240"/>
+              <w:rPr>
+                <w:color w:val="000000"/>
+              </w:rPr>
+            </w:pPr>
+            <w:r>
+              <w:rPr>
+                <w:color w:val="000000"/>
+              </w:rPr>
+            </w:r>
+          </w:p>
+        </w:tc>
+        <w:tc>
+          <w:tcPr>
+            <w:tcW w:w="1892" w:type="dxa"/>
+            <w:tcBorders>
+              <w:left w:val="single" w:sz="8" w:space="0" w:color="000000"/>
+              <w:bottom w:val="single" w:sz="8" w:space="0" w:color="000000"/>
+              <w:right w:val="single" w:sz="8" w:space="0" w:color="000000"/>
+            </w:tcBorders>
+            <w:shd w:fill="auto" w:val="clear"/>
+          </w:tcPr>
+          <w:p>
+            <w:pPr>
+              <w:pStyle w:val="normal1"/>
+              <w:widowControl w:val="false"/>
+              <w:spacing w:lineRule="auto" w:line="240"/>
+              <w:rPr>
+                <w:color w:val="000000"/>
+              </w:rPr>
+            </w:pPr>
+            <w:r>
+              <w:rPr>
+                <w:color w:val="000000"/>
+              </w:rPr>
+              <w:t>En user kan skapa flera event, men ett event kan bara ha en skapare</w:t>
+            </w:r>
+          </w:p>
+        </w:tc>
+      </w:tr>
+      <w:tr>
+        <w:trPr/>
+        <w:tc>
+          <w:tcPr>
+            <w:tcW w:w="1272" w:type="dxa"/>
+            <w:tcBorders>
+              <w:left w:val="single" w:sz="8" w:space="0" w:color="000000"/>
+              <w:bottom w:val="single" w:sz="8" w:space="0" w:color="000000"/>
+              <w:right w:val="single" w:sz="8" w:space="0" w:color="000000"/>
+            </w:tcBorders>
+            <w:shd w:fill="auto" w:val="clear"/>
+          </w:tcPr>
+          <w:p>
+            <w:pPr>
+              <w:pStyle w:val="normal1"/>
+              <w:widowControl w:val="false"/>
+              <w:spacing w:lineRule="auto" w:line="240"/>
+              <w:rPr>
+                <w:color w:val="000000"/>
+              </w:rPr>
+            </w:pPr>
+            <w:r>
+              <w:rPr>
+                <w:color w:val="000000"/>
+              </w:rPr>
+              <w:t>User</w:t>
+            </w:r>
+          </w:p>
+        </w:tc>
+        <w:tc>
+          <w:tcPr>
+            <w:tcW w:w="2156" w:type="dxa"/>
+            <w:tcBorders>
+              <w:left w:val="single" w:sz="8" w:space="0" w:color="000000"/>
+              <w:bottom w:val="single" w:sz="8" w:space="0" w:color="000000"/>
+              <w:right w:val="single" w:sz="8" w:space="0" w:color="000000"/>
+            </w:tcBorders>
+            <w:shd w:fill="auto" w:val="clear"/>
+          </w:tcPr>
+          <w:p>
+            <w:pPr>
+              <w:pStyle w:val="normal1"/>
+              <w:widowControl w:val="false"/>
+              <w:spacing w:lineRule="auto" w:line="240"/>
+              <w:rPr>
+                <w:color w:val="000000"/>
+              </w:rPr>
+            </w:pPr>
+            <w:r>
+              <w:rPr>
+                <w:color w:val="000000"/>
+              </w:rPr>
+              <w:t>Skapar</w:t>
+            </w:r>
+          </w:p>
+        </w:tc>
+        <w:tc>
+          <w:tcPr>
+            <w:tcW w:w="1440" w:type="dxa"/>
+            <w:tcBorders>
+              <w:left w:val="single" w:sz="8" w:space="0" w:color="000000"/>
+              <w:bottom w:val="single" w:sz="8" w:space="0" w:color="000000"/>
+              <w:right w:val="single" w:sz="8" w:space="0" w:color="000000"/>
+            </w:tcBorders>
+            <w:shd w:fill="auto" w:val="clear"/>
+          </w:tcPr>
+          <w:p>
+            <w:pPr>
+              <w:pStyle w:val="normal1"/>
+              <w:widowControl w:val="false"/>
+              <w:spacing w:lineRule="auto" w:line="240"/>
+              <w:rPr>
+                <w:color w:val="000000"/>
+              </w:rPr>
+            </w:pPr>
+            <w:r>
+              <w:rPr>
+                <w:color w:val="000000"/>
+              </w:rPr>
+              <w:t>Post</w:t>
+            </w:r>
+          </w:p>
+        </w:tc>
+        <w:tc>
+          <w:tcPr>
+            <w:tcW w:w="907" w:type="dxa"/>
+            <w:tcBorders>
+              <w:left w:val="single" w:sz="8" w:space="0" w:color="000000"/>
+              <w:bottom w:val="single" w:sz="8" w:space="0" w:color="000000"/>
+              <w:right w:val="single" w:sz="8" w:space="0" w:color="000000"/>
+            </w:tcBorders>
+            <w:shd w:fill="auto" w:val="clear"/>
+          </w:tcPr>
+          <w:p>
+            <w:pPr>
+              <w:pStyle w:val="normal1"/>
+              <w:widowControl w:val="false"/>
+              <w:spacing w:lineRule="auto" w:line="240"/>
+              <w:rPr>
+                <w:color w:val="000000"/>
+              </w:rPr>
+            </w:pPr>
+            <w:r>
+              <w:rPr>
+                <w:color w:val="000000"/>
+              </w:rPr>
+              <w:t>1:N</w:t>
+            </w:r>
+          </w:p>
+        </w:tc>
+        <w:tc>
+          <w:tcPr>
+            <w:tcW w:w="1618" w:type="dxa"/>
+            <w:tcBorders>
+              <w:left w:val="single" w:sz="8" w:space="0" w:color="000000"/>
+              <w:bottom w:val="single" w:sz="8" w:space="0" w:color="000000"/>
+              <w:right w:val="single" w:sz="8" w:space="0" w:color="000000"/>
+            </w:tcBorders>
+            <w:shd w:fill="auto" w:val="clear"/>
+          </w:tcPr>
+          <w:p>
+            <w:pPr>
+              <w:pStyle w:val="normal1"/>
+              <w:widowControl w:val="false"/>
+              <w:spacing w:lineRule="auto" w:line="240"/>
+              <w:rPr>
+                <w:color w:val="000000"/>
+              </w:rPr>
+            </w:pPr>
+            <w:r>
+              <w:rPr>
+                <w:color w:val="000000"/>
+              </w:rPr>
+            </w:r>
+          </w:p>
+        </w:tc>
+        <w:tc>
+          <w:tcPr>
+            <w:tcW w:w="1892" w:type="dxa"/>
+            <w:tcBorders>
+              <w:left w:val="single" w:sz="8" w:space="0" w:color="000000"/>
+              <w:bottom w:val="single" w:sz="8" w:space="0" w:color="000000"/>
+              <w:right w:val="single" w:sz="8" w:space="0" w:color="000000"/>
+            </w:tcBorders>
+            <w:shd w:fill="auto" w:val="clear"/>
+          </w:tcPr>
+          <w:p>
+            <w:pPr>
+              <w:pStyle w:val="normal1"/>
+              <w:widowControl w:val="false"/>
+              <w:spacing w:lineRule="auto" w:line="240"/>
+              <w:rPr>
+                <w:color w:val="000000"/>
+              </w:rPr>
+            </w:pPr>
+            <w:r>
+              <w:rPr>
+                <w:color w:val="000000"/>
+              </w:rPr>
+              <w:t>En user kan skapa flera posts, men en post kan bara ha en skapare</w:t>
+            </w:r>
+          </w:p>
+        </w:tc>
+      </w:tr>
+      <w:tr>
+        <w:trPr>
+          <w:trHeight w:val="743" w:hRule="atLeast"/>
+        </w:trPr>
+        <w:tc>
+          <w:tcPr>
+            <w:tcW w:w="1272" w:type="dxa"/>
+            <w:tcBorders>
+              <w:left w:val="single" w:sz="8" w:space="0" w:color="000000"/>
+              <w:bottom w:val="single" w:sz="8" w:space="0" w:color="000000"/>
+              <w:right w:val="single" w:sz="8" w:space="0" w:color="000000"/>
+            </w:tcBorders>
+            <w:shd w:fill="auto" w:val="clear"/>
+          </w:tcPr>
+          <w:p>
+            <w:pPr>
+              <w:pStyle w:val="normal1"/>
+              <w:widowControl w:val="false"/>
+              <w:spacing w:lineRule="auto" w:line="240"/>
+              <w:rPr>
+                <w:color w:val="000000"/>
+              </w:rPr>
+            </w:pPr>
+            <w:r>
+              <w:rPr>
+                <w:color w:val="000000"/>
+              </w:rPr>
+              <w:t>User</w:t>
+            </w:r>
+          </w:p>
+        </w:tc>
+        <w:tc>
+          <w:tcPr>
+            <w:tcW w:w="2156" w:type="dxa"/>
+            <w:tcBorders>
+              <w:left w:val="single" w:sz="8" w:space="0" w:color="000000"/>
+              <w:bottom w:val="single" w:sz="8" w:space="0" w:color="000000"/>
+              <w:right w:val="single" w:sz="8" w:space="0" w:color="000000"/>
+            </w:tcBorders>
+            <w:shd w:fill="auto" w:val="clear"/>
+          </w:tcPr>
+          <w:p>
+            <w:pPr>
+              <w:pStyle w:val="normal1"/>
+              <w:widowControl w:val="false"/>
+              <w:spacing w:lineRule="auto" w:line="240"/>
+              <w:rPr>
+                <w:color w:val="000000"/>
+              </w:rPr>
+            </w:pPr>
+            <w:r>
+              <w:rPr>
+                <w:color w:val="000000"/>
+              </w:rPr>
+              <w:t>Skapar</w:t>
+            </w:r>
+          </w:p>
+        </w:tc>
+        <w:tc>
+          <w:tcPr>
+            <w:tcW w:w="1440" w:type="dxa"/>
+            <w:tcBorders>
+              <w:left w:val="single" w:sz="8" w:space="0" w:color="000000"/>
+              <w:bottom w:val="single" w:sz="8" w:space="0" w:color="000000"/>
+              <w:right w:val="single" w:sz="8" w:space="0" w:color="000000"/>
+            </w:tcBorders>
+            <w:shd w:fill="auto" w:val="clear"/>
+          </w:tcPr>
+          <w:p>
+            <w:pPr>
+              <w:pStyle w:val="normal1"/>
+              <w:widowControl w:val="false"/>
+              <w:spacing w:lineRule="auto" w:line="240"/>
+              <w:rPr>
+                <w:color w:val="000000"/>
+              </w:rPr>
+            </w:pPr>
+            <w:r>
+              <w:rPr>
+                <w:color w:val="000000"/>
+              </w:rPr>
+              <w:t>Comment</w:t>
+            </w:r>
+          </w:p>
+        </w:tc>
+        <w:tc>
+          <w:tcPr>
+            <w:tcW w:w="907" w:type="dxa"/>
+            <w:tcBorders>
+              <w:left w:val="single" w:sz="8" w:space="0" w:color="000000"/>
+              <w:bottom w:val="single" w:sz="8" w:space="0" w:color="000000"/>
+              <w:right w:val="single" w:sz="8" w:space="0" w:color="000000"/>
+            </w:tcBorders>
+            <w:shd w:fill="auto" w:val="clear"/>
+          </w:tcPr>
+          <w:p>
+            <w:pPr>
+              <w:pStyle w:val="normal1"/>
+              <w:widowControl w:val="false"/>
+              <w:spacing w:lineRule="auto" w:line="240"/>
+              <w:rPr>
+                <w:color w:val="000000"/>
+              </w:rPr>
+            </w:pPr>
+            <w:r>
+              <w:rPr>
+                <w:color w:val="000000"/>
+              </w:rPr>
+              <w:t>1:N</w:t>
+            </w:r>
+          </w:p>
+        </w:tc>
+        <w:tc>
+          <w:tcPr>
+            <w:tcW w:w="1618" w:type="dxa"/>
+            <w:tcBorders>
+              <w:left w:val="single" w:sz="8" w:space="0" w:color="000000"/>
+              <w:bottom w:val="single" w:sz="8" w:space="0" w:color="000000"/>
+              <w:right w:val="single" w:sz="8" w:space="0" w:color="000000"/>
+            </w:tcBorders>
+            <w:shd w:fill="auto" w:val="clear"/>
+          </w:tcPr>
+          <w:p>
+            <w:pPr>
+              <w:pStyle w:val="normal1"/>
+              <w:widowControl w:val="false"/>
+              <w:spacing w:lineRule="auto" w:line="240"/>
+              <w:rPr>
+                <w:color w:val="000000"/>
+              </w:rPr>
+            </w:pPr>
+            <w:r>
+              <w:rPr>
+                <w:color w:val="000000"/>
+              </w:rPr>
+            </w:r>
+          </w:p>
+        </w:tc>
+        <w:tc>
+          <w:tcPr>
+            <w:tcW w:w="1892" w:type="dxa"/>
+            <w:tcBorders>
+              <w:left w:val="single" w:sz="8" w:space="0" w:color="000000"/>
+              <w:bottom w:val="single" w:sz="8" w:space="0" w:color="000000"/>
+              <w:right w:val="single" w:sz="8" w:space="0" w:color="000000"/>
+            </w:tcBorders>
+            <w:shd w:fill="auto" w:val="clear"/>
+          </w:tcPr>
+          <w:p>
+            <w:pPr>
+              <w:pStyle w:val="normal1"/>
+              <w:widowControl w:val="false"/>
+              <w:spacing w:lineRule="auto" w:line="240"/>
+              <w:rPr>
+                <w:color w:val="000000"/>
+              </w:rPr>
+            </w:pPr>
+            <w:r>
+              <w:rPr>
+                <w:color w:val="000000"/>
+              </w:rPr>
+              <w:t>En user kan skapa flera kommentarer, men en kommentar kan bara ha en skapare</w:t>
+            </w:r>
+          </w:p>
+        </w:tc>
+      </w:tr>
+      <w:tr>
+        <w:trPr>
+          <w:trHeight w:val="743" w:hRule="atLeast"/>
+        </w:trPr>
+        <w:tc>
+          <w:tcPr>
+            <w:tcW w:w="1272" w:type="dxa"/>
+            <w:tcBorders>
+              <w:left w:val="single" w:sz="8" w:space="0" w:color="000000"/>
+              <w:bottom w:val="single" w:sz="8" w:space="0" w:color="000000"/>
+              <w:right w:val="single" w:sz="8" w:space="0" w:color="000000"/>
+            </w:tcBorders>
+            <w:shd w:fill="auto" w:val="clear"/>
+          </w:tcPr>
+          <w:p>
+            <w:pPr>
+              <w:pStyle w:val="normal1"/>
+              <w:widowControl w:val="false"/>
+              <w:spacing w:lineRule="auto" w:line="240"/>
+              <w:rPr>
+                <w:color w:val="000000"/>
+              </w:rPr>
+            </w:pPr>
+            <w:r>
+              <w:rPr>
+                <w:color w:val="000000"/>
+              </w:rPr>
+              <w:t>Post</w:t>
+            </w:r>
+          </w:p>
+        </w:tc>
+        <w:tc>
+          <w:tcPr>
+            <w:tcW w:w="2156" w:type="dxa"/>
+            <w:tcBorders>
+              <w:left w:val="single" w:sz="8" w:space="0" w:color="000000"/>
+              <w:bottom w:val="single" w:sz="8" w:space="0" w:color="000000"/>
+              <w:right w:val="single" w:sz="8" w:space="0" w:color="000000"/>
+            </w:tcBorders>
+            <w:shd w:fill="auto" w:val="clear"/>
+          </w:tcPr>
+          <w:p>
+            <w:pPr>
+              <w:pStyle w:val="normal1"/>
+              <w:widowControl w:val="false"/>
+              <w:spacing w:lineRule="auto" w:line="240"/>
+              <w:rPr>
+                <w:color w:val="000000"/>
+              </w:rPr>
+            </w:pPr>
+            <w:r>
+              <w:rPr>
+                <w:color w:val="000000"/>
+              </w:rPr>
+              <w:t>Får</w:t>
+            </w:r>
+          </w:p>
+        </w:tc>
+        <w:tc>
+          <w:tcPr>
+            <w:tcW w:w="1440" w:type="dxa"/>
+            <w:tcBorders>
+              <w:left w:val="single" w:sz="8" w:space="0" w:color="000000"/>
+              <w:bottom w:val="single" w:sz="8" w:space="0" w:color="000000"/>
+              <w:right w:val="single" w:sz="8" w:space="0" w:color="000000"/>
+            </w:tcBorders>
+            <w:shd w:fill="auto" w:val="clear"/>
+          </w:tcPr>
+          <w:p>
+            <w:pPr>
+              <w:pStyle w:val="normal1"/>
+              <w:widowControl w:val="false"/>
+              <w:spacing w:lineRule="auto" w:line="240"/>
+              <w:rPr>
+                <w:color w:val="000000"/>
+              </w:rPr>
+            </w:pPr>
+            <w:r>
+              <w:rPr>
+                <w:color w:val="000000"/>
+              </w:rPr>
+              <w:t>Comment</w:t>
+            </w:r>
+          </w:p>
+        </w:tc>
+        <w:tc>
+          <w:tcPr>
+            <w:tcW w:w="907" w:type="dxa"/>
+            <w:tcBorders>
+              <w:left w:val="single" w:sz="8" w:space="0" w:color="000000"/>
+              <w:bottom w:val="single" w:sz="8" w:space="0" w:color="000000"/>
+              <w:right w:val="single" w:sz="8" w:space="0" w:color="000000"/>
+            </w:tcBorders>
+            <w:shd w:fill="auto" w:val="clear"/>
+          </w:tcPr>
+          <w:p>
+            <w:pPr>
+              <w:pStyle w:val="normal1"/>
+              <w:widowControl w:val="false"/>
+              <w:spacing w:lineRule="auto" w:line="240"/>
+              <w:rPr>
+                <w:color w:val="000000"/>
+              </w:rPr>
+            </w:pPr>
+            <w:r>
+              <w:rPr>
+                <w:color w:val="000000"/>
+              </w:rPr>
+              <w:t>1:N</w:t>
+            </w:r>
+          </w:p>
+        </w:tc>
+        <w:tc>
+          <w:tcPr>
+            <w:tcW w:w="1618" w:type="dxa"/>
+            <w:tcBorders>
+              <w:left w:val="single" w:sz="8" w:space="0" w:color="000000"/>
+              <w:bottom w:val="single" w:sz="8" w:space="0" w:color="000000"/>
+              <w:right w:val="single" w:sz="8" w:space="0" w:color="000000"/>
+            </w:tcBorders>
+            <w:shd w:fill="auto" w:val="clear"/>
+          </w:tcPr>
+          <w:p>
+            <w:pPr>
+              <w:pStyle w:val="normal1"/>
+              <w:widowControl w:val="false"/>
+              <w:spacing w:lineRule="auto" w:line="240"/>
+              <w:rPr>
+                <w:color w:val="000000"/>
+              </w:rPr>
+            </w:pPr>
+            <w:r>
+              <w:rPr>
+                <w:color w:val="000000"/>
+              </w:rPr>
+            </w:r>
+          </w:p>
+        </w:tc>
+        <w:tc>
+          <w:tcPr>
+            <w:tcW w:w="1892" w:type="dxa"/>
+            <w:tcBorders>
+              <w:left w:val="single" w:sz="8" w:space="0" w:color="000000"/>
+              <w:bottom w:val="single" w:sz="8" w:space="0" w:color="000000"/>
+              <w:right w:val="single" w:sz="8" w:space="0" w:color="000000"/>
+            </w:tcBorders>
+            <w:shd w:fill="auto" w:val="clear"/>
+          </w:tcPr>
+          <w:p>
+            <w:pPr>
+              <w:pStyle w:val="normal1"/>
+              <w:widowControl w:val="false"/>
+              <w:spacing w:lineRule="auto" w:line="240"/>
+              <w:rPr>
+                <w:color w:val="000000"/>
+              </w:rPr>
+            </w:pPr>
+            <w:r>
+              <w:rPr>
+                <w:color w:val="000000"/>
+              </w:rPr>
+              <w:t>En post kan ha många kommentarer men en kommentar kan endast tillhöra en post</w:t>
+            </w:r>
+          </w:p>
+        </w:tc>
+      </w:tr>
+      <w:tr>
+        <w:trPr/>
+        <w:tc>
+          <w:tcPr>
+            <w:tcW w:w="1272" w:type="dxa"/>
+            <w:tcBorders>
+              <w:left w:val="single" w:sz="8" w:space="0" w:color="000000"/>
+              <w:bottom w:val="single" w:sz="8" w:space="0" w:color="000000"/>
+              <w:right w:val="single" w:sz="8" w:space="0" w:color="000000"/>
+            </w:tcBorders>
+            <w:shd w:fill="auto" w:val="clear"/>
+          </w:tcPr>
+          <w:p>
+            <w:pPr>
+              <w:pStyle w:val="normal1"/>
+              <w:widowControl w:val="false"/>
+              <w:spacing w:lineRule="auto" w:line="240"/>
+              <w:rPr>
+                <w:color w:val="000000"/>
+              </w:rPr>
+            </w:pPr>
+            <w:r>
+              <w:rPr>
+                <w:color w:val="000000"/>
+              </w:rPr>
+              <w:t>User</w:t>
+            </w:r>
+          </w:p>
+        </w:tc>
+        <w:tc>
+          <w:tcPr>
+            <w:tcW w:w="2156" w:type="dxa"/>
+            <w:tcBorders>
+              <w:left w:val="single" w:sz="8" w:space="0" w:color="000000"/>
+              <w:bottom w:val="single" w:sz="8" w:space="0" w:color="000000"/>
+              <w:right w:val="single" w:sz="8" w:space="0" w:color="000000"/>
+            </w:tcBorders>
+            <w:shd w:fill="auto" w:val="clear"/>
+          </w:tcPr>
+          <w:p>
+            <w:pPr>
+              <w:pStyle w:val="normal1"/>
+              <w:widowControl w:val="false"/>
+              <w:spacing w:lineRule="auto" w:line="240"/>
+              <w:rPr>
+                <w:color w:val="000000"/>
+              </w:rPr>
+            </w:pPr>
+            <w:r>
+              <w:rPr>
+                <w:color w:val="000000"/>
+              </w:rPr>
+              <w:t>Går med i</w:t>
+            </w:r>
+          </w:p>
+        </w:tc>
+        <w:tc>
+          <w:tcPr>
+            <w:tcW w:w="1440" w:type="dxa"/>
+            <w:tcBorders>
+              <w:left w:val="single" w:sz="8" w:space="0" w:color="000000"/>
+              <w:bottom w:val="single" w:sz="8" w:space="0" w:color="000000"/>
+              <w:right w:val="single" w:sz="8" w:space="0" w:color="000000"/>
+            </w:tcBorders>
+            <w:shd w:fill="auto" w:val="clear"/>
+          </w:tcPr>
+          <w:p>
+            <w:pPr>
+              <w:pStyle w:val="normal1"/>
+              <w:widowControl w:val="false"/>
+              <w:spacing w:lineRule="auto" w:line="240"/>
+              <w:rPr>
+                <w:color w:val="000000"/>
+              </w:rPr>
+            </w:pPr>
+            <w:r>
+              <w:rPr>
+                <w:color w:val="000000"/>
+              </w:rPr>
+              <w:t>StudyGroup</w:t>
+            </w:r>
+          </w:p>
+        </w:tc>
+        <w:tc>
+          <w:tcPr>
+            <w:tcW w:w="907" w:type="dxa"/>
+            <w:tcBorders>
+              <w:left w:val="single" w:sz="8" w:space="0" w:color="000000"/>
+              <w:bottom w:val="single" w:sz="8" w:space="0" w:color="000000"/>
+              <w:right w:val="single" w:sz="8" w:space="0" w:color="000000"/>
+            </w:tcBorders>
+            <w:shd w:fill="auto" w:val="clear"/>
+          </w:tcPr>
+          <w:p>
+            <w:pPr>
+              <w:pStyle w:val="normal1"/>
+              <w:widowControl w:val="false"/>
+              <w:spacing w:lineRule="auto" w:line="240"/>
+              <w:rPr>
+                <w:color w:val="000000"/>
+              </w:rPr>
+            </w:pPr>
+            <w:r>
+              <w:rPr>
+                <w:color w:val="000000"/>
               </w:rPr>
               <w:t>N:M</w:t>
             </w:r>
@@ -6506,57 +10600,238 @@
         </w:tc>
         <w:tc>
           <w:tcPr>
-            <w:tcW w:w="1619" w:type="dxa"/>
-            <w:tcBorders>
-              <w:top w:val="single" w:sz="8" w:space="0" w:color="000000"/>
-              <w:left w:val="single" w:sz="8" w:space="0" w:color="000000"/>
-              <w:bottom w:val="single" w:sz="8" w:space="0" w:color="000000"/>
-              <w:right w:val="single" w:sz="8" w:space="0" w:color="000000"/>
-            </w:tcBorders>
-            <w:shd w:fill="auto" w:val="clear"/>
-          </w:tcPr>
-          <w:p>
-            <w:pPr>
-              <w:pStyle w:val="normal1"/>
-              <w:widowControl w:val="false"/>
-              <w:spacing w:lineRule="auto" w:line="240"/>
-              <w:rPr>
-                <w:color w:val="666666"/>
-              </w:rPr>
-            </w:pPr>
-            <w:r>
-              <w:rPr>
-                <w:color w:val="666666"/>
-              </w:rPr>
-              <w:t>Datum</w:t>
-            </w:r>
-          </w:p>
-        </w:tc>
-        <w:tc>
-          <w:tcPr>
-            <w:tcW w:w="1891" w:type="dxa"/>
-            <w:tcBorders>
-              <w:top w:val="single" w:sz="8" w:space="0" w:color="000000"/>
-              <w:left w:val="single" w:sz="8" w:space="0" w:color="000000"/>
-              <w:bottom w:val="single" w:sz="8" w:space="0" w:color="000000"/>
-              <w:right w:val="single" w:sz="8" w:space="0" w:color="000000"/>
-            </w:tcBorders>
-            <w:shd w:fill="auto" w:val="clear"/>
-          </w:tcPr>
-          <w:p>
-            <w:pPr>
-              <w:pStyle w:val="normal1"/>
-              <w:widowControl w:val="false"/>
-              <w:spacing w:lineRule="auto" w:line="240"/>
-              <w:rPr>
-                <w:color w:val="666666"/>
-              </w:rPr>
-            </w:pPr>
-            <w:r>
-              <w:rPr>
-                <w:color w:val="666666"/>
-              </w:rPr>
-              <w:t>Entitet 1 kan gå med i en eller flera Entitet 2, och en Entitet 2 kan innehålla en eller flera av Entitet1</w:t>
+            <w:tcW w:w="1618" w:type="dxa"/>
+            <w:tcBorders>
+              <w:left w:val="single" w:sz="8" w:space="0" w:color="000000"/>
+              <w:bottom w:val="single" w:sz="8" w:space="0" w:color="000000"/>
+              <w:right w:val="single" w:sz="8" w:space="0" w:color="000000"/>
+            </w:tcBorders>
+            <w:shd w:fill="auto" w:val="clear"/>
+          </w:tcPr>
+          <w:p>
+            <w:pPr>
+              <w:pStyle w:val="normal1"/>
+              <w:widowControl w:val="false"/>
+              <w:spacing w:lineRule="auto" w:line="240"/>
+              <w:rPr>
+                <w:color w:val="000000"/>
+              </w:rPr>
+            </w:pPr>
+            <w:r>
+              <w:rPr>
+                <w:color w:val="000000"/>
+              </w:rPr>
+              <w:t>Join_date</w:t>
+            </w:r>
+          </w:p>
+        </w:tc>
+        <w:tc>
+          <w:tcPr>
+            <w:tcW w:w="1892" w:type="dxa"/>
+            <w:tcBorders>
+              <w:left w:val="single" w:sz="8" w:space="0" w:color="000000"/>
+              <w:bottom w:val="single" w:sz="8" w:space="0" w:color="000000"/>
+              <w:right w:val="single" w:sz="8" w:space="0" w:color="000000"/>
+            </w:tcBorders>
+            <w:shd w:fill="auto" w:val="clear"/>
+          </w:tcPr>
+          <w:p>
+            <w:pPr>
+              <w:pStyle w:val="normal1"/>
+              <w:widowControl w:val="false"/>
+              <w:spacing w:lineRule="auto" w:line="240"/>
+              <w:rPr>
+                <w:color w:val="000000"/>
+              </w:rPr>
+            </w:pPr>
+            <w:r>
+              <w:rPr>
+                <w:color w:val="000000"/>
+              </w:rPr>
+              <w:t>En user kan gå med i flera grupper och en grupp kan ha flera users</w:t>
+            </w:r>
+          </w:p>
+        </w:tc>
+      </w:tr>
+      <w:tr>
+        <w:trPr/>
+        <w:tc>
+          <w:tcPr>
+            <w:tcW w:w="1272" w:type="dxa"/>
+            <w:tcBorders>
+              <w:left w:val="single" w:sz="8" w:space="0" w:color="000000"/>
+              <w:bottom w:val="single" w:sz="8" w:space="0" w:color="000000"/>
+              <w:right w:val="single" w:sz="8" w:space="0" w:color="000000"/>
+            </w:tcBorders>
+            <w:shd w:fill="auto" w:val="clear"/>
+          </w:tcPr>
+          <w:p>
+            <w:pPr>
+              <w:pStyle w:val="normal1"/>
+              <w:widowControl w:val="false"/>
+              <w:spacing w:lineRule="auto" w:line="240"/>
+              <w:rPr>
+                <w:color w:val="000000"/>
+              </w:rPr>
+            </w:pPr>
+            <w:r>
+              <w:rPr>
+                <w:color w:val="000000"/>
+              </w:rPr>
+              <w:t>User</w:t>
+            </w:r>
+          </w:p>
+        </w:tc>
+        <w:tc>
+          <w:tcPr>
+            <w:tcW w:w="2156" w:type="dxa"/>
+            <w:tcBorders>
+              <w:left w:val="single" w:sz="8" w:space="0" w:color="000000"/>
+              <w:bottom w:val="single" w:sz="8" w:space="0" w:color="000000"/>
+              <w:right w:val="single" w:sz="8" w:space="0" w:color="000000"/>
+            </w:tcBorders>
+            <w:shd w:fill="auto" w:val="clear"/>
+          </w:tcPr>
+          <w:p>
+            <w:pPr>
+              <w:pStyle w:val="normal1"/>
+              <w:widowControl w:val="false"/>
+              <w:spacing w:lineRule="auto" w:line="240"/>
+              <w:rPr>
+                <w:color w:val="000000"/>
+              </w:rPr>
+            </w:pPr>
+            <w:r>
+              <w:rPr>
+                <w:color w:val="000000"/>
+              </w:rPr>
+              <w:t>V</w:t>
+            </w:r>
+            <w:r>
+              <w:rPr>
+                <w:color w:val="000000"/>
+              </w:rPr>
+              <w:t>änskap</w:t>
+            </w:r>
+          </w:p>
+        </w:tc>
+        <w:tc>
+          <w:tcPr>
+            <w:tcW w:w="1440" w:type="dxa"/>
+            <w:tcBorders>
+              <w:left w:val="single" w:sz="8" w:space="0" w:color="000000"/>
+              <w:bottom w:val="single" w:sz="8" w:space="0" w:color="000000"/>
+              <w:right w:val="single" w:sz="8" w:space="0" w:color="000000"/>
+            </w:tcBorders>
+            <w:shd w:fill="auto" w:val="clear"/>
+          </w:tcPr>
+          <w:p>
+            <w:pPr>
+              <w:pStyle w:val="normal1"/>
+              <w:widowControl w:val="false"/>
+              <w:spacing w:lineRule="auto" w:line="240"/>
+              <w:rPr>
+                <w:color w:val="000000"/>
+              </w:rPr>
+            </w:pPr>
+            <w:r>
+              <w:rPr>
+                <w:color w:val="000000"/>
+              </w:rPr>
+              <w:t>User</w:t>
+            </w:r>
+          </w:p>
+        </w:tc>
+        <w:tc>
+          <w:tcPr>
+            <w:tcW w:w="907" w:type="dxa"/>
+            <w:tcBorders>
+              <w:left w:val="single" w:sz="8" w:space="0" w:color="000000"/>
+              <w:bottom w:val="single" w:sz="8" w:space="0" w:color="000000"/>
+              <w:right w:val="single" w:sz="8" w:space="0" w:color="000000"/>
+            </w:tcBorders>
+            <w:shd w:fill="auto" w:val="clear"/>
+          </w:tcPr>
+          <w:p>
+            <w:pPr>
+              <w:pStyle w:val="normal1"/>
+              <w:widowControl w:val="false"/>
+              <w:spacing w:lineRule="auto" w:line="240"/>
+              <w:rPr>
+                <w:color w:val="000000"/>
+              </w:rPr>
+            </w:pPr>
+            <w:r>
+              <w:rPr>
+                <w:color w:val="000000"/>
+              </w:rPr>
+              <w:t>N</w:t>
+            </w:r>
+            <w:r>
+              <w:rPr>
+                <w:color w:val="000000"/>
+              </w:rPr>
+              <w:t>:</w:t>
+            </w:r>
+            <w:r>
+              <w:rPr>
+                <w:color w:val="000000"/>
+              </w:rPr>
+              <w:t>M</w:t>
+            </w:r>
+          </w:p>
+        </w:tc>
+        <w:tc>
+          <w:tcPr>
+            <w:tcW w:w="1618" w:type="dxa"/>
+            <w:tcBorders>
+              <w:left w:val="single" w:sz="8" w:space="0" w:color="000000"/>
+              <w:bottom w:val="single" w:sz="8" w:space="0" w:color="000000"/>
+              <w:right w:val="single" w:sz="8" w:space="0" w:color="000000"/>
+            </w:tcBorders>
+            <w:shd w:fill="auto" w:val="clear"/>
+          </w:tcPr>
+          <w:p>
+            <w:pPr>
+              <w:pStyle w:val="normal1"/>
+              <w:widowControl w:val="false"/>
+              <w:spacing w:lineRule="auto" w:line="240"/>
+              <w:rPr>
+                <w:color w:val="000000"/>
+              </w:rPr>
+            </w:pPr>
+            <w:r>
+              <w:rPr>
+                <w:color w:val="000000"/>
+              </w:rPr>
+              <w:t>Status, accept_date</w:t>
+            </w:r>
+          </w:p>
+        </w:tc>
+        <w:tc>
+          <w:tcPr>
+            <w:tcW w:w="1892" w:type="dxa"/>
+            <w:tcBorders>
+              <w:left w:val="single" w:sz="8" w:space="0" w:color="000000"/>
+              <w:bottom w:val="single" w:sz="8" w:space="0" w:color="000000"/>
+              <w:right w:val="single" w:sz="8" w:space="0" w:color="000000"/>
+            </w:tcBorders>
+            <w:shd w:fill="auto" w:val="clear"/>
+          </w:tcPr>
+          <w:p>
+            <w:pPr>
+              <w:pStyle w:val="normal1"/>
+              <w:widowControl w:val="false"/>
+              <w:spacing w:lineRule="auto" w:line="240"/>
+              <w:rPr>
+                <w:color w:val="000000"/>
+              </w:rPr>
+            </w:pPr>
+            <w:r>
+              <w:rPr>
+                <w:color w:val="000000"/>
+              </w:rPr>
+              <w:t>En user kan ha många vänner och vännerna kan ha många vänner</w:t>
             </w:r>
           </w:p>
         </w:tc>
@@ -6609,7 +10884,52 @@
       </w:pPr>
       <w:r>
         <w:rPr/>
-        <w:t>ER-schemabilden här</w:t>
+        <w:drawing>
+          <wp:anchor behindDoc="0" distT="0" distB="0" distL="0" distR="0" simplePos="0" locked="0" layoutInCell="0" allowOverlap="1" relativeHeight="4">
+            <wp:simplePos x="0" y="0"/>
+            <wp:positionH relativeFrom="column">
+              <wp:align>center</wp:align>
+            </wp:positionH>
+            <wp:positionV relativeFrom="paragraph">
+              <wp:posOffset>635</wp:posOffset>
+            </wp:positionV>
+            <wp:extent cx="5731510" cy="1894205"/>
+            <wp:effectExtent l="0" t="0" r="0" b="0"/>
+            <wp:wrapSquare wrapText="largest"/>
+            <wp:docPr id="2" name="Image2"/>
+            <wp:cNvGraphicFramePr>
+              <a:graphicFrameLocks xmlns:a="http://schemas.openxmlformats.org/drawingml/2006/main" noChangeAspect="1"/>
+            </wp:cNvGraphicFramePr>
+            <a:graphic xmlns:a="http://schemas.openxmlformats.org/drawingml/2006/main">
+              <a:graphicData uri="http://schemas.openxmlformats.org/drawingml/2006/picture">
+                <pic:pic xmlns:pic="http://schemas.openxmlformats.org/drawingml/2006/picture">
+                  <pic:nvPicPr>
+                    <pic:cNvPr id="2" name="Image2"/>
+                    <pic:cNvPicPr>
+                      <a:picLocks noChangeAspect="1" noChangeArrowheads="1"/>
+                    </pic:cNvPicPr>
+                  </pic:nvPicPr>
+                  <pic:blipFill>
+                    <a:blip r:embed="rId4"/>
+                    <a:stretch>
+                      <a:fillRect/>
+                    </a:stretch>
+                  </pic:blipFill>
+                  <pic:spPr bwMode="auto">
+                    <a:xfrm>
+                      <a:off x="0" y="0"/>
+                      <a:ext cx="5731510" cy="1894205"/>
+                    </a:xfrm>
+                    <a:prstGeom prst="rect">
+                      <a:avLst/>
+                    </a:prstGeom>
+                    <a:noFill/>
+                  </pic:spPr>
+                </pic:pic>
+              </a:graphicData>
+            </a:graphic>
+          </wp:anchor>
+        </w:drawing>
       </w:r>
     </w:p>
     <w:p>
@@ -6620,6 +10940,18 @@
       </w:pPr>
       <w:r>
         <w:rPr/>
+        <w:t>Google drive länk (använd LNU konto):</w:t>
+      </w:r>
+    </w:p>
+    <w:p>
+      <w:pPr>
+        <w:pStyle w:val="normal1"/>
+        <w:ind w:hanging="0" w:left="0"/>
+        <w:rPr/>
+      </w:pPr>
+      <w:r>
+        <w:rPr/>
+        <w:t>https://drive.google.com/file/d/1L_WWQ5Cpv0oEW0ucMdoNlfZ1bq6qgBav/view?usp=drive_link</w:t>
       </w:r>
     </w:p>
     <w:p>
@@ -6740,8 +11072,8 @@
       <w:tblGrid>
         <w:gridCol w:w="524"/>
         <w:gridCol w:w="5116"/>
-        <w:gridCol w:w="1454"/>
-        <w:gridCol w:w="3811"/>
+        <w:gridCol w:w="1453"/>
+        <w:gridCol w:w="3812"/>
       </w:tblGrid>
       <w:tr>
         <w:trPr>
@@ -6811,7 +11143,7 @@
         </w:tc>
         <w:tc>
           <w:tcPr>
-            <w:tcW w:w="1454" w:type="dxa"/>
+            <w:tcW w:w="1453" w:type="dxa"/>
             <w:tcBorders>
               <w:top w:val="single" w:sz="6" w:space="0" w:color="000000"/>
               <w:bottom w:val="single" w:sz="6" w:space="0" w:color="000000"/>
@@ -6841,7 +11173,7 @@
         </w:tc>
         <w:tc>
           <w:tcPr>
-            <w:tcW w:w="3811" w:type="dxa"/>
+            <w:tcW w:w="3812" w:type="dxa"/>
             <w:tcBorders>
               <w:top w:val="single" w:sz="6" w:space="0" w:color="000000"/>
               <w:bottom w:val="single" w:sz="6" w:space="0" w:color="000000"/>
@@ -6935,7 +11267,7 @@
         </w:tc>
         <w:tc>
           <w:tcPr>
-            <w:tcW w:w="1454" w:type="dxa"/>
+            <w:tcW w:w="1453" w:type="dxa"/>
             <w:tcBorders>
               <w:top w:val="single" w:sz="6" w:space="0" w:color="000000"/>
               <w:bottom w:val="single" w:sz="6" w:space="0" w:color="000000"/>
@@ -6959,12 +11291,13 @@
                 <w:sz w:val="24"/>
                 <w:szCs w:val="24"/>
               </w:rPr>
-            </w:r>
-          </w:p>
-        </w:tc>
-        <w:tc>
-          <w:tcPr>
-            <w:tcW w:w="3811" w:type="dxa"/>
+              <w:t>Falskt</w:t>
+            </w:r>
+          </w:p>
+        </w:tc>
+        <w:tc>
+          <w:tcPr>
+            <w:tcW w:w="3812" w:type="dxa"/>
             <w:tcBorders>
               <w:top w:val="single" w:sz="6" w:space="0" w:color="000000"/>
               <w:bottom w:val="single" w:sz="6" w:space="0" w:color="000000"/>
@@ -6976,7 +11309,8 @@
               <w:pStyle w:val="normal1"/>
               <w:rPr>
                 <w:rFonts w:ascii="Times New Roman" w:hAnsi="Times New Roman" w:eastAsia="Times New Roman" w:cs="Times New Roman"/>
-                <w:b/>
+                <w:b w:val="false"/>
+                <w:bCs w:val="false"/>
                 <w:sz w:val="24"/>
                 <w:szCs w:val="24"/>
               </w:rPr>
@@ -6984,10 +11318,12 @@
             <w:r>
               <w:rPr>
                 <w:rFonts w:eastAsia="Times New Roman" w:cs="Times New Roman" w:ascii="Times New Roman" w:hAnsi="Times New Roman"/>
-                <w:b/>
+                <w:b w:val="false"/>
+                <w:bCs w:val="false"/>
                 <w:sz w:val="24"/>
                 <w:szCs w:val="24"/>
               </w:rPr>
+              <w:t>Relationen har kardinalitetsranson 1:N vilket betyder att en medlem endast kan teckna ett medlemskap, i detta fallet måste medlemen teckna exakt ett medlemskap</w:t>
             </w:r>
           </w:p>
         </w:tc>
@@ -7052,7 +11388,7 @@
         </w:tc>
         <w:tc>
           <w:tcPr>
-            <w:tcW w:w="1454" w:type="dxa"/>
+            <w:tcW w:w="1453" w:type="dxa"/>
             <w:tcBorders>
               <w:top w:val="single" w:sz="6" w:space="0" w:color="000000"/>
               <w:bottom w:val="single" w:sz="6" w:space="0" w:color="000000"/>
@@ -7076,12 +11412,13 @@
                 <w:sz w:val="24"/>
                 <w:szCs w:val="24"/>
               </w:rPr>
-            </w:r>
-          </w:p>
-        </w:tc>
-        <w:tc>
-          <w:tcPr>
-            <w:tcW w:w="3811" w:type="dxa"/>
+              <w:t>Sant</w:t>
+            </w:r>
+          </w:p>
+        </w:tc>
+        <w:tc>
+          <w:tcPr>
+            <w:tcW w:w="3812" w:type="dxa"/>
             <w:tcBorders>
               <w:top w:val="single" w:sz="6" w:space="0" w:color="000000"/>
               <w:bottom w:val="single" w:sz="6" w:space="0" w:color="000000"/>
@@ -7093,7 +11430,8 @@
               <w:pStyle w:val="normal1"/>
               <w:rPr>
                 <w:rFonts w:ascii="Times New Roman" w:hAnsi="Times New Roman" w:eastAsia="Times New Roman" w:cs="Times New Roman"/>
-                <w:b/>
+                <w:b w:val="false"/>
+                <w:bCs w:val="false"/>
                 <w:sz w:val="24"/>
                 <w:szCs w:val="24"/>
               </w:rPr>
@@ -7101,10 +11439,12 @@
             <w:r>
               <w:rPr>
                 <w:rFonts w:eastAsia="Times New Roman" w:cs="Times New Roman" w:ascii="Times New Roman" w:hAnsi="Times New Roman"/>
-                <w:b/>
+                <w:b w:val="false"/>
+                <w:bCs w:val="false"/>
                 <w:sz w:val="24"/>
                 <w:szCs w:val="24"/>
               </w:rPr>
+              <w:t>Eftersom  kardinalitetsranson är 1:N kan ett medlemskap tecknas av flera medlemmar</w:t>
             </w:r>
           </w:p>
         </w:tc>
@@ -7174,7 +11514,7 @@
         </w:tc>
         <w:tc>
           <w:tcPr>
-            <w:tcW w:w="1454" w:type="dxa"/>
+            <w:tcW w:w="1453" w:type="dxa"/>
             <w:tcBorders>
               <w:top w:val="single" w:sz="6" w:space="0" w:color="000000"/>
               <w:bottom w:val="single" w:sz="6" w:space="0" w:color="000000"/>
@@ -7198,12 +11538,13 @@
                 <w:sz w:val="24"/>
                 <w:szCs w:val="24"/>
               </w:rPr>
-            </w:r>
-          </w:p>
-        </w:tc>
-        <w:tc>
-          <w:tcPr>
-            <w:tcW w:w="3811" w:type="dxa"/>
+              <w:t>Falskt</w:t>
+            </w:r>
+          </w:p>
+        </w:tc>
+        <w:tc>
+          <w:tcPr>
+            <w:tcW w:w="3812" w:type="dxa"/>
             <w:tcBorders>
               <w:top w:val="single" w:sz="6" w:space="0" w:color="000000"/>
               <w:bottom w:val="single" w:sz="6" w:space="0" w:color="000000"/>
@@ -7215,7 +11556,8 @@
               <w:pStyle w:val="normal1"/>
               <w:rPr>
                 <w:rFonts w:ascii="Times New Roman" w:hAnsi="Times New Roman" w:eastAsia="Times New Roman" w:cs="Times New Roman"/>
-                <w:b/>
+                <w:b w:val="false"/>
+                <w:bCs w:val="false"/>
                 <w:sz w:val="24"/>
                 <w:szCs w:val="24"/>
               </w:rPr>
@@ -7223,10 +11565,12 @@
             <w:r>
               <w:rPr>
                 <w:rFonts w:eastAsia="Times New Roman" w:cs="Times New Roman" w:ascii="Times New Roman" w:hAnsi="Times New Roman"/>
-                <w:b/>
+                <w:b w:val="false"/>
+                <w:bCs w:val="false"/>
                 <w:sz w:val="24"/>
                 <w:szCs w:val="24"/>
               </w:rPr>
+              <w:t>Eftersom  kardinalitetsranson är 1:1 kan en hälsoprofil endest ha en medlem</w:t>
             </w:r>
           </w:p>
         </w:tc>
@@ -7296,7 +11640,7 @@
         </w:tc>
         <w:tc>
           <w:tcPr>
-            <w:tcW w:w="1454" w:type="dxa"/>
+            <w:tcW w:w="1453" w:type="dxa"/>
             <w:tcBorders>
               <w:top w:val="single" w:sz="6" w:space="0" w:color="000000"/>
               <w:bottom w:val="single" w:sz="6" w:space="0" w:color="000000"/>
@@ -7320,12 +11664,13 @@
                 <w:sz w:val="24"/>
                 <w:szCs w:val="24"/>
               </w:rPr>
-            </w:r>
-          </w:p>
-        </w:tc>
-        <w:tc>
-          <w:tcPr>
-            <w:tcW w:w="3811" w:type="dxa"/>
+              <w:t>Falskt</w:t>
+            </w:r>
+          </w:p>
+        </w:tc>
+        <w:tc>
+          <w:tcPr>
+            <w:tcW w:w="3812" w:type="dxa"/>
             <w:tcBorders>
               <w:top w:val="single" w:sz="6" w:space="0" w:color="000000"/>
               <w:bottom w:val="single" w:sz="6" w:space="0" w:color="000000"/>
@@ -7337,7 +11682,8 @@
               <w:pStyle w:val="normal1"/>
               <w:rPr>
                 <w:rFonts w:ascii="Times New Roman" w:hAnsi="Times New Roman" w:eastAsia="Times New Roman" w:cs="Times New Roman"/>
-                <w:b/>
+                <w:b w:val="false"/>
+                <w:bCs w:val="false"/>
                 <w:sz w:val="24"/>
                 <w:szCs w:val="24"/>
               </w:rPr>
@@ -7345,10 +11691,12 @@
             <w:r>
               <w:rPr>
                 <w:rFonts w:eastAsia="Times New Roman" w:cs="Times New Roman" w:ascii="Times New Roman" w:hAnsi="Times New Roman"/>
-                <w:b/>
+                <w:b w:val="false"/>
+                <w:bCs w:val="false"/>
                 <w:sz w:val="24"/>
                 <w:szCs w:val="24"/>
               </w:rPr>
+              <w:t>Eftersom det är mandatory från health profile och inte från member betyder det att en hälsoprofil behöver en medlem men en medlem behöver inte en hälsoprofil</w:t>
             </w:r>
           </w:p>
         </w:tc>
@@ -7418,7 +11766,7 @@
         </w:tc>
         <w:tc>
           <w:tcPr>
-            <w:tcW w:w="1454" w:type="dxa"/>
+            <w:tcW w:w="1453" w:type="dxa"/>
             <w:tcBorders>
               <w:top w:val="single" w:sz="6" w:space="0" w:color="000000"/>
               <w:bottom w:val="single" w:sz="6" w:space="0" w:color="000000"/>
@@ -7442,12 +11790,13 @@
                 <w:sz w:val="24"/>
                 <w:szCs w:val="24"/>
               </w:rPr>
-            </w:r>
-          </w:p>
-        </w:tc>
-        <w:tc>
-          <w:tcPr>
-            <w:tcW w:w="3811" w:type="dxa"/>
+              <w:t>Sant</w:t>
+            </w:r>
+          </w:p>
+        </w:tc>
+        <w:tc>
+          <w:tcPr>
+            <w:tcW w:w="3812" w:type="dxa"/>
             <w:tcBorders>
               <w:top w:val="single" w:sz="6" w:space="0" w:color="000000"/>
               <w:bottom w:val="single" w:sz="6" w:space="0" w:color="000000"/>
@@ -7459,7 +11808,8 @@
               <w:pStyle w:val="normal1"/>
               <w:rPr>
                 <w:rFonts w:ascii="Times New Roman" w:hAnsi="Times New Roman" w:eastAsia="Times New Roman" w:cs="Times New Roman"/>
-                <w:b/>
+                <w:b w:val="false"/>
+                <w:bCs w:val="false"/>
                 <w:sz w:val="24"/>
                 <w:szCs w:val="24"/>
               </w:rPr>
@@ -7467,10 +11817,12 @@
             <w:r>
               <w:rPr>
                 <w:rFonts w:eastAsia="Times New Roman" w:cs="Times New Roman" w:ascii="Times New Roman" w:hAnsi="Times New Roman"/>
-                <w:b/>
+                <w:b w:val="false"/>
+                <w:bCs w:val="false"/>
                 <w:sz w:val="24"/>
                 <w:szCs w:val="24"/>
               </w:rPr>
+              <w:t>Eftersom det är mandatory frpn class session sidan betyder det att minst en instruktör måste köra ett klasspass</w:t>
             </w:r>
           </w:p>
         </w:tc>
@@ -7540,7 +11892,7 @@
         </w:tc>
         <w:tc>
           <w:tcPr>
-            <w:tcW w:w="1454" w:type="dxa"/>
+            <w:tcW w:w="1453" w:type="dxa"/>
             <w:tcBorders>
               <w:top w:val="single" w:sz="6" w:space="0" w:color="000000"/>
               <w:bottom w:val="single" w:sz="6" w:space="0" w:color="000000"/>
@@ -7564,12 +11916,13 @@
                 <w:sz w:val="24"/>
                 <w:szCs w:val="24"/>
               </w:rPr>
-            </w:r>
-          </w:p>
-        </w:tc>
-        <w:tc>
-          <w:tcPr>
-            <w:tcW w:w="3811" w:type="dxa"/>
+              <w:t>Falskt</w:t>
+            </w:r>
+          </w:p>
+        </w:tc>
+        <w:tc>
+          <w:tcPr>
+            <w:tcW w:w="3812" w:type="dxa"/>
             <w:tcBorders>
               <w:top w:val="single" w:sz="6" w:space="0" w:color="000000"/>
               <w:bottom w:val="single" w:sz="6" w:space="0" w:color="000000"/>
@@ -7581,7 +11934,8 @@
               <w:pStyle w:val="normal1"/>
               <w:rPr>
                 <w:rFonts w:ascii="Times New Roman" w:hAnsi="Times New Roman" w:eastAsia="Times New Roman" w:cs="Times New Roman"/>
-                <w:b/>
+                <w:b w:val="false"/>
+                <w:bCs w:val="false"/>
                 <w:sz w:val="24"/>
                 <w:szCs w:val="24"/>
               </w:rPr>
@@ -7589,10 +11943,12 @@
             <w:r>
               <w:rPr>
                 <w:rFonts w:eastAsia="Times New Roman" w:cs="Times New Roman" w:ascii="Times New Roman" w:hAnsi="Times New Roman"/>
-                <w:b/>
+                <w:b w:val="false"/>
+                <w:bCs w:val="false"/>
                 <w:sz w:val="24"/>
                 <w:szCs w:val="24"/>
               </w:rPr>
+              <w:t>Eftersom det inte är mandatory från instructor</w:t>
             </w:r>
           </w:p>
         </w:tc>
@@ -7662,7 +12018,7 @@
         </w:tc>
         <w:tc>
           <w:tcPr>
-            <w:tcW w:w="1454" w:type="dxa"/>
+            <w:tcW w:w="1453" w:type="dxa"/>
             <w:tcBorders>
               <w:top w:val="single" w:sz="6" w:space="0" w:color="000000"/>
               <w:bottom w:val="single" w:sz="6" w:space="0" w:color="000000"/>
@@ -7686,12 +12042,13 @@
                 <w:sz w:val="24"/>
                 <w:szCs w:val="24"/>
               </w:rPr>
-            </w:r>
-          </w:p>
-        </w:tc>
-        <w:tc>
-          <w:tcPr>
-            <w:tcW w:w="3811" w:type="dxa"/>
+              <w:t>Sant</w:t>
+            </w:r>
+          </w:p>
+        </w:tc>
+        <w:tc>
+          <w:tcPr>
+            <w:tcW w:w="3812" w:type="dxa"/>
             <w:tcBorders>
               <w:top w:val="single" w:sz="6" w:space="0" w:color="000000"/>
               <w:bottom w:val="single" w:sz="6" w:space="0" w:color="000000"/>
@@ -7703,7 +12060,8 @@
               <w:pStyle w:val="normal1"/>
               <w:rPr>
                 <w:rFonts w:ascii="Times New Roman" w:hAnsi="Times New Roman" w:eastAsia="Times New Roman" w:cs="Times New Roman"/>
-                <w:b/>
+                <w:b w:val="false"/>
+                <w:bCs w:val="false"/>
                 <w:sz w:val="24"/>
                 <w:szCs w:val="24"/>
               </w:rPr>
@@ -7711,10 +12069,12 @@
             <w:r>
               <w:rPr>
                 <w:rFonts w:eastAsia="Times New Roman" w:cs="Times New Roman" w:ascii="Times New Roman" w:hAnsi="Times New Roman"/>
-                <w:b/>
+                <w:b w:val="false"/>
+                <w:bCs w:val="false"/>
                 <w:sz w:val="24"/>
                 <w:szCs w:val="24"/>
               </w:rPr>
+              <w:t>Eftersom det inte är mandatory från class session till attends</w:t>
             </w:r>
           </w:p>
         </w:tc>
@@ -7784,7 +12144,7 @@
         </w:tc>
         <w:tc>
           <w:tcPr>
-            <w:tcW w:w="1454" w:type="dxa"/>
+            <w:tcW w:w="1453" w:type="dxa"/>
             <w:tcBorders>
               <w:top w:val="single" w:sz="6" w:space="0" w:color="000000"/>
               <w:bottom w:val="single" w:sz="6" w:space="0" w:color="000000"/>
@@ -7808,12 +12168,13 @@
                 <w:sz w:val="24"/>
                 <w:szCs w:val="24"/>
               </w:rPr>
-            </w:r>
-          </w:p>
-        </w:tc>
-        <w:tc>
-          <w:tcPr>
-            <w:tcW w:w="3811" w:type="dxa"/>
+              <w:t>Falskt</w:t>
+            </w:r>
+          </w:p>
+        </w:tc>
+        <w:tc>
+          <w:tcPr>
+            <w:tcW w:w="3812" w:type="dxa"/>
             <w:tcBorders>
               <w:top w:val="single" w:sz="6" w:space="0" w:color="000000"/>
               <w:bottom w:val="single" w:sz="6" w:space="0" w:color="000000"/>
@@ -7825,7 +12186,8 @@
               <w:pStyle w:val="normal1"/>
               <w:rPr>
                 <w:rFonts w:ascii="Times New Roman" w:hAnsi="Times New Roman" w:eastAsia="Times New Roman" w:cs="Times New Roman"/>
-                <w:b/>
+                <w:b w:val="false"/>
+                <w:bCs w:val="false"/>
                 <w:sz w:val="24"/>
                 <w:szCs w:val="24"/>
               </w:rPr>
@@ -7833,10 +12195,12 @@
             <w:r>
               <w:rPr>
                 <w:rFonts w:eastAsia="Times New Roman" w:cs="Times New Roman" w:ascii="Times New Roman" w:hAnsi="Times New Roman"/>
-                <w:b/>
+                <w:b w:val="false"/>
+                <w:bCs w:val="false"/>
                 <w:sz w:val="24"/>
                 <w:szCs w:val="24"/>
               </w:rPr>
+              <w:t>Eftersom det inte är mandatory från member till attends</w:t>
             </w:r>
           </w:p>
         </w:tc>
@@ -7906,7 +12270,7 @@
         </w:tc>
         <w:tc>
           <w:tcPr>
-            <w:tcW w:w="1454" w:type="dxa"/>
+            <w:tcW w:w="1453" w:type="dxa"/>
             <w:tcBorders>
               <w:top w:val="single" w:sz="6" w:space="0" w:color="000000"/>
               <w:bottom w:val="single" w:sz="6" w:space="0" w:color="000000"/>
@@ -7930,12 +12294,13 @@
                 <w:sz w:val="24"/>
                 <w:szCs w:val="24"/>
               </w:rPr>
-            </w:r>
-          </w:p>
-        </w:tc>
-        <w:tc>
-          <w:tcPr>
-            <w:tcW w:w="3811" w:type="dxa"/>
+              <w:t>Falskt</w:t>
+            </w:r>
+          </w:p>
+        </w:tc>
+        <w:tc>
+          <w:tcPr>
+            <w:tcW w:w="3812" w:type="dxa"/>
             <w:tcBorders>
               <w:top w:val="single" w:sz="6" w:space="0" w:color="000000"/>
               <w:bottom w:val="single" w:sz="6" w:space="0" w:color="000000"/>
@@ -7947,7 +12312,8 @@
               <w:pStyle w:val="normal1"/>
               <w:rPr>
                 <w:rFonts w:ascii="Times New Roman" w:hAnsi="Times New Roman" w:eastAsia="Times New Roman" w:cs="Times New Roman"/>
-                <w:b/>
+                <w:b w:val="false"/>
+                <w:bCs w:val="false"/>
                 <w:sz w:val="24"/>
                 <w:szCs w:val="24"/>
               </w:rPr>
@@ -7955,10 +12321,12 @@
             <w:r>
               <w:rPr>
                 <w:rFonts w:eastAsia="Times New Roman" w:cs="Times New Roman" w:ascii="Times New Roman" w:hAnsi="Times New Roman"/>
-                <w:b/>
+                <w:b w:val="false"/>
+                <w:bCs w:val="false"/>
                 <w:sz w:val="24"/>
                 <w:szCs w:val="24"/>
               </w:rPr>
+              <w:t>En klasssession MÅSTE vara kopplad till en eller flera klasstyper</w:t>
             </w:r>
           </w:p>
         </w:tc>
@@ -8028,7 +12396,7 @@
         </w:tc>
         <w:tc>
           <w:tcPr>
-            <w:tcW w:w="1454" w:type="dxa"/>
+            <w:tcW w:w="1453" w:type="dxa"/>
             <w:tcBorders>
               <w:top w:val="single" w:sz="6" w:space="0" w:color="000000"/>
               <w:bottom w:val="single" w:sz="6" w:space="0" w:color="000000"/>
@@ -8052,12 +12420,13 @@
                 <w:sz w:val="24"/>
                 <w:szCs w:val="24"/>
               </w:rPr>
-            </w:r>
-          </w:p>
-        </w:tc>
-        <w:tc>
-          <w:tcPr>
-            <w:tcW w:w="3811" w:type="dxa"/>
+              <w:t>Sant</w:t>
+            </w:r>
+          </w:p>
+        </w:tc>
+        <w:tc>
+          <w:tcPr>
+            <w:tcW w:w="3812" w:type="dxa"/>
             <w:tcBorders>
               <w:top w:val="single" w:sz="6" w:space="0" w:color="000000"/>
               <w:bottom w:val="single" w:sz="6" w:space="0" w:color="000000"/>
@@ -8069,7 +12438,8 @@
               <w:pStyle w:val="normal1"/>
               <w:rPr>
                 <w:rFonts w:ascii="Times New Roman" w:hAnsi="Times New Roman" w:eastAsia="Times New Roman" w:cs="Times New Roman"/>
-                <w:b/>
+                <w:b w:val="false"/>
+                <w:bCs w:val="false"/>
                 <w:sz w:val="24"/>
                 <w:szCs w:val="24"/>
               </w:rPr>
@@ -8077,10 +12447,12 @@
             <w:r>
               <w:rPr>
                 <w:rFonts w:eastAsia="Times New Roman" w:cs="Times New Roman" w:ascii="Times New Roman" w:hAnsi="Times New Roman"/>
-                <w:b/>
+                <w:b w:val="false"/>
+                <w:bCs w:val="false"/>
                 <w:sz w:val="24"/>
                 <w:szCs w:val="24"/>
               </w:rPr>
+              <w:t>Eftersom kardinalitetsranson är N:1 och klasssession är mandatory</w:t>
             </w:r>
           </w:p>
         </w:tc>
@@ -8613,7 +12985,7 @@
           <wp:inline distT="0" distB="0" distL="0" distR="0">
             <wp:extent cx="5731510" cy="1816100"/>
             <wp:effectExtent l="0" t="0" r="0" b="0"/>
-            <wp:docPr id="2" name="image1.png"/>
+            <wp:docPr id="3" name="image1.png"/>
             <wp:cNvGraphicFramePr>
               <a:graphicFrameLocks xmlns:a="http://schemas.openxmlformats.org/drawingml/2006/main" noChangeAspect="1"/>
             </wp:cNvGraphicFramePr>
@@ -8621,13 +12993,13 @@
               <a:graphicData uri="http://schemas.openxmlformats.org/drawingml/2006/picture">
                 <pic:pic xmlns:pic="http://schemas.openxmlformats.org/drawingml/2006/picture">
                   <pic:nvPicPr>
-                    <pic:cNvPr id="2" name="image1.png"/>
+                    <pic:cNvPr id="3" name="image1.png"/>
                     <pic:cNvPicPr>
                       <a:picLocks noChangeAspect="1" noChangeArrowheads="1"/>
                     </pic:cNvPicPr>
                   </pic:nvPicPr>
                   <pic:blipFill>
-                    <a:blip r:embed="rId4"/>
+                    <a:blip r:embed="rId5"/>
                     <a:stretch>
                       <a:fillRect/>
                     </a:stretch>
@@ -9453,14 +13825,14 @@
         <w:tblLook w:val="0600"/>
       </w:tblPr>
       <w:tblGrid>
-        <w:gridCol w:w="2954"/>
-        <w:gridCol w:w="8071"/>
+        <w:gridCol w:w="2953"/>
+        <w:gridCol w:w="8072"/>
       </w:tblGrid>
       <w:tr>
         <w:trPr/>
         <w:tc>
           <w:tcPr>
-            <w:tcW w:w="2954" w:type="dxa"/>
+            <w:tcW w:w="2953" w:type="dxa"/>
             <w:tcBorders>
               <w:top w:val="single" w:sz="8" w:space="0" w:color="000000"/>
               <w:left w:val="single" w:sz="8" w:space="0" w:color="000000"/>
@@ -9488,7 +13860,7 @@
         </w:tc>
         <w:tc>
           <w:tcPr>
-            <w:tcW w:w="8071" w:type="dxa"/>
+            <w:tcW w:w="8072" w:type="dxa"/>
             <w:tcBorders>
               <w:top w:val="single" w:sz="8" w:space="0" w:color="000000"/>
               <w:left w:val="single" w:sz="8" w:space="0" w:color="000000"/>
@@ -9519,7 +13891,7 @@
         <w:trPr/>
         <w:tc>
           <w:tcPr>
-            <w:tcW w:w="2954" w:type="dxa"/>
+            <w:tcW w:w="2953" w:type="dxa"/>
             <w:tcBorders>
               <w:top w:val="single" w:sz="8" w:space="0" w:color="000000"/>
               <w:left w:val="single" w:sz="8" w:space="0" w:color="000000"/>
@@ -9541,7 +13913,7 @@
         </w:tc>
         <w:tc>
           <w:tcPr>
-            <w:tcW w:w="8071" w:type="dxa"/>
+            <w:tcW w:w="8072" w:type="dxa"/>
             <w:tcBorders>
               <w:top w:val="single" w:sz="8" w:space="0" w:color="000000"/>
               <w:left w:val="single" w:sz="8" w:space="0" w:color="000000"/>
@@ -9591,7 +13963,7 @@
         <w:trPr/>
         <w:tc>
           <w:tcPr>
-            <w:tcW w:w="2954" w:type="dxa"/>
+            <w:tcW w:w="2953" w:type="dxa"/>
             <w:tcBorders>
               <w:top w:val="single" w:sz="8" w:space="0" w:color="000000"/>
               <w:left w:val="single" w:sz="8" w:space="0" w:color="000000"/>
@@ -9613,7 +13985,7 @@
         </w:tc>
         <w:tc>
           <w:tcPr>
-            <w:tcW w:w="8071" w:type="dxa"/>
+            <w:tcW w:w="8072" w:type="dxa"/>
             <w:tcBorders>
               <w:top w:val="single" w:sz="8" w:space="0" w:color="000000"/>
               <w:left w:val="single" w:sz="8" w:space="0" w:color="000000"/>
@@ -9639,7 +14011,7 @@
         <w:trPr/>
         <w:tc>
           <w:tcPr>
-            <w:tcW w:w="2954" w:type="dxa"/>
+            <w:tcW w:w="2953" w:type="dxa"/>
             <w:tcBorders>
               <w:top w:val="single" w:sz="8" w:space="0" w:color="000000"/>
               <w:left w:val="single" w:sz="8" w:space="0" w:color="000000"/>
@@ -9661,7 +14033,7 @@
         </w:tc>
         <w:tc>
           <w:tcPr>
-            <w:tcW w:w="8071" w:type="dxa"/>
+            <w:tcW w:w="8072" w:type="dxa"/>
             <w:tcBorders>
               <w:top w:val="single" w:sz="8" w:space="0" w:color="000000"/>
               <w:left w:val="single" w:sz="8" w:space="0" w:color="000000"/>
@@ -9687,7 +14059,7 @@
         <w:trPr/>
         <w:tc>
           <w:tcPr>
-            <w:tcW w:w="2954" w:type="dxa"/>
+            <w:tcW w:w="2953" w:type="dxa"/>
             <w:tcBorders>
               <w:top w:val="single" w:sz="8" w:space="0" w:color="000000"/>
               <w:left w:val="single" w:sz="8" w:space="0" w:color="000000"/>
@@ -9709,7 +14081,7 @@
         </w:tc>
         <w:tc>
           <w:tcPr>
-            <w:tcW w:w="8071" w:type="dxa"/>
+            <w:tcW w:w="8072" w:type="dxa"/>
             <w:tcBorders>
               <w:top w:val="single" w:sz="8" w:space="0" w:color="000000"/>
               <w:left w:val="single" w:sz="8" w:space="0" w:color="000000"/>
@@ -9735,7 +14107,7 @@
         <w:trPr/>
         <w:tc>
           <w:tcPr>
-            <w:tcW w:w="2954" w:type="dxa"/>
+            <w:tcW w:w="2953" w:type="dxa"/>
             <w:tcBorders>
               <w:top w:val="single" w:sz="8" w:space="0" w:color="000000"/>
               <w:left w:val="single" w:sz="8" w:space="0" w:color="000000"/>
@@ -9757,7 +14129,7 @@
         </w:tc>
         <w:tc>
           <w:tcPr>
-            <w:tcW w:w="8071" w:type="dxa"/>
+            <w:tcW w:w="8072" w:type="dxa"/>
             <w:tcBorders>
               <w:top w:val="single" w:sz="8" w:space="0" w:color="000000"/>
               <w:left w:val="single" w:sz="8" w:space="0" w:color="000000"/>

--- a/Assignment 1.docx
+++ b/Assignment 1.docx
@@ -256,8 +256,8 @@
         <w:gridCol w:w="1795"/>
         <w:gridCol w:w="1805"/>
         <w:gridCol w:w="1798"/>
-        <w:gridCol w:w="1796"/>
-        <w:gridCol w:w="2121"/>
+        <w:gridCol w:w="1795"/>
+        <w:gridCol w:w="2122"/>
       </w:tblGrid>
       <w:tr>
         <w:trPr/>
@@ -347,7 +347,7 @@
         </w:tc>
         <w:tc>
           <w:tcPr>
-            <w:tcW w:w="1796" w:type="dxa"/>
+            <w:tcW w:w="1795" w:type="dxa"/>
             <w:tcBorders>
               <w:top w:val="single" w:sz="8" w:space="0" w:color="000000"/>
               <w:left w:val="single" w:sz="8" w:space="0" w:color="000000"/>
@@ -375,7 +375,7 @@
         </w:tc>
         <w:tc>
           <w:tcPr>
-            <w:tcW w:w="2121" w:type="dxa"/>
+            <w:tcW w:w="2122" w:type="dxa"/>
             <w:tcBorders>
               <w:top w:val="single" w:sz="8" w:space="0" w:color="000000"/>
               <w:left w:val="single" w:sz="8" w:space="0" w:color="000000"/>
@@ -493,7 +493,7 @@
         </w:tc>
         <w:tc>
           <w:tcPr>
-            <w:tcW w:w="1796" w:type="dxa"/>
+            <w:tcW w:w="1795" w:type="dxa"/>
             <w:tcBorders>
               <w:top w:val="single" w:sz="8" w:space="0" w:color="000000"/>
               <w:left w:val="single" w:sz="8" w:space="0" w:color="000000"/>
@@ -521,7 +521,7 @@
         </w:tc>
         <w:tc>
           <w:tcPr>
-            <w:tcW w:w="2121" w:type="dxa"/>
+            <w:tcW w:w="2122" w:type="dxa"/>
             <w:tcBorders>
               <w:top w:val="single" w:sz="8" w:space="0" w:color="000000"/>
               <w:left w:val="single" w:sz="8" w:space="0" w:color="000000"/>
@@ -634,7 +634,7 @@
         </w:tc>
         <w:tc>
           <w:tcPr>
-            <w:tcW w:w="1796" w:type="dxa"/>
+            <w:tcW w:w="1795" w:type="dxa"/>
             <w:tcBorders>
               <w:top w:val="single" w:sz="8" w:space="0" w:color="000000"/>
               <w:left w:val="single" w:sz="8" w:space="0" w:color="000000"/>
@@ -662,7 +662,7 @@
         </w:tc>
         <w:tc>
           <w:tcPr>
-            <w:tcW w:w="2121" w:type="dxa"/>
+            <w:tcW w:w="2122" w:type="dxa"/>
             <w:tcBorders>
               <w:top w:val="single" w:sz="8" w:space="0" w:color="000000"/>
               <w:left w:val="single" w:sz="8" w:space="0" w:color="000000"/>
@@ -775,7 +775,7 @@
         </w:tc>
         <w:tc>
           <w:tcPr>
-            <w:tcW w:w="1796" w:type="dxa"/>
+            <w:tcW w:w="1795" w:type="dxa"/>
             <w:tcBorders>
               <w:top w:val="single" w:sz="8" w:space="0" w:color="000000"/>
               <w:left w:val="single" w:sz="8" w:space="0" w:color="000000"/>
@@ -803,7 +803,7 @@
         </w:tc>
         <w:tc>
           <w:tcPr>
-            <w:tcW w:w="2121" w:type="dxa"/>
+            <w:tcW w:w="2122" w:type="dxa"/>
             <w:tcBorders>
               <w:top w:val="single" w:sz="8" w:space="0" w:color="000000"/>
               <w:left w:val="single" w:sz="8" w:space="0" w:color="000000"/>
@@ -913,7 +913,7 @@
         </w:tc>
         <w:tc>
           <w:tcPr>
-            <w:tcW w:w="1796" w:type="dxa"/>
+            <w:tcW w:w="1795" w:type="dxa"/>
             <w:tcBorders>
               <w:left w:val="single" w:sz="8" w:space="0" w:color="000000"/>
               <w:bottom w:val="single" w:sz="8" w:space="0" w:color="000000"/>
@@ -940,7 +940,7 @@
         </w:tc>
         <w:tc>
           <w:tcPr>
-            <w:tcW w:w="2121" w:type="dxa"/>
+            <w:tcW w:w="2122" w:type="dxa"/>
             <w:tcBorders>
               <w:left w:val="single" w:sz="8" w:space="0" w:color="000000"/>
               <w:bottom w:val="single" w:sz="8" w:space="0" w:color="000000"/>
@@ -1049,7 +1049,7 @@
         </w:tc>
         <w:tc>
           <w:tcPr>
-            <w:tcW w:w="1796" w:type="dxa"/>
+            <w:tcW w:w="1795" w:type="dxa"/>
             <w:tcBorders>
               <w:left w:val="single" w:sz="8" w:space="0" w:color="000000"/>
               <w:bottom w:val="single" w:sz="8" w:space="0" w:color="000000"/>
@@ -1076,7 +1076,7 @@
         </w:tc>
         <w:tc>
           <w:tcPr>
-            <w:tcW w:w="2121" w:type="dxa"/>
+            <w:tcW w:w="2122" w:type="dxa"/>
             <w:tcBorders>
               <w:left w:val="single" w:sz="8" w:space="0" w:color="000000"/>
               <w:bottom w:val="single" w:sz="8" w:space="0" w:color="000000"/>
@@ -1193,7 +1193,7 @@
         </w:tc>
         <w:tc>
           <w:tcPr>
-            <w:tcW w:w="1796" w:type="dxa"/>
+            <w:tcW w:w="1795" w:type="dxa"/>
             <w:tcBorders>
               <w:top w:val="single" w:sz="8" w:space="0" w:color="000000"/>
               <w:left w:val="single" w:sz="8" w:space="0" w:color="000000"/>
@@ -1221,7 +1221,7 @@
         </w:tc>
         <w:tc>
           <w:tcPr>
-            <w:tcW w:w="2121" w:type="dxa"/>
+            <w:tcW w:w="2122" w:type="dxa"/>
             <w:tcBorders>
               <w:top w:val="single" w:sz="8" w:space="0" w:color="000000"/>
               <w:left w:val="single" w:sz="8" w:space="0" w:color="000000"/>
@@ -1335,7 +1335,7 @@
         </w:tc>
         <w:tc>
           <w:tcPr>
-            <w:tcW w:w="1796" w:type="dxa"/>
+            <w:tcW w:w="1795" w:type="dxa"/>
             <w:tcBorders>
               <w:left w:val="single" w:sz="8" w:space="0" w:color="000000"/>
               <w:bottom w:val="single" w:sz="8" w:space="0" w:color="000000"/>
@@ -1362,7 +1362,7 @@
         </w:tc>
         <w:tc>
           <w:tcPr>
-            <w:tcW w:w="2121" w:type="dxa"/>
+            <w:tcW w:w="2122" w:type="dxa"/>
             <w:tcBorders>
               <w:left w:val="single" w:sz="8" w:space="0" w:color="000000"/>
               <w:bottom w:val="single" w:sz="8" w:space="0" w:color="000000"/>
@@ -1442,7 +1442,7 @@
               <w:rPr>
                 <w:color w:val="000000"/>
               </w:rPr>
-              <w:t>Genre</w:t>
+              <w:t>Genres</w:t>
             </w:r>
           </w:p>
         </w:tc>
@@ -1475,7 +1475,7 @@
         </w:tc>
         <w:tc>
           <w:tcPr>
-            <w:tcW w:w="1796" w:type="dxa"/>
+            <w:tcW w:w="1795" w:type="dxa"/>
             <w:tcBorders>
               <w:left w:val="single" w:sz="8" w:space="0" w:color="000000"/>
               <w:bottom w:val="single" w:sz="8" w:space="0" w:color="000000"/>
@@ -1502,7 +1502,7 @@
         </w:tc>
         <w:tc>
           <w:tcPr>
-            <w:tcW w:w="2121" w:type="dxa"/>
+            <w:tcW w:w="2122" w:type="dxa"/>
             <w:tcBorders>
               <w:left w:val="single" w:sz="8" w:space="0" w:color="000000"/>
               <w:bottom w:val="single" w:sz="8" w:space="0" w:color="000000"/>
@@ -1615,7 +1615,7 @@
         </w:tc>
         <w:tc>
           <w:tcPr>
-            <w:tcW w:w="1796" w:type="dxa"/>
+            <w:tcW w:w="1795" w:type="dxa"/>
             <w:tcBorders>
               <w:left w:val="single" w:sz="8" w:space="0" w:color="000000"/>
               <w:bottom w:val="single" w:sz="8" w:space="0" w:color="000000"/>
@@ -1642,7 +1642,7 @@
         </w:tc>
         <w:tc>
           <w:tcPr>
-            <w:tcW w:w="2121" w:type="dxa"/>
+            <w:tcW w:w="2122" w:type="dxa"/>
             <w:tcBorders>
               <w:left w:val="single" w:sz="8" w:space="0" w:color="000000"/>
               <w:bottom w:val="single" w:sz="8" w:space="0" w:color="000000"/>
@@ -1748,7 +1748,7 @@
         </w:tc>
         <w:tc>
           <w:tcPr>
-            <w:tcW w:w="1796" w:type="dxa"/>
+            <w:tcW w:w="1795" w:type="dxa"/>
             <w:tcBorders>
               <w:left w:val="single" w:sz="8" w:space="0" w:color="000000"/>
               <w:bottom w:val="single" w:sz="8" w:space="0" w:color="000000"/>
@@ -1771,7 +1771,7 @@
         </w:tc>
         <w:tc>
           <w:tcPr>
-            <w:tcW w:w="2121" w:type="dxa"/>
+            <w:tcW w:w="2122" w:type="dxa"/>
             <w:tcBorders>
               <w:left w:val="single" w:sz="8" w:space="0" w:color="000000"/>
               <w:bottom w:val="single" w:sz="8" w:space="0" w:color="000000"/>
@@ -1872,7 +1872,7 @@
         </w:tc>
         <w:tc>
           <w:tcPr>
-            <w:tcW w:w="1796" w:type="dxa"/>
+            <w:tcW w:w="1795" w:type="dxa"/>
             <w:tcBorders>
               <w:left w:val="single" w:sz="8" w:space="0" w:color="000000"/>
               <w:bottom w:val="single" w:sz="8" w:space="0" w:color="000000"/>
@@ -1895,7 +1895,7 @@
         </w:tc>
         <w:tc>
           <w:tcPr>
-            <w:tcW w:w="2121" w:type="dxa"/>
+            <w:tcW w:w="2122" w:type="dxa"/>
             <w:tcBorders>
               <w:left w:val="single" w:sz="8" w:space="0" w:color="000000"/>
               <w:bottom w:val="single" w:sz="8" w:space="0" w:color="000000"/>
@@ -1997,7 +1997,7 @@
         </w:tc>
         <w:tc>
           <w:tcPr>
-            <w:tcW w:w="1796" w:type="dxa"/>
+            <w:tcW w:w="1795" w:type="dxa"/>
             <w:tcBorders>
               <w:left w:val="single" w:sz="8" w:space="0" w:color="000000"/>
               <w:bottom w:val="single" w:sz="8" w:space="0" w:color="000000"/>
@@ -2020,7 +2020,7 @@
         </w:tc>
         <w:tc>
           <w:tcPr>
-            <w:tcW w:w="2121" w:type="dxa"/>
+            <w:tcW w:w="2122" w:type="dxa"/>
             <w:tcBorders>
               <w:left w:val="single" w:sz="8" w:space="0" w:color="000000"/>
               <w:bottom w:val="single" w:sz="8" w:space="0" w:color="000000"/>
@@ -2121,7 +2121,7 @@
         </w:tc>
         <w:tc>
           <w:tcPr>
-            <w:tcW w:w="1796" w:type="dxa"/>
+            <w:tcW w:w="1795" w:type="dxa"/>
             <w:tcBorders>
               <w:left w:val="single" w:sz="8" w:space="0" w:color="000000"/>
               <w:bottom w:val="single" w:sz="8" w:space="0" w:color="000000"/>
@@ -2144,7 +2144,7 @@
         </w:tc>
         <w:tc>
           <w:tcPr>
-            <w:tcW w:w="2121" w:type="dxa"/>
+            <w:tcW w:w="2122" w:type="dxa"/>
             <w:tcBorders>
               <w:left w:val="single" w:sz="8" w:space="0" w:color="000000"/>
               <w:bottom w:val="single" w:sz="8" w:space="0" w:color="000000"/>
@@ -2245,7 +2245,7 @@
         </w:tc>
         <w:tc>
           <w:tcPr>
-            <w:tcW w:w="1796" w:type="dxa"/>
+            <w:tcW w:w="1795" w:type="dxa"/>
             <w:tcBorders>
               <w:left w:val="single" w:sz="8" w:space="0" w:color="000000"/>
               <w:bottom w:val="single" w:sz="8" w:space="0" w:color="000000"/>
@@ -2268,7 +2268,7 @@
         </w:tc>
         <w:tc>
           <w:tcPr>
-            <w:tcW w:w="2121" w:type="dxa"/>
+            <w:tcW w:w="2122" w:type="dxa"/>
             <w:tcBorders>
               <w:left w:val="single" w:sz="8" w:space="0" w:color="000000"/>
               <w:bottom w:val="single" w:sz="8" w:space="0" w:color="000000"/>
@@ -2369,7 +2369,7 @@
         </w:tc>
         <w:tc>
           <w:tcPr>
-            <w:tcW w:w="1796" w:type="dxa"/>
+            <w:tcW w:w="1795" w:type="dxa"/>
             <w:tcBorders>
               <w:left w:val="single" w:sz="8" w:space="0" w:color="000000"/>
               <w:bottom w:val="single" w:sz="8" w:space="0" w:color="000000"/>
@@ -2392,7 +2392,7 @@
         </w:tc>
         <w:tc>
           <w:tcPr>
-            <w:tcW w:w="2121" w:type="dxa"/>
+            <w:tcW w:w="2122" w:type="dxa"/>
             <w:tcBorders>
               <w:left w:val="single" w:sz="8" w:space="0" w:color="000000"/>
               <w:bottom w:val="single" w:sz="8" w:space="0" w:color="000000"/>
@@ -2494,7 +2494,7 @@
         </w:tc>
         <w:tc>
           <w:tcPr>
-            <w:tcW w:w="1796" w:type="dxa"/>
+            <w:tcW w:w="1795" w:type="dxa"/>
             <w:tcBorders>
               <w:left w:val="single" w:sz="8" w:space="0" w:color="000000"/>
               <w:bottom w:val="single" w:sz="8" w:space="0" w:color="000000"/>
@@ -2517,7 +2517,7 @@
         </w:tc>
         <w:tc>
           <w:tcPr>
-            <w:tcW w:w="2121" w:type="dxa"/>
+            <w:tcW w:w="2122" w:type="dxa"/>
             <w:tcBorders>
               <w:left w:val="single" w:sz="8" w:space="0" w:color="000000"/>
               <w:bottom w:val="single" w:sz="8" w:space="0" w:color="000000"/>
@@ -2618,7 +2618,7 @@
         </w:tc>
         <w:tc>
           <w:tcPr>
-            <w:tcW w:w="1796" w:type="dxa"/>
+            <w:tcW w:w="1795" w:type="dxa"/>
             <w:tcBorders>
               <w:left w:val="single" w:sz="8" w:space="0" w:color="000000"/>
               <w:bottom w:val="single" w:sz="8" w:space="0" w:color="000000"/>
@@ -2641,7 +2641,7 @@
         </w:tc>
         <w:tc>
           <w:tcPr>
-            <w:tcW w:w="2121" w:type="dxa"/>
+            <w:tcW w:w="2122" w:type="dxa"/>
             <w:tcBorders>
               <w:left w:val="single" w:sz="8" w:space="0" w:color="000000"/>
               <w:bottom w:val="single" w:sz="8" w:space="0" w:color="000000"/>
@@ -2754,7 +2754,7 @@
         </w:tc>
         <w:tc>
           <w:tcPr>
-            <w:tcW w:w="1796" w:type="dxa"/>
+            <w:tcW w:w="1795" w:type="dxa"/>
             <w:tcBorders>
               <w:left w:val="single" w:sz="8" w:space="0" w:color="000000"/>
               <w:bottom w:val="single" w:sz="8" w:space="0" w:color="000000"/>
@@ -2777,7 +2777,7 @@
         </w:tc>
         <w:tc>
           <w:tcPr>
-            <w:tcW w:w="2121" w:type="dxa"/>
+            <w:tcW w:w="2122" w:type="dxa"/>
             <w:tcBorders>
               <w:left w:val="single" w:sz="8" w:space="0" w:color="000000"/>
               <w:bottom w:val="single" w:sz="8" w:space="0" w:color="000000"/>
@@ -2878,7 +2878,7 @@
         </w:tc>
         <w:tc>
           <w:tcPr>
-            <w:tcW w:w="1796" w:type="dxa"/>
+            <w:tcW w:w="1795" w:type="dxa"/>
             <w:tcBorders>
               <w:left w:val="single" w:sz="8" w:space="0" w:color="000000"/>
               <w:bottom w:val="single" w:sz="8" w:space="0" w:color="000000"/>
@@ -2901,7 +2901,7 @@
         </w:tc>
         <w:tc>
           <w:tcPr>
-            <w:tcW w:w="2121" w:type="dxa"/>
+            <w:tcW w:w="2122" w:type="dxa"/>
             <w:tcBorders>
               <w:left w:val="single" w:sz="8" w:space="0" w:color="000000"/>
               <w:bottom w:val="single" w:sz="8" w:space="0" w:color="000000"/>
@@ -3003,7 +3003,7 @@
         </w:tc>
         <w:tc>
           <w:tcPr>
-            <w:tcW w:w="1796" w:type="dxa"/>
+            <w:tcW w:w="1795" w:type="dxa"/>
             <w:tcBorders>
               <w:left w:val="single" w:sz="8" w:space="0" w:color="000000"/>
               <w:bottom w:val="single" w:sz="8" w:space="0" w:color="000000"/>
@@ -3026,7 +3026,7 @@
         </w:tc>
         <w:tc>
           <w:tcPr>
-            <w:tcW w:w="2121" w:type="dxa"/>
+            <w:tcW w:w="2122" w:type="dxa"/>
             <w:tcBorders>
               <w:left w:val="single" w:sz="8" w:space="0" w:color="000000"/>
               <w:bottom w:val="single" w:sz="8" w:space="0" w:color="000000"/>
@@ -3127,7 +3127,7 @@
         </w:tc>
         <w:tc>
           <w:tcPr>
-            <w:tcW w:w="1796" w:type="dxa"/>
+            <w:tcW w:w="1795" w:type="dxa"/>
             <w:tcBorders>
               <w:left w:val="single" w:sz="8" w:space="0" w:color="000000"/>
               <w:bottom w:val="single" w:sz="8" w:space="0" w:color="000000"/>
@@ -3150,7 +3150,7 @@
         </w:tc>
         <w:tc>
           <w:tcPr>
-            <w:tcW w:w="2121" w:type="dxa"/>
+            <w:tcW w:w="2122" w:type="dxa"/>
             <w:tcBorders>
               <w:left w:val="single" w:sz="8" w:space="0" w:color="000000"/>
               <w:bottom w:val="single" w:sz="8" w:space="0" w:color="000000"/>
@@ -3251,7 +3251,7 @@
         </w:tc>
         <w:tc>
           <w:tcPr>
-            <w:tcW w:w="1796" w:type="dxa"/>
+            <w:tcW w:w="1795" w:type="dxa"/>
             <w:tcBorders>
               <w:left w:val="single" w:sz="8" w:space="0" w:color="000000"/>
               <w:bottom w:val="single" w:sz="8" w:space="0" w:color="000000"/>
@@ -3274,7 +3274,7 @@
         </w:tc>
         <w:tc>
           <w:tcPr>
-            <w:tcW w:w="2121" w:type="dxa"/>
+            <w:tcW w:w="2122" w:type="dxa"/>
             <w:tcBorders>
               <w:left w:val="single" w:sz="8" w:space="0" w:color="000000"/>
               <w:bottom w:val="single" w:sz="8" w:space="0" w:color="000000"/>
@@ -3376,7 +3376,7 @@
         </w:tc>
         <w:tc>
           <w:tcPr>
-            <w:tcW w:w="1796" w:type="dxa"/>
+            <w:tcW w:w="1795" w:type="dxa"/>
             <w:tcBorders>
               <w:left w:val="single" w:sz="8" w:space="0" w:color="000000"/>
               <w:bottom w:val="single" w:sz="8" w:space="0" w:color="000000"/>
@@ -3399,7 +3399,7 @@
         </w:tc>
         <w:tc>
           <w:tcPr>
-            <w:tcW w:w="2121" w:type="dxa"/>
+            <w:tcW w:w="2122" w:type="dxa"/>
             <w:tcBorders>
               <w:left w:val="single" w:sz="8" w:space="0" w:color="000000"/>
               <w:bottom w:val="single" w:sz="8" w:space="0" w:color="000000"/>
@@ -3500,7 +3500,7 @@
         </w:tc>
         <w:tc>
           <w:tcPr>
-            <w:tcW w:w="1796" w:type="dxa"/>
+            <w:tcW w:w="1795" w:type="dxa"/>
             <w:tcBorders>
               <w:left w:val="single" w:sz="8" w:space="0" w:color="000000"/>
               <w:bottom w:val="single" w:sz="8" w:space="0" w:color="000000"/>
@@ -3523,7 +3523,7 @@
         </w:tc>
         <w:tc>
           <w:tcPr>
-            <w:tcW w:w="2121" w:type="dxa"/>
+            <w:tcW w:w="2122" w:type="dxa"/>
             <w:tcBorders>
               <w:left w:val="single" w:sz="8" w:space="0" w:color="000000"/>
               <w:bottom w:val="single" w:sz="8" w:space="0" w:color="000000"/>
@@ -3636,7 +3636,7 @@
         </w:tc>
         <w:tc>
           <w:tcPr>
-            <w:tcW w:w="1796" w:type="dxa"/>
+            <w:tcW w:w="1795" w:type="dxa"/>
             <w:tcBorders>
               <w:left w:val="single" w:sz="8" w:space="0" w:color="000000"/>
               <w:bottom w:val="single" w:sz="8" w:space="0" w:color="000000"/>
@@ -3659,7 +3659,7 @@
         </w:tc>
         <w:tc>
           <w:tcPr>
-            <w:tcW w:w="2121" w:type="dxa"/>
+            <w:tcW w:w="2122" w:type="dxa"/>
             <w:tcBorders>
               <w:left w:val="single" w:sz="8" w:space="0" w:color="000000"/>
               <w:bottom w:val="single" w:sz="8" w:space="0" w:color="000000"/>
@@ -3921,8 +3921,8 @@
         <w:gridCol w:w="1713"/>
         <w:gridCol w:w="1440"/>
         <w:gridCol w:w="1350"/>
-        <w:gridCol w:w="1618"/>
-        <w:gridCol w:w="1892"/>
+        <w:gridCol w:w="1615"/>
+        <w:gridCol w:w="1895"/>
       </w:tblGrid>
       <w:tr>
         <w:trPr/>
@@ -4056,7 +4056,7 @@
         </w:tc>
         <w:tc>
           <w:tcPr>
-            <w:tcW w:w="1618" w:type="dxa"/>
+            <w:tcW w:w="1615" w:type="dxa"/>
             <w:tcBorders>
               <w:top w:val="single" w:sz="8" w:space="0" w:color="000000"/>
               <w:left w:val="single" w:sz="8" w:space="0" w:color="000000"/>
@@ -4100,7 +4100,7 @@
         </w:tc>
         <w:tc>
           <w:tcPr>
-            <w:tcW w:w="1892" w:type="dxa"/>
+            <w:tcW w:w="1895" w:type="dxa"/>
             <w:tcBorders>
               <w:top w:val="single" w:sz="8" w:space="0" w:color="000000"/>
               <w:left w:val="single" w:sz="8" w:space="0" w:color="000000"/>
@@ -4259,7 +4259,7 @@
         </w:tc>
         <w:tc>
           <w:tcPr>
-            <w:tcW w:w="1618" w:type="dxa"/>
+            <w:tcW w:w="1615" w:type="dxa"/>
             <w:tcBorders>
               <w:top w:val="single" w:sz="8" w:space="0" w:color="000000"/>
               <w:left w:val="single" w:sz="8" w:space="0" w:color="000000"/>
@@ -4282,7 +4282,7 @@
         </w:tc>
         <w:tc>
           <w:tcPr>
-            <w:tcW w:w="1892" w:type="dxa"/>
+            <w:tcW w:w="1895" w:type="dxa"/>
             <w:tcBorders>
               <w:top w:val="single" w:sz="8" w:space="0" w:color="000000"/>
               <w:left w:val="single" w:sz="8" w:space="0" w:color="000000"/>
@@ -4421,33 +4421,33 @@
         </w:tc>
         <w:tc>
           <w:tcPr>
-            <w:tcW w:w="1618" w:type="dxa"/>
-            <w:tcBorders>
-              <w:left w:val="single" w:sz="8" w:space="0" w:color="000000"/>
-              <w:bottom w:val="single" w:sz="8" w:space="0" w:color="000000"/>
-              <w:right w:val="single" w:sz="8" w:space="0" w:color="000000"/>
-            </w:tcBorders>
-            <w:shd w:fill="auto" w:val="clear"/>
-          </w:tcPr>
-          <w:p>
-            <w:pPr>
-              <w:pStyle w:val="normal1"/>
-              <w:widowControl w:val="false"/>
-              <w:spacing w:lineRule="auto" w:line="240"/>
-              <w:rPr>
-                <w:color w:val="000000"/>
-              </w:rPr>
-            </w:pPr>
-            <w:r>
-              <w:rPr>
-                <w:color w:val="000000"/>
-              </w:rPr>
-            </w:r>
-          </w:p>
-        </w:tc>
-        <w:tc>
-          <w:tcPr>
-            <w:tcW w:w="1892" w:type="dxa"/>
+            <w:tcW w:w="1615" w:type="dxa"/>
+            <w:tcBorders>
+              <w:left w:val="single" w:sz="8" w:space="0" w:color="000000"/>
+              <w:bottom w:val="single" w:sz="8" w:space="0" w:color="000000"/>
+              <w:right w:val="single" w:sz="8" w:space="0" w:color="000000"/>
+            </w:tcBorders>
+            <w:shd w:fill="auto" w:val="clear"/>
+          </w:tcPr>
+          <w:p>
+            <w:pPr>
+              <w:pStyle w:val="normal1"/>
+              <w:widowControl w:val="false"/>
+              <w:spacing w:lineRule="auto" w:line="240"/>
+              <w:rPr>
+                <w:color w:val="000000"/>
+              </w:rPr>
+            </w:pPr>
+            <w:r>
+              <w:rPr>
+                <w:color w:val="000000"/>
+              </w:rPr>
+            </w:r>
+          </w:p>
+        </w:tc>
+        <w:tc>
+          <w:tcPr>
+            <w:tcW w:w="1895" w:type="dxa"/>
             <w:tcBorders>
               <w:left w:val="single" w:sz="8" w:space="0" w:color="000000"/>
               <w:bottom w:val="single" w:sz="8" w:space="0" w:color="000000"/>
@@ -4585,33 +4585,33 @@
         </w:tc>
         <w:tc>
           <w:tcPr>
-            <w:tcW w:w="1618" w:type="dxa"/>
-            <w:tcBorders>
-              <w:left w:val="single" w:sz="8" w:space="0" w:color="000000"/>
-              <w:bottom w:val="single" w:sz="8" w:space="0" w:color="000000"/>
-              <w:right w:val="single" w:sz="8" w:space="0" w:color="000000"/>
-            </w:tcBorders>
-            <w:shd w:fill="auto" w:val="clear"/>
-          </w:tcPr>
-          <w:p>
-            <w:pPr>
-              <w:pStyle w:val="normal1"/>
-              <w:widowControl w:val="false"/>
-              <w:spacing w:lineRule="auto" w:line="240"/>
-              <w:rPr>
-                <w:color w:val="000000"/>
-              </w:rPr>
-            </w:pPr>
-            <w:r>
-              <w:rPr>
-                <w:color w:val="000000"/>
-              </w:rPr>
-            </w:r>
-          </w:p>
-        </w:tc>
-        <w:tc>
-          <w:tcPr>
-            <w:tcW w:w="1892" w:type="dxa"/>
+            <w:tcW w:w="1615" w:type="dxa"/>
+            <w:tcBorders>
+              <w:left w:val="single" w:sz="8" w:space="0" w:color="000000"/>
+              <w:bottom w:val="single" w:sz="8" w:space="0" w:color="000000"/>
+              <w:right w:val="single" w:sz="8" w:space="0" w:color="000000"/>
+            </w:tcBorders>
+            <w:shd w:fill="auto" w:val="clear"/>
+          </w:tcPr>
+          <w:p>
+            <w:pPr>
+              <w:pStyle w:val="normal1"/>
+              <w:widowControl w:val="false"/>
+              <w:spacing w:lineRule="auto" w:line="240"/>
+              <w:rPr>
+                <w:color w:val="000000"/>
+              </w:rPr>
+            </w:pPr>
+            <w:r>
+              <w:rPr>
+                <w:color w:val="000000"/>
+              </w:rPr>
+            </w:r>
+          </w:p>
+        </w:tc>
+        <w:tc>
+          <w:tcPr>
+            <w:tcW w:w="1895" w:type="dxa"/>
             <w:tcBorders>
               <w:left w:val="single" w:sz="8" w:space="0" w:color="000000"/>
               <w:bottom w:val="single" w:sz="8" w:space="0" w:color="000000"/>
@@ -4749,33 +4749,33 @@
         </w:tc>
         <w:tc>
           <w:tcPr>
-            <w:tcW w:w="1618" w:type="dxa"/>
-            <w:tcBorders>
-              <w:left w:val="single" w:sz="8" w:space="0" w:color="000000"/>
-              <w:bottom w:val="single" w:sz="8" w:space="0" w:color="000000"/>
-              <w:right w:val="single" w:sz="8" w:space="0" w:color="000000"/>
-            </w:tcBorders>
-            <w:shd w:fill="auto" w:val="clear"/>
-          </w:tcPr>
-          <w:p>
-            <w:pPr>
-              <w:pStyle w:val="normal1"/>
-              <w:widowControl w:val="false"/>
-              <w:spacing w:lineRule="auto" w:line="240"/>
-              <w:rPr>
-                <w:color w:val="000000"/>
-              </w:rPr>
-            </w:pPr>
-            <w:r>
-              <w:rPr>
-                <w:color w:val="000000"/>
-              </w:rPr>
-            </w:r>
-          </w:p>
-        </w:tc>
-        <w:tc>
-          <w:tcPr>
-            <w:tcW w:w="1892" w:type="dxa"/>
+            <w:tcW w:w="1615" w:type="dxa"/>
+            <w:tcBorders>
+              <w:left w:val="single" w:sz="8" w:space="0" w:color="000000"/>
+              <w:bottom w:val="single" w:sz="8" w:space="0" w:color="000000"/>
+              <w:right w:val="single" w:sz="8" w:space="0" w:color="000000"/>
+            </w:tcBorders>
+            <w:shd w:fill="auto" w:val="clear"/>
+          </w:tcPr>
+          <w:p>
+            <w:pPr>
+              <w:pStyle w:val="normal1"/>
+              <w:widowControl w:val="false"/>
+              <w:spacing w:lineRule="auto" w:line="240"/>
+              <w:rPr>
+                <w:color w:val="000000"/>
+              </w:rPr>
+            </w:pPr>
+            <w:r>
+              <w:rPr>
+                <w:color w:val="000000"/>
+              </w:rPr>
+            </w:r>
+          </w:p>
+        </w:tc>
+        <w:tc>
+          <w:tcPr>
+            <w:tcW w:w="1895" w:type="dxa"/>
             <w:tcBorders>
               <w:left w:val="single" w:sz="8" w:space="0" w:color="000000"/>
               <w:bottom w:val="single" w:sz="8" w:space="0" w:color="000000"/>
@@ -4913,33 +4913,33 @@
         </w:tc>
         <w:tc>
           <w:tcPr>
-            <w:tcW w:w="1618" w:type="dxa"/>
-            <w:tcBorders>
-              <w:left w:val="single" w:sz="8" w:space="0" w:color="000000"/>
-              <w:bottom w:val="single" w:sz="8" w:space="0" w:color="000000"/>
-              <w:right w:val="single" w:sz="8" w:space="0" w:color="000000"/>
-            </w:tcBorders>
-            <w:shd w:fill="auto" w:val="clear"/>
-          </w:tcPr>
-          <w:p>
-            <w:pPr>
-              <w:pStyle w:val="normal1"/>
-              <w:widowControl w:val="false"/>
-              <w:spacing w:lineRule="auto" w:line="240"/>
-              <w:rPr>
-                <w:color w:val="000000"/>
-              </w:rPr>
-            </w:pPr>
-            <w:r>
-              <w:rPr>
-                <w:color w:val="000000"/>
-              </w:rPr>
-            </w:r>
-          </w:p>
-        </w:tc>
-        <w:tc>
-          <w:tcPr>
-            <w:tcW w:w="1892" w:type="dxa"/>
+            <w:tcW w:w="1615" w:type="dxa"/>
+            <w:tcBorders>
+              <w:left w:val="single" w:sz="8" w:space="0" w:color="000000"/>
+              <w:bottom w:val="single" w:sz="8" w:space="0" w:color="000000"/>
+              <w:right w:val="single" w:sz="8" w:space="0" w:color="000000"/>
+            </w:tcBorders>
+            <w:shd w:fill="auto" w:val="clear"/>
+          </w:tcPr>
+          <w:p>
+            <w:pPr>
+              <w:pStyle w:val="normal1"/>
+              <w:widowControl w:val="false"/>
+              <w:spacing w:lineRule="auto" w:line="240"/>
+              <w:rPr>
+                <w:color w:val="000000"/>
+              </w:rPr>
+            </w:pPr>
+            <w:r>
+              <w:rPr>
+                <w:color w:val="000000"/>
+              </w:rPr>
+            </w:r>
+          </w:p>
+        </w:tc>
+        <w:tc>
+          <w:tcPr>
+            <w:tcW w:w="1895" w:type="dxa"/>
             <w:tcBorders>
               <w:left w:val="single" w:sz="8" w:space="0" w:color="000000"/>
               <w:bottom w:val="single" w:sz="8" w:space="0" w:color="000000"/>
@@ -5077,33 +5077,33 @@
         </w:tc>
         <w:tc>
           <w:tcPr>
-            <w:tcW w:w="1618" w:type="dxa"/>
-            <w:tcBorders>
-              <w:left w:val="single" w:sz="8" w:space="0" w:color="000000"/>
-              <w:bottom w:val="single" w:sz="8" w:space="0" w:color="000000"/>
-              <w:right w:val="single" w:sz="8" w:space="0" w:color="000000"/>
-            </w:tcBorders>
-            <w:shd w:fill="auto" w:val="clear"/>
-          </w:tcPr>
-          <w:p>
-            <w:pPr>
-              <w:pStyle w:val="normal1"/>
-              <w:widowControl w:val="false"/>
-              <w:spacing w:lineRule="auto" w:line="240"/>
-              <w:rPr>
-                <w:color w:val="000000"/>
-              </w:rPr>
-            </w:pPr>
-            <w:r>
-              <w:rPr>
-                <w:color w:val="000000"/>
-              </w:rPr>
-            </w:r>
-          </w:p>
-        </w:tc>
-        <w:tc>
-          <w:tcPr>
-            <w:tcW w:w="1892" w:type="dxa"/>
+            <w:tcW w:w="1615" w:type="dxa"/>
+            <w:tcBorders>
+              <w:left w:val="single" w:sz="8" w:space="0" w:color="000000"/>
+              <w:bottom w:val="single" w:sz="8" w:space="0" w:color="000000"/>
+              <w:right w:val="single" w:sz="8" w:space="0" w:color="000000"/>
+            </w:tcBorders>
+            <w:shd w:fill="auto" w:val="clear"/>
+          </w:tcPr>
+          <w:p>
+            <w:pPr>
+              <w:pStyle w:val="normal1"/>
+              <w:widowControl w:val="false"/>
+              <w:spacing w:lineRule="auto" w:line="240"/>
+              <w:rPr>
+                <w:color w:val="000000"/>
+              </w:rPr>
+            </w:pPr>
+            <w:r>
+              <w:rPr>
+                <w:color w:val="000000"/>
+              </w:rPr>
+            </w:r>
+          </w:p>
+        </w:tc>
+        <w:tc>
+          <w:tcPr>
+            <w:tcW w:w="1895" w:type="dxa"/>
             <w:tcBorders>
               <w:left w:val="single" w:sz="8" w:space="0" w:color="000000"/>
               <w:bottom w:val="single" w:sz="8" w:space="0" w:color="000000"/>
@@ -5178,7 +5178,7 @@
           <w:color w:val="0000FF"/>
         </w:rPr>
         <w:drawing>
-          <wp:anchor behindDoc="0" distT="0" distB="0" distL="0" distR="0" simplePos="0" locked="0" layoutInCell="0" allowOverlap="1" relativeHeight="3">
+          <wp:anchor behindDoc="0" distT="0" distB="0" distL="0" distR="0" simplePos="0" locked="0" layoutInCell="0" allowOverlap="1" relativeHeight="2">
             <wp:simplePos x="0" y="0"/>
             <wp:positionH relativeFrom="column">
               <wp:align>center</wp:align>
@@ -5236,23 +5236,7 @@
       </w:pPr>
       <w:r>
         <w:rPr/>
-        <w:t>Google drive link (</w:t>
-      </w:r>
-      <w:r>
-        <w:rPr/>
-        <w:t>använd</w:t>
-      </w:r>
-      <w:r>
-        <w:rPr/>
-        <w:t xml:space="preserve"> LNU </w:t>
-      </w:r>
-      <w:r>
-        <w:rPr/>
-        <w:t>konto</w:t>
-      </w:r>
-      <w:r>
-        <w:rPr/>
-        <w:t>):</w:t>
+        <w:t>Google drive link (använd LNU konto):</w:t>
       </w:r>
     </w:p>
     <w:p>
@@ -5356,8 +5340,8 @@
         <w:gridCol w:w="1795"/>
         <w:gridCol w:w="1805"/>
         <w:gridCol w:w="1798"/>
-        <w:gridCol w:w="1796"/>
-        <w:gridCol w:w="2121"/>
+        <w:gridCol w:w="1795"/>
+        <w:gridCol w:w="2122"/>
       </w:tblGrid>
       <w:tr>
         <w:trPr/>
@@ -5447,7 +5431,7 @@
         </w:tc>
         <w:tc>
           <w:tcPr>
-            <w:tcW w:w="1796" w:type="dxa"/>
+            <w:tcW w:w="1795" w:type="dxa"/>
             <w:tcBorders>
               <w:top w:val="single" w:sz="8" w:space="0" w:color="000000"/>
               <w:left w:val="single" w:sz="8" w:space="0" w:color="000000"/>
@@ -5475,7 +5459,7 @@
         </w:tc>
         <w:tc>
           <w:tcPr>
-            <w:tcW w:w="2121" w:type="dxa"/>
+            <w:tcW w:w="2122" w:type="dxa"/>
             <w:tcBorders>
               <w:top w:val="single" w:sz="8" w:space="0" w:color="000000"/>
               <w:left w:val="single" w:sz="8" w:space="0" w:color="000000"/>
@@ -5593,7 +5577,7 @@
         </w:tc>
         <w:tc>
           <w:tcPr>
-            <w:tcW w:w="1796" w:type="dxa"/>
+            <w:tcW w:w="1795" w:type="dxa"/>
             <w:tcBorders>
               <w:top w:val="single" w:sz="8" w:space="0" w:color="000000"/>
               <w:left w:val="single" w:sz="8" w:space="0" w:color="000000"/>
@@ -5621,7 +5605,7 @@
         </w:tc>
         <w:tc>
           <w:tcPr>
-            <w:tcW w:w="2121" w:type="dxa"/>
+            <w:tcW w:w="2122" w:type="dxa"/>
             <w:tcBorders>
               <w:top w:val="single" w:sz="8" w:space="0" w:color="000000"/>
               <w:left w:val="single" w:sz="8" w:space="0" w:color="000000"/>
@@ -5643,19 +5627,7 @@
               <w:rPr>
                 <w:color w:val="000000"/>
               </w:rPr>
-              <w:t xml:space="preserve">Unik, </w:t>
-            </w:r>
-            <w:r>
-              <w:rPr>
-                <w:color w:val="000000"/>
-              </w:rPr>
-              <w:t xml:space="preserve">string, </w:t>
-            </w:r>
-            <w:r>
-              <w:rPr>
-                <w:color w:val="000000"/>
-              </w:rPr>
-              <w:t>inte null</w:t>
+              <w:t>Unik, string, inte null</w:t>
             </w:r>
           </w:p>
         </w:tc>
@@ -5766,7 +5738,7 @@
         </w:tc>
         <w:tc>
           <w:tcPr>
-            <w:tcW w:w="1796" w:type="dxa"/>
+            <w:tcW w:w="1795" w:type="dxa"/>
             <w:tcBorders>
               <w:top w:val="single" w:sz="8" w:space="0" w:color="000000"/>
               <w:left w:val="single" w:sz="8" w:space="0" w:color="000000"/>
@@ -5794,7 +5766,7 @@
         </w:tc>
         <w:tc>
           <w:tcPr>
-            <w:tcW w:w="2121" w:type="dxa"/>
+            <w:tcW w:w="2122" w:type="dxa"/>
             <w:tcBorders>
               <w:top w:val="single" w:sz="8" w:space="0" w:color="000000"/>
               <w:left w:val="single" w:sz="8" w:space="0" w:color="000000"/>
@@ -5816,13 +5788,7 @@
               <w:rPr>
                 <w:color w:val="000000"/>
               </w:rPr>
-              <w:t>String</w:t>
-            </w:r>
-            <w:r>
-              <w:rPr>
-                <w:color w:val="000000"/>
-              </w:rPr>
-              <w:t>, inte null</w:t>
+              <w:t>String, inte null</w:t>
             </w:r>
           </w:p>
         </w:tc>
@@ -5917,7 +5883,7 @@
         </w:tc>
         <w:tc>
           <w:tcPr>
-            <w:tcW w:w="1796" w:type="dxa"/>
+            <w:tcW w:w="1795" w:type="dxa"/>
             <w:tcBorders>
               <w:top w:val="single" w:sz="8" w:space="0" w:color="000000"/>
               <w:left w:val="single" w:sz="8" w:space="0" w:color="000000"/>
@@ -5945,7 +5911,7 @@
         </w:tc>
         <w:tc>
           <w:tcPr>
-            <w:tcW w:w="2121" w:type="dxa"/>
+            <w:tcW w:w="2122" w:type="dxa"/>
             <w:tcBorders>
               <w:top w:val="single" w:sz="8" w:space="0" w:color="000000"/>
               <w:left w:val="single" w:sz="8" w:space="0" w:color="000000"/>
@@ -5967,13 +5933,7 @@
               <w:rPr>
                 <w:color w:val="000000"/>
               </w:rPr>
-              <w:t xml:space="preserve">String, </w:t>
-            </w:r>
-            <w:r>
-              <w:rPr>
-                <w:color w:val="000000"/>
-              </w:rPr>
-              <w:t>inte null, unik</w:t>
+              <w:t>String, inte null, unik</w:t>
             </w:r>
           </w:p>
         </w:tc>
@@ -6065,7 +6025,7 @@
         </w:tc>
         <w:tc>
           <w:tcPr>
-            <w:tcW w:w="1796" w:type="dxa"/>
+            <w:tcW w:w="1795" w:type="dxa"/>
             <w:tcBorders>
               <w:left w:val="single" w:sz="8" w:space="0" w:color="000000"/>
               <w:bottom w:val="single" w:sz="8" w:space="0" w:color="000000"/>
@@ -6092,7 +6052,7 @@
         </w:tc>
         <w:tc>
           <w:tcPr>
-            <w:tcW w:w="2121" w:type="dxa"/>
+            <w:tcW w:w="2122" w:type="dxa"/>
             <w:tcBorders>
               <w:left w:val="single" w:sz="8" w:space="0" w:color="000000"/>
               <w:bottom w:val="single" w:sz="8" w:space="0" w:color="000000"/>
@@ -6221,7 +6181,7 @@
         </w:tc>
         <w:tc>
           <w:tcPr>
-            <w:tcW w:w="1796" w:type="dxa"/>
+            <w:tcW w:w="1795" w:type="dxa"/>
             <w:tcBorders>
               <w:left w:val="single" w:sz="8" w:space="0" w:color="000000"/>
               <w:bottom w:val="single" w:sz="8" w:space="0" w:color="000000"/>
@@ -6248,7 +6208,7 @@
         </w:tc>
         <w:tc>
           <w:tcPr>
-            <w:tcW w:w="2121" w:type="dxa"/>
+            <w:tcW w:w="2122" w:type="dxa"/>
             <w:tcBorders>
               <w:left w:val="single" w:sz="8" w:space="0" w:color="000000"/>
               <w:bottom w:val="single" w:sz="8" w:space="0" w:color="000000"/>
@@ -6361,7 +6321,7 @@
         </w:tc>
         <w:tc>
           <w:tcPr>
-            <w:tcW w:w="1796" w:type="dxa"/>
+            <w:tcW w:w="1795" w:type="dxa"/>
             <w:tcBorders>
               <w:left w:val="single" w:sz="8" w:space="0" w:color="000000"/>
               <w:bottom w:val="single" w:sz="8" w:space="0" w:color="000000"/>
@@ -6388,7 +6348,7 @@
         </w:tc>
         <w:tc>
           <w:tcPr>
-            <w:tcW w:w="2121" w:type="dxa"/>
+            <w:tcW w:w="2122" w:type="dxa"/>
             <w:tcBorders>
               <w:left w:val="single" w:sz="8" w:space="0" w:color="000000"/>
               <w:bottom w:val="single" w:sz="8" w:space="0" w:color="000000"/>
@@ -6501,7 +6461,7 @@
         </w:tc>
         <w:tc>
           <w:tcPr>
-            <w:tcW w:w="1796" w:type="dxa"/>
+            <w:tcW w:w="1795" w:type="dxa"/>
             <w:tcBorders>
               <w:left w:val="single" w:sz="8" w:space="0" w:color="000000"/>
               <w:bottom w:val="single" w:sz="8" w:space="0" w:color="000000"/>
@@ -6528,7 +6488,7 @@
         </w:tc>
         <w:tc>
           <w:tcPr>
-            <w:tcW w:w="2121" w:type="dxa"/>
+            <w:tcW w:w="2122" w:type="dxa"/>
             <w:tcBorders>
               <w:left w:val="single" w:sz="8" w:space="0" w:color="000000"/>
               <w:bottom w:val="single" w:sz="8" w:space="0" w:color="000000"/>
@@ -6641,7 +6601,7 @@
         </w:tc>
         <w:tc>
           <w:tcPr>
-            <w:tcW w:w="1796" w:type="dxa"/>
+            <w:tcW w:w="1795" w:type="dxa"/>
             <w:tcBorders>
               <w:left w:val="single" w:sz="8" w:space="0" w:color="000000"/>
               <w:bottom w:val="single" w:sz="8" w:space="0" w:color="000000"/>
@@ -6668,7 +6628,7 @@
         </w:tc>
         <w:tc>
           <w:tcPr>
-            <w:tcW w:w="2121" w:type="dxa"/>
+            <w:tcW w:w="2122" w:type="dxa"/>
             <w:tcBorders>
               <w:left w:val="single" w:sz="8" w:space="0" w:color="000000"/>
               <w:bottom w:val="single" w:sz="8" w:space="0" w:color="000000"/>
@@ -6748,7 +6708,7 @@
               <w:rPr>
                 <w:color w:val="000000"/>
               </w:rPr>
-              <w:t xml:space="preserve">Joined_date </w:t>
+              <w:t>Joined_date</w:t>
             </w:r>
           </w:p>
           <w:p>
@@ -6797,7 +6757,7 @@
         </w:tc>
         <w:tc>
           <w:tcPr>
-            <w:tcW w:w="1796" w:type="dxa"/>
+            <w:tcW w:w="1795" w:type="dxa"/>
             <w:tcBorders>
               <w:left w:val="single" w:sz="8" w:space="0" w:color="000000"/>
               <w:bottom w:val="single" w:sz="8" w:space="0" w:color="000000"/>
@@ -6824,7 +6784,7 @@
         </w:tc>
         <w:tc>
           <w:tcPr>
-            <w:tcW w:w="2121" w:type="dxa"/>
+            <w:tcW w:w="2122" w:type="dxa"/>
             <w:tcBorders>
               <w:left w:val="single" w:sz="8" w:space="0" w:color="000000"/>
               <w:bottom w:val="single" w:sz="8" w:space="0" w:color="000000"/>
@@ -6937,7 +6897,7 @@
         </w:tc>
         <w:tc>
           <w:tcPr>
-            <w:tcW w:w="1796" w:type="dxa"/>
+            <w:tcW w:w="1795" w:type="dxa"/>
             <w:tcBorders>
               <w:left w:val="single" w:sz="8" w:space="0" w:color="000000"/>
               <w:bottom w:val="single" w:sz="8" w:space="0" w:color="000000"/>
@@ -6964,7 +6924,7 @@
         </w:tc>
         <w:tc>
           <w:tcPr>
-            <w:tcW w:w="2121" w:type="dxa"/>
+            <w:tcW w:w="2122" w:type="dxa"/>
             <w:tcBorders>
               <w:left w:val="single" w:sz="8" w:space="0" w:color="000000"/>
               <w:bottom w:val="single" w:sz="8" w:space="0" w:color="000000"/>
@@ -7076,7 +7036,7 @@
         </w:tc>
         <w:tc>
           <w:tcPr>
-            <w:tcW w:w="1796" w:type="dxa"/>
+            <w:tcW w:w="1795" w:type="dxa"/>
             <w:tcBorders>
               <w:left w:val="single" w:sz="8" w:space="0" w:color="000000"/>
               <w:bottom w:val="single" w:sz="8" w:space="0" w:color="000000"/>
@@ -7103,7 +7063,7 @@
         </w:tc>
         <w:tc>
           <w:tcPr>
-            <w:tcW w:w="2121" w:type="dxa"/>
+            <w:tcW w:w="2122" w:type="dxa"/>
             <w:tcBorders>
               <w:left w:val="single" w:sz="8" w:space="0" w:color="000000"/>
               <w:bottom w:val="single" w:sz="8" w:space="0" w:color="000000"/>
@@ -7214,7 +7174,7 @@
         </w:tc>
         <w:tc>
           <w:tcPr>
-            <w:tcW w:w="1796" w:type="dxa"/>
+            <w:tcW w:w="1795" w:type="dxa"/>
             <w:tcBorders>
               <w:left w:val="single" w:sz="8" w:space="0" w:color="000000"/>
               <w:bottom w:val="single" w:sz="8" w:space="0" w:color="000000"/>
@@ -7241,7 +7201,7 @@
         </w:tc>
         <w:tc>
           <w:tcPr>
-            <w:tcW w:w="2121" w:type="dxa"/>
+            <w:tcW w:w="2122" w:type="dxa"/>
             <w:tcBorders>
               <w:left w:val="single" w:sz="8" w:space="0" w:color="000000"/>
               <w:bottom w:val="single" w:sz="8" w:space="0" w:color="000000"/>
@@ -7352,7 +7312,7 @@
         </w:tc>
         <w:tc>
           <w:tcPr>
-            <w:tcW w:w="1796" w:type="dxa"/>
+            <w:tcW w:w="1795" w:type="dxa"/>
             <w:tcBorders>
               <w:left w:val="single" w:sz="8" w:space="0" w:color="000000"/>
               <w:bottom w:val="single" w:sz="8" w:space="0" w:color="000000"/>
@@ -7379,7 +7339,7 @@
         </w:tc>
         <w:tc>
           <w:tcPr>
-            <w:tcW w:w="2121" w:type="dxa"/>
+            <w:tcW w:w="2122" w:type="dxa"/>
             <w:tcBorders>
               <w:left w:val="single" w:sz="8" w:space="0" w:color="000000"/>
               <w:bottom w:val="single" w:sz="8" w:space="0" w:color="000000"/>
@@ -7506,7 +7466,7 @@
         </w:tc>
         <w:tc>
           <w:tcPr>
-            <w:tcW w:w="1796" w:type="dxa"/>
+            <w:tcW w:w="1795" w:type="dxa"/>
             <w:tcBorders>
               <w:left w:val="single" w:sz="8" w:space="0" w:color="000000"/>
               <w:bottom w:val="single" w:sz="8" w:space="0" w:color="000000"/>
@@ -7533,7 +7493,7 @@
         </w:tc>
         <w:tc>
           <w:tcPr>
-            <w:tcW w:w="2121" w:type="dxa"/>
+            <w:tcW w:w="2122" w:type="dxa"/>
             <w:tcBorders>
               <w:left w:val="single" w:sz="8" w:space="0" w:color="000000"/>
               <w:bottom w:val="single" w:sz="8" w:space="0" w:color="000000"/>
@@ -7645,7 +7605,7 @@
         </w:tc>
         <w:tc>
           <w:tcPr>
-            <w:tcW w:w="1796" w:type="dxa"/>
+            <w:tcW w:w="1795" w:type="dxa"/>
             <w:tcBorders>
               <w:left w:val="single" w:sz="8" w:space="0" w:color="000000"/>
               <w:bottom w:val="single" w:sz="8" w:space="0" w:color="000000"/>
@@ -7672,7 +7632,7 @@
         </w:tc>
         <w:tc>
           <w:tcPr>
-            <w:tcW w:w="2121" w:type="dxa"/>
+            <w:tcW w:w="2122" w:type="dxa"/>
             <w:tcBorders>
               <w:left w:val="single" w:sz="8" w:space="0" w:color="000000"/>
               <w:bottom w:val="single" w:sz="8" w:space="0" w:color="000000"/>
@@ -7783,7 +7743,7 @@
         </w:tc>
         <w:tc>
           <w:tcPr>
-            <w:tcW w:w="1796" w:type="dxa"/>
+            <w:tcW w:w="1795" w:type="dxa"/>
             <w:tcBorders>
               <w:left w:val="single" w:sz="8" w:space="0" w:color="000000"/>
               <w:bottom w:val="single" w:sz="8" w:space="0" w:color="000000"/>
@@ -7810,7 +7770,7 @@
         </w:tc>
         <w:tc>
           <w:tcPr>
-            <w:tcW w:w="2121" w:type="dxa"/>
+            <w:tcW w:w="2122" w:type="dxa"/>
             <w:tcBorders>
               <w:left w:val="single" w:sz="8" w:space="0" w:color="000000"/>
               <w:bottom w:val="single" w:sz="8" w:space="0" w:color="000000"/>
@@ -7921,7 +7881,7 @@
         </w:tc>
         <w:tc>
           <w:tcPr>
-            <w:tcW w:w="1796" w:type="dxa"/>
+            <w:tcW w:w="1795" w:type="dxa"/>
             <w:tcBorders>
               <w:left w:val="single" w:sz="8" w:space="0" w:color="000000"/>
               <w:bottom w:val="single" w:sz="8" w:space="0" w:color="000000"/>
@@ -7948,7 +7908,7 @@
         </w:tc>
         <w:tc>
           <w:tcPr>
-            <w:tcW w:w="2121" w:type="dxa"/>
+            <w:tcW w:w="2122" w:type="dxa"/>
             <w:tcBorders>
               <w:left w:val="single" w:sz="8" w:space="0" w:color="000000"/>
               <w:bottom w:val="single" w:sz="8" w:space="0" w:color="000000"/>
@@ -8075,7 +8035,7 @@
         </w:tc>
         <w:tc>
           <w:tcPr>
-            <w:tcW w:w="1796" w:type="dxa"/>
+            <w:tcW w:w="1795" w:type="dxa"/>
             <w:tcBorders>
               <w:left w:val="single" w:sz="8" w:space="0" w:color="000000"/>
               <w:bottom w:val="single" w:sz="8" w:space="0" w:color="000000"/>
@@ -8102,7 +8062,7 @@
         </w:tc>
         <w:tc>
           <w:tcPr>
-            <w:tcW w:w="2121" w:type="dxa"/>
+            <w:tcW w:w="2122" w:type="dxa"/>
             <w:tcBorders>
               <w:left w:val="single" w:sz="8" w:space="0" w:color="000000"/>
               <w:bottom w:val="single" w:sz="8" w:space="0" w:color="000000"/>
@@ -8229,7 +8189,7 @@
         </w:tc>
         <w:tc>
           <w:tcPr>
-            <w:tcW w:w="1796" w:type="dxa"/>
+            <w:tcW w:w="1795" w:type="dxa"/>
             <w:tcBorders>
               <w:left w:val="single" w:sz="8" w:space="0" w:color="000000"/>
               <w:bottom w:val="single" w:sz="8" w:space="0" w:color="000000"/>
@@ -8256,7 +8216,7 @@
         </w:tc>
         <w:tc>
           <w:tcPr>
-            <w:tcW w:w="2121" w:type="dxa"/>
+            <w:tcW w:w="2122" w:type="dxa"/>
             <w:tcBorders>
               <w:left w:val="single" w:sz="8" w:space="0" w:color="000000"/>
               <w:bottom w:val="single" w:sz="8" w:space="0" w:color="000000"/>
@@ -8368,7 +8328,7 @@
         </w:tc>
         <w:tc>
           <w:tcPr>
-            <w:tcW w:w="1796" w:type="dxa"/>
+            <w:tcW w:w="1795" w:type="dxa"/>
             <w:tcBorders>
               <w:left w:val="single" w:sz="8" w:space="0" w:color="000000"/>
               <w:bottom w:val="single" w:sz="8" w:space="0" w:color="000000"/>
@@ -8395,7 +8355,7 @@
         </w:tc>
         <w:tc>
           <w:tcPr>
-            <w:tcW w:w="2121" w:type="dxa"/>
+            <w:tcW w:w="2122" w:type="dxa"/>
             <w:tcBorders>
               <w:left w:val="single" w:sz="8" w:space="0" w:color="000000"/>
               <w:bottom w:val="single" w:sz="8" w:space="0" w:color="000000"/>
@@ -8506,7 +8466,7 @@
         </w:tc>
         <w:tc>
           <w:tcPr>
-            <w:tcW w:w="1796" w:type="dxa"/>
+            <w:tcW w:w="1795" w:type="dxa"/>
             <w:tcBorders>
               <w:left w:val="single" w:sz="8" w:space="0" w:color="000000"/>
               <w:bottom w:val="single" w:sz="8" w:space="0" w:color="000000"/>
@@ -8533,7 +8493,7 @@
         </w:tc>
         <w:tc>
           <w:tcPr>
-            <w:tcW w:w="2121" w:type="dxa"/>
+            <w:tcW w:w="2122" w:type="dxa"/>
             <w:tcBorders>
               <w:left w:val="single" w:sz="8" w:space="0" w:color="000000"/>
               <w:bottom w:val="single" w:sz="8" w:space="0" w:color="000000"/>
@@ -8644,7 +8604,7 @@
         </w:tc>
         <w:tc>
           <w:tcPr>
-            <w:tcW w:w="1796" w:type="dxa"/>
+            <w:tcW w:w="1795" w:type="dxa"/>
             <w:tcBorders>
               <w:left w:val="single" w:sz="8" w:space="0" w:color="000000"/>
               <w:bottom w:val="single" w:sz="8" w:space="0" w:color="000000"/>
@@ -8671,7 +8631,7 @@
         </w:tc>
         <w:tc>
           <w:tcPr>
-            <w:tcW w:w="2121" w:type="dxa"/>
+            <w:tcW w:w="2122" w:type="dxa"/>
             <w:tcBorders>
               <w:left w:val="single" w:sz="8" w:space="0" w:color="000000"/>
               <w:bottom w:val="single" w:sz="8" w:space="0" w:color="000000"/>
@@ -8782,7 +8742,7 @@
         </w:tc>
         <w:tc>
           <w:tcPr>
-            <w:tcW w:w="1796" w:type="dxa"/>
+            <w:tcW w:w="1795" w:type="dxa"/>
             <w:tcBorders>
               <w:left w:val="single" w:sz="8" w:space="0" w:color="000000"/>
               <w:bottom w:val="single" w:sz="8" w:space="0" w:color="000000"/>
@@ -8809,7 +8769,7 @@
         </w:tc>
         <w:tc>
           <w:tcPr>
-            <w:tcW w:w="2121" w:type="dxa"/>
+            <w:tcW w:w="2122" w:type="dxa"/>
             <w:tcBorders>
               <w:left w:val="single" w:sz="8" w:space="0" w:color="000000"/>
               <w:bottom w:val="single" w:sz="8" w:space="0" w:color="000000"/>
@@ -8936,7 +8896,7 @@
         </w:tc>
         <w:tc>
           <w:tcPr>
-            <w:tcW w:w="1796" w:type="dxa"/>
+            <w:tcW w:w="1795" w:type="dxa"/>
             <w:tcBorders>
               <w:left w:val="single" w:sz="8" w:space="0" w:color="000000"/>
               <w:bottom w:val="single" w:sz="8" w:space="0" w:color="000000"/>
@@ -8963,7 +8923,7 @@
         </w:tc>
         <w:tc>
           <w:tcPr>
-            <w:tcW w:w="2121" w:type="dxa"/>
+            <w:tcW w:w="2122" w:type="dxa"/>
             <w:tcBorders>
               <w:left w:val="single" w:sz="8" w:space="0" w:color="000000"/>
               <w:bottom w:val="single" w:sz="8" w:space="0" w:color="000000"/>
@@ -9069,7 +9029,7 @@
         </w:tc>
         <w:tc>
           <w:tcPr>
-            <w:tcW w:w="1796" w:type="dxa"/>
+            <w:tcW w:w="1795" w:type="dxa"/>
             <w:tcBorders>
               <w:left w:val="single" w:sz="8" w:space="0" w:color="000000"/>
               <w:bottom w:val="single" w:sz="8" w:space="0" w:color="000000"/>
@@ -9090,7 +9050,7 @@
         </w:tc>
         <w:tc>
           <w:tcPr>
-            <w:tcW w:w="2121" w:type="dxa"/>
+            <w:tcW w:w="2122" w:type="dxa"/>
             <w:tcBorders>
               <w:left w:val="single" w:sz="8" w:space="0" w:color="000000"/>
               <w:bottom w:val="single" w:sz="8" w:space="0" w:color="000000"/>
@@ -9162,7 +9122,7 @@
               <w:rPr>
                 <w:color w:val="000000"/>
               </w:rPr>
-              <w:t xml:space="preserve">Date </w:t>
+              <w:t>Date</w:t>
             </w:r>
           </w:p>
           <w:p>
@@ -9205,7 +9165,7 @@
         </w:tc>
         <w:tc>
           <w:tcPr>
-            <w:tcW w:w="1796" w:type="dxa"/>
+            <w:tcW w:w="1795" w:type="dxa"/>
             <w:tcBorders>
               <w:left w:val="single" w:sz="8" w:space="0" w:color="000000"/>
               <w:bottom w:val="single" w:sz="8" w:space="0" w:color="000000"/>
@@ -9226,7 +9186,7 @@
         </w:tc>
         <w:tc>
           <w:tcPr>
-            <w:tcW w:w="2121" w:type="dxa"/>
+            <w:tcW w:w="2122" w:type="dxa"/>
             <w:tcBorders>
               <w:left w:val="single" w:sz="8" w:space="0" w:color="000000"/>
               <w:bottom w:val="single" w:sz="8" w:space="0" w:color="000000"/>
@@ -9325,7 +9285,7 @@
         </w:tc>
         <w:tc>
           <w:tcPr>
-            <w:tcW w:w="1796" w:type="dxa"/>
+            <w:tcW w:w="1795" w:type="dxa"/>
             <w:tcBorders>
               <w:left w:val="single" w:sz="8" w:space="0" w:color="000000"/>
               <w:bottom w:val="single" w:sz="8" w:space="0" w:color="000000"/>
@@ -9346,7 +9306,7 @@
         </w:tc>
         <w:tc>
           <w:tcPr>
-            <w:tcW w:w="2121" w:type="dxa"/>
+            <w:tcW w:w="2122" w:type="dxa"/>
             <w:tcBorders>
               <w:left w:val="single" w:sz="8" w:space="0" w:color="000000"/>
               <w:bottom w:val="single" w:sz="8" w:space="0" w:color="000000"/>
@@ -9442,8 +9402,8 @@
         <w:gridCol w:w="2156"/>
         <w:gridCol w:w="1440"/>
         <w:gridCol w:w="907"/>
-        <w:gridCol w:w="1618"/>
-        <w:gridCol w:w="1892"/>
+        <w:gridCol w:w="1615"/>
+        <w:gridCol w:w="1895"/>
       </w:tblGrid>
       <w:tr>
         <w:trPr/>
@@ -9577,7 +9537,7 @@
         </w:tc>
         <w:tc>
           <w:tcPr>
-            <w:tcW w:w="1618" w:type="dxa"/>
+            <w:tcW w:w="1615" w:type="dxa"/>
             <w:tcBorders>
               <w:top w:val="single" w:sz="8" w:space="0" w:color="000000"/>
               <w:left w:val="single" w:sz="8" w:space="0" w:color="000000"/>
@@ -9621,7 +9581,7 @@
         </w:tc>
         <w:tc>
           <w:tcPr>
-            <w:tcW w:w="1892" w:type="dxa"/>
+            <w:tcW w:w="1895" w:type="dxa"/>
             <w:tcBorders>
               <w:top w:val="single" w:sz="8" w:space="0" w:color="000000"/>
               <w:left w:val="single" w:sz="8" w:space="0" w:color="000000"/>
@@ -9776,33 +9736,33 @@
         </w:tc>
         <w:tc>
           <w:tcPr>
-            <w:tcW w:w="1618" w:type="dxa"/>
-            <w:tcBorders>
-              <w:left w:val="single" w:sz="8" w:space="0" w:color="000000"/>
-              <w:bottom w:val="single" w:sz="8" w:space="0" w:color="000000"/>
-              <w:right w:val="single" w:sz="8" w:space="0" w:color="000000"/>
-            </w:tcBorders>
-            <w:shd w:fill="auto" w:val="clear"/>
-          </w:tcPr>
-          <w:p>
-            <w:pPr>
-              <w:pStyle w:val="normal1"/>
-              <w:widowControl w:val="false"/>
-              <w:spacing w:lineRule="auto" w:line="240"/>
-              <w:rPr>
-                <w:color w:val="000000"/>
-              </w:rPr>
-            </w:pPr>
-            <w:r>
-              <w:rPr>
-                <w:color w:val="000000"/>
-              </w:rPr>
-            </w:r>
-          </w:p>
-        </w:tc>
-        <w:tc>
-          <w:tcPr>
-            <w:tcW w:w="1892" w:type="dxa"/>
+            <w:tcW w:w="1615" w:type="dxa"/>
+            <w:tcBorders>
+              <w:left w:val="single" w:sz="8" w:space="0" w:color="000000"/>
+              <w:bottom w:val="single" w:sz="8" w:space="0" w:color="000000"/>
+              <w:right w:val="single" w:sz="8" w:space="0" w:color="000000"/>
+            </w:tcBorders>
+            <w:shd w:fill="auto" w:val="clear"/>
+          </w:tcPr>
+          <w:p>
+            <w:pPr>
+              <w:pStyle w:val="normal1"/>
+              <w:widowControl w:val="false"/>
+              <w:spacing w:lineRule="auto" w:line="240"/>
+              <w:rPr>
+                <w:color w:val="000000"/>
+              </w:rPr>
+            </w:pPr>
+            <w:r>
+              <w:rPr>
+                <w:color w:val="000000"/>
+              </w:rPr>
+            </w:r>
+          </w:p>
+        </w:tc>
+        <w:tc>
+          <w:tcPr>
+            <w:tcW w:w="1895" w:type="dxa"/>
             <w:tcBorders>
               <w:left w:val="single" w:sz="8" w:space="0" w:color="000000"/>
               <w:bottom w:val="single" w:sz="8" w:space="0" w:color="000000"/>
@@ -9940,33 +9900,33 @@
         </w:tc>
         <w:tc>
           <w:tcPr>
-            <w:tcW w:w="1618" w:type="dxa"/>
-            <w:tcBorders>
-              <w:left w:val="single" w:sz="8" w:space="0" w:color="000000"/>
-              <w:bottom w:val="single" w:sz="8" w:space="0" w:color="000000"/>
-              <w:right w:val="single" w:sz="8" w:space="0" w:color="000000"/>
-            </w:tcBorders>
-            <w:shd w:fill="auto" w:val="clear"/>
-          </w:tcPr>
-          <w:p>
-            <w:pPr>
-              <w:pStyle w:val="normal1"/>
-              <w:widowControl w:val="false"/>
-              <w:spacing w:lineRule="auto" w:line="240"/>
-              <w:rPr>
-                <w:color w:val="000000"/>
-              </w:rPr>
-            </w:pPr>
-            <w:r>
-              <w:rPr>
-                <w:color w:val="000000"/>
-              </w:rPr>
-            </w:r>
-          </w:p>
-        </w:tc>
-        <w:tc>
-          <w:tcPr>
-            <w:tcW w:w="1892" w:type="dxa"/>
+            <w:tcW w:w="1615" w:type="dxa"/>
+            <w:tcBorders>
+              <w:left w:val="single" w:sz="8" w:space="0" w:color="000000"/>
+              <w:bottom w:val="single" w:sz="8" w:space="0" w:color="000000"/>
+              <w:right w:val="single" w:sz="8" w:space="0" w:color="000000"/>
+            </w:tcBorders>
+            <w:shd w:fill="auto" w:val="clear"/>
+          </w:tcPr>
+          <w:p>
+            <w:pPr>
+              <w:pStyle w:val="normal1"/>
+              <w:widowControl w:val="false"/>
+              <w:spacing w:lineRule="auto" w:line="240"/>
+              <w:rPr>
+                <w:color w:val="000000"/>
+              </w:rPr>
+            </w:pPr>
+            <w:r>
+              <w:rPr>
+                <w:color w:val="000000"/>
+              </w:rPr>
+            </w:r>
+          </w:p>
+        </w:tc>
+        <w:tc>
+          <w:tcPr>
+            <w:tcW w:w="1895" w:type="dxa"/>
             <w:tcBorders>
               <w:left w:val="single" w:sz="8" w:space="0" w:color="000000"/>
               <w:bottom w:val="single" w:sz="8" w:space="0" w:color="000000"/>
@@ -10104,33 +10064,33 @@
         </w:tc>
         <w:tc>
           <w:tcPr>
-            <w:tcW w:w="1618" w:type="dxa"/>
-            <w:tcBorders>
-              <w:left w:val="single" w:sz="8" w:space="0" w:color="000000"/>
-              <w:bottom w:val="single" w:sz="8" w:space="0" w:color="000000"/>
-              <w:right w:val="single" w:sz="8" w:space="0" w:color="000000"/>
-            </w:tcBorders>
-            <w:shd w:fill="auto" w:val="clear"/>
-          </w:tcPr>
-          <w:p>
-            <w:pPr>
-              <w:pStyle w:val="normal1"/>
-              <w:widowControl w:val="false"/>
-              <w:spacing w:lineRule="auto" w:line="240"/>
-              <w:rPr>
-                <w:color w:val="000000"/>
-              </w:rPr>
-            </w:pPr>
-            <w:r>
-              <w:rPr>
-                <w:color w:val="000000"/>
-              </w:rPr>
-            </w:r>
-          </w:p>
-        </w:tc>
-        <w:tc>
-          <w:tcPr>
-            <w:tcW w:w="1892" w:type="dxa"/>
+            <w:tcW w:w="1615" w:type="dxa"/>
+            <w:tcBorders>
+              <w:left w:val="single" w:sz="8" w:space="0" w:color="000000"/>
+              <w:bottom w:val="single" w:sz="8" w:space="0" w:color="000000"/>
+              <w:right w:val="single" w:sz="8" w:space="0" w:color="000000"/>
+            </w:tcBorders>
+            <w:shd w:fill="auto" w:val="clear"/>
+          </w:tcPr>
+          <w:p>
+            <w:pPr>
+              <w:pStyle w:val="normal1"/>
+              <w:widowControl w:val="false"/>
+              <w:spacing w:lineRule="auto" w:line="240"/>
+              <w:rPr>
+                <w:color w:val="000000"/>
+              </w:rPr>
+            </w:pPr>
+            <w:r>
+              <w:rPr>
+                <w:color w:val="000000"/>
+              </w:rPr>
+            </w:r>
+          </w:p>
+        </w:tc>
+        <w:tc>
+          <w:tcPr>
+            <w:tcW w:w="1895" w:type="dxa"/>
             <w:tcBorders>
               <w:left w:val="single" w:sz="8" w:space="0" w:color="000000"/>
               <w:bottom w:val="single" w:sz="8" w:space="0" w:color="000000"/>
@@ -10270,33 +10230,33 @@
         </w:tc>
         <w:tc>
           <w:tcPr>
-            <w:tcW w:w="1618" w:type="dxa"/>
-            <w:tcBorders>
-              <w:left w:val="single" w:sz="8" w:space="0" w:color="000000"/>
-              <w:bottom w:val="single" w:sz="8" w:space="0" w:color="000000"/>
-              <w:right w:val="single" w:sz="8" w:space="0" w:color="000000"/>
-            </w:tcBorders>
-            <w:shd w:fill="auto" w:val="clear"/>
-          </w:tcPr>
-          <w:p>
-            <w:pPr>
-              <w:pStyle w:val="normal1"/>
-              <w:widowControl w:val="false"/>
-              <w:spacing w:lineRule="auto" w:line="240"/>
-              <w:rPr>
-                <w:color w:val="000000"/>
-              </w:rPr>
-            </w:pPr>
-            <w:r>
-              <w:rPr>
-                <w:color w:val="000000"/>
-              </w:rPr>
-            </w:r>
-          </w:p>
-        </w:tc>
-        <w:tc>
-          <w:tcPr>
-            <w:tcW w:w="1892" w:type="dxa"/>
+            <w:tcW w:w="1615" w:type="dxa"/>
+            <w:tcBorders>
+              <w:left w:val="single" w:sz="8" w:space="0" w:color="000000"/>
+              <w:bottom w:val="single" w:sz="8" w:space="0" w:color="000000"/>
+              <w:right w:val="single" w:sz="8" w:space="0" w:color="000000"/>
+            </w:tcBorders>
+            <w:shd w:fill="auto" w:val="clear"/>
+          </w:tcPr>
+          <w:p>
+            <w:pPr>
+              <w:pStyle w:val="normal1"/>
+              <w:widowControl w:val="false"/>
+              <w:spacing w:lineRule="auto" w:line="240"/>
+              <w:rPr>
+                <w:color w:val="000000"/>
+              </w:rPr>
+            </w:pPr>
+            <w:r>
+              <w:rPr>
+                <w:color w:val="000000"/>
+              </w:rPr>
+            </w:r>
+          </w:p>
+        </w:tc>
+        <w:tc>
+          <w:tcPr>
+            <w:tcW w:w="1895" w:type="dxa"/>
             <w:tcBorders>
               <w:left w:val="single" w:sz="8" w:space="0" w:color="000000"/>
               <w:bottom w:val="single" w:sz="8" w:space="0" w:color="000000"/>
@@ -10436,33 +10396,33 @@
         </w:tc>
         <w:tc>
           <w:tcPr>
-            <w:tcW w:w="1618" w:type="dxa"/>
-            <w:tcBorders>
-              <w:left w:val="single" w:sz="8" w:space="0" w:color="000000"/>
-              <w:bottom w:val="single" w:sz="8" w:space="0" w:color="000000"/>
-              <w:right w:val="single" w:sz="8" w:space="0" w:color="000000"/>
-            </w:tcBorders>
-            <w:shd w:fill="auto" w:val="clear"/>
-          </w:tcPr>
-          <w:p>
-            <w:pPr>
-              <w:pStyle w:val="normal1"/>
-              <w:widowControl w:val="false"/>
-              <w:spacing w:lineRule="auto" w:line="240"/>
-              <w:rPr>
-                <w:color w:val="000000"/>
-              </w:rPr>
-            </w:pPr>
-            <w:r>
-              <w:rPr>
-                <w:color w:val="000000"/>
-              </w:rPr>
-            </w:r>
-          </w:p>
-        </w:tc>
-        <w:tc>
-          <w:tcPr>
-            <w:tcW w:w="1892" w:type="dxa"/>
+            <w:tcW w:w="1615" w:type="dxa"/>
+            <w:tcBorders>
+              <w:left w:val="single" w:sz="8" w:space="0" w:color="000000"/>
+              <w:bottom w:val="single" w:sz="8" w:space="0" w:color="000000"/>
+              <w:right w:val="single" w:sz="8" w:space="0" w:color="000000"/>
+            </w:tcBorders>
+            <w:shd w:fill="auto" w:val="clear"/>
+          </w:tcPr>
+          <w:p>
+            <w:pPr>
+              <w:pStyle w:val="normal1"/>
+              <w:widowControl w:val="false"/>
+              <w:spacing w:lineRule="auto" w:line="240"/>
+              <w:rPr>
+                <w:color w:val="000000"/>
+              </w:rPr>
+            </w:pPr>
+            <w:r>
+              <w:rPr>
+                <w:color w:val="000000"/>
+              </w:rPr>
+            </w:r>
+          </w:p>
+        </w:tc>
+        <w:tc>
+          <w:tcPr>
+            <w:tcW w:w="1895" w:type="dxa"/>
             <w:tcBorders>
               <w:left w:val="single" w:sz="8" w:space="0" w:color="000000"/>
               <w:bottom w:val="single" w:sz="8" w:space="0" w:color="000000"/>
@@ -10600,7 +10560,7 @@
         </w:tc>
         <w:tc>
           <w:tcPr>
-            <w:tcW w:w="1618" w:type="dxa"/>
+            <w:tcW w:w="1615" w:type="dxa"/>
             <w:tcBorders>
               <w:left w:val="single" w:sz="8" w:space="0" w:color="000000"/>
               <w:bottom w:val="single" w:sz="8" w:space="0" w:color="000000"/>
@@ -10627,7 +10587,7 @@
         </w:tc>
         <w:tc>
           <w:tcPr>
-            <w:tcW w:w="1892" w:type="dxa"/>
+            <w:tcW w:w="1895" w:type="dxa"/>
             <w:tcBorders>
               <w:left w:val="single" w:sz="8" w:space="0" w:color="000000"/>
               <w:bottom w:val="single" w:sz="8" w:space="0" w:color="000000"/>
@@ -10705,13 +10665,7 @@
               <w:rPr>
                 <w:color w:val="000000"/>
               </w:rPr>
-              <w:t>V</w:t>
-            </w:r>
-            <w:r>
-              <w:rPr>
-                <w:color w:val="000000"/>
-              </w:rPr>
-              <w:t>änskap</w:t>
+              <w:t>Vänskap</w:t>
             </w:r>
           </w:p>
         </w:tc>
@@ -10765,25 +10719,13 @@
               <w:rPr>
                 <w:color w:val="000000"/>
               </w:rPr>
-              <w:t>N</w:t>
-            </w:r>
-            <w:r>
-              <w:rPr>
-                <w:color w:val="000000"/>
-              </w:rPr>
-              <w:t>:</w:t>
-            </w:r>
-            <w:r>
-              <w:rPr>
-                <w:color w:val="000000"/>
-              </w:rPr>
-              <w:t>M</w:t>
-            </w:r>
-          </w:p>
-        </w:tc>
-        <w:tc>
-          <w:tcPr>
-            <w:tcW w:w="1618" w:type="dxa"/>
+              <w:t>N:M</w:t>
+            </w:r>
+          </w:p>
+        </w:tc>
+        <w:tc>
+          <w:tcPr>
+            <w:tcW w:w="1615" w:type="dxa"/>
             <w:tcBorders>
               <w:left w:val="single" w:sz="8" w:space="0" w:color="000000"/>
               <w:bottom w:val="single" w:sz="8" w:space="0" w:color="000000"/>
@@ -10810,7 +10752,7 @@
         </w:tc>
         <w:tc>
           <w:tcPr>
-            <w:tcW w:w="1892" w:type="dxa"/>
+            <w:tcW w:w="1895" w:type="dxa"/>
             <w:tcBorders>
               <w:left w:val="single" w:sz="8" w:space="0" w:color="000000"/>
               <w:bottom w:val="single" w:sz="8" w:space="0" w:color="000000"/>
@@ -10885,7 +10827,7 @@
       <w:r>
         <w:rPr/>
         <w:drawing>
-          <wp:anchor behindDoc="0" distT="0" distB="0" distL="0" distR="0" simplePos="0" locked="0" layoutInCell="0" allowOverlap="1" relativeHeight="4">
+          <wp:anchor behindDoc="0" distT="0" distB="0" distL="0" distR="0" simplePos="0" locked="0" layoutInCell="0" allowOverlap="1" relativeHeight="3">
             <wp:simplePos x="0" y="0"/>
             <wp:positionH relativeFrom="column">
               <wp:align>center</wp:align>
@@ -10893,7 +10835,7 @@
             <wp:positionV relativeFrom="paragraph">
               <wp:posOffset>635</wp:posOffset>
             </wp:positionV>
-            <wp:extent cx="5731510" cy="1894205"/>
+            <wp:extent cx="5731510" cy="1892300"/>
             <wp:effectExtent l="0" t="0" r="0" b="0"/>
             <wp:wrapSquare wrapText="largest"/>
             <wp:docPr id="2" name="Image2"/>
@@ -10918,7 +10860,7 @@
                   <pic:spPr bwMode="auto">
                     <a:xfrm>
                       <a:off x="0" y="0"/>
-                      <a:ext cx="5731510" cy="1894205"/>
+                      <a:ext cx="5731510" cy="1892300"/>
                     </a:xfrm>
                     <a:prstGeom prst="rect">
                       <a:avLst/>
@@ -11072,8 +11014,8 @@
       <w:tblGrid>
         <w:gridCol w:w="524"/>
         <w:gridCol w:w="5116"/>
-        <w:gridCol w:w="1453"/>
-        <w:gridCol w:w="3812"/>
+        <w:gridCol w:w="1451"/>
+        <w:gridCol w:w="3814"/>
       </w:tblGrid>
       <w:tr>
         <w:trPr>
@@ -11143,7 +11085,7 @@
         </w:tc>
         <w:tc>
           <w:tcPr>
-            <w:tcW w:w="1453" w:type="dxa"/>
+            <w:tcW w:w="1451" w:type="dxa"/>
             <w:tcBorders>
               <w:top w:val="single" w:sz="6" w:space="0" w:color="000000"/>
               <w:bottom w:val="single" w:sz="6" w:space="0" w:color="000000"/>
@@ -11173,7 +11115,7 @@
         </w:tc>
         <w:tc>
           <w:tcPr>
-            <w:tcW w:w="3812" w:type="dxa"/>
+            <w:tcW w:w="3814" w:type="dxa"/>
             <w:tcBorders>
               <w:top w:val="single" w:sz="6" w:space="0" w:color="000000"/>
               <w:bottom w:val="single" w:sz="6" w:space="0" w:color="000000"/>
@@ -11267,7 +11209,7 @@
         </w:tc>
         <w:tc>
           <w:tcPr>
-            <w:tcW w:w="1453" w:type="dxa"/>
+            <w:tcW w:w="1451" w:type="dxa"/>
             <w:tcBorders>
               <w:top w:val="single" w:sz="6" w:space="0" w:color="000000"/>
               <w:bottom w:val="single" w:sz="6" w:space="0" w:color="000000"/>
@@ -11297,7 +11239,7 @@
         </w:tc>
         <w:tc>
           <w:tcPr>
-            <w:tcW w:w="3812" w:type="dxa"/>
+            <w:tcW w:w="3814" w:type="dxa"/>
             <w:tcBorders>
               <w:top w:val="single" w:sz="6" w:space="0" w:color="000000"/>
               <w:bottom w:val="single" w:sz="6" w:space="0" w:color="000000"/>
@@ -11388,7 +11330,7 @@
         </w:tc>
         <w:tc>
           <w:tcPr>
-            <w:tcW w:w="1453" w:type="dxa"/>
+            <w:tcW w:w="1451" w:type="dxa"/>
             <w:tcBorders>
               <w:top w:val="single" w:sz="6" w:space="0" w:color="000000"/>
               <w:bottom w:val="single" w:sz="6" w:space="0" w:color="000000"/>
@@ -11418,7 +11360,7 @@
         </w:tc>
         <w:tc>
           <w:tcPr>
-            <w:tcW w:w="3812" w:type="dxa"/>
+            <w:tcW w:w="3814" w:type="dxa"/>
             <w:tcBorders>
               <w:top w:val="single" w:sz="6" w:space="0" w:color="000000"/>
               <w:bottom w:val="single" w:sz="6" w:space="0" w:color="000000"/>
@@ -11514,7 +11456,7 @@
         </w:tc>
         <w:tc>
           <w:tcPr>
-            <w:tcW w:w="1453" w:type="dxa"/>
+            <w:tcW w:w="1451" w:type="dxa"/>
             <w:tcBorders>
               <w:top w:val="single" w:sz="6" w:space="0" w:color="000000"/>
               <w:bottom w:val="single" w:sz="6" w:space="0" w:color="000000"/>
@@ -11544,7 +11486,7 @@
         </w:tc>
         <w:tc>
           <w:tcPr>
-            <w:tcW w:w="3812" w:type="dxa"/>
+            <w:tcW w:w="3814" w:type="dxa"/>
             <w:tcBorders>
               <w:top w:val="single" w:sz="6" w:space="0" w:color="000000"/>
               <w:bottom w:val="single" w:sz="6" w:space="0" w:color="000000"/>
@@ -11640,7 +11582,7 @@
         </w:tc>
         <w:tc>
           <w:tcPr>
-            <w:tcW w:w="1453" w:type="dxa"/>
+            <w:tcW w:w="1451" w:type="dxa"/>
             <w:tcBorders>
               <w:top w:val="single" w:sz="6" w:space="0" w:color="000000"/>
               <w:bottom w:val="single" w:sz="6" w:space="0" w:color="000000"/>
@@ -11670,7 +11612,7 @@
         </w:tc>
         <w:tc>
           <w:tcPr>
-            <w:tcW w:w="3812" w:type="dxa"/>
+            <w:tcW w:w="3814" w:type="dxa"/>
             <w:tcBorders>
               <w:top w:val="single" w:sz="6" w:space="0" w:color="000000"/>
               <w:bottom w:val="single" w:sz="6" w:space="0" w:color="000000"/>
@@ -11766,7 +11708,7 @@
         </w:tc>
         <w:tc>
           <w:tcPr>
-            <w:tcW w:w="1453" w:type="dxa"/>
+            <w:tcW w:w="1451" w:type="dxa"/>
             <w:tcBorders>
               <w:top w:val="single" w:sz="6" w:space="0" w:color="000000"/>
               <w:bottom w:val="single" w:sz="6" w:space="0" w:color="000000"/>
@@ -11796,7 +11738,7 @@
         </w:tc>
         <w:tc>
           <w:tcPr>
-            <w:tcW w:w="3812" w:type="dxa"/>
+            <w:tcW w:w="3814" w:type="dxa"/>
             <w:tcBorders>
               <w:top w:val="single" w:sz="6" w:space="0" w:color="000000"/>
               <w:bottom w:val="single" w:sz="6" w:space="0" w:color="000000"/>
@@ -11892,7 +11834,7 @@
         </w:tc>
         <w:tc>
           <w:tcPr>
-            <w:tcW w:w="1453" w:type="dxa"/>
+            <w:tcW w:w="1451" w:type="dxa"/>
             <w:tcBorders>
               <w:top w:val="single" w:sz="6" w:space="0" w:color="000000"/>
               <w:bottom w:val="single" w:sz="6" w:space="0" w:color="000000"/>
@@ -11922,7 +11864,7 @@
         </w:tc>
         <w:tc>
           <w:tcPr>
-            <w:tcW w:w="3812" w:type="dxa"/>
+            <w:tcW w:w="3814" w:type="dxa"/>
             <w:tcBorders>
               <w:top w:val="single" w:sz="6" w:space="0" w:color="000000"/>
               <w:bottom w:val="single" w:sz="6" w:space="0" w:color="000000"/>
@@ -12018,7 +11960,7 @@
         </w:tc>
         <w:tc>
           <w:tcPr>
-            <w:tcW w:w="1453" w:type="dxa"/>
+            <w:tcW w:w="1451" w:type="dxa"/>
             <w:tcBorders>
               <w:top w:val="single" w:sz="6" w:space="0" w:color="000000"/>
               <w:bottom w:val="single" w:sz="6" w:space="0" w:color="000000"/>
@@ -12048,7 +11990,7 @@
         </w:tc>
         <w:tc>
           <w:tcPr>
-            <w:tcW w:w="3812" w:type="dxa"/>
+            <w:tcW w:w="3814" w:type="dxa"/>
             <w:tcBorders>
               <w:top w:val="single" w:sz="6" w:space="0" w:color="000000"/>
               <w:bottom w:val="single" w:sz="6" w:space="0" w:color="000000"/>
@@ -12144,7 +12086,7 @@
         </w:tc>
         <w:tc>
           <w:tcPr>
-            <w:tcW w:w="1453" w:type="dxa"/>
+            <w:tcW w:w="1451" w:type="dxa"/>
             <w:tcBorders>
               <w:top w:val="single" w:sz="6" w:space="0" w:color="000000"/>
               <w:bottom w:val="single" w:sz="6" w:space="0" w:color="000000"/>
@@ -12174,7 +12116,7 @@
         </w:tc>
         <w:tc>
           <w:tcPr>
-            <w:tcW w:w="3812" w:type="dxa"/>
+            <w:tcW w:w="3814" w:type="dxa"/>
             <w:tcBorders>
               <w:top w:val="single" w:sz="6" w:space="0" w:color="000000"/>
               <w:bottom w:val="single" w:sz="6" w:space="0" w:color="000000"/>
@@ -12270,7 +12212,7 @@
         </w:tc>
         <w:tc>
           <w:tcPr>
-            <w:tcW w:w="1453" w:type="dxa"/>
+            <w:tcW w:w="1451" w:type="dxa"/>
             <w:tcBorders>
               <w:top w:val="single" w:sz="6" w:space="0" w:color="000000"/>
               <w:bottom w:val="single" w:sz="6" w:space="0" w:color="000000"/>
@@ -12300,7 +12242,7 @@
         </w:tc>
         <w:tc>
           <w:tcPr>
-            <w:tcW w:w="3812" w:type="dxa"/>
+            <w:tcW w:w="3814" w:type="dxa"/>
             <w:tcBorders>
               <w:top w:val="single" w:sz="6" w:space="0" w:color="000000"/>
               <w:bottom w:val="single" w:sz="6" w:space="0" w:color="000000"/>
@@ -12396,7 +12338,7 @@
         </w:tc>
         <w:tc>
           <w:tcPr>
-            <w:tcW w:w="1453" w:type="dxa"/>
+            <w:tcW w:w="1451" w:type="dxa"/>
             <w:tcBorders>
               <w:top w:val="single" w:sz="6" w:space="0" w:color="000000"/>
               <w:bottom w:val="single" w:sz="6" w:space="0" w:color="000000"/>
@@ -12426,7 +12368,7 @@
         </w:tc>
         <w:tc>
           <w:tcPr>
-            <w:tcW w:w="3812" w:type="dxa"/>
+            <w:tcW w:w="3814" w:type="dxa"/>
             <w:tcBorders>
               <w:top w:val="single" w:sz="6" w:space="0" w:color="000000"/>
               <w:bottom w:val="single" w:sz="6" w:space="0" w:color="000000"/>
@@ -12881,7 +12823,52 @@
       </w:pPr>
       <w:r>
         <w:rPr/>
-        <w:t>Bilden för relationsmodelldiagrammet här</w:t>
+        <w:drawing>
+          <wp:anchor behindDoc="0" distT="0" distB="0" distL="0" distR="0" simplePos="0" locked="0" layoutInCell="0" allowOverlap="1" relativeHeight="4">
+            <wp:simplePos x="0" y="0"/>
+            <wp:positionH relativeFrom="column">
+              <wp:align>center</wp:align>
+            </wp:positionH>
+            <wp:positionV relativeFrom="paragraph">
+              <wp:posOffset>635</wp:posOffset>
+            </wp:positionV>
+            <wp:extent cx="5731510" cy="3683000"/>
+            <wp:effectExtent l="0" t="0" r="0" b="0"/>
+            <wp:wrapSquare wrapText="largest"/>
+            <wp:docPr id="3" name="Image3"/>
+            <wp:cNvGraphicFramePr>
+              <a:graphicFrameLocks xmlns:a="http://schemas.openxmlformats.org/drawingml/2006/main" noChangeAspect="1"/>
+            </wp:cNvGraphicFramePr>
+            <a:graphic xmlns:a="http://schemas.openxmlformats.org/drawingml/2006/main">
+              <a:graphicData uri="http://schemas.openxmlformats.org/drawingml/2006/picture">
+                <pic:pic xmlns:pic="http://schemas.openxmlformats.org/drawingml/2006/picture">
+                  <pic:nvPicPr>
+                    <pic:cNvPr id="3" name="Image3"/>
+                    <pic:cNvPicPr>
+                      <a:picLocks noChangeAspect="1" noChangeArrowheads="1"/>
+                    </pic:cNvPicPr>
+                  </pic:nvPicPr>
+                  <pic:blipFill>
+                    <a:blip r:embed="rId5"/>
+                    <a:stretch>
+                      <a:fillRect/>
+                    </a:stretch>
+                  </pic:blipFill>
+                  <pic:spPr bwMode="auto">
+                    <a:xfrm>
+                      <a:off x="0" y="0"/>
+                      <a:ext cx="5731510" cy="3683000"/>
+                    </a:xfrm>
+                    <a:prstGeom prst="rect">
+                      <a:avLst/>
+                    </a:prstGeom>
+                    <a:noFill/>
+                  </pic:spPr>
+                </pic:pic>
+              </a:graphicData>
+            </a:graphic>
+          </wp:anchor>
+        </w:drawing>
       </w:r>
     </w:p>
     <w:p>
@@ -12971,7 +12958,65 @@
         <w:rPr/>
       </w:pPr>
       <w:r>
+        <w:drawing>
+          <wp:anchor behindDoc="0" distT="0" distB="0" distL="0" distR="0" simplePos="0" locked="0" layoutInCell="0" allowOverlap="1" relativeHeight="5">
+            <wp:simplePos x="0" y="0"/>
+            <wp:positionH relativeFrom="column">
+              <wp:align>center</wp:align>
+            </wp:positionH>
+            <wp:positionV relativeFrom="paragraph">
+              <wp:posOffset>635</wp:posOffset>
+            </wp:positionV>
+            <wp:extent cx="5731510" cy="5235575"/>
+            <wp:effectExtent l="0" t="0" r="0" b="0"/>
+            <wp:wrapSquare wrapText="largest"/>
+            <wp:docPr id="4" name="Image4"/>
+            <wp:cNvGraphicFramePr>
+              <a:graphicFrameLocks xmlns:a="http://schemas.openxmlformats.org/drawingml/2006/main" noChangeAspect="1"/>
+            </wp:cNvGraphicFramePr>
+            <a:graphic xmlns:a="http://schemas.openxmlformats.org/drawingml/2006/main">
+              <a:graphicData uri="http://schemas.openxmlformats.org/drawingml/2006/picture">
+                <pic:pic xmlns:pic="http://schemas.openxmlformats.org/drawingml/2006/picture">
+                  <pic:nvPicPr>
+                    <pic:cNvPr id="4" name="Image4"/>
+                    <pic:cNvPicPr>
+                      <a:picLocks noChangeAspect="1" noChangeArrowheads="1"/>
+                    </pic:cNvPicPr>
+                  </pic:nvPicPr>
+                  <pic:blipFill>
+                    <a:blip r:embed="rId6"/>
+                    <a:stretch>
+                      <a:fillRect/>
+                    </a:stretch>
+                  </pic:blipFill>
+                  <pic:spPr bwMode="auto">
+                    <a:xfrm>
+                      <a:off x="0" y="0"/>
+                      <a:ext cx="5731510" cy="5235575"/>
+                    </a:xfrm>
+                    <a:prstGeom prst="rect">
+                      <a:avLst/>
+                    </a:prstGeom>
+                    <a:noFill/>
+                  </pic:spPr>
+                </pic:pic>
+              </a:graphicData>
+            </a:graphic>
+          </wp:anchor>
+        </w:drawing>
+      </w:r>
+      <w:r>
         <w:rPr/>
+        <w:br/>
+      </w:r>
+      <w:r>
+        <w:rPr/>
+        <w:t>Google drive:</w:t>
+      </w:r>
+      <w:r>
+        <w:rPr/>
+        <w:br/>
+        <w:t>https://drive.google.com/file/d/105X3L9Prq50gNcg2dXUwNCBz2LiKFYd-/view?usp=sharing</w:t>
       </w:r>
     </w:p>
     <w:p>
@@ -12981,44 +13026,6 @@
       </w:pPr>
       <w:r>
         <w:rPr/>
-        <w:drawing>
-          <wp:inline distT="0" distB="0" distL="0" distR="0">
-            <wp:extent cx="5731510" cy="1816100"/>
-            <wp:effectExtent l="0" t="0" r="0" b="0"/>
-            <wp:docPr id="3" name="image1.png"/>
-            <wp:cNvGraphicFramePr>
-              <a:graphicFrameLocks xmlns:a="http://schemas.openxmlformats.org/drawingml/2006/main" noChangeAspect="1"/>
-            </wp:cNvGraphicFramePr>
-            <a:graphic xmlns:a="http://schemas.openxmlformats.org/drawingml/2006/main">
-              <a:graphicData uri="http://schemas.openxmlformats.org/drawingml/2006/picture">
-                <pic:pic xmlns:pic="http://schemas.openxmlformats.org/drawingml/2006/picture">
-                  <pic:nvPicPr>
-                    <pic:cNvPr id="3" name="image1.png"/>
-                    <pic:cNvPicPr>
-                      <a:picLocks noChangeAspect="1" noChangeArrowheads="1"/>
-                    </pic:cNvPicPr>
-                  </pic:nvPicPr>
-                  <pic:blipFill>
-                    <a:blip r:embed="rId5"/>
-                    <a:stretch>
-                      <a:fillRect/>
-                    </a:stretch>
-                  </pic:blipFill>
-                  <pic:spPr bwMode="auto">
-                    <a:xfrm>
-                      <a:off x="0" y="0"/>
-                      <a:ext cx="5731510" cy="1816100"/>
-                    </a:xfrm>
-                    <a:prstGeom prst="rect">
-                      <a:avLst/>
-                    </a:prstGeom>
-                    <a:noFill/>
-                  </pic:spPr>
-                </pic:pic>
-              </a:graphicData>
-            </a:graphic>
-          </wp:inline>
-        </w:drawing>
       </w:r>
     </w:p>
     <w:p>
@@ -13825,14 +13832,14 @@
         <w:tblLook w:val="0600"/>
       </w:tblPr>
       <w:tblGrid>
-        <w:gridCol w:w="2953"/>
-        <w:gridCol w:w="8072"/>
+        <w:gridCol w:w="2952"/>
+        <w:gridCol w:w="8073"/>
       </w:tblGrid>
       <w:tr>
         <w:trPr/>
         <w:tc>
           <w:tcPr>
-            <w:tcW w:w="2953" w:type="dxa"/>
+            <w:tcW w:w="2952" w:type="dxa"/>
             <w:tcBorders>
               <w:top w:val="single" w:sz="8" w:space="0" w:color="000000"/>
               <w:left w:val="single" w:sz="8" w:space="0" w:color="000000"/>
@@ -13860,7 +13867,7 @@
         </w:tc>
         <w:tc>
           <w:tcPr>
-            <w:tcW w:w="8072" w:type="dxa"/>
+            <w:tcW w:w="8073" w:type="dxa"/>
             <w:tcBorders>
               <w:top w:val="single" w:sz="8" w:space="0" w:color="000000"/>
               <w:left w:val="single" w:sz="8" w:space="0" w:color="000000"/>
@@ -13891,7 +13898,7 @@
         <w:trPr/>
         <w:tc>
           <w:tcPr>
-            <w:tcW w:w="2953" w:type="dxa"/>
+            <w:tcW w:w="2952" w:type="dxa"/>
             <w:tcBorders>
               <w:top w:val="single" w:sz="8" w:space="0" w:color="000000"/>
               <w:left w:val="single" w:sz="8" w:space="0" w:color="000000"/>
@@ -13913,7 +13920,7 @@
         </w:tc>
         <w:tc>
           <w:tcPr>
-            <w:tcW w:w="8072" w:type="dxa"/>
+            <w:tcW w:w="8073" w:type="dxa"/>
             <w:tcBorders>
               <w:top w:val="single" w:sz="8" w:space="0" w:color="000000"/>
               <w:left w:val="single" w:sz="8" w:space="0" w:color="000000"/>
@@ -13963,7 +13970,7 @@
         <w:trPr/>
         <w:tc>
           <w:tcPr>
-            <w:tcW w:w="2953" w:type="dxa"/>
+            <w:tcW w:w="2952" w:type="dxa"/>
             <w:tcBorders>
               <w:top w:val="single" w:sz="8" w:space="0" w:color="000000"/>
               <w:left w:val="single" w:sz="8" w:space="0" w:color="000000"/>
@@ -13985,7 +13992,7 @@
         </w:tc>
         <w:tc>
           <w:tcPr>
-            <w:tcW w:w="8072" w:type="dxa"/>
+            <w:tcW w:w="8073" w:type="dxa"/>
             <w:tcBorders>
               <w:top w:val="single" w:sz="8" w:space="0" w:color="000000"/>
               <w:left w:val="single" w:sz="8" w:space="0" w:color="000000"/>
@@ -14011,7 +14018,7 @@
         <w:trPr/>
         <w:tc>
           <w:tcPr>
-            <w:tcW w:w="2953" w:type="dxa"/>
+            <w:tcW w:w="2952" w:type="dxa"/>
             <w:tcBorders>
               <w:top w:val="single" w:sz="8" w:space="0" w:color="000000"/>
               <w:left w:val="single" w:sz="8" w:space="0" w:color="000000"/>
@@ -14033,7 +14040,7 @@
         </w:tc>
         <w:tc>
           <w:tcPr>
-            <w:tcW w:w="8072" w:type="dxa"/>
+            <w:tcW w:w="8073" w:type="dxa"/>
             <w:tcBorders>
               <w:top w:val="single" w:sz="8" w:space="0" w:color="000000"/>
               <w:left w:val="single" w:sz="8" w:space="0" w:color="000000"/>
@@ -14059,7 +14066,7 @@
         <w:trPr/>
         <w:tc>
           <w:tcPr>
-            <w:tcW w:w="2953" w:type="dxa"/>
+            <w:tcW w:w="2952" w:type="dxa"/>
             <w:tcBorders>
               <w:top w:val="single" w:sz="8" w:space="0" w:color="000000"/>
               <w:left w:val="single" w:sz="8" w:space="0" w:color="000000"/>
@@ -14081,7 +14088,7 @@
         </w:tc>
         <w:tc>
           <w:tcPr>
-            <w:tcW w:w="8072" w:type="dxa"/>
+            <w:tcW w:w="8073" w:type="dxa"/>
             <w:tcBorders>
               <w:top w:val="single" w:sz="8" w:space="0" w:color="000000"/>
               <w:left w:val="single" w:sz="8" w:space="0" w:color="000000"/>
@@ -14107,7 +14114,7 @@
         <w:trPr/>
         <w:tc>
           <w:tcPr>
-            <w:tcW w:w="2953" w:type="dxa"/>
+            <w:tcW w:w="2952" w:type="dxa"/>
             <w:tcBorders>
               <w:top w:val="single" w:sz="8" w:space="0" w:color="000000"/>
               <w:left w:val="single" w:sz="8" w:space="0" w:color="000000"/>
@@ -14129,7 +14136,7 @@
         </w:tc>
         <w:tc>
           <w:tcPr>
-            <w:tcW w:w="8072" w:type="dxa"/>
+            <w:tcW w:w="8073" w:type="dxa"/>
             <w:tcBorders>
               <w:top w:val="single" w:sz="8" w:space="0" w:color="000000"/>
               <w:left w:val="single" w:sz="8" w:space="0" w:color="000000"/>

--- a/Assignment 1.docx
+++ b/Assignment 1.docx
@@ -13260,41 +13260,31 @@
             </w:pPr>
             <w:r>
               <w:rPr/>
-              <w:t>SQL-KOD HÄR som TEXT</w:t>
-            </w:r>
-          </w:p>
-          <w:p>
-            <w:pPr>
-              <w:pStyle w:val="normal1"/>
-              <w:widowControl w:val="false"/>
-              <w:spacing w:lineRule="auto" w:line="240"/>
-              <w:rPr/>
-            </w:pPr>
-            <w:r>
-              <w:rPr/>
-            </w:r>
-          </w:p>
-          <w:p>
-            <w:pPr>
-              <w:pStyle w:val="normal1"/>
-              <w:widowControl w:val="false"/>
-              <w:spacing w:lineRule="auto" w:line="240"/>
-              <w:rPr/>
-            </w:pPr>
-            <w:r>
-              <w:rPr/>
-            </w:r>
-          </w:p>
-          <w:p>
-            <w:pPr>
-              <w:pStyle w:val="normal1"/>
-              <w:widowControl w:val="false"/>
-              <w:spacing w:lineRule="auto" w:line="240"/>
-              <w:rPr/>
-            </w:pPr>
-            <w:r>
-              <w:rPr/>
-              <w:t>Antal rader i resultat: 24</w:t>
+              <w:t xml:space="preserve">SELECT * </w:t>
+            </w:r>
+          </w:p>
+          <w:p>
+            <w:pPr>
+              <w:pStyle w:val="normal1"/>
+              <w:widowControl w:val="false"/>
+              <w:spacing w:lineRule="auto" w:line="240"/>
+              <w:rPr/>
+            </w:pPr>
+            <w:r>
+              <w:rPr/>
+              <w:t xml:space="preserve">FROM Artist </w:t>
+            </w:r>
+          </w:p>
+          <w:p>
+            <w:pPr>
+              <w:pStyle w:val="normal1"/>
+              <w:widowControl w:val="false"/>
+              <w:spacing w:lineRule="auto" w:line="240"/>
+              <w:rPr/>
+            </w:pPr>
+            <w:r>
+              <w:rPr/>
+              <w:t>WHERE Name LIKE 'V%';</w:t>
             </w:r>
           </w:p>
         </w:tc>
@@ -13343,6 +13333,55 @@
             </w:pPr>
             <w:r>
               <w:rPr/>
+              <w:t>SELECT Track.Name</w:t>
+            </w:r>
+          </w:p>
+          <w:p>
+            <w:pPr>
+              <w:pStyle w:val="normal1"/>
+              <w:widowControl w:val="false"/>
+              <w:spacing w:lineRule="auto" w:line="240"/>
+              <w:rPr/>
+            </w:pPr>
+            <w:r>
+              <w:rPr/>
+              <w:t>FROM Track</w:t>
+            </w:r>
+          </w:p>
+          <w:p>
+            <w:pPr>
+              <w:pStyle w:val="normal1"/>
+              <w:widowControl w:val="false"/>
+              <w:spacing w:lineRule="auto" w:line="240"/>
+              <w:rPr/>
+            </w:pPr>
+            <w:r>
+              <w:rPr/>
+              <w:t>JOIN Album ON Track.AlbumId = Album.AlbumId</w:t>
+            </w:r>
+          </w:p>
+          <w:p>
+            <w:pPr>
+              <w:pStyle w:val="normal1"/>
+              <w:widowControl w:val="false"/>
+              <w:spacing w:lineRule="auto" w:line="240"/>
+              <w:rPr/>
+            </w:pPr>
+            <w:r>
+              <w:rPr/>
+              <w:t>JOIN Artist ON Album.ArtistId = Artist.ArtistId</w:t>
+            </w:r>
+          </w:p>
+          <w:p>
+            <w:pPr>
+              <w:pStyle w:val="normal1"/>
+              <w:widowControl w:val="false"/>
+              <w:spacing w:lineRule="auto" w:line="240"/>
+              <w:rPr/>
+            </w:pPr>
+            <w:r>
+              <w:rPr/>
+              <w:t>WHERE Artist.Name = 'BackBeat';</w:t>
             </w:r>
           </w:p>
         </w:tc>
@@ -13391,6 +13430,31 @@
             </w:pPr>
             <w:r>
               <w:rPr/>
+              <w:t>SELECT Album.Title, Artist.Name</w:t>
+            </w:r>
+          </w:p>
+          <w:p>
+            <w:pPr>
+              <w:pStyle w:val="normal1"/>
+              <w:widowControl w:val="false"/>
+              <w:spacing w:lineRule="auto" w:line="240"/>
+              <w:rPr/>
+            </w:pPr>
+            <w:r>
+              <w:rPr/>
+              <w:t>FROM Album</w:t>
+            </w:r>
+          </w:p>
+          <w:p>
+            <w:pPr>
+              <w:pStyle w:val="normal1"/>
+              <w:widowControl w:val="false"/>
+              <w:spacing w:lineRule="auto" w:line="240"/>
+              <w:rPr/>
+            </w:pPr>
+            <w:r>
+              <w:rPr/>
+              <w:t>JOIN Artist ON Album.ArtistId = Artist.ArtistId;</w:t>
             </w:r>
           </w:p>
         </w:tc>
@@ -13439,6 +13503,55 @@
             </w:pPr>
             <w:r>
               <w:rPr/>
+              <w:t>SELECT Album.Title, COUNT(Track.TrackId) AS TrackCount</w:t>
+            </w:r>
+          </w:p>
+          <w:p>
+            <w:pPr>
+              <w:pStyle w:val="normal1"/>
+              <w:widowControl w:val="false"/>
+              <w:spacing w:lineRule="auto" w:line="240"/>
+              <w:rPr/>
+            </w:pPr>
+            <w:r>
+              <w:rPr/>
+              <w:t>FROM Album</w:t>
+            </w:r>
+          </w:p>
+          <w:p>
+            <w:pPr>
+              <w:pStyle w:val="normal1"/>
+              <w:widowControl w:val="false"/>
+              <w:spacing w:lineRule="auto" w:line="240"/>
+              <w:rPr/>
+            </w:pPr>
+            <w:r>
+              <w:rPr/>
+              <w:t>JOIN Track ON Album.AlbumId = Track.AlbumId</w:t>
+            </w:r>
+          </w:p>
+          <w:p>
+            <w:pPr>
+              <w:pStyle w:val="normal1"/>
+              <w:widowControl w:val="false"/>
+              <w:spacing w:lineRule="auto" w:line="240"/>
+              <w:rPr/>
+            </w:pPr>
+            <w:r>
+              <w:rPr/>
+              <w:t>GROUP BY Album.Title</w:t>
+            </w:r>
+          </w:p>
+          <w:p>
+            <w:pPr>
+              <w:pStyle w:val="normal1"/>
+              <w:widowControl w:val="false"/>
+              <w:spacing w:lineRule="auto" w:line="240"/>
+              <w:rPr/>
+            </w:pPr>
+            <w:r>
+              <w:rPr/>
+              <w:t>ORDER BY TrackCount DESC;</w:t>
             </w:r>
           </w:p>
         </w:tc>
@@ -13487,6 +13600,43 @@
             </w:pPr>
             <w:r>
               <w:rPr/>
+              <w:t>SELECT *</w:t>
+            </w:r>
+          </w:p>
+          <w:p>
+            <w:pPr>
+              <w:pStyle w:val="normal1"/>
+              <w:widowControl w:val="false"/>
+              <w:spacing w:lineRule="auto" w:line="240"/>
+              <w:rPr/>
+            </w:pPr>
+            <w:r>
+              <w:rPr/>
+              <w:t>FROM Track</w:t>
+            </w:r>
+          </w:p>
+          <w:p>
+            <w:pPr>
+              <w:pStyle w:val="normal1"/>
+              <w:widowControl w:val="false"/>
+              <w:spacing w:lineRule="auto" w:line="240"/>
+              <w:rPr/>
+            </w:pPr>
+            <w:r>
+              <w:rPr/>
+              <w:t>JOIN MediaType ON Track.MediaTypeId = MediaType.MediaTypeId</w:t>
+            </w:r>
+          </w:p>
+          <w:p>
+            <w:pPr>
+              <w:pStyle w:val="normal1"/>
+              <w:widowControl w:val="false"/>
+              <w:spacing w:lineRule="auto" w:line="240"/>
+              <w:rPr/>
+            </w:pPr>
+            <w:r>
+              <w:rPr/>
+              <w:t>WHERE MediaType.Name = 'Protected AAC audio file';</w:t>
             </w:r>
           </w:p>
         </w:tc>
@@ -13535,6 +13685,43 @@
             </w:pPr>
             <w:r>
               <w:rPr/>
+              <w:t>SELECT Track.Name</w:t>
+            </w:r>
+          </w:p>
+          <w:p>
+            <w:pPr>
+              <w:pStyle w:val="normal1"/>
+              <w:widowControl w:val="false"/>
+              <w:spacing w:lineRule="auto" w:line="240"/>
+              <w:rPr/>
+            </w:pPr>
+            <w:r>
+              <w:rPr/>
+              <w:t>FROM Track</w:t>
+            </w:r>
+          </w:p>
+          <w:p>
+            <w:pPr>
+              <w:pStyle w:val="normal1"/>
+              <w:widowControl w:val="false"/>
+              <w:spacing w:lineRule="auto" w:line="240"/>
+              <w:rPr/>
+            </w:pPr>
+            <w:r>
+              <w:rPr/>
+              <w:t>JOIN Album ON Track.AlbumId = Album.AlbumId</w:t>
+            </w:r>
+          </w:p>
+          <w:p>
+            <w:pPr>
+              <w:pStyle w:val="normal1"/>
+              <w:widowControl w:val="false"/>
+              <w:spacing w:lineRule="auto" w:line="240"/>
+              <w:rPr/>
+            </w:pPr>
+            <w:r>
+              <w:rPr/>
+              <w:t>WHERE Album.Title = 'Big Ones';</w:t>
             </w:r>
           </w:p>
         </w:tc>
@@ -13613,6 +13800,55 @@
             </w:pPr>
             <w:r>
               <w:rPr/>
+              <w:t>SELECT Playlist.Name, SUM(Track.Milliseconds/100000) AS TotalDuration</w:t>
+            </w:r>
+          </w:p>
+          <w:p>
+            <w:pPr>
+              <w:pStyle w:val="normal1"/>
+              <w:widowControl w:val="false"/>
+              <w:spacing w:lineRule="auto" w:line="240"/>
+              <w:rPr/>
+            </w:pPr>
+            <w:r>
+              <w:rPr/>
+              <w:t>FROM Playlist</w:t>
+            </w:r>
+          </w:p>
+          <w:p>
+            <w:pPr>
+              <w:pStyle w:val="normal1"/>
+              <w:widowControl w:val="false"/>
+              <w:spacing w:lineRule="auto" w:line="240"/>
+              <w:rPr/>
+            </w:pPr>
+            <w:r>
+              <w:rPr/>
+              <w:t>LEFT JOIN PlaylistTrack ON Playlist.PlaylistId = PlaylistTrack.PlaylistId</w:t>
+            </w:r>
+          </w:p>
+          <w:p>
+            <w:pPr>
+              <w:pStyle w:val="normal1"/>
+              <w:widowControl w:val="false"/>
+              <w:spacing w:lineRule="auto" w:line="240"/>
+              <w:rPr/>
+            </w:pPr>
+            <w:r>
+              <w:rPr/>
+              <w:t>LEFT JOIN Track ON PlaylistTrack.TrackId = Track.TrackId</w:t>
+            </w:r>
+          </w:p>
+          <w:p>
+            <w:pPr>
+              <w:pStyle w:val="normal1"/>
+              <w:widowControl w:val="false"/>
+              <w:spacing w:lineRule="auto" w:line="240"/>
+              <w:rPr/>
+            </w:pPr>
+            <w:r>
+              <w:rPr/>
+              <w:t>GROUP BY Playlist.PlaylistId;</w:t>
             </w:r>
           </w:p>
         </w:tc>
@@ -13661,6 +13897,43 @@
             </w:pPr>
             <w:r>
               <w:rPr/>
+              <w:t>SELECT Name, UnitPrice</w:t>
+            </w:r>
+          </w:p>
+          <w:p>
+            <w:pPr>
+              <w:pStyle w:val="normal1"/>
+              <w:widowControl w:val="false"/>
+              <w:spacing w:lineRule="auto" w:line="240"/>
+              <w:rPr/>
+            </w:pPr>
+            <w:r>
+              <w:rPr/>
+              <w:t>FROM Track</w:t>
+            </w:r>
+          </w:p>
+          <w:p>
+            <w:pPr>
+              <w:pStyle w:val="normal1"/>
+              <w:widowControl w:val="false"/>
+              <w:spacing w:lineRule="auto" w:line="240"/>
+              <w:rPr/>
+            </w:pPr>
+            <w:r>
+              <w:rPr/>
+              <w:t>ORDER BY UnitPrice DESC</w:t>
+            </w:r>
+          </w:p>
+          <w:p>
+            <w:pPr>
+              <w:pStyle w:val="normal1"/>
+              <w:widowControl w:val="false"/>
+              <w:spacing w:lineRule="auto" w:line="240"/>
+              <w:rPr/>
+            </w:pPr>
+            <w:r>
+              <w:rPr/>
+              <w:t>LIMIT 10;</w:t>
             </w:r>
           </w:p>
         </w:tc>
@@ -13709,6 +13982,43 @@
             </w:pPr>
             <w:r>
               <w:rPr/>
+              <w:t>SELECT Artist.Name</w:t>
+            </w:r>
+          </w:p>
+          <w:p>
+            <w:pPr>
+              <w:pStyle w:val="normal1"/>
+              <w:widowControl w:val="false"/>
+              <w:spacing w:lineRule="auto" w:line="240"/>
+              <w:rPr/>
+            </w:pPr>
+            <w:r>
+              <w:rPr/>
+              <w:t>FROM Artist</w:t>
+            </w:r>
+          </w:p>
+          <w:p>
+            <w:pPr>
+              <w:pStyle w:val="normal1"/>
+              <w:widowControl w:val="false"/>
+              <w:spacing w:lineRule="auto" w:line="240"/>
+              <w:rPr/>
+            </w:pPr>
+            <w:r>
+              <w:rPr/>
+              <w:t>LEFT JOIN Album ON Artist.ArtistId = Album.ArtistId</w:t>
+            </w:r>
+          </w:p>
+          <w:p>
+            <w:pPr>
+              <w:pStyle w:val="normal1"/>
+              <w:widowControl w:val="false"/>
+              <w:spacing w:lineRule="auto" w:line="240"/>
+              <w:rPr/>
+            </w:pPr>
+            <w:r>
+              <w:rPr/>
+              <w:t>WHERE Album.AlbumId IS NULL;</w:t>
             </w:r>
           </w:p>
         </w:tc>
@@ -13757,6 +14067,43 @@
             </w:pPr>
             <w:r>
               <w:rPr/>
+              <w:t>SELECT Playlist.Name, COUNT(PlaylistTrack.TrackId) AS TrackCount</w:t>
+            </w:r>
+          </w:p>
+          <w:p>
+            <w:pPr>
+              <w:pStyle w:val="normal1"/>
+              <w:widowControl w:val="false"/>
+              <w:spacing w:lineRule="auto" w:line="240"/>
+              <w:rPr/>
+            </w:pPr>
+            <w:r>
+              <w:rPr/>
+              <w:t>FROM Playlist</w:t>
+            </w:r>
+          </w:p>
+          <w:p>
+            <w:pPr>
+              <w:pStyle w:val="normal1"/>
+              <w:widowControl w:val="false"/>
+              <w:spacing w:lineRule="auto" w:line="240"/>
+              <w:rPr/>
+            </w:pPr>
+            <w:r>
+              <w:rPr/>
+              <w:t>LEFT JOIN PlaylistTrack ON Playlist.PlaylistId = PlaylistTrack.PlaylistId</w:t>
+            </w:r>
+          </w:p>
+          <w:p>
+            <w:pPr>
+              <w:pStyle w:val="normal1"/>
+              <w:widowControl w:val="false"/>
+              <w:spacing w:lineRule="auto" w:line="240"/>
+              <w:rPr/>
+            </w:pPr>
+            <w:r>
+              <w:rPr/>
+              <w:t>GROUP BY Playlist.PlaylistId;</w:t>
             </w:r>
           </w:p>
         </w:tc>
@@ -13938,30 +14285,55 @@
             </w:pPr>
             <w:r>
               <w:rPr/>
-              <w:t>SQL KOD som TEXT</w:t>
-            </w:r>
-          </w:p>
-          <w:p>
-            <w:pPr>
-              <w:pStyle w:val="normal1"/>
-              <w:widowControl w:val="false"/>
-              <w:spacing w:lineRule="auto" w:line="240"/>
-              <w:rPr/>
-            </w:pPr>
-            <w:r>
-              <w:rPr/>
-            </w:r>
-          </w:p>
-          <w:p>
-            <w:pPr>
-              <w:pStyle w:val="normal1"/>
-              <w:widowControl w:val="false"/>
-              <w:spacing w:lineRule="auto" w:line="240"/>
-              <w:rPr/>
-            </w:pPr>
-            <w:r>
-              <w:rPr/>
-              <w:t>Antal rader i resultat: 24</w:t>
+              <w:t>SELECT Album.Title</w:t>
+            </w:r>
+          </w:p>
+          <w:p>
+            <w:pPr>
+              <w:pStyle w:val="normal1"/>
+              <w:widowControl w:val="false"/>
+              <w:spacing w:lineRule="auto" w:line="240"/>
+              <w:rPr/>
+            </w:pPr>
+            <w:r>
+              <w:rPr/>
+              <w:t>FROM Album</w:t>
+            </w:r>
+          </w:p>
+          <w:p>
+            <w:pPr>
+              <w:pStyle w:val="normal1"/>
+              <w:widowControl w:val="false"/>
+              <w:spacing w:lineRule="auto" w:line="240"/>
+              <w:rPr/>
+            </w:pPr>
+            <w:r>
+              <w:rPr/>
+              <w:t>JOIN Track ON Album.AlbumId = Track.AlbumId</w:t>
+            </w:r>
+          </w:p>
+          <w:p>
+            <w:pPr>
+              <w:pStyle w:val="normal1"/>
+              <w:widowControl w:val="false"/>
+              <w:spacing w:lineRule="auto" w:line="240"/>
+              <w:rPr/>
+            </w:pPr>
+            <w:r>
+              <w:rPr/>
+              <w:t>GROUP BY Album.AlbumId</w:t>
+            </w:r>
+          </w:p>
+          <w:p>
+            <w:pPr>
+              <w:pStyle w:val="normal1"/>
+              <w:widowControl w:val="false"/>
+              <w:spacing w:lineRule="auto" w:line="240"/>
+              <w:rPr/>
+            </w:pPr>
+            <w:r>
+              <w:rPr/>
+              <w:t>HAVING COUNT(DISTINCT Track.GenreId) &gt; 1;</w:t>
             </w:r>
           </w:p>
         </w:tc>
@@ -14010,6 +14382,67 @@
             </w:pPr>
             <w:r>
               <w:rPr/>
+              <w:t>SELECT Customer.FirstName, Customer.LastName, AVG(Invoice.Total) AS AvgSpend</w:t>
+            </w:r>
+          </w:p>
+          <w:p>
+            <w:pPr>
+              <w:pStyle w:val="normal1"/>
+              <w:widowControl w:val="false"/>
+              <w:spacing w:lineRule="auto" w:line="240"/>
+              <w:rPr/>
+            </w:pPr>
+            <w:r>
+              <w:rPr/>
+              <w:t>FROM Customer</w:t>
+            </w:r>
+          </w:p>
+          <w:p>
+            <w:pPr>
+              <w:pStyle w:val="normal1"/>
+              <w:widowControl w:val="false"/>
+              <w:spacing w:lineRule="auto" w:line="240"/>
+              <w:rPr/>
+            </w:pPr>
+            <w:r>
+              <w:rPr/>
+              <w:t>JOIN Invoice ON Customer.CustomerId = Invoice.CustomerId</w:t>
+            </w:r>
+          </w:p>
+          <w:p>
+            <w:pPr>
+              <w:pStyle w:val="normal1"/>
+              <w:widowControl w:val="false"/>
+              <w:spacing w:lineRule="auto" w:line="240"/>
+              <w:rPr/>
+            </w:pPr>
+            <w:r>
+              <w:rPr/>
+              <w:t>GROUP BY Customer.CustomerId</w:t>
+            </w:r>
+          </w:p>
+          <w:p>
+            <w:pPr>
+              <w:pStyle w:val="normal1"/>
+              <w:widowControl w:val="false"/>
+              <w:spacing w:lineRule="auto" w:line="240"/>
+              <w:rPr/>
+            </w:pPr>
+            <w:r>
+              <w:rPr/>
+              <w:t>ORDER BY AvgSpend DESC</w:t>
+            </w:r>
+          </w:p>
+          <w:p>
+            <w:pPr>
+              <w:pStyle w:val="normal1"/>
+              <w:widowControl w:val="false"/>
+              <w:spacing w:lineRule="auto" w:line="240"/>
+              <w:rPr/>
+            </w:pPr>
+            <w:r>
+              <w:rPr/>
+              <w:t>LIMIT 10;</w:t>
             </w:r>
           </w:p>
         </w:tc>
@@ -14058,6 +14491,79 @@
             </w:pPr>
             <w:r>
               <w:rPr/>
+              <w:t>SELECT Playlist.Name, SUM(Track.Milliseconds) AS TotalDuration</w:t>
+            </w:r>
+          </w:p>
+          <w:p>
+            <w:pPr>
+              <w:pStyle w:val="normal1"/>
+              <w:widowControl w:val="false"/>
+              <w:spacing w:lineRule="auto" w:line="240"/>
+              <w:rPr/>
+            </w:pPr>
+            <w:r>
+              <w:rPr/>
+              <w:t>FROM Playlist</w:t>
+            </w:r>
+          </w:p>
+          <w:p>
+            <w:pPr>
+              <w:pStyle w:val="normal1"/>
+              <w:widowControl w:val="false"/>
+              <w:spacing w:lineRule="auto" w:line="240"/>
+              <w:rPr/>
+            </w:pPr>
+            <w:r>
+              <w:rPr/>
+              <w:t>JOIN PlaylistTrack ON Playlist.PlaylistId = PlaylistTrack.PlaylistId</w:t>
+            </w:r>
+          </w:p>
+          <w:p>
+            <w:pPr>
+              <w:pStyle w:val="normal1"/>
+              <w:widowControl w:val="false"/>
+              <w:spacing w:lineRule="auto" w:line="240"/>
+              <w:rPr/>
+            </w:pPr>
+            <w:r>
+              <w:rPr/>
+              <w:t>JOIN Track ON PlaylistTrack.TrackId = Track.TrackId</w:t>
+            </w:r>
+          </w:p>
+          <w:p>
+            <w:pPr>
+              <w:pStyle w:val="normal1"/>
+              <w:widowControl w:val="false"/>
+              <w:spacing w:lineRule="auto" w:line="240"/>
+              <w:rPr/>
+            </w:pPr>
+            <w:r>
+              <w:rPr/>
+              <w:t>GROUP BY Playlist.PlaylistId</w:t>
+            </w:r>
+          </w:p>
+          <w:p>
+            <w:pPr>
+              <w:pStyle w:val="normal1"/>
+              <w:widowControl w:val="false"/>
+              <w:spacing w:lineRule="auto" w:line="240"/>
+              <w:rPr/>
+            </w:pPr>
+            <w:r>
+              <w:rPr/>
+              <w:t>ORDER BY TotalDuration DESC</w:t>
+            </w:r>
+          </w:p>
+          <w:p>
+            <w:pPr>
+              <w:pStyle w:val="normal1"/>
+              <w:widowControl w:val="false"/>
+              <w:spacing w:lineRule="auto" w:line="240"/>
+              <w:rPr/>
+            </w:pPr>
+            <w:r>
+              <w:rPr/>
+              <w:t>LIMIT 1;</w:t>
             </w:r>
           </w:p>
         </w:tc>
